--- a/Spring Boot Design Patterns-Creational.docx
+++ b/Spring Boot Design Patterns-Creational.docx
@@ -154,7 +154,6 @@
           <w:bCs/>
         </w:rPr>
       </w:pPr>
-      <w:proofErr w:type="spellStart"/>
       <w:r>
         <w:rPr>
           <w:b/>
@@ -162,106 +161,21 @@
         </w:rPr>
         <w:t>Pendahuluan</w:t>
       </w:r>
-      <w:proofErr w:type="spellEnd"/>
     </w:p>
     <w:p>
       <w:pPr>
         <w:pStyle w:val="NoSpacing"/>
       </w:pPr>
-      <w:proofErr w:type="spellStart"/>
       <w:r>
         <w:rPr>
           <w:b/>
           <w:bCs/>
         </w:rPr>
-        <w:t>Sebelumnya</w:t>
+        <w:t>Sebelumnya harus sudah paham materi terkait</w:t>
       </w:r>
-      <w:proofErr w:type="spellEnd"/>
-      <w:r>
-        <w:rPr>
-          <w:b/>
-          <w:bCs/>
-        </w:rPr>
-        <w:t xml:space="preserve"> </w:t>
-      </w:r>
-      <w:proofErr w:type="spellStart"/>
-      <w:r>
-        <w:rPr>
-          <w:b/>
-          <w:bCs/>
-        </w:rPr>
-        <w:t>harus</w:t>
-      </w:r>
-      <w:proofErr w:type="spellEnd"/>
-      <w:r>
-        <w:rPr>
-          <w:b/>
-          <w:bCs/>
-        </w:rPr>
-        <w:t xml:space="preserve"> </w:t>
-      </w:r>
-      <w:proofErr w:type="spellStart"/>
-      <w:r>
-        <w:rPr>
-          <w:b/>
-          <w:bCs/>
-        </w:rPr>
-        <w:t>sudah</w:t>
-      </w:r>
-      <w:proofErr w:type="spellEnd"/>
-      <w:r>
-        <w:rPr>
-          <w:b/>
-          <w:bCs/>
-        </w:rPr>
-        <w:t xml:space="preserve"> </w:t>
-      </w:r>
-      <w:proofErr w:type="spellStart"/>
-      <w:r>
-        <w:rPr>
-          <w:b/>
-          <w:bCs/>
-        </w:rPr>
-        <w:t>paham</w:t>
-      </w:r>
-      <w:proofErr w:type="spellEnd"/>
-      <w:r>
-        <w:rPr>
-          <w:b/>
-          <w:bCs/>
-        </w:rPr>
-        <w:t xml:space="preserve"> </w:t>
-      </w:r>
-      <w:proofErr w:type="spellStart"/>
-      <w:r>
-        <w:rPr>
-          <w:b/>
-          <w:bCs/>
-        </w:rPr>
-        <w:t>materi</w:t>
-      </w:r>
-      <w:proofErr w:type="spellEnd"/>
-      <w:r>
-        <w:rPr>
-          <w:b/>
-          <w:bCs/>
-        </w:rPr>
-        <w:t xml:space="preserve"> </w:t>
-      </w:r>
-      <w:proofErr w:type="spellStart"/>
-      <w:proofErr w:type="gramStart"/>
-      <w:r>
-        <w:rPr>
-          <w:b/>
-          <w:bCs/>
-        </w:rPr>
-        <w:t>terkait</w:t>
-      </w:r>
-      <w:proofErr w:type="spellEnd"/>
       <w:r>
         <w:t xml:space="preserve"> :</w:t>
       </w:r>
-      <w:proofErr w:type="gramEnd"/>
     </w:p>
     <w:p>
       <w:pPr>
@@ -307,13 +221,8 @@
           <w:numId w:val="2"/>
         </w:numPr>
       </w:pPr>
-      <w:proofErr w:type="spellStart"/>
       <w:r>
-        <w:t>Pengenalan</w:t>
-      </w:r>
-      <w:proofErr w:type="spellEnd"/>
-      <w:r>
-        <w:t xml:space="preserve"> Design Pattern</w:t>
+        <w:t>Pengenalan Design Pattern</w:t>
       </w:r>
     </w:p>
     <w:p>
@@ -324,13 +233,8 @@
           <w:numId w:val="2"/>
         </w:numPr>
       </w:pPr>
-      <w:proofErr w:type="spellStart"/>
       <w:r>
-        <w:t>Pengenalan</w:t>
-      </w:r>
-      <w:proofErr w:type="spellEnd"/>
-      <w:r>
-        <w:t xml:space="preserve"> Creational Design Pattern</w:t>
+        <w:t>Pengenalan Creational Design Pattern</w:t>
       </w:r>
     </w:p>
     <w:p>
@@ -412,31 +316,21 @@
         </w:rPr>
       </w:pPr>
       <w:bookmarkStart w:id="0" w:name="_Hlk91289433"/>
-      <w:proofErr w:type="spellStart"/>
       <w:r>
         <w:rPr>
           <w:b/>
           <w:bCs/>
         </w:rPr>
-        <w:t>Pengenalan</w:t>
+        <w:t>Pengenalan Design Patterns</w:t>
       </w:r>
-      <w:proofErr w:type="spellEnd"/>
-      <w:r>
+    </w:p>
+    <w:p>
+      <w:pPr>
         <w:rPr>
           <w:b/>
           <w:bCs/>
         </w:rPr>
-        <w:t xml:space="preserve"> Design Patterns</w:t>
-      </w:r>
-    </w:p>
-    <w:p>
-      <w:pPr>
-        <w:rPr>
-          <w:b/>
-          <w:bCs/>
-        </w:rPr>
-      </w:pPr>
-      <w:proofErr w:type="spellStart"/>
+      </w:pPr>
       <w:r>
         <w:rPr>
           <w:b/>
@@ -444,7 +338,6 @@
         </w:rPr>
         <w:t>Pendahuluan</w:t>
       </w:r>
-      <w:proofErr w:type="spellEnd"/>
     </w:p>
     <w:bookmarkEnd w:id="0"/>
     <w:p>
@@ -455,51 +348,9 @@
           <w:numId w:val="41"/>
         </w:numPr>
       </w:pPr>
-      <w:proofErr w:type="spellStart"/>
       <w:r>
-        <w:t>Membuat</w:t>
+        <w:t>Membuat aplikasi berbasis object oriented bukanlah hal yang mudah</w:t>
       </w:r>
-      <w:proofErr w:type="spellEnd"/>
-      <w:r>
-        <w:t xml:space="preserve"> </w:t>
-      </w:r>
-      <w:proofErr w:type="spellStart"/>
-      <w:r>
-        <w:t>aplikasi</w:t>
-      </w:r>
-      <w:proofErr w:type="spellEnd"/>
-      <w:r>
-        <w:t xml:space="preserve"> </w:t>
-      </w:r>
-      <w:proofErr w:type="spellStart"/>
-      <w:r>
-        <w:t>berbasis</w:t>
-      </w:r>
-      <w:proofErr w:type="spellEnd"/>
-      <w:r>
-        <w:t xml:space="preserve"> object oriented </w:t>
-      </w:r>
-      <w:proofErr w:type="spellStart"/>
-      <w:r>
-        <w:t>bukanlah</w:t>
-      </w:r>
-      <w:proofErr w:type="spellEnd"/>
-      <w:r>
-        <w:t xml:space="preserve"> </w:t>
-      </w:r>
-      <w:proofErr w:type="spellStart"/>
-      <w:r>
-        <w:t>hal</w:t>
-      </w:r>
-      <w:proofErr w:type="spellEnd"/>
-      <w:r>
-        <w:t xml:space="preserve"> yang </w:t>
-      </w:r>
-      <w:proofErr w:type="spellStart"/>
-      <w:r>
-        <w:t>mudah</w:t>
-      </w:r>
-      <w:proofErr w:type="spellEnd"/>
     </w:p>
     <w:p>
       <w:pPr>
@@ -510,85 +361,8 @@
         </w:numPr>
       </w:pPr>
       <w:r>
-        <w:t xml:space="preserve">Dan </w:t>
+        <w:t>Dan membuat aplikasi berbasis object oriented yang mudah dikembangkan, itu lebih sulit lagi</w:t>
       </w:r>
-      <w:proofErr w:type="spellStart"/>
-      <w:r>
-        <w:t>membuat</w:t>
-      </w:r>
-      <w:proofErr w:type="spellEnd"/>
-      <w:r>
-        <w:t xml:space="preserve"> </w:t>
-      </w:r>
-      <w:proofErr w:type="spellStart"/>
-      <w:r>
-        <w:t>aplikasi</w:t>
-      </w:r>
-      <w:proofErr w:type="spellEnd"/>
-      <w:r>
-        <w:t xml:space="preserve"> </w:t>
-      </w:r>
-      <w:proofErr w:type="spellStart"/>
-      <w:r>
-        <w:t>berbasis</w:t>
-      </w:r>
-      <w:proofErr w:type="spellEnd"/>
-      <w:r>
-        <w:t xml:space="preserve"> </w:t>
-      </w:r>
-      <w:proofErr w:type="gramStart"/>
-      <w:r>
-        <w:t>object oriented</w:t>
-      </w:r>
-      <w:proofErr w:type="gramEnd"/>
-      <w:r>
-        <w:t xml:space="preserve"> yang </w:t>
-      </w:r>
-      <w:proofErr w:type="spellStart"/>
-      <w:r>
-        <w:t>mudah</w:t>
-      </w:r>
-      <w:proofErr w:type="spellEnd"/>
-      <w:r>
-        <w:t xml:space="preserve"> </w:t>
-      </w:r>
-      <w:proofErr w:type="spellStart"/>
-      <w:r>
-        <w:t>dikembangkan</w:t>
-      </w:r>
-      <w:proofErr w:type="spellEnd"/>
-      <w:r>
-        <w:t xml:space="preserve">, </w:t>
-      </w:r>
-      <w:proofErr w:type="spellStart"/>
-      <w:r>
-        <w:t>itu</w:t>
-      </w:r>
-      <w:proofErr w:type="spellEnd"/>
-      <w:r>
-        <w:t xml:space="preserve"> </w:t>
-      </w:r>
-      <w:proofErr w:type="spellStart"/>
-      <w:r>
-        <w:t>lebih</w:t>
-      </w:r>
-      <w:proofErr w:type="spellEnd"/>
-      <w:r>
-        <w:t xml:space="preserve"> </w:t>
-      </w:r>
-      <w:proofErr w:type="spellStart"/>
-      <w:r>
-        <w:t>sulit</w:t>
-      </w:r>
-      <w:proofErr w:type="spellEnd"/>
-      <w:r>
-        <w:t xml:space="preserve"> </w:t>
-      </w:r>
-      <w:proofErr w:type="spellStart"/>
-      <w:r>
-        <w:t>lagi</w:t>
-      </w:r>
-      <w:proofErr w:type="spellEnd"/>
     </w:p>
     <w:p>
       <w:pPr>
@@ -598,147 +372,9 @@
           <w:numId w:val="41"/>
         </w:numPr>
       </w:pPr>
-      <w:proofErr w:type="spellStart"/>
       <w:r>
-        <w:t>Bahkan</w:t>
+        <w:t>Bahkan tak jarang, kadang desain object oriented awal ketika membuat aplikasi, perlu diubah ketika ukuran aplikasi kita semakin kompleks dan besar</w:t>
       </w:r>
-      <w:proofErr w:type="spellEnd"/>
-      <w:r>
-        <w:t xml:space="preserve"> </w:t>
-      </w:r>
-      <w:proofErr w:type="spellStart"/>
-      <w:r>
-        <w:t>tak</w:t>
-      </w:r>
-      <w:proofErr w:type="spellEnd"/>
-      <w:r>
-        <w:t xml:space="preserve"> </w:t>
-      </w:r>
-      <w:proofErr w:type="spellStart"/>
-      <w:r>
-        <w:t>jarang</w:t>
-      </w:r>
-      <w:proofErr w:type="spellEnd"/>
-      <w:r>
-        <w:t xml:space="preserve">, </w:t>
-      </w:r>
-      <w:proofErr w:type="spellStart"/>
-      <w:r>
-        <w:t>kadang</w:t>
-      </w:r>
-      <w:proofErr w:type="spellEnd"/>
-      <w:r>
-        <w:t xml:space="preserve"> </w:t>
-      </w:r>
-      <w:proofErr w:type="spellStart"/>
-      <w:r>
-        <w:t>desain</w:t>
-      </w:r>
-      <w:proofErr w:type="spellEnd"/>
-      <w:r>
-        <w:t xml:space="preserve"> object oriented </w:t>
-      </w:r>
-      <w:proofErr w:type="spellStart"/>
-      <w:r>
-        <w:t>awal</w:t>
-      </w:r>
-      <w:proofErr w:type="spellEnd"/>
-      <w:r>
-        <w:t xml:space="preserve"> </w:t>
-      </w:r>
-      <w:proofErr w:type="spellStart"/>
-      <w:r>
-        <w:t>ketika</w:t>
-      </w:r>
-      <w:proofErr w:type="spellEnd"/>
-      <w:r>
-        <w:t xml:space="preserve"> </w:t>
-      </w:r>
-      <w:proofErr w:type="spellStart"/>
-      <w:r>
-        <w:t>membuat</w:t>
-      </w:r>
-      <w:proofErr w:type="spellEnd"/>
-      <w:r>
-        <w:t xml:space="preserve"> </w:t>
-      </w:r>
-      <w:proofErr w:type="spellStart"/>
-      <w:r>
-        <w:t>aplikasi</w:t>
-      </w:r>
-      <w:proofErr w:type="spellEnd"/>
-      <w:r>
-        <w:t xml:space="preserve">, </w:t>
-      </w:r>
-      <w:proofErr w:type="spellStart"/>
-      <w:r>
-        <w:t>perlu</w:t>
-      </w:r>
-      <w:proofErr w:type="spellEnd"/>
-      <w:r>
-        <w:t xml:space="preserve"> </w:t>
-      </w:r>
-      <w:proofErr w:type="spellStart"/>
-      <w:r>
-        <w:t>diubah</w:t>
-      </w:r>
-      <w:proofErr w:type="spellEnd"/>
-      <w:r>
-        <w:t xml:space="preserve"> </w:t>
-      </w:r>
-      <w:proofErr w:type="spellStart"/>
-      <w:r>
-        <w:t>ketika</w:t>
-      </w:r>
-      <w:proofErr w:type="spellEnd"/>
-      <w:r>
-        <w:t xml:space="preserve"> </w:t>
-      </w:r>
-      <w:proofErr w:type="spellStart"/>
-      <w:r>
-        <w:t>ukuran</w:t>
-      </w:r>
-      <w:proofErr w:type="spellEnd"/>
-      <w:r>
-        <w:t xml:space="preserve"> </w:t>
-      </w:r>
-      <w:proofErr w:type="spellStart"/>
-      <w:r>
-        <w:t>aplikasi</w:t>
-      </w:r>
-      <w:proofErr w:type="spellEnd"/>
-      <w:r>
-        <w:t xml:space="preserve"> </w:t>
-      </w:r>
-      <w:proofErr w:type="spellStart"/>
-      <w:r>
-        <w:t>kita</w:t>
-      </w:r>
-      <w:proofErr w:type="spellEnd"/>
-      <w:r>
-        <w:t xml:space="preserve"> </w:t>
-      </w:r>
-      <w:proofErr w:type="spellStart"/>
-      <w:r>
-        <w:t>semakin</w:t>
-      </w:r>
-      <w:proofErr w:type="spellEnd"/>
-      <w:r>
-        <w:t xml:space="preserve"> </w:t>
-      </w:r>
-      <w:proofErr w:type="spellStart"/>
-      <w:r>
-        <w:t>kompleks</w:t>
-      </w:r>
-      <w:proofErr w:type="spellEnd"/>
-      <w:r>
-        <w:t xml:space="preserve"> dan </w:t>
-      </w:r>
-      <w:proofErr w:type="spellStart"/>
-      <w:r>
-        <w:t>besar</w:t>
-      </w:r>
-      <w:proofErr w:type="spellEnd"/>
     </w:p>
     <w:p>
       <w:pPr>
@@ -748,133 +384,8 @@
           <w:numId w:val="41"/>
         </w:numPr>
       </w:pPr>
-      <w:proofErr w:type="spellStart"/>
       <w:r>
-        <w:t>Pengembang</w:t>
-      </w:r>
-      <w:proofErr w:type="spellEnd"/>
-      <w:r>
-        <w:t xml:space="preserve"> </w:t>
-      </w:r>
-      <w:proofErr w:type="spellStart"/>
-      <w:r>
-        <w:t>aplikasi</w:t>
-      </w:r>
-      <w:proofErr w:type="spellEnd"/>
-      <w:r>
-        <w:t xml:space="preserve">, </w:t>
-      </w:r>
-      <w:proofErr w:type="spellStart"/>
-      <w:r>
-        <w:t>biasanya</w:t>
-      </w:r>
-      <w:proofErr w:type="spellEnd"/>
-      <w:r>
-        <w:t xml:space="preserve"> </w:t>
-      </w:r>
-      <w:proofErr w:type="spellStart"/>
-      <w:r>
-        <w:t>akan</w:t>
-      </w:r>
-      <w:proofErr w:type="spellEnd"/>
-      <w:r>
-        <w:t xml:space="preserve"> </w:t>
-      </w:r>
-      <w:proofErr w:type="spellStart"/>
-      <w:r>
-        <w:t>mengambil</w:t>
-      </w:r>
-      <w:proofErr w:type="spellEnd"/>
-      <w:r>
-        <w:t xml:space="preserve"> </w:t>
-      </w:r>
-      <w:proofErr w:type="spellStart"/>
-      <w:r>
-        <w:t>pengalaman</w:t>
-      </w:r>
-      <w:proofErr w:type="spellEnd"/>
-      <w:r>
-        <w:t xml:space="preserve"> </w:t>
-      </w:r>
-      <w:proofErr w:type="spellStart"/>
-      <w:r>
-        <w:t>dari</w:t>
-      </w:r>
-      <w:proofErr w:type="spellEnd"/>
-      <w:r>
-        <w:t xml:space="preserve"> </w:t>
-      </w:r>
-      <w:proofErr w:type="spellStart"/>
-      <w:r>
-        <w:t>pengembangan</w:t>
-      </w:r>
-      <w:proofErr w:type="spellEnd"/>
-      <w:r>
-        <w:t xml:space="preserve"> </w:t>
-      </w:r>
-      <w:proofErr w:type="spellStart"/>
-      <w:r>
-        <w:t>aplikasi</w:t>
-      </w:r>
-      <w:proofErr w:type="spellEnd"/>
-      <w:r>
-        <w:t xml:space="preserve"> </w:t>
-      </w:r>
-      <w:proofErr w:type="spellStart"/>
-      <w:r>
-        <w:t>sebelumnya</w:t>
-      </w:r>
-      <w:proofErr w:type="spellEnd"/>
-      <w:r>
-        <w:t xml:space="preserve">, </w:t>
-      </w:r>
-      <w:proofErr w:type="spellStart"/>
-      <w:r>
-        <w:t>entah</w:t>
-      </w:r>
-      <w:proofErr w:type="spellEnd"/>
-      <w:r>
-        <w:t xml:space="preserve"> </w:t>
-      </w:r>
-      <w:proofErr w:type="spellStart"/>
-      <w:r>
-        <w:t>dari</w:t>
-      </w:r>
-      <w:proofErr w:type="spellEnd"/>
-      <w:r>
-        <w:t xml:space="preserve"> </w:t>
-      </w:r>
-      <w:proofErr w:type="spellStart"/>
-      <w:r>
-        <w:t>pengalaman</w:t>
-      </w:r>
-      <w:proofErr w:type="spellEnd"/>
-      <w:r>
-        <w:t xml:space="preserve"> </w:t>
-      </w:r>
-      <w:proofErr w:type="spellStart"/>
-      <w:r>
-        <w:t>sendiri</w:t>
-      </w:r>
-      <w:proofErr w:type="spellEnd"/>
-      <w:r>
-        <w:t xml:space="preserve">, </w:t>
-      </w:r>
-      <w:proofErr w:type="spellStart"/>
-      <w:r>
-        <w:t>atau</w:t>
-      </w:r>
-      <w:proofErr w:type="spellEnd"/>
-      <w:r>
-        <w:t xml:space="preserve"> </w:t>
-      </w:r>
-      <w:proofErr w:type="spellStart"/>
-      <w:r>
-        <w:t>pengalaman</w:t>
-      </w:r>
-      <w:proofErr w:type="spellEnd"/>
-      <w:r>
-        <w:t xml:space="preserve"> orang lain</w:t>
+        <w:t>Pengembang aplikasi, biasanya akan mengambil pengalaman dari pengembangan aplikasi sebelumnya, entah dari pengalaman sendiri, atau pengalaman orang lain</w:t>
       </w:r>
     </w:p>
     <w:p>
@@ -885,965 +396,177 @@
           <w:numId w:val="41"/>
         </w:numPr>
       </w:pPr>
-      <w:proofErr w:type="spellStart"/>
       <w:r>
-        <w:t>Tujuan</w:t>
-      </w:r>
-      <w:proofErr w:type="spellEnd"/>
-      <w:r>
-        <w:t xml:space="preserve"> course </w:t>
-      </w:r>
-      <w:proofErr w:type="spellStart"/>
-      <w:r>
-        <w:t>ini</w:t>
-      </w:r>
-      <w:proofErr w:type="spellEnd"/>
-      <w:r>
-        <w:t xml:space="preserve"> </w:t>
-      </w:r>
-      <w:proofErr w:type="spellStart"/>
-      <w:r>
-        <w:t>adalah</w:t>
-      </w:r>
-      <w:proofErr w:type="spellEnd"/>
-      <w:r>
-        <w:t xml:space="preserve"> </w:t>
-      </w:r>
-      <w:proofErr w:type="spellStart"/>
-      <w:r>
-        <w:t>belajar</w:t>
-      </w:r>
-      <w:proofErr w:type="spellEnd"/>
-      <w:r>
-        <w:t xml:space="preserve"> </w:t>
-      </w:r>
-      <w:proofErr w:type="spellStart"/>
-      <w:r>
-        <w:t>membuat</w:t>
-      </w:r>
-      <w:proofErr w:type="spellEnd"/>
-      <w:r>
-        <w:t xml:space="preserve"> </w:t>
-      </w:r>
-      <w:proofErr w:type="spellStart"/>
-      <w:r>
-        <w:t>desain</w:t>
-      </w:r>
-      <w:proofErr w:type="spellEnd"/>
-      <w:r>
-        <w:t xml:space="preserve"> </w:t>
-      </w:r>
-      <w:proofErr w:type="spellStart"/>
-      <w:r>
-        <w:t>aplikasi</w:t>
-      </w:r>
-      <w:proofErr w:type="spellEnd"/>
-      <w:r>
-        <w:t xml:space="preserve"> object oriented </w:t>
-      </w:r>
-      <w:proofErr w:type="spellStart"/>
-      <w:r>
-        <w:t>sebagai</w:t>
-      </w:r>
-      <w:proofErr w:type="spellEnd"/>
-      <w:r>
-        <w:t xml:space="preserve"> Design Patterns</w:t>
+        <w:t>Tujuan course ini adalah belajar membuat desain aplikasi object oriented sebagai Design Patterns</w:t>
       </w:r>
     </w:p>
     <w:p>
-      <w:proofErr w:type="spellStart"/>
       <w:r>
         <w:rPr>
           <w:b/>
           <w:bCs/>
         </w:rPr>
-        <w:t>Apa</w:t>
+        <w:t>Apa itu Design Patterns?</w:t>
       </w:r>
-      <w:proofErr w:type="spellEnd"/>
+    </w:p>
+    <w:p>
+      <w:pPr>
+        <w:pStyle w:val="ListParagraph"/>
+        <w:numPr>
+          <w:ilvl w:val="0"/>
+          <w:numId w:val="26"/>
+        </w:numPr>
+      </w:pPr>
+      <w:r>
+        <w:t>Design patterns adalah solusi umum yang biasa digunakan ketika menghadapi masalah saat melakukan desain aplikasi</w:t>
+      </w:r>
+    </w:p>
+    <w:p>
+      <w:pPr>
+        <w:pStyle w:val="ListParagraph"/>
+        <w:numPr>
+          <w:ilvl w:val="0"/>
+          <w:numId w:val="26"/>
+        </w:numPr>
+      </w:pPr>
+      <w:r>
+        <w:t>Design patterns bukanlah solusi yang bisa di transform langsung menjadi kode program</w:t>
+      </w:r>
+    </w:p>
+    <w:p>
+      <w:pPr>
+        <w:pStyle w:val="ListParagraph"/>
+        <w:numPr>
+          <w:ilvl w:val="0"/>
+          <w:numId w:val="26"/>
+        </w:numPr>
+      </w:pPr>
+      <w:r>
+        <w:t>Design patterns adalah template atau panduan untuk menyelesaikan masalah, dan bisa diimplementasikan berbeda-beda, namun dengan tujuan yang sama</w:t>
+      </w:r>
+    </w:p>
+    <w:p>
+      <w:pPr>
+        <w:rPr>
+          <w:b/>
+          <w:bCs/>
+        </w:rPr>
+      </w:pPr>
       <w:r>
         <w:rPr>
           <w:b/>
           <w:bCs/>
         </w:rPr>
-        <w:t xml:space="preserve"> </w:t>
+        <w:t>Buku Design Patterns</w:t>
       </w:r>
-      <w:proofErr w:type="spellStart"/>
+    </w:p>
+    <w:p>
+      <w:pPr>
+        <w:pStyle w:val="ListParagraph"/>
+        <w:numPr>
+          <w:ilvl w:val="0"/>
+          <w:numId w:val="26"/>
+        </w:numPr>
+      </w:pPr>
+      <w:r>
+        <w:t>Design Pattern : Elements of Reusable Object-Oriented Software</w:t>
+      </w:r>
+    </w:p>
+    <w:p>
+      <w:pPr>
+        <w:pStyle w:val="ListParagraph"/>
+        <w:numPr>
+          <w:ilvl w:val="0"/>
+          <w:numId w:val="26"/>
+        </w:numPr>
+      </w:pPr>
+      <w:r>
+        <w:t>Para penulisnya dikenal dengan panggilan GOF (Gang of Four)</w:t>
+      </w:r>
+    </w:p>
+    <w:p>
+      <w:pPr>
+        <w:rPr>
+          <w:b/>
+          <w:bCs/>
+        </w:rPr>
+      </w:pPr>
       <w:r>
         <w:rPr>
           <w:b/>
           <w:bCs/>
         </w:rPr>
-        <w:t>itu</w:t>
+        <w:t>Kegunaan Design Patterns</w:t>
       </w:r>
-      <w:proofErr w:type="spellEnd"/>
+    </w:p>
+    <w:p>
+      <w:pPr>
+        <w:pStyle w:val="ListParagraph"/>
+        <w:numPr>
+          <w:ilvl w:val="0"/>
+          <w:numId w:val="42"/>
+        </w:numPr>
+      </w:pPr>
+      <w:r>
+        <w:t>Design patterns bisa mempercepat proses development dengan menyediakan solusi yang sudah terbukti.</w:t>
+      </w:r>
+    </w:p>
+    <w:p>
+      <w:pPr>
+        <w:pStyle w:val="ListParagraph"/>
+        <w:numPr>
+          <w:ilvl w:val="0"/>
+          <w:numId w:val="42"/>
+        </w:numPr>
+      </w:pPr>
+      <w:r>
+        <w:lastRenderedPageBreak/>
+        <w:t>Menggunakan Design Patterns bisa menolong kita dari kesalahan dimasa depan jika mengimplementasikan solusi sendiri yang belum terbukti baik.</w:t>
+      </w:r>
+    </w:p>
+    <w:p>
+      <w:pPr>
+        <w:pStyle w:val="ListParagraph"/>
+        <w:numPr>
+          <w:ilvl w:val="0"/>
+          <w:numId w:val="42"/>
+        </w:numPr>
+      </w:pPr>
+      <w:r>
+        <w:t>Design Patterns menyediakan solusi umum, sehingga bisa digunakan di berbagai kasus</w:t>
+      </w:r>
+    </w:p>
+    <w:p>
+      <w:pPr>
+        <w:pStyle w:val="ListParagraph"/>
+        <w:numPr>
+          <w:ilvl w:val="0"/>
+          <w:numId w:val="42"/>
+        </w:numPr>
+      </w:pPr>
+      <w:r>
+        <w:t>Design Patterns juga sudah umum diadopsi oleh para pengembang perangkat lunak, sehingga menggunakan Design Patterns akan memudahkan perangkat lunak kita mudah dikembangkan</w:t>
+      </w:r>
+    </w:p>
+    <w:p>
+      <w:pPr>
+        <w:rPr>
+          <w:b/>
+          <w:bCs/>
+        </w:rPr>
+      </w:pPr>
       <w:r>
         <w:rPr>
           <w:b/>
           <w:bCs/>
         </w:rPr>
-        <w:t xml:space="preserve"> Design Patterns?</w:t>
+        <w:t>Jenis-Jenis Design Patterns</w:t>
       </w:r>
     </w:p>
     <w:p>
-      <w:pPr>
-        <w:pStyle w:val="ListParagraph"/>
-        <w:numPr>
-          <w:ilvl w:val="0"/>
-          <w:numId w:val="26"/>
-        </w:numPr>
-      </w:pPr>
       <w:r>
-        <w:t xml:space="preserve">Design patterns </w:t>
+        <w:t>Secara garis besar, Design Patterns dibagi menjadi tiga jenis</w:t>
       </w:r>
-      <w:proofErr w:type="spellStart"/>
-      <w:r>
-        <w:t>adalah</w:t>
-      </w:r>
-      <w:proofErr w:type="spellEnd"/>
-      <w:r>
-        <w:t xml:space="preserve"> </w:t>
-      </w:r>
-      <w:proofErr w:type="spellStart"/>
-      <w:r>
-        <w:t>solusi</w:t>
-      </w:r>
-      <w:proofErr w:type="spellEnd"/>
-      <w:r>
-        <w:t xml:space="preserve"> </w:t>
-      </w:r>
-      <w:proofErr w:type="spellStart"/>
-      <w:r>
-        <w:t>umum</w:t>
-      </w:r>
-      <w:proofErr w:type="spellEnd"/>
-      <w:r>
-        <w:t xml:space="preserve"> yang </w:t>
-      </w:r>
-      <w:proofErr w:type="spellStart"/>
-      <w:r>
-        <w:t>biasa</w:t>
-      </w:r>
-      <w:proofErr w:type="spellEnd"/>
-      <w:r>
-        <w:t xml:space="preserve"> </w:t>
-      </w:r>
-      <w:proofErr w:type="spellStart"/>
-      <w:r>
-        <w:t>digunakan</w:t>
-      </w:r>
-      <w:proofErr w:type="spellEnd"/>
-      <w:r>
-        <w:t xml:space="preserve"> </w:t>
-      </w:r>
-      <w:proofErr w:type="spellStart"/>
-      <w:r>
-        <w:t>ketika</w:t>
-      </w:r>
-      <w:proofErr w:type="spellEnd"/>
-      <w:r>
-        <w:t xml:space="preserve"> </w:t>
-      </w:r>
-      <w:proofErr w:type="spellStart"/>
-      <w:r>
-        <w:t>menghadapi</w:t>
-      </w:r>
-      <w:proofErr w:type="spellEnd"/>
-      <w:r>
-        <w:t xml:space="preserve"> </w:t>
-      </w:r>
-      <w:proofErr w:type="spellStart"/>
-      <w:r>
-        <w:t>masalah</w:t>
-      </w:r>
-      <w:proofErr w:type="spellEnd"/>
-      <w:r>
-        <w:t xml:space="preserve"> </w:t>
-      </w:r>
-      <w:proofErr w:type="spellStart"/>
-      <w:r>
-        <w:t>saat</w:t>
-      </w:r>
-      <w:proofErr w:type="spellEnd"/>
-      <w:r>
-        <w:t xml:space="preserve"> </w:t>
-      </w:r>
-      <w:proofErr w:type="spellStart"/>
-      <w:r>
-        <w:t>melakukan</w:t>
-      </w:r>
-      <w:proofErr w:type="spellEnd"/>
-      <w:r>
-        <w:t xml:space="preserve"> </w:t>
-      </w:r>
-      <w:proofErr w:type="spellStart"/>
-      <w:r>
-        <w:t>desain</w:t>
-      </w:r>
-      <w:proofErr w:type="spellEnd"/>
-      <w:r>
-        <w:t xml:space="preserve"> </w:t>
-      </w:r>
-      <w:proofErr w:type="spellStart"/>
-      <w:r>
-        <w:t>aplikasi</w:t>
-      </w:r>
-      <w:proofErr w:type="spellEnd"/>
-    </w:p>
-    <w:p>
-      <w:pPr>
-        <w:pStyle w:val="ListParagraph"/>
-        <w:numPr>
-          <w:ilvl w:val="0"/>
-          <w:numId w:val="26"/>
-        </w:numPr>
-      </w:pPr>
-      <w:r>
-        <w:t xml:space="preserve">Design patterns </w:t>
-      </w:r>
-      <w:proofErr w:type="spellStart"/>
-      <w:r>
-        <w:t>bukanlah</w:t>
-      </w:r>
-      <w:proofErr w:type="spellEnd"/>
-      <w:r>
-        <w:t xml:space="preserve"> </w:t>
-      </w:r>
-      <w:proofErr w:type="spellStart"/>
-      <w:r>
-        <w:t>solusi</w:t>
-      </w:r>
-      <w:proofErr w:type="spellEnd"/>
-      <w:r>
-        <w:t xml:space="preserve"> yang </w:t>
-      </w:r>
-      <w:proofErr w:type="spellStart"/>
-      <w:r>
-        <w:t>bisa</w:t>
-      </w:r>
-      <w:proofErr w:type="spellEnd"/>
-      <w:r>
-        <w:t xml:space="preserve"> di transform </w:t>
-      </w:r>
-      <w:proofErr w:type="spellStart"/>
-      <w:r>
-        <w:t>langsung</w:t>
-      </w:r>
-      <w:proofErr w:type="spellEnd"/>
-      <w:r>
-        <w:t xml:space="preserve"> </w:t>
-      </w:r>
-      <w:proofErr w:type="spellStart"/>
-      <w:r>
-        <w:t>menjadi</w:t>
-      </w:r>
-      <w:proofErr w:type="spellEnd"/>
-      <w:r>
-        <w:t xml:space="preserve"> </w:t>
-      </w:r>
-      <w:proofErr w:type="spellStart"/>
-      <w:r>
-        <w:t>kode</w:t>
-      </w:r>
-      <w:proofErr w:type="spellEnd"/>
-      <w:r>
-        <w:t xml:space="preserve"> program</w:t>
-      </w:r>
-    </w:p>
-    <w:p>
-      <w:pPr>
-        <w:pStyle w:val="ListParagraph"/>
-        <w:numPr>
-          <w:ilvl w:val="0"/>
-          <w:numId w:val="26"/>
-        </w:numPr>
-      </w:pPr>
-      <w:r>
-        <w:t xml:space="preserve">Design patterns </w:t>
-      </w:r>
-      <w:proofErr w:type="spellStart"/>
-      <w:r>
-        <w:t>adalah</w:t>
-      </w:r>
-      <w:proofErr w:type="spellEnd"/>
-      <w:r>
-        <w:t xml:space="preserve"> template </w:t>
-      </w:r>
-      <w:proofErr w:type="spellStart"/>
-      <w:r>
-        <w:t>atau</w:t>
-      </w:r>
-      <w:proofErr w:type="spellEnd"/>
-      <w:r>
-        <w:t xml:space="preserve"> </w:t>
-      </w:r>
-      <w:proofErr w:type="spellStart"/>
-      <w:r>
-        <w:t>panduan</w:t>
-      </w:r>
-      <w:proofErr w:type="spellEnd"/>
-      <w:r>
-        <w:t xml:space="preserve"> </w:t>
-      </w:r>
-      <w:proofErr w:type="spellStart"/>
-      <w:r>
-        <w:t>untuk</w:t>
-      </w:r>
-      <w:proofErr w:type="spellEnd"/>
-      <w:r>
-        <w:t xml:space="preserve"> </w:t>
-      </w:r>
-      <w:proofErr w:type="spellStart"/>
-      <w:r>
-        <w:t>menyelesaikan</w:t>
-      </w:r>
-      <w:proofErr w:type="spellEnd"/>
-      <w:r>
-        <w:t xml:space="preserve"> </w:t>
-      </w:r>
-      <w:proofErr w:type="spellStart"/>
-      <w:r>
-        <w:t>masalah</w:t>
-      </w:r>
-      <w:proofErr w:type="spellEnd"/>
-      <w:r>
-        <w:t xml:space="preserve">, dan </w:t>
-      </w:r>
-      <w:proofErr w:type="spellStart"/>
-      <w:r>
-        <w:t>bisa</w:t>
-      </w:r>
-      <w:proofErr w:type="spellEnd"/>
-      <w:r>
-        <w:t xml:space="preserve"> </w:t>
-      </w:r>
-      <w:proofErr w:type="spellStart"/>
-      <w:r>
-        <w:t>diimplementasikan</w:t>
-      </w:r>
-      <w:proofErr w:type="spellEnd"/>
-      <w:r>
-        <w:t xml:space="preserve"> </w:t>
-      </w:r>
-      <w:proofErr w:type="spellStart"/>
-      <w:r>
-        <w:t>berbeda-beda</w:t>
-      </w:r>
-      <w:proofErr w:type="spellEnd"/>
-      <w:r>
-        <w:t xml:space="preserve">, </w:t>
-      </w:r>
-      <w:proofErr w:type="spellStart"/>
-      <w:r>
-        <w:t>namun</w:t>
-      </w:r>
-      <w:proofErr w:type="spellEnd"/>
-      <w:r>
-        <w:t xml:space="preserve"> </w:t>
-      </w:r>
-      <w:proofErr w:type="spellStart"/>
-      <w:r>
-        <w:t>dengan</w:t>
-      </w:r>
-      <w:proofErr w:type="spellEnd"/>
-      <w:r>
-        <w:t xml:space="preserve"> </w:t>
-      </w:r>
-      <w:proofErr w:type="spellStart"/>
-      <w:r>
-        <w:t>tujuan</w:t>
-      </w:r>
-      <w:proofErr w:type="spellEnd"/>
-      <w:r>
-        <w:t xml:space="preserve"> yang </w:t>
-      </w:r>
-      <w:proofErr w:type="spellStart"/>
-      <w:r>
-        <w:t>sama</w:t>
-      </w:r>
-      <w:proofErr w:type="spellEnd"/>
-    </w:p>
-    <w:p>
-      <w:pPr>
-        <w:rPr>
-          <w:b/>
-          <w:bCs/>
-        </w:rPr>
-      </w:pPr>
-      <w:proofErr w:type="spellStart"/>
-      <w:r>
-        <w:rPr>
-          <w:b/>
-          <w:bCs/>
-        </w:rPr>
-        <w:t>Buku</w:t>
-      </w:r>
-      <w:proofErr w:type="spellEnd"/>
-      <w:r>
-        <w:rPr>
-          <w:b/>
-          <w:bCs/>
-        </w:rPr>
-        <w:t xml:space="preserve"> Design Patterns</w:t>
-      </w:r>
-    </w:p>
-    <w:p>
-      <w:pPr>
-        <w:pStyle w:val="ListParagraph"/>
-        <w:numPr>
-          <w:ilvl w:val="0"/>
-          <w:numId w:val="26"/>
-        </w:numPr>
-      </w:pPr>
-      <w:r>
-        <w:t xml:space="preserve">Design </w:t>
-      </w:r>
-      <w:proofErr w:type="gramStart"/>
-      <w:r>
-        <w:t>Pattern :</w:t>
-      </w:r>
-      <w:proofErr w:type="gramEnd"/>
-      <w:r>
-        <w:t xml:space="preserve"> Elements of Reusable Object-Oriented Software</w:t>
-      </w:r>
-    </w:p>
-    <w:p>
-      <w:pPr>
-        <w:pStyle w:val="ListParagraph"/>
-        <w:numPr>
-          <w:ilvl w:val="0"/>
-          <w:numId w:val="26"/>
-        </w:numPr>
-      </w:pPr>
-      <w:r>
-        <w:t xml:space="preserve">Para </w:t>
-      </w:r>
-      <w:proofErr w:type="spellStart"/>
-      <w:r>
-        <w:t>penulisnya</w:t>
-      </w:r>
-      <w:proofErr w:type="spellEnd"/>
-      <w:r>
-        <w:t xml:space="preserve"> </w:t>
-      </w:r>
-      <w:proofErr w:type="spellStart"/>
-      <w:r>
-        <w:t>dikenal</w:t>
-      </w:r>
-      <w:proofErr w:type="spellEnd"/>
-      <w:r>
-        <w:t xml:space="preserve"> </w:t>
-      </w:r>
-      <w:proofErr w:type="spellStart"/>
-      <w:r>
-        <w:t>dengan</w:t>
-      </w:r>
-      <w:proofErr w:type="spellEnd"/>
-      <w:r>
-        <w:t xml:space="preserve"> </w:t>
-      </w:r>
-      <w:proofErr w:type="spellStart"/>
-      <w:r>
-        <w:t>panggilan</w:t>
-      </w:r>
-      <w:proofErr w:type="spellEnd"/>
-      <w:r>
-        <w:t xml:space="preserve"> GOF (Gang of Four)</w:t>
-      </w:r>
-    </w:p>
-    <w:p>
-      <w:pPr>
-        <w:rPr>
-          <w:b/>
-          <w:bCs/>
-        </w:rPr>
-      </w:pPr>
-      <w:proofErr w:type="spellStart"/>
-      <w:r>
-        <w:rPr>
-          <w:b/>
-          <w:bCs/>
-        </w:rPr>
-        <w:t>Kegunaan</w:t>
-      </w:r>
-      <w:proofErr w:type="spellEnd"/>
-      <w:r>
-        <w:rPr>
-          <w:b/>
-          <w:bCs/>
-        </w:rPr>
-        <w:t xml:space="preserve"> Design Patterns</w:t>
-      </w:r>
-    </w:p>
-    <w:p>
-      <w:pPr>
-        <w:pStyle w:val="ListParagraph"/>
-        <w:numPr>
-          <w:ilvl w:val="0"/>
-          <w:numId w:val="42"/>
-        </w:numPr>
-      </w:pPr>
-      <w:r>
-        <w:t xml:space="preserve">Design patterns </w:t>
-      </w:r>
-      <w:proofErr w:type="spellStart"/>
-      <w:r>
-        <w:t>bisa</w:t>
-      </w:r>
-      <w:proofErr w:type="spellEnd"/>
-      <w:r>
-        <w:t xml:space="preserve"> </w:t>
-      </w:r>
-      <w:proofErr w:type="spellStart"/>
-      <w:r>
-        <w:t>mempercepat</w:t>
-      </w:r>
-      <w:proofErr w:type="spellEnd"/>
-      <w:r>
-        <w:t xml:space="preserve"> proses development </w:t>
-      </w:r>
-      <w:proofErr w:type="spellStart"/>
-      <w:r>
-        <w:t>dengan</w:t>
-      </w:r>
-      <w:proofErr w:type="spellEnd"/>
-      <w:r>
-        <w:t xml:space="preserve"> </w:t>
-      </w:r>
-      <w:proofErr w:type="spellStart"/>
-      <w:r>
-        <w:t>menyediakan</w:t>
-      </w:r>
-      <w:proofErr w:type="spellEnd"/>
-      <w:r>
-        <w:t xml:space="preserve"> </w:t>
-      </w:r>
-      <w:proofErr w:type="spellStart"/>
-      <w:r>
-        <w:t>solusi</w:t>
-      </w:r>
-      <w:proofErr w:type="spellEnd"/>
-      <w:r>
-        <w:t xml:space="preserve"> yang </w:t>
-      </w:r>
-      <w:proofErr w:type="spellStart"/>
-      <w:r>
-        <w:t>sudah</w:t>
-      </w:r>
-      <w:proofErr w:type="spellEnd"/>
-      <w:r>
-        <w:t xml:space="preserve"> </w:t>
-      </w:r>
-      <w:proofErr w:type="spellStart"/>
-      <w:r>
-        <w:t>terbukti</w:t>
-      </w:r>
-      <w:proofErr w:type="spellEnd"/>
-      <w:r>
-        <w:t>.</w:t>
-      </w:r>
-    </w:p>
-    <w:p>
-      <w:pPr>
-        <w:pStyle w:val="ListParagraph"/>
-        <w:numPr>
-          <w:ilvl w:val="0"/>
-          <w:numId w:val="42"/>
-        </w:numPr>
-      </w:pPr>
-      <w:proofErr w:type="spellStart"/>
-      <w:r>
-        <w:lastRenderedPageBreak/>
-        <w:t>Menggunakan</w:t>
-      </w:r>
-      <w:proofErr w:type="spellEnd"/>
-      <w:r>
-        <w:t xml:space="preserve"> Design Patterns </w:t>
-      </w:r>
-      <w:proofErr w:type="spellStart"/>
-      <w:r>
-        <w:t>bisa</w:t>
-      </w:r>
-      <w:proofErr w:type="spellEnd"/>
-      <w:r>
-        <w:t xml:space="preserve"> </w:t>
-      </w:r>
-      <w:proofErr w:type="spellStart"/>
-      <w:r>
-        <w:t>menolong</w:t>
-      </w:r>
-      <w:proofErr w:type="spellEnd"/>
-      <w:r>
-        <w:t xml:space="preserve"> </w:t>
-      </w:r>
-      <w:proofErr w:type="spellStart"/>
-      <w:r>
-        <w:t>kita</w:t>
-      </w:r>
-      <w:proofErr w:type="spellEnd"/>
-      <w:r>
-        <w:t xml:space="preserve"> </w:t>
-      </w:r>
-      <w:proofErr w:type="spellStart"/>
-      <w:r>
-        <w:t>dari</w:t>
-      </w:r>
-      <w:proofErr w:type="spellEnd"/>
-      <w:r>
-        <w:t xml:space="preserve"> </w:t>
-      </w:r>
-      <w:proofErr w:type="spellStart"/>
-      <w:r>
-        <w:t>kesalahan</w:t>
-      </w:r>
-      <w:proofErr w:type="spellEnd"/>
-      <w:r>
-        <w:t xml:space="preserve"> </w:t>
-      </w:r>
-      <w:proofErr w:type="spellStart"/>
-      <w:r>
-        <w:t>dimasa</w:t>
-      </w:r>
-      <w:proofErr w:type="spellEnd"/>
-      <w:r>
-        <w:t xml:space="preserve"> </w:t>
-      </w:r>
-      <w:proofErr w:type="spellStart"/>
-      <w:r>
-        <w:t>depan</w:t>
-      </w:r>
-      <w:proofErr w:type="spellEnd"/>
-      <w:r>
-        <w:t xml:space="preserve"> </w:t>
-      </w:r>
-      <w:proofErr w:type="spellStart"/>
-      <w:r>
-        <w:t>jika</w:t>
-      </w:r>
-      <w:proofErr w:type="spellEnd"/>
-      <w:r>
-        <w:t xml:space="preserve"> </w:t>
-      </w:r>
-      <w:proofErr w:type="spellStart"/>
-      <w:r>
-        <w:t>mengimplementasikan</w:t>
-      </w:r>
-      <w:proofErr w:type="spellEnd"/>
-      <w:r>
-        <w:t xml:space="preserve"> </w:t>
-      </w:r>
-      <w:proofErr w:type="spellStart"/>
-      <w:r>
-        <w:t>solusi</w:t>
-      </w:r>
-      <w:proofErr w:type="spellEnd"/>
-      <w:r>
-        <w:t xml:space="preserve"> </w:t>
-      </w:r>
-      <w:proofErr w:type="spellStart"/>
-      <w:r>
-        <w:t>sendiri</w:t>
-      </w:r>
-      <w:proofErr w:type="spellEnd"/>
-      <w:r>
-        <w:t xml:space="preserve"> yang </w:t>
-      </w:r>
-      <w:proofErr w:type="spellStart"/>
-      <w:r>
-        <w:t>belum</w:t>
-      </w:r>
-      <w:proofErr w:type="spellEnd"/>
-      <w:r>
-        <w:t xml:space="preserve"> </w:t>
-      </w:r>
-      <w:proofErr w:type="spellStart"/>
-      <w:r>
-        <w:t>terbukti</w:t>
-      </w:r>
-      <w:proofErr w:type="spellEnd"/>
-      <w:r>
-        <w:t xml:space="preserve"> </w:t>
-      </w:r>
-      <w:proofErr w:type="spellStart"/>
-      <w:r>
-        <w:t>baik</w:t>
-      </w:r>
-      <w:proofErr w:type="spellEnd"/>
-      <w:r>
-        <w:t>.</w:t>
-      </w:r>
-    </w:p>
-    <w:p>
-      <w:pPr>
-        <w:pStyle w:val="ListParagraph"/>
-        <w:numPr>
-          <w:ilvl w:val="0"/>
-          <w:numId w:val="42"/>
-        </w:numPr>
-      </w:pPr>
-      <w:r>
-        <w:t xml:space="preserve">Design Patterns </w:t>
-      </w:r>
-      <w:proofErr w:type="spellStart"/>
-      <w:r>
-        <w:t>menyediakan</w:t>
-      </w:r>
-      <w:proofErr w:type="spellEnd"/>
-      <w:r>
-        <w:t xml:space="preserve"> </w:t>
-      </w:r>
-      <w:proofErr w:type="spellStart"/>
-      <w:r>
-        <w:t>solusi</w:t>
-      </w:r>
-      <w:proofErr w:type="spellEnd"/>
-      <w:r>
-        <w:t xml:space="preserve"> </w:t>
-      </w:r>
-      <w:proofErr w:type="spellStart"/>
-      <w:r>
-        <w:t>umum</w:t>
-      </w:r>
-      <w:proofErr w:type="spellEnd"/>
-      <w:r>
-        <w:t xml:space="preserve">, </w:t>
-      </w:r>
-      <w:proofErr w:type="spellStart"/>
-      <w:r>
-        <w:t>sehingga</w:t>
-      </w:r>
-      <w:proofErr w:type="spellEnd"/>
-      <w:r>
-        <w:t xml:space="preserve"> </w:t>
-      </w:r>
-      <w:proofErr w:type="spellStart"/>
-      <w:r>
-        <w:t>bisa</w:t>
-      </w:r>
-      <w:proofErr w:type="spellEnd"/>
-      <w:r>
-        <w:t xml:space="preserve"> </w:t>
-      </w:r>
-      <w:proofErr w:type="spellStart"/>
-      <w:r>
-        <w:t>digunakan</w:t>
-      </w:r>
-      <w:proofErr w:type="spellEnd"/>
-      <w:r>
-        <w:t xml:space="preserve"> di </w:t>
-      </w:r>
-      <w:proofErr w:type="spellStart"/>
-      <w:r>
-        <w:t>berbagai</w:t>
-      </w:r>
-      <w:proofErr w:type="spellEnd"/>
-      <w:r>
-        <w:t xml:space="preserve"> </w:t>
-      </w:r>
-      <w:proofErr w:type="spellStart"/>
-      <w:r>
-        <w:t>kasus</w:t>
-      </w:r>
-      <w:proofErr w:type="spellEnd"/>
-    </w:p>
-    <w:p>
-      <w:pPr>
-        <w:pStyle w:val="ListParagraph"/>
-        <w:numPr>
-          <w:ilvl w:val="0"/>
-          <w:numId w:val="42"/>
-        </w:numPr>
-      </w:pPr>
-      <w:r>
-        <w:t xml:space="preserve">Design Patterns juga </w:t>
-      </w:r>
-      <w:proofErr w:type="spellStart"/>
-      <w:r>
-        <w:t>sudah</w:t>
-      </w:r>
-      <w:proofErr w:type="spellEnd"/>
-      <w:r>
-        <w:t xml:space="preserve"> </w:t>
-      </w:r>
-      <w:proofErr w:type="spellStart"/>
-      <w:r>
-        <w:t>umum</w:t>
-      </w:r>
-      <w:proofErr w:type="spellEnd"/>
-      <w:r>
-        <w:t xml:space="preserve"> </w:t>
-      </w:r>
-      <w:proofErr w:type="spellStart"/>
-      <w:r>
-        <w:t>diadopsi</w:t>
-      </w:r>
-      <w:proofErr w:type="spellEnd"/>
-      <w:r>
-        <w:t xml:space="preserve"> oleh para </w:t>
-      </w:r>
-      <w:proofErr w:type="spellStart"/>
-      <w:r>
-        <w:t>pengembang</w:t>
-      </w:r>
-      <w:proofErr w:type="spellEnd"/>
-      <w:r>
-        <w:t xml:space="preserve"> </w:t>
-      </w:r>
-      <w:proofErr w:type="spellStart"/>
-      <w:r>
-        <w:t>perangkat</w:t>
-      </w:r>
-      <w:proofErr w:type="spellEnd"/>
-      <w:r>
-        <w:t xml:space="preserve"> </w:t>
-      </w:r>
-      <w:proofErr w:type="spellStart"/>
-      <w:r>
-        <w:t>lunak</w:t>
-      </w:r>
-      <w:proofErr w:type="spellEnd"/>
-      <w:r>
-        <w:t xml:space="preserve">, </w:t>
-      </w:r>
-      <w:proofErr w:type="spellStart"/>
-      <w:r>
-        <w:t>sehingga</w:t>
-      </w:r>
-      <w:proofErr w:type="spellEnd"/>
-      <w:r>
-        <w:t xml:space="preserve"> </w:t>
-      </w:r>
-      <w:proofErr w:type="spellStart"/>
-      <w:r>
-        <w:t>menggunakan</w:t>
-      </w:r>
-      <w:proofErr w:type="spellEnd"/>
-      <w:r>
-        <w:t xml:space="preserve"> Design Patterns </w:t>
-      </w:r>
-      <w:proofErr w:type="spellStart"/>
-      <w:r>
-        <w:t>akan</w:t>
-      </w:r>
-      <w:proofErr w:type="spellEnd"/>
-      <w:r>
-        <w:t xml:space="preserve"> </w:t>
-      </w:r>
-      <w:proofErr w:type="spellStart"/>
-      <w:r>
-        <w:t>memudahkan</w:t>
-      </w:r>
-      <w:proofErr w:type="spellEnd"/>
-      <w:r>
-        <w:t xml:space="preserve"> </w:t>
-      </w:r>
-      <w:proofErr w:type="spellStart"/>
-      <w:r>
-        <w:t>perangkat</w:t>
-      </w:r>
-      <w:proofErr w:type="spellEnd"/>
-      <w:r>
-        <w:t xml:space="preserve"> </w:t>
-      </w:r>
-      <w:proofErr w:type="spellStart"/>
-      <w:r>
-        <w:t>lunak</w:t>
-      </w:r>
-      <w:proofErr w:type="spellEnd"/>
-      <w:r>
-        <w:t xml:space="preserve"> </w:t>
-      </w:r>
-      <w:proofErr w:type="spellStart"/>
-      <w:r>
-        <w:t>kita</w:t>
-      </w:r>
-      <w:proofErr w:type="spellEnd"/>
-      <w:r>
-        <w:t xml:space="preserve"> </w:t>
-      </w:r>
-      <w:proofErr w:type="spellStart"/>
-      <w:r>
-        <w:t>mudah</w:t>
-      </w:r>
-      <w:proofErr w:type="spellEnd"/>
-      <w:r>
-        <w:t xml:space="preserve"> </w:t>
-      </w:r>
-      <w:proofErr w:type="spellStart"/>
-      <w:r>
-        <w:t>dikembangkan</w:t>
-      </w:r>
-      <w:proofErr w:type="spellEnd"/>
-    </w:p>
-    <w:p>
-      <w:pPr>
-        <w:rPr>
-          <w:b/>
-          <w:bCs/>
-        </w:rPr>
-      </w:pPr>
-      <w:proofErr w:type="spellStart"/>
-      <w:r>
-        <w:rPr>
-          <w:b/>
-          <w:bCs/>
-        </w:rPr>
-        <w:t>Jenis-Jenis</w:t>
-      </w:r>
-      <w:proofErr w:type="spellEnd"/>
-      <w:r>
-        <w:rPr>
-          <w:b/>
-          <w:bCs/>
-        </w:rPr>
-        <w:t xml:space="preserve"> Design Patterns</w:t>
-      </w:r>
-    </w:p>
-    <w:p>
-      <w:proofErr w:type="spellStart"/>
-      <w:r>
-        <w:t>Secara</w:t>
-      </w:r>
-      <w:proofErr w:type="spellEnd"/>
-      <w:r>
-        <w:t xml:space="preserve"> garis </w:t>
-      </w:r>
-      <w:proofErr w:type="spellStart"/>
-      <w:r>
-        <w:t>besar</w:t>
-      </w:r>
-      <w:proofErr w:type="spellEnd"/>
-      <w:r>
-        <w:t xml:space="preserve">, Design Patterns </w:t>
-      </w:r>
-      <w:proofErr w:type="spellStart"/>
-      <w:r>
-        <w:t>dibagi</w:t>
-      </w:r>
-      <w:proofErr w:type="spellEnd"/>
-      <w:r>
-        <w:t xml:space="preserve"> </w:t>
-      </w:r>
-      <w:proofErr w:type="spellStart"/>
-      <w:r>
-        <w:t>menjadi</w:t>
-      </w:r>
-      <w:proofErr w:type="spellEnd"/>
-      <w:r>
-        <w:t xml:space="preserve"> </w:t>
-      </w:r>
-      <w:proofErr w:type="spellStart"/>
-      <w:r>
-        <w:t>tiga</w:t>
-      </w:r>
-      <w:proofErr w:type="spellEnd"/>
-      <w:r>
-        <w:t xml:space="preserve"> </w:t>
-      </w:r>
-      <w:proofErr w:type="spellStart"/>
-      <w:r>
-        <w:t>jenis</w:t>
-      </w:r>
-      <w:proofErr w:type="spellEnd"/>
     </w:p>
     <w:p>
       <w:pPr>
@@ -1854,47 +577,7 @@
         </w:numPr>
       </w:pPr>
       <w:r>
-        <w:t xml:space="preserve">Creational Design Patterns, </w:t>
-      </w:r>
-      <w:proofErr w:type="spellStart"/>
-      <w:r>
-        <w:t>yaitu</w:t>
-      </w:r>
-      <w:proofErr w:type="spellEnd"/>
-      <w:r>
-        <w:t xml:space="preserve"> Design Patterns yang </w:t>
-      </w:r>
-      <w:proofErr w:type="spellStart"/>
-      <w:r>
-        <w:t>berhubungan</w:t>
-      </w:r>
-      <w:proofErr w:type="spellEnd"/>
-      <w:r>
-        <w:t xml:space="preserve"> </w:t>
-      </w:r>
-      <w:proofErr w:type="spellStart"/>
-      <w:r>
-        <w:t>dengan</w:t>
-      </w:r>
-      <w:proofErr w:type="spellEnd"/>
-      <w:r>
-        <w:t xml:space="preserve"> </w:t>
-      </w:r>
-      <w:proofErr w:type="spellStart"/>
-      <w:r>
-        <w:t>mekanisme</w:t>
-      </w:r>
-      <w:proofErr w:type="spellEnd"/>
-      <w:r>
-        <w:t xml:space="preserve"> </w:t>
-      </w:r>
-      <w:proofErr w:type="spellStart"/>
-      <w:r>
-        <w:t>pembuatan</w:t>
-      </w:r>
-      <w:proofErr w:type="spellEnd"/>
-      <w:r>
-        <w:t xml:space="preserve"> object</w:t>
+        <w:t>Creational Design Patterns, yaitu Design Patterns yang berhubungan dengan mekanisme pembuatan object</w:t>
       </w:r>
     </w:p>
     <w:p>
@@ -1906,87 +589,7 @@
         </w:numPr>
       </w:pPr>
       <w:r>
-        <w:t xml:space="preserve">Structural Design Patterns, </w:t>
-      </w:r>
-      <w:proofErr w:type="spellStart"/>
-      <w:r>
-        <w:t>yaitu</w:t>
-      </w:r>
-      <w:proofErr w:type="spellEnd"/>
-      <w:r>
-        <w:t xml:space="preserve"> Design Patterns yang </w:t>
-      </w:r>
-      <w:proofErr w:type="spellStart"/>
-      <w:r>
-        <w:t>berhubungan</w:t>
-      </w:r>
-      <w:proofErr w:type="spellEnd"/>
-      <w:r>
-        <w:t xml:space="preserve"> </w:t>
-      </w:r>
-      <w:proofErr w:type="spellStart"/>
-      <w:r>
-        <w:t>dengan</w:t>
-      </w:r>
-      <w:proofErr w:type="spellEnd"/>
-      <w:r>
-        <w:t xml:space="preserve"> </w:t>
-      </w:r>
-      <w:proofErr w:type="spellStart"/>
-      <w:r>
-        <w:t>interaksi</w:t>
-      </w:r>
-      <w:proofErr w:type="spellEnd"/>
-      <w:r>
-        <w:t xml:space="preserve"> </w:t>
-      </w:r>
-      <w:proofErr w:type="spellStart"/>
-      <w:r>
-        <w:t>antar</w:t>
-      </w:r>
-      <w:proofErr w:type="spellEnd"/>
-      <w:r>
-        <w:t xml:space="preserve"> object dan class </w:t>
-      </w:r>
-      <w:proofErr w:type="spellStart"/>
-      <w:r>
-        <w:t>ketika</w:t>
-      </w:r>
-      <w:proofErr w:type="spellEnd"/>
-      <w:r>
-        <w:t xml:space="preserve"> </w:t>
-      </w:r>
-      <w:proofErr w:type="spellStart"/>
-      <w:r>
-        <w:t>membentuk</w:t>
-      </w:r>
-      <w:proofErr w:type="spellEnd"/>
-      <w:r>
-        <w:t xml:space="preserve"> </w:t>
-      </w:r>
-      <w:proofErr w:type="spellStart"/>
-      <w:r>
-        <w:t>struktur</w:t>
-      </w:r>
-      <w:proofErr w:type="spellEnd"/>
-      <w:r>
-        <w:t xml:space="preserve"> yang </w:t>
-      </w:r>
-      <w:proofErr w:type="spellStart"/>
-      <w:r>
-        <w:t>lebih</w:t>
-      </w:r>
-      <w:proofErr w:type="spellEnd"/>
-      <w:r>
-        <w:t xml:space="preserve"> </w:t>
-      </w:r>
-      <w:proofErr w:type="spellStart"/>
-      <w:r>
-        <w:t>besar</w:t>
-      </w:r>
-      <w:proofErr w:type="spellEnd"/>
-      <w:r>
-        <w:t>.</w:t>
+        <w:t>Structural Design Patterns, yaitu Design Patterns yang berhubungan dengan interaksi antar object dan class ketika membentuk struktur yang lebih besar.</w:t>
       </w:r>
     </w:p>
     <w:p>
@@ -1998,126 +601,21 @@
         </w:numPr>
       </w:pPr>
       <w:r>
-        <w:t xml:space="preserve">dan Behavioral Design Patterns, </w:t>
-      </w:r>
-      <w:proofErr w:type="spellStart"/>
-      <w:r>
-        <w:t>yaitu</w:t>
-      </w:r>
-      <w:proofErr w:type="spellEnd"/>
-      <w:r>
-        <w:t xml:space="preserve"> Design Patterns yang </w:t>
-      </w:r>
-      <w:proofErr w:type="spellStart"/>
-      <w:r>
-        <w:t>berhubungan</w:t>
-      </w:r>
-      <w:proofErr w:type="spellEnd"/>
-      <w:r>
-        <w:t xml:space="preserve"> </w:t>
-      </w:r>
-      <w:proofErr w:type="spellStart"/>
-      <w:r>
-        <w:t>dengan</w:t>
-      </w:r>
-      <w:proofErr w:type="spellEnd"/>
-      <w:r>
-        <w:t xml:space="preserve"> </w:t>
-      </w:r>
-      <w:proofErr w:type="spellStart"/>
-      <w:r>
-        <w:t>penugasan</w:t>
-      </w:r>
-      <w:proofErr w:type="spellEnd"/>
-      <w:r>
-        <w:t xml:space="preserve">, </w:t>
-      </w:r>
-      <w:proofErr w:type="spellStart"/>
-      <w:r>
-        <w:t>tanggung</w:t>
-      </w:r>
-      <w:proofErr w:type="spellEnd"/>
-      <w:r>
-        <w:t xml:space="preserve"> </w:t>
-      </w:r>
-      <w:proofErr w:type="spellStart"/>
-      <w:r>
-        <w:t>jawab</w:t>
-      </w:r>
-      <w:proofErr w:type="spellEnd"/>
-      <w:r>
-        <w:t xml:space="preserve">, dan </w:t>
-      </w:r>
-      <w:proofErr w:type="spellStart"/>
-      <w:r>
-        <w:t>hubungan</w:t>
-      </w:r>
-      <w:proofErr w:type="spellEnd"/>
-      <w:r>
-        <w:t xml:space="preserve"> </w:t>
-      </w:r>
-      <w:proofErr w:type="spellStart"/>
-      <w:r>
-        <w:t>antar</w:t>
-      </w:r>
-      <w:proofErr w:type="spellEnd"/>
-      <w:r>
-        <w:t xml:space="preserve"> object</w:t>
+        <w:t>dan Behavioral Design Patterns, yaitu Design Patterns yang berhubungan dengan penugasan, tanggung jawab, dan hubungan antar object</w:t>
       </w:r>
     </w:p>
     <w:p>
       <w:r>
         <w:t xml:space="preserve">Pada </w:t>
       </w:r>
-      <w:proofErr w:type="spellStart"/>
       <w:r>
         <w:t>pembelajaran</w:t>
       </w:r>
-      <w:proofErr w:type="spellEnd"/>
       <w:r>
-        <w:t xml:space="preserve"> </w:t>
-      </w:r>
-      <w:proofErr w:type="spellStart"/>
-      <w:r>
-        <w:t>ini</w:t>
-      </w:r>
-      <w:proofErr w:type="spellEnd"/>
-      <w:r>
-        <w:t xml:space="preserve">, </w:t>
-      </w:r>
-      <w:proofErr w:type="spellStart"/>
-      <w:r>
-        <w:t>kita</w:t>
-      </w:r>
-      <w:proofErr w:type="spellEnd"/>
-      <w:r>
-        <w:t xml:space="preserve"> </w:t>
-      </w:r>
-      <w:proofErr w:type="spellStart"/>
-      <w:r>
-        <w:t>akan</w:t>
-      </w:r>
-      <w:proofErr w:type="spellEnd"/>
-      <w:r>
-        <w:t xml:space="preserve"> </w:t>
-      </w:r>
-      <w:proofErr w:type="spellStart"/>
-      <w:r>
-        <w:t>fokus</w:t>
-      </w:r>
-      <w:proofErr w:type="spellEnd"/>
-      <w:r>
-        <w:t xml:space="preserve"> </w:t>
-      </w:r>
-      <w:proofErr w:type="spellStart"/>
-      <w:r>
-        <w:t>membahas</w:t>
-      </w:r>
-      <w:proofErr w:type="spellEnd"/>
-      <w:r>
-        <w:t xml:space="preserve"> Creational Design Patterns</w:t>
+        <w:t xml:space="preserve"> ini, kita akan fokus membahas Creational Design Patterns</w:t>
       </w:r>
     </w:p>
+    <w:p/>
     <w:p>
       <w:pPr>
         <w:pStyle w:val="Heading2"/>
@@ -2126,21 +624,12 @@
           <w:bCs/>
         </w:rPr>
       </w:pPr>
-      <w:proofErr w:type="spellStart"/>
       <w:r>
         <w:rPr>
           <w:b/>
           <w:bCs/>
         </w:rPr>
-        <w:t>Pengenalan</w:t>
-      </w:r>
-      <w:proofErr w:type="spellEnd"/>
-      <w:r>
-        <w:rPr>
-          <w:b/>
-          <w:bCs/>
-        </w:rPr>
-        <w:t xml:space="preserve"> </w:t>
+        <w:t xml:space="preserve">Pengenalan </w:t>
       </w:r>
       <w:r>
         <w:rPr>
@@ -2159,31 +648,7 @@
         </w:numPr>
       </w:pPr>
       <w:r>
-        <w:t xml:space="preserve">Creational Design Patterns </w:t>
-      </w:r>
-      <w:proofErr w:type="spellStart"/>
-      <w:r>
-        <w:t>adalah</w:t>
-      </w:r>
-      <w:proofErr w:type="spellEnd"/>
-      <w:r>
-        <w:t xml:space="preserve"> Design Patterns </w:t>
-      </w:r>
-      <w:proofErr w:type="spellStart"/>
-      <w:r>
-        <w:t>untuk</w:t>
-      </w:r>
-      <w:proofErr w:type="spellEnd"/>
-      <w:r>
-        <w:t xml:space="preserve"> </w:t>
-      </w:r>
-      <w:proofErr w:type="spellStart"/>
-      <w:r>
-        <w:t>membuat</w:t>
-      </w:r>
-      <w:proofErr w:type="spellEnd"/>
-      <w:r>
-        <w:t xml:space="preserve"> object.</w:t>
+        <w:t>Creational Design Patterns adalah Design Patterns untuk membuat object.</w:t>
       </w:r>
     </w:p>
     <w:p>
@@ -2195,71 +660,7 @@
         </w:numPr>
       </w:pPr>
       <w:r>
-        <w:t xml:space="preserve">Creational Design Patterns </w:t>
-      </w:r>
-      <w:proofErr w:type="spellStart"/>
-      <w:r>
-        <w:t>membuat</w:t>
-      </w:r>
-      <w:proofErr w:type="spellEnd"/>
-      <w:r>
-        <w:t xml:space="preserve"> system </w:t>
-      </w:r>
-      <w:proofErr w:type="spellStart"/>
-      <w:r>
-        <w:t>menjadi</w:t>
-      </w:r>
-      <w:proofErr w:type="spellEnd"/>
-      <w:r>
-        <w:t xml:space="preserve"> </w:t>
-      </w:r>
-      <w:proofErr w:type="spellStart"/>
-      <w:r>
-        <w:t>lebih</w:t>
-      </w:r>
-      <w:proofErr w:type="spellEnd"/>
-      <w:r>
-        <w:t xml:space="preserve"> </w:t>
-      </w:r>
-      <w:proofErr w:type="spellStart"/>
-      <w:r>
-        <w:t>independen</w:t>
-      </w:r>
-      <w:proofErr w:type="spellEnd"/>
-      <w:r>
-        <w:t xml:space="preserve"> </w:t>
-      </w:r>
-      <w:proofErr w:type="spellStart"/>
-      <w:r>
-        <w:t>ketika</w:t>
-      </w:r>
-      <w:proofErr w:type="spellEnd"/>
-      <w:r>
-        <w:t xml:space="preserve"> </w:t>
-      </w:r>
-      <w:proofErr w:type="spellStart"/>
-      <w:r>
-        <w:t>membuat</w:t>
-      </w:r>
-      <w:proofErr w:type="spellEnd"/>
-      <w:r>
-        <w:t xml:space="preserve"> dan </w:t>
-      </w:r>
-      <w:proofErr w:type="spellStart"/>
-      <w:r>
-        <w:t>melakukan</w:t>
-      </w:r>
-      <w:proofErr w:type="spellEnd"/>
-      <w:r>
-        <w:t xml:space="preserve"> </w:t>
-      </w:r>
-      <w:proofErr w:type="spellStart"/>
-      <w:r>
-        <w:t>komposisi</w:t>
-      </w:r>
-      <w:proofErr w:type="spellEnd"/>
-      <w:r>
-        <w:t xml:space="preserve"> object</w:t>
+        <w:t>Creational Design Patterns membuat system menjadi lebih independen ketika membuat dan melakukan komposisi object</w:t>
       </w:r>
     </w:p>
     <w:p>
@@ -2271,47 +672,7 @@
         </w:numPr>
       </w:pPr>
       <w:r>
-        <w:t xml:space="preserve">Creational Design Patterns </w:t>
-      </w:r>
-      <w:proofErr w:type="spellStart"/>
-      <w:r>
-        <w:t>kadang</w:t>
-      </w:r>
-      <w:proofErr w:type="spellEnd"/>
-      <w:r>
-        <w:t xml:space="preserve"> </w:t>
-      </w:r>
-      <w:proofErr w:type="spellStart"/>
-      <w:r>
-        <w:t>menggunakan</w:t>
-      </w:r>
-      <w:proofErr w:type="spellEnd"/>
-      <w:r>
-        <w:t xml:space="preserve"> </w:t>
-      </w:r>
-      <w:proofErr w:type="spellStart"/>
-      <w:r>
-        <w:t>perawisan</w:t>
-      </w:r>
-      <w:proofErr w:type="spellEnd"/>
-      <w:r>
-        <w:t xml:space="preserve"> </w:t>
-      </w:r>
-      <w:proofErr w:type="spellStart"/>
-      <w:r>
-        <w:t>untuk</w:t>
-      </w:r>
-      <w:proofErr w:type="spellEnd"/>
-      <w:r>
-        <w:t xml:space="preserve"> </w:t>
-      </w:r>
-      <w:proofErr w:type="spellStart"/>
-      <w:r>
-        <w:t>membuat</w:t>
-      </w:r>
-      <w:proofErr w:type="spellEnd"/>
-      <w:r>
-        <w:t xml:space="preserve"> object</w:t>
+        <w:t>Creational Design Patterns kadang menggunakan perawisan untuk membuat object</w:t>
       </w:r>
     </w:p>
     <w:p>
@@ -2322,115 +683,9 @@
           <w:numId w:val="44"/>
         </w:numPr>
       </w:pPr>
-      <w:proofErr w:type="spellStart"/>
       <w:r>
-        <w:t>Penggunaan</w:t>
+        <w:t>Penggunaan Design Patterns tidak diharuskan hanya satu Pattern saja, kita bisa menggabungkan beberapa Design Patterns sekaligus jika memang dibutuhkan</w:t>
       </w:r>
-      <w:proofErr w:type="spellEnd"/>
-      <w:r>
-        <w:t xml:space="preserve"> Design Patterns </w:t>
-      </w:r>
-      <w:proofErr w:type="spellStart"/>
-      <w:r>
-        <w:t>tidak</w:t>
-      </w:r>
-      <w:proofErr w:type="spellEnd"/>
-      <w:r>
-        <w:t xml:space="preserve"> </w:t>
-      </w:r>
-      <w:proofErr w:type="spellStart"/>
-      <w:r>
-        <w:t>diharuskan</w:t>
-      </w:r>
-      <w:proofErr w:type="spellEnd"/>
-      <w:r>
-        <w:t xml:space="preserve"> </w:t>
-      </w:r>
-      <w:proofErr w:type="spellStart"/>
-      <w:r>
-        <w:t>hanya</w:t>
-      </w:r>
-      <w:proofErr w:type="spellEnd"/>
-      <w:r>
-        <w:t xml:space="preserve"> </w:t>
-      </w:r>
-      <w:proofErr w:type="spellStart"/>
-      <w:r>
-        <w:t>satu</w:t>
-      </w:r>
-      <w:proofErr w:type="spellEnd"/>
-      <w:r>
-        <w:t xml:space="preserve"> Pattern </w:t>
-      </w:r>
-      <w:proofErr w:type="spellStart"/>
-      <w:r>
-        <w:t>saja</w:t>
-      </w:r>
-      <w:proofErr w:type="spellEnd"/>
-      <w:r>
-        <w:t xml:space="preserve">, </w:t>
-      </w:r>
-      <w:proofErr w:type="spellStart"/>
-      <w:r>
-        <w:t>kita</w:t>
-      </w:r>
-      <w:proofErr w:type="spellEnd"/>
-      <w:r>
-        <w:t xml:space="preserve"> </w:t>
-      </w:r>
-      <w:proofErr w:type="spellStart"/>
-      <w:r>
-        <w:t>bisa</w:t>
-      </w:r>
-      <w:proofErr w:type="spellEnd"/>
-      <w:r>
-        <w:t xml:space="preserve"> </w:t>
-      </w:r>
-      <w:proofErr w:type="spellStart"/>
-      <w:r>
-        <w:t>menggabungkan</w:t>
-      </w:r>
-      <w:proofErr w:type="spellEnd"/>
-      <w:r>
-        <w:t xml:space="preserve"> </w:t>
-      </w:r>
-      <w:proofErr w:type="spellStart"/>
-      <w:r>
-        <w:t>beberapa</w:t>
-      </w:r>
-      <w:proofErr w:type="spellEnd"/>
-      <w:r>
-        <w:t xml:space="preserve"> Design Patterns </w:t>
-      </w:r>
-      <w:proofErr w:type="spellStart"/>
-      <w:r>
-        <w:t>sekaligus</w:t>
-      </w:r>
-      <w:proofErr w:type="spellEnd"/>
-      <w:r>
-        <w:t xml:space="preserve"> </w:t>
-      </w:r>
-      <w:proofErr w:type="spellStart"/>
-      <w:r>
-        <w:t>jika</w:t>
-      </w:r>
-      <w:proofErr w:type="spellEnd"/>
-      <w:r>
-        <w:t xml:space="preserve"> </w:t>
-      </w:r>
-      <w:proofErr w:type="spellStart"/>
-      <w:r>
-        <w:t>memang</w:t>
-      </w:r>
-      <w:proofErr w:type="spellEnd"/>
-      <w:r>
-        <w:t xml:space="preserve"> </w:t>
-      </w:r>
-      <w:proofErr w:type="spellStart"/>
-      <w:r>
-        <w:t>dibutuhkan</w:t>
-      </w:r>
-      <w:proofErr w:type="spellEnd"/>
     </w:p>
     <w:p>
       <w:pPr>
@@ -2439,148 +694,93 @@
           <w:bCs/>
         </w:rPr>
       </w:pPr>
-      <w:proofErr w:type="spellStart"/>
       <w:r>
         <w:rPr>
           <w:b/>
           <w:bCs/>
         </w:rPr>
-        <w:t>Jenis-Jenis</w:t>
+        <w:t>Jenis-Jenis Creational Design Patterns</w:t>
       </w:r>
-      <w:proofErr w:type="spellEnd"/>
+    </w:p>
+    <w:p>
+      <w:r>
+        <w:t>Terdapat banyak Design  Pattern yang berjenis Creational, yaitu :</w:t>
+      </w:r>
+    </w:p>
+    <w:p>
+      <w:pPr>
+        <w:pStyle w:val="ListParagraph"/>
+        <w:numPr>
+          <w:ilvl w:val="0"/>
+          <w:numId w:val="45"/>
+        </w:numPr>
+      </w:pPr>
+      <w:r>
+        <w:t xml:space="preserve">Singleton, </w:t>
+      </w:r>
+    </w:p>
+    <w:p>
+      <w:pPr>
+        <w:pStyle w:val="ListParagraph"/>
+        <w:numPr>
+          <w:ilvl w:val="0"/>
+          <w:numId w:val="45"/>
+        </w:numPr>
+      </w:pPr>
+      <w:r>
+        <w:t>Prototype,</w:t>
+      </w:r>
+    </w:p>
+    <w:p>
+      <w:pPr>
+        <w:pStyle w:val="ListParagraph"/>
+        <w:numPr>
+          <w:ilvl w:val="0"/>
+          <w:numId w:val="45"/>
+        </w:numPr>
+      </w:pPr>
+      <w:r>
+        <w:t>Builder,</w:t>
+      </w:r>
+    </w:p>
+    <w:p>
+      <w:pPr>
+        <w:pStyle w:val="ListParagraph"/>
+        <w:numPr>
+          <w:ilvl w:val="0"/>
+          <w:numId w:val="45"/>
+        </w:numPr>
+      </w:pPr>
+      <w:r>
+        <w:t>Factory Method,</w:t>
+      </w:r>
+    </w:p>
+    <w:p>
+      <w:pPr>
+        <w:pStyle w:val="ListParagraph"/>
+        <w:numPr>
+          <w:ilvl w:val="0"/>
+          <w:numId w:val="45"/>
+        </w:numPr>
+      </w:pPr>
+      <w:r>
+        <w:t>dan Abstract Factory</w:t>
+      </w:r>
+    </w:p>
+    <w:p>
+      <w:pPr>
+        <w:pStyle w:val="Heading2"/>
+        <w:rPr>
+          <w:b/>
+          <w:bCs/>
+        </w:rPr>
+      </w:pPr>
       <w:r>
         <w:rPr>
           <w:b/>
           <w:bCs/>
         </w:rPr>
-        <w:t xml:space="preserve"> Creational Design Patterns</w:t>
-      </w:r>
-    </w:p>
-    <w:p>
-      <w:proofErr w:type="spellStart"/>
-      <w:r>
-        <w:t>Terdapat</w:t>
-      </w:r>
-      <w:proofErr w:type="spellEnd"/>
-      <w:r>
-        <w:t xml:space="preserve"> </w:t>
-      </w:r>
-      <w:proofErr w:type="spellStart"/>
-      <w:r>
-        <w:t>banyak</w:t>
-      </w:r>
-      <w:proofErr w:type="spellEnd"/>
-      <w:r>
-        <w:t xml:space="preserve"> </w:t>
-      </w:r>
-      <w:proofErr w:type="gramStart"/>
-      <w:r>
-        <w:t>Design  Pattern</w:t>
-      </w:r>
-      <w:proofErr w:type="gramEnd"/>
-      <w:r>
-        <w:t xml:space="preserve"> yang </w:t>
-      </w:r>
-      <w:proofErr w:type="spellStart"/>
-      <w:r>
-        <w:t>berjenis</w:t>
-      </w:r>
-      <w:proofErr w:type="spellEnd"/>
-      <w:r>
-        <w:t xml:space="preserve"> Creational, </w:t>
-      </w:r>
-      <w:proofErr w:type="spellStart"/>
-      <w:r>
-        <w:t>yaitu</w:t>
-      </w:r>
-      <w:proofErr w:type="spellEnd"/>
-      <w:r>
-        <w:t xml:space="preserve"> :</w:t>
-      </w:r>
-    </w:p>
-    <w:p>
-      <w:pPr>
-        <w:pStyle w:val="ListParagraph"/>
-        <w:numPr>
-          <w:ilvl w:val="0"/>
-          <w:numId w:val="45"/>
-        </w:numPr>
-      </w:pPr>
-      <w:r>
-        <w:t xml:space="preserve">Singleton, </w:t>
-      </w:r>
-    </w:p>
-    <w:p>
-      <w:pPr>
-        <w:pStyle w:val="ListParagraph"/>
-        <w:numPr>
-          <w:ilvl w:val="0"/>
-          <w:numId w:val="45"/>
-        </w:numPr>
-      </w:pPr>
-      <w:r>
-        <w:t>Prototype,</w:t>
-      </w:r>
-    </w:p>
-    <w:p>
-      <w:pPr>
-        <w:pStyle w:val="ListParagraph"/>
-        <w:numPr>
-          <w:ilvl w:val="0"/>
-          <w:numId w:val="45"/>
-        </w:numPr>
-      </w:pPr>
-      <w:r>
-        <w:t>Builder,</w:t>
-      </w:r>
-    </w:p>
-    <w:p>
-      <w:pPr>
-        <w:pStyle w:val="ListParagraph"/>
-        <w:numPr>
-          <w:ilvl w:val="0"/>
-          <w:numId w:val="45"/>
-        </w:numPr>
-      </w:pPr>
-      <w:r>
-        <w:t>Factory Method,</w:t>
-      </w:r>
-    </w:p>
-    <w:p>
-      <w:pPr>
-        <w:pStyle w:val="ListParagraph"/>
-        <w:numPr>
-          <w:ilvl w:val="0"/>
-          <w:numId w:val="45"/>
-        </w:numPr>
-      </w:pPr>
-      <w:r>
-        <w:t>dan Abstract Factory</w:t>
-      </w:r>
-    </w:p>
-    <w:p>
-      <w:pPr>
-        <w:pStyle w:val="Heading2"/>
-        <w:rPr>
-          <w:b/>
-          <w:bCs/>
-        </w:rPr>
-      </w:pPr>
-      <w:proofErr w:type="spellStart"/>
-      <w:r>
-        <w:rPr>
-          <w:b/>
-          <w:bCs/>
-        </w:rPr>
-        <w:t>Membuat</w:t>
-      </w:r>
-      <w:proofErr w:type="spellEnd"/>
-      <w:r>
-        <w:rPr>
-          <w:b/>
-          <w:bCs/>
-        </w:rPr>
-        <w:t xml:space="preserve"> Project</w:t>
+        <w:t>Membuat Project</w:t>
       </w:r>
     </w:p>
     <w:p>
@@ -2594,11 +794,9 @@
       </w:hyperlink>
     </w:p>
     <w:p>
-      <w:proofErr w:type="gramStart"/>
       <w:r>
         <w:t>Dependencies :</w:t>
       </w:r>
-      <w:proofErr w:type="gramEnd"/>
     </w:p>
     <w:p>
       <w:pPr>
@@ -2613,6 +811,254 @@
       </w:r>
     </w:p>
     <w:p/>
+    <w:p/>
+    <w:p>
+      <w:pPr>
+        <w:pStyle w:val="Heading2"/>
+        <w:rPr>
+          <w:b/>
+          <w:bCs/>
+        </w:rPr>
+      </w:pPr>
+      <w:r>
+        <w:rPr>
+          <w:b/>
+          <w:bCs/>
+        </w:rPr>
+        <w:lastRenderedPageBreak/>
+        <w:t>Singleton Pattern</w:t>
+      </w:r>
+    </w:p>
+    <w:p>
+      <w:pPr>
+        <w:rPr>
+          <w:b/>
+          <w:bCs/>
+        </w:rPr>
+      </w:pPr>
+      <w:r>
+        <w:rPr>
+          <w:b/>
+          <w:bCs/>
+        </w:rPr>
+        <w:t>Singleton</w:t>
+      </w:r>
+    </w:p>
+    <w:p>
+      <w:pPr>
+        <w:pStyle w:val="ListParagraph"/>
+        <w:numPr>
+          <w:ilvl w:val="0"/>
+          <w:numId w:val="46"/>
+        </w:numPr>
+      </w:pPr>
+      <w:r>
+        <w:t>GOF : Ensure a class only has one instance, and provide a global point of access to it.</w:t>
+      </w:r>
+    </w:p>
+    <w:p>
+      <w:pPr>
+        <w:pStyle w:val="ListParagraph"/>
+        <w:numPr>
+          <w:ilvl w:val="0"/>
+          <w:numId w:val="46"/>
+        </w:numPr>
+      </w:pPr>
+      <w:r>
+        <w:t>Memastikan bahwa sebuah class hanya memiliki satu instance object, dan menyediakan cara mengaksesnya secara global (artinya bisa diakses dari mana saja)</w:t>
+      </w:r>
+    </w:p>
+    <w:p>
+      <w:pPr>
+        <w:rPr>
+          <w:b/>
+          <w:bCs/>
+        </w:rPr>
+      </w:pPr>
+      <w:r>
+        <w:rPr>
+          <w:b/>
+          <w:bCs/>
+        </w:rPr>
+        <w:t>Motivasi</w:t>
+      </w:r>
+    </w:p>
+    <w:p>
+      <w:pPr>
+        <w:pStyle w:val="ListParagraph"/>
+        <w:numPr>
+          <w:ilvl w:val="0"/>
+          <w:numId w:val="49"/>
+        </w:numPr>
+      </w:pPr>
+      <w:r>
+        <w:t>Pada beberapa kasus, memastikan sebuah class hanya memiliki satu instant object sangat penting</w:t>
+      </w:r>
+    </w:p>
+    <w:p>
+      <w:pPr>
+        <w:pStyle w:val="ListParagraph"/>
+        <w:numPr>
+          <w:ilvl w:val="0"/>
+          <w:numId w:val="49"/>
+        </w:numPr>
+      </w:pPr>
+      <w:r>
+        <w:t>Pertanyaannya, bagaimana memastikan sebuah class hanya memiliki satu instance object?</w:t>
+      </w:r>
+    </w:p>
+    <w:p>
+      <w:pPr>
+        <w:pStyle w:val="ListParagraph"/>
+        <w:numPr>
+          <w:ilvl w:val="0"/>
+          <w:numId w:val="49"/>
+        </w:numPr>
+      </w:pPr>
+      <w:r>
+        <w:t>Solusinya adalah membiarkan class itu sendiri yang bertanggung jawab untuk membuat instance object nya. Class tersebut bisa memastikan tidak ada instance lain yang dibuat, dan akan menyediakan cara mengakses singleton object tersebut</w:t>
+      </w:r>
+    </w:p>
+    <w:p>
+      <w:pPr>
+        <w:pStyle w:val="ListParagraph"/>
+        <w:numPr>
+          <w:ilvl w:val="0"/>
+          <w:numId w:val="49"/>
+        </w:numPr>
+      </w:pPr>
+      <w:r>
+        <w:t>Ketika terdapat perubahan pada instance object, client yang menggunakan singleton object tersebut tidak perlu melakukan perubahan</w:t>
+      </w:r>
+    </w:p>
+    <w:p/>
+    <w:p>
+      <w:pPr>
+        <w:rPr>
+          <w:b/>
+          <w:bCs/>
+        </w:rPr>
+      </w:pPr>
+      <w:r>
+        <w:rPr>
+          <w:b/>
+          <w:bCs/>
+        </w:rPr>
+        <w:t>Struktur</w:t>
+      </w:r>
+    </w:p>
+    <w:p>
+      <w:pPr>
+        <w:rPr>
+          <w:b/>
+          <w:bCs/>
+        </w:rPr>
+      </w:pPr>
+      <w:r>
+        <w:rPr>
+          <w:noProof/>
+        </w:rPr>
+        <w:drawing>
+          <wp:inline distT="0" distB="0" distL="0" distR="0" wp14:anchorId="4D5F1CE6" wp14:editId="54E48AA8">
+            <wp:extent cx="5943600" cy="1932305"/>
+            <wp:effectExtent l="0" t="0" r="0" b="0"/>
+            <wp:docPr id="95" name="Picture 95"/>
+            <wp:cNvGraphicFramePr>
+              <a:graphicFrameLocks xmlns:a="http://schemas.openxmlformats.org/drawingml/2006/main" noChangeAspect="1"/>
+            </wp:cNvGraphicFramePr>
+            <a:graphic xmlns:a="http://schemas.openxmlformats.org/drawingml/2006/main">
+              <a:graphicData uri="http://schemas.openxmlformats.org/drawingml/2006/picture">
+                <pic:pic xmlns:pic="http://schemas.openxmlformats.org/drawingml/2006/picture">
+                  <pic:nvPicPr>
+                    <pic:cNvPr id="0" name="Picture 1"/>
+                    <pic:cNvPicPr>
+                      <a:picLocks noChangeAspect="1" noChangeArrowheads="1"/>
+                    </pic:cNvPicPr>
+                  </pic:nvPicPr>
+                  <pic:blipFill>
+                    <a:blip r:embed="rId7">
+                      <a:extLst>
+                        <a:ext uri="{28A0092B-C50C-407E-A947-70E740481C1C}">
+                          <a14:useLocalDpi xmlns:a14="http://schemas.microsoft.com/office/drawing/2010/main" val="0"/>
+                        </a:ext>
+                      </a:extLst>
+                    </a:blip>
+                    <a:srcRect/>
+                    <a:stretch>
+                      <a:fillRect/>
+                    </a:stretch>
+                  </pic:blipFill>
+                  <pic:spPr bwMode="auto">
+                    <a:xfrm>
+                      <a:off x="0" y="0"/>
+                      <a:ext cx="5943600" cy="1932305"/>
+                    </a:xfrm>
+                    <a:prstGeom prst="rect">
+                      <a:avLst/>
+                    </a:prstGeom>
+                    <a:noFill/>
+                    <a:ln>
+                      <a:noFill/>
+                    </a:ln>
+                  </pic:spPr>
+                </pic:pic>
+              </a:graphicData>
+            </a:graphic>
+          </wp:inline>
+        </w:drawing>
+      </w:r>
+    </w:p>
+    <w:p>
+      <w:pPr>
+        <w:rPr>
+          <w:b/>
+          <w:bCs/>
+        </w:rPr>
+      </w:pPr>
+      <w:r>
+        <w:rPr>
+          <w:b/>
+          <w:bCs/>
+        </w:rPr>
+        <w:t>Keuntungan</w:t>
+      </w:r>
+    </w:p>
+    <w:p>
+      <w:pPr>
+        <w:pStyle w:val="ListParagraph"/>
+        <w:numPr>
+          <w:ilvl w:val="0"/>
+          <w:numId w:val="47"/>
+        </w:numPr>
+      </w:pPr>
+      <w:r>
+        <w:t>Class singleton bisa mengatur bagaimana dan kapan client bisa mengakses object singleton tersebut</w:t>
+      </w:r>
+    </w:p>
+    <w:p>
+      <w:pPr>
+        <w:pStyle w:val="ListParagraph"/>
+        <w:numPr>
+          <w:ilvl w:val="0"/>
+          <w:numId w:val="47"/>
+        </w:numPr>
+      </w:pPr>
+      <w:r>
+        <w:t>Singleton lebih aman dibandingkan global variable. Ini mencegah client secara tidak sengaja mengubah global variable</w:t>
+      </w:r>
+    </w:p>
+    <w:p>
+      <w:pPr>
+        <w:pStyle w:val="ListParagraph"/>
+        <w:numPr>
+          <w:ilvl w:val="0"/>
+          <w:numId w:val="47"/>
+        </w:numPr>
+      </w:pPr>
+      <w:r>
+        <w:t>Class singleton bisa mengubah implementasi dari instance object nya, tanpa harus melakukan perubahan di client yang mengaksesnya</w:t>
+      </w:r>
+    </w:p>
     <w:sectPr>
       <w:pgSz w:w="12240" w:h="15840"/>
       <w:pgMar w:top="1440" w:right="1440" w:bottom="1440" w:left="1440" w:header="720" w:footer="720" w:gutter="0"/>
@@ -7940,6 +6386,119 @@
     <w:nsid w:val="77E268EA"/>
     <w:multiLevelType w:val="hybridMultilevel"/>
     <w:tmpl w:val="73A84D12"/>
+    <w:lvl w:ilvl="0" w:tplc="04090001">
+      <w:start w:val="1"/>
+      <w:numFmt w:val="bullet"/>
+      <w:lvlText w:val=""/>
+      <w:lvlJc w:val="left"/>
+      <w:pPr>
+        <w:ind w:left="720" w:hanging="360"/>
+      </w:pPr>
+      <w:rPr>
+        <w:rFonts w:ascii="Symbol" w:hAnsi="Symbol" w:hint="default"/>
+      </w:rPr>
+    </w:lvl>
+    <w:lvl w:ilvl="1" w:tplc="04090003" w:tentative="1">
+      <w:start w:val="1"/>
+      <w:numFmt w:val="bullet"/>
+      <w:lvlText w:val="o"/>
+      <w:lvlJc w:val="left"/>
+      <w:pPr>
+        <w:ind w:left="1440" w:hanging="360"/>
+      </w:pPr>
+      <w:rPr>
+        <w:rFonts w:ascii="Courier New" w:hAnsi="Courier New" w:cs="Courier New" w:hint="default"/>
+      </w:rPr>
+    </w:lvl>
+    <w:lvl w:ilvl="2" w:tplc="04090005" w:tentative="1">
+      <w:start w:val="1"/>
+      <w:numFmt w:val="bullet"/>
+      <w:lvlText w:val=""/>
+      <w:lvlJc w:val="left"/>
+      <w:pPr>
+        <w:ind w:left="2160" w:hanging="360"/>
+      </w:pPr>
+      <w:rPr>
+        <w:rFonts w:ascii="Wingdings" w:hAnsi="Wingdings" w:hint="default"/>
+      </w:rPr>
+    </w:lvl>
+    <w:lvl w:ilvl="3" w:tplc="04090001" w:tentative="1">
+      <w:start w:val="1"/>
+      <w:numFmt w:val="bullet"/>
+      <w:lvlText w:val=""/>
+      <w:lvlJc w:val="left"/>
+      <w:pPr>
+        <w:ind w:left="2880" w:hanging="360"/>
+      </w:pPr>
+      <w:rPr>
+        <w:rFonts w:ascii="Symbol" w:hAnsi="Symbol" w:hint="default"/>
+      </w:rPr>
+    </w:lvl>
+    <w:lvl w:ilvl="4" w:tplc="04090003" w:tentative="1">
+      <w:start w:val="1"/>
+      <w:numFmt w:val="bullet"/>
+      <w:lvlText w:val="o"/>
+      <w:lvlJc w:val="left"/>
+      <w:pPr>
+        <w:ind w:left="3600" w:hanging="360"/>
+      </w:pPr>
+      <w:rPr>
+        <w:rFonts w:ascii="Courier New" w:hAnsi="Courier New" w:cs="Courier New" w:hint="default"/>
+      </w:rPr>
+    </w:lvl>
+    <w:lvl w:ilvl="5" w:tplc="04090005" w:tentative="1">
+      <w:start w:val="1"/>
+      <w:numFmt w:val="bullet"/>
+      <w:lvlText w:val=""/>
+      <w:lvlJc w:val="left"/>
+      <w:pPr>
+        <w:ind w:left="4320" w:hanging="360"/>
+      </w:pPr>
+      <w:rPr>
+        <w:rFonts w:ascii="Wingdings" w:hAnsi="Wingdings" w:hint="default"/>
+      </w:rPr>
+    </w:lvl>
+    <w:lvl w:ilvl="6" w:tplc="04090001" w:tentative="1">
+      <w:start w:val="1"/>
+      <w:numFmt w:val="bullet"/>
+      <w:lvlText w:val=""/>
+      <w:lvlJc w:val="left"/>
+      <w:pPr>
+        <w:ind w:left="5040" w:hanging="360"/>
+      </w:pPr>
+      <w:rPr>
+        <w:rFonts w:ascii="Symbol" w:hAnsi="Symbol" w:hint="default"/>
+      </w:rPr>
+    </w:lvl>
+    <w:lvl w:ilvl="7" w:tplc="04090003" w:tentative="1">
+      <w:start w:val="1"/>
+      <w:numFmt w:val="bullet"/>
+      <w:lvlText w:val="o"/>
+      <w:lvlJc w:val="left"/>
+      <w:pPr>
+        <w:ind w:left="5760" w:hanging="360"/>
+      </w:pPr>
+      <w:rPr>
+        <w:rFonts w:ascii="Courier New" w:hAnsi="Courier New" w:cs="Courier New" w:hint="default"/>
+      </w:rPr>
+    </w:lvl>
+    <w:lvl w:ilvl="8" w:tplc="04090005" w:tentative="1">
+      <w:start w:val="1"/>
+      <w:numFmt w:val="bullet"/>
+      <w:lvlText w:val=""/>
+      <w:lvlJc w:val="left"/>
+      <w:pPr>
+        <w:ind w:left="6480" w:hanging="360"/>
+      </w:pPr>
+      <w:rPr>
+        <w:rFonts w:ascii="Wingdings" w:hAnsi="Wingdings" w:hint="default"/>
+      </w:rPr>
+    </w:lvl>
+  </w:abstractNum>
+  <w:abstractNum w:abstractNumId="48" w15:restartNumberingAfterBreak="0">
+    <w:nsid w:val="784F36DA"/>
+    <w:multiLevelType w:val="hybridMultilevel"/>
+    <w:tmpl w:val="FF7AAA4C"/>
     <w:lvl w:ilvl="0" w:tplc="04090001">
       <w:start w:val="1"/>
       <w:numFmt w:val="bullet"/>
@@ -8192,6 +6751,9 @@
   </w:num>
   <w:num w:numId="48">
     <w:abstractNumId w:val="15"/>
+  </w:num>
+  <w:num w:numId="49">
+    <w:abstractNumId w:val="48"/>
   </w:num>
   <w:numIdMacAtCleanup w:val="10"/>
 </w:numbering>

--- a/Spring Boot Design Patterns-Creational.docx
+++ b/Spring Boot Design Patterns-Creational.docx
@@ -5364,6 +5364,1339 @@
         </w:drawing>
       </w:r>
     </w:p>
+    <w:p>
+      <w:pPr>
+        <w:rPr>
+          <w:rFonts w:asciiTheme="majorHAnsi" w:eastAsiaTheme="majorEastAsia" w:hAnsiTheme="majorHAnsi" w:cstheme="majorBidi"/>
+          <w:b/>
+          <w:bCs/>
+          <w:color w:val="2F5496" w:themeColor="accent1" w:themeShade="BF"/>
+          <w:sz w:val="26"/>
+          <w:szCs w:val="26"/>
+        </w:rPr>
+      </w:pPr>
+      <w:r>
+        <w:rPr>
+          <w:rFonts w:asciiTheme="majorHAnsi" w:eastAsiaTheme="majorEastAsia" w:hAnsiTheme="majorHAnsi" w:cstheme="majorBidi"/>
+          <w:b/>
+          <w:bCs/>
+          <w:color w:val="2F5496" w:themeColor="accent1" w:themeShade="BF"/>
+          <w:sz w:val="26"/>
+          <w:szCs w:val="26"/>
+        </w:rPr>
+        <w:lastRenderedPageBreak/>
+        <w:t>Prototype Pattern</w:t>
+      </w:r>
+      <w:r>
+        <w:t xml:space="preserve"> </w:t>
+      </w:r>
+    </w:p>
+    <w:p>
+      <w:pPr>
+        <w:rPr>
+          <w:b/>
+          <w:bCs/>
+        </w:rPr>
+      </w:pPr>
+      <w:r>
+        <w:rPr>
+          <w:b/>
+          <w:bCs/>
+        </w:rPr>
+        <w:t>Prototype</w:t>
+      </w:r>
+    </w:p>
+    <w:p>
+      <w:pPr>
+        <w:pStyle w:val="ListParagraph"/>
+        <w:numPr>
+          <w:ilvl w:val="0"/>
+          <w:numId w:val="13"/>
+        </w:numPr>
+      </w:pPr>
+      <w:proofErr w:type="gramStart"/>
+      <w:r>
+        <w:t>GOF :</w:t>
+      </w:r>
+      <w:proofErr w:type="gramEnd"/>
+      <w:r>
+        <w:t xml:space="preserve"> Specify the kinds of objects to create using a prototypical instance, and create new objects by copying this prototype.</w:t>
+      </w:r>
+    </w:p>
+    <w:p>
+      <w:pPr>
+        <w:pStyle w:val="ListParagraph"/>
+        <w:numPr>
+          <w:ilvl w:val="0"/>
+          <w:numId w:val="13"/>
+        </w:numPr>
+      </w:pPr>
+      <w:proofErr w:type="spellStart"/>
+      <w:r>
+        <w:t>Tentukan</w:t>
+      </w:r>
+      <w:proofErr w:type="spellEnd"/>
+      <w:r>
+        <w:t xml:space="preserve"> </w:t>
+      </w:r>
+      <w:proofErr w:type="spellStart"/>
+      <w:r>
+        <w:t>jenis</w:t>
+      </w:r>
+      <w:proofErr w:type="spellEnd"/>
+      <w:r>
+        <w:t xml:space="preserve"> </w:t>
+      </w:r>
+      <w:proofErr w:type="spellStart"/>
+      <w:r>
+        <w:t>objek</w:t>
+      </w:r>
+      <w:proofErr w:type="spellEnd"/>
+      <w:r>
+        <w:t xml:space="preserve"> yang </w:t>
+      </w:r>
+      <w:proofErr w:type="spellStart"/>
+      <w:r>
+        <w:t>akan</w:t>
+      </w:r>
+      <w:proofErr w:type="spellEnd"/>
+      <w:r>
+        <w:t xml:space="preserve"> </w:t>
+      </w:r>
+      <w:proofErr w:type="spellStart"/>
+      <w:r>
+        <w:t>dibuat</w:t>
+      </w:r>
+      <w:proofErr w:type="spellEnd"/>
+      <w:r>
+        <w:t xml:space="preserve"> </w:t>
+      </w:r>
+      <w:proofErr w:type="spellStart"/>
+      <w:r>
+        <w:t>menggunakan</w:t>
+      </w:r>
+      <w:proofErr w:type="spellEnd"/>
+      <w:r>
+        <w:t xml:space="preserve"> </w:t>
+      </w:r>
+      <w:proofErr w:type="spellStart"/>
+      <w:r>
+        <w:t>contoh</w:t>
+      </w:r>
+      <w:proofErr w:type="spellEnd"/>
+      <w:r>
+        <w:t xml:space="preserve"> </w:t>
+      </w:r>
+      <w:proofErr w:type="spellStart"/>
+      <w:r>
+        <w:t>prototipe</w:t>
+      </w:r>
+      <w:proofErr w:type="spellEnd"/>
+      <w:r>
+        <w:t xml:space="preserve">, dan </w:t>
+      </w:r>
+      <w:proofErr w:type="spellStart"/>
+      <w:r>
+        <w:t>buat</w:t>
+      </w:r>
+      <w:proofErr w:type="spellEnd"/>
+      <w:r>
+        <w:t xml:space="preserve"> </w:t>
+      </w:r>
+      <w:proofErr w:type="spellStart"/>
+      <w:r>
+        <w:t>objek</w:t>
+      </w:r>
+      <w:proofErr w:type="spellEnd"/>
+      <w:r>
+        <w:t xml:space="preserve"> </w:t>
+      </w:r>
+      <w:proofErr w:type="spellStart"/>
+      <w:r>
+        <w:t>baru</w:t>
+      </w:r>
+      <w:proofErr w:type="spellEnd"/>
+      <w:r>
+        <w:t xml:space="preserve"> </w:t>
+      </w:r>
+      <w:proofErr w:type="spellStart"/>
+      <w:r>
+        <w:t>dengan</w:t>
+      </w:r>
+      <w:proofErr w:type="spellEnd"/>
+      <w:r>
+        <w:t xml:space="preserve"> </w:t>
+      </w:r>
+      <w:proofErr w:type="spellStart"/>
+      <w:r>
+        <w:t>menyalin</w:t>
+      </w:r>
+      <w:proofErr w:type="spellEnd"/>
+      <w:r>
+        <w:t xml:space="preserve"> </w:t>
+      </w:r>
+      <w:proofErr w:type="spellStart"/>
+      <w:r>
+        <w:t>objek</w:t>
+      </w:r>
+      <w:proofErr w:type="spellEnd"/>
+      <w:r>
+        <w:t xml:space="preserve"> </w:t>
+      </w:r>
+      <w:proofErr w:type="spellStart"/>
+      <w:r>
+        <w:t>prototipe-nya</w:t>
+      </w:r>
+      <w:proofErr w:type="spellEnd"/>
+      <w:r>
+        <w:t>.</w:t>
+      </w:r>
+    </w:p>
+    <w:p>
+      <w:pPr>
+        <w:rPr>
+          <w:b/>
+          <w:bCs/>
+        </w:rPr>
+      </w:pPr>
+      <w:proofErr w:type="spellStart"/>
+      <w:r>
+        <w:rPr>
+          <w:b/>
+          <w:bCs/>
+        </w:rPr>
+        <w:t>Motivasi</w:t>
+      </w:r>
+      <w:proofErr w:type="spellEnd"/>
+    </w:p>
+    <w:p>
+      <w:pPr>
+        <w:pStyle w:val="ListParagraph"/>
+        <w:numPr>
+          <w:ilvl w:val="0"/>
+          <w:numId w:val="17"/>
+        </w:numPr>
+      </w:pPr>
+      <w:r>
+        <w:t xml:space="preserve">Pada </w:t>
+      </w:r>
+      <w:proofErr w:type="spellStart"/>
+      <w:r>
+        <w:t>beberapa</w:t>
+      </w:r>
+      <w:proofErr w:type="spellEnd"/>
+      <w:r>
+        <w:t xml:space="preserve"> </w:t>
+      </w:r>
+      <w:proofErr w:type="spellStart"/>
+      <w:r>
+        <w:t>kasus</w:t>
+      </w:r>
+      <w:proofErr w:type="spellEnd"/>
+      <w:r>
+        <w:t xml:space="preserve">, </w:t>
+      </w:r>
+      <w:proofErr w:type="spellStart"/>
+      <w:r>
+        <w:t>kita</w:t>
+      </w:r>
+      <w:proofErr w:type="spellEnd"/>
+      <w:r>
+        <w:t xml:space="preserve"> </w:t>
+      </w:r>
+      <w:proofErr w:type="spellStart"/>
+      <w:r>
+        <w:t>sering</w:t>
+      </w:r>
+      <w:proofErr w:type="spellEnd"/>
+      <w:r>
+        <w:t xml:space="preserve"> </w:t>
+      </w:r>
+      <w:proofErr w:type="spellStart"/>
+      <w:r>
+        <w:t>sekali</w:t>
+      </w:r>
+      <w:proofErr w:type="spellEnd"/>
+      <w:r>
+        <w:t xml:space="preserve"> </w:t>
+      </w:r>
+      <w:proofErr w:type="spellStart"/>
+      <w:r>
+        <w:t>menemui</w:t>
+      </w:r>
+      <w:proofErr w:type="spellEnd"/>
+      <w:r>
+        <w:t xml:space="preserve"> </w:t>
+      </w:r>
+      <w:proofErr w:type="spellStart"/>
+      <w:r>
+        <w:t>pembuatan</w:t>
+      </w:r>
+      <w:proofErr w:type="spellEnd"/>
+      <w:r>
+        <w:t xml:space="preserve"> object </w:t>
+      </w:r>
+      <w:proofErr w:type="spellStart"/>
+      <w:r>
+        <w:t>dengan</w:t>
+      </w:r>
+      <w:proofErr w:type="spellEnd"/>
+      <w:r>
+        <w:t xml:space="preserve"> </w:t>
+      </w:r>
+      <w:proofErr w:type="spellStart"/>
+      <w:r>
+        <w:t>beberapa</w:t>
+      </w:r>
+      <w:proofErr w:type="spellEnd"/>
+      <w:r>
+        <w:t xml:space="preserve"> data yang </w:t>
+      </w:r>
+      <w:proofErr w:type="spellStart"/>
+      <w:r>
+        <w:t>sama</w:t>
+      </w:r>
+      <w:proofErr w:type="spellEnd"/>
+    </w:p>
+    <w:p>
+      <w:pPr>
+        <w:pStyle w:val="ListParagraph"/>
+        <w:numPr>
+          <w:ilvl w:val="0"/>
+          <w:numId w:val="17"/>
+        </w:numPr>
+      </w:pPr>
+      <w:r>
+        <w:t xml:space="preserve">Jika </w:t>
+      </w:r>
+      <w:proofErr w:type="spellStart"/>
+      <w:r>
+        <w:t>kita</w:t>
+      </w:r>
+      <w:proofErr w:type="spellEnd"/>
+      <w:r>
+        <w:t xml:space="preserve"> </w:t>
+      </w:r>
+      <w:proofErr w:type="spellStart"/>
+      <w:r>
+        <w:t>membuat</w:t>
+      </w:r>
+      <w:proofErr w:type="spellEnd"/>
+      <w:r>
+        <w:t xml:space="preserve"> object </w:t>
+      </w:r>
+      <w:proofErr w:type="spellStart"/>
+      <w:r>
+        <w:t>tersebut</w:t>
+      </w:r>
+      <w:proofErr w:type="spellEnd"/>
+      <w:r>
+        <w:t xml:space="preserve"> </w:t>
+      </w:r>
+      <w:proofErr w:type="spellStart"/>
+      <w:r>
+        <w:t>secara</w:t>
+      </w:r>
+      <w:proofErr w:type="spellEnd"/>
+      <w:r>
+        <w:t xml:space="preserve"> manual </w:t>
+      </w:r>
+      <w:proofErr w:type="spellStart"/>
+      <w:r>
+        <w:t>satu</w:t>
+      </w:r>
+      <w:proofErr w:type="spellEnd"/>
+      <w:r>
+        <w:t xml:space="preserve"> </w:t>
+      </w:r>
+      <w:proofErr w:type="spellStart"/>
+      <w:r>
+        <w:t>persatu</w:t>
+      </w:r>
+      <w:proofErr w:type="spellEnd"/>
+      <w:r>
+        <w:t xml:space="preserve">, </w:t>
+      </w:r>
+      <w:proofErr w:type="spellStart"/>
+      <w:r>
+        <w:t>maka</w:t>
+      </w:r>
+      <w:proofErr w:type="spellEnd"/>
+      <w:r>
+        <w:t xml:space="preserve"> </w:t>
+      </w:r>
+      <w:proofErr w:type="spellStart"/>
+      <w:r>
+        <w:t>akan</w:t>
+      </w:r>
+      <w:proofErr w:type="spellEnd"/>
+      <w:r>
+        <w:t xml:space="preserve"> </w:t>
+      </w:r>
+      <w:proofErr w:type="spellStart"/>
+      <w:r>
+        <w:t>rentang</w:t>
+      </w:r>
+      <w:proofErr w:type="spellEnd"/>
+      <w:r>
+        <w:t xml:space="preserve"> </w:t>
+      </w:r>
+      <w:proofErr w:type="spellStart"/>
+      <w:r>
+        <w:t>terhadap</w:t>
+      </w:r>
+      <w:proofErr w:type="spellEnd"/>
+      <w:r>
+        <w:t xml:space="preserve"> </w:t>
+      </w:r>
+      <w:proofErr w:type="spellStart"/>
+      <w:r>
+        <w:t>kesalahan</w:t>
+      </w:r>
+      <w:proofErr w:type="spellEnd"/>
+      <w:r>
+        <w:t xml:space="preserve">, </w:t>
+      </w:r>
+      <w:proofErr w:type="spellStart"/>
+      <w:r>
+        <w:t>terutama</w:t>
+      </w:r>
+      <w:proofErr w:type="spellEnd"/>
+      <w:r>
+        <w:t xml:space="preserve"> </w:t>
+      </w:r>
+      <w:proofErr w:type="spellStart"/>
+      <w:r>
+        <w:t>ketika</w:t>
+      </w:r>
+      <w:proofErr w:type="spellEnd"/>
+      <w:r>
+        <w:t xml:space="preserve"> object </w:t>
+      </w:r>
+      <w:proofErr w:type="spellStart"/>
+      <w:r>
+        <w:t>dengan</w:t>
+      </w:r>
+      <w:proofErr w:type="spellEnd"/>
+      <w:r>
+        <w:t xml:space="preserve"> </w:t>
+      </w:r>
+      <w:proofErr w:type="spellStart"/>
+      <w:r>
+        <w:t>jenis</w:t>
+      </w:r>
+      <w:proofErr w:type="spellEnd"/>
+      <w:r>
+        <w:t xml:space="preserve"> </w:t>
+      </w:r>
+      <w:proofErr w:type="spellStart"/>
+      <w:r>
+        <w:t>tertentu</w:t>
+      </w:r>
+      <w:proofErr w:type="spellEnd"/>
+      <w:r>
+        <w:t xml:space="preserve"> </w:t>
+      </w:r>
+      <w:proofErr w:type="spellStart"/>
+      <w:r>
+        <w:t>harus</w:t>
+      </w:r>
+      <w:proofErr w:type="spellEnd"/>
+      <w:r>
+        <w:t xml:space="preserve"> </w:t>
+      </w:r>
+      <w:proofErr w:type="spellStart"/>
+      <w:proofErr w:type="gramStart"/>
+      <w:r>
+        <w:t>berubah</w:t>
+      </w:r>
+      <w:proofErr w:type="spellEnd"/>
+      <w:r>
+        <w:t xml:space="preserve">  </w:t>
+      </w:r>
+      <w:proofErr w:type="spellStart"/>
+      <w:r>
+        <w:t>datanya</w:t>
+      </w:r>
+      <w:proofErr w:type="spellEnd"/>
+      <w:proofErr w:type="gramEnd"/>
+    </w:p>
+    <w:p>
+      <w:pPr>
+        <w:pStyle w:val="ListParagraph"/>
+        <w:numPr>
+          <w:ilvl w:val="0"/>
+          <w:numId w:val="17"/>
+        </w:numPr>
+      </w:pPr>
+      <w:r>
+        <w:t xml:space="preserve">Prototype pattern </w:t>
+      </w:r>
+      <w:proofErr w:type="spellStart"/>
+      <w:r>
+        <w:t>merupakan</w:t>
+      </w:r>
+      <w:proofErr w:type="spellEnd"/>
+      <w:r>
+        <w:t xml:space="preserve"> pattern </w:t>
+      </w:r>
+      <w:proofErr w:type="spellStart"/>
+      <w:r>
+        <w:t>dimana</w:t>
+      </w:r>
+      <w:proofErr w:type="spellEnd"/>
+      <w:r>
+        <w:t xml:space="preserve"> </w:t>
+      </w:r>
+      <w:proofErr w:type="spellStart"/>
+      <w:r>
+        <w:t>kita</w:t>
+      </w:r>
+      <w:proofErr w:type="spellEnd"/>
+      <w:r>
+        <w:t xml:space="preserve"> </w:t>
+      </w:r>
+      <w:proofErr w:type="spellStart"/>
+      <w:r>
+        <w:t>akan</w:t>
+      </w:r>
+      <w:proofErr w:type="spellEnd"/>
+      <w:r>
+        <w:t xml:space="preserve"> </w:t>
+      </w:r>
+      <w:proofErr w:type="spellStart"/>
+      <w:r>
+        <w:t>membuat</w:t>
+      </w:r>
+      <w:proofErr w:type="spellEnd"/>
+      <w:r>
+        <w:t xml:space="preserve"> object prototype, </w:t>
+      </w:r>
+      <w:proofErr w:type="spellStart"/>
+      <w:r>
+        <w:t>lalu</w:t>
+      </w:r>
+      <w:proofErr w:type="spellEnd"/>
+      <w:r>
+        <w:t xml:space="preserve"> </w:t>
+      </w:r>
+      <w:proofErr w:type="spellStart"/>
+      <w:r>
+        <w:t>saat</w:t>
+      </w:r>
+      <w:proofErr w:type="spellEnd"/>
+      <w:r>
+        <w:t xml:space="preserve"> </w:t>
+      </w:r>
+      <w:proofErr w:type="spellStart"/>
+      <w:r>
+        <w:t>kita</w:t>
+      </w:r>
+      <w:proofErr w:type="spellEnd"/>
+      <w:r>
+        <w:t xml:space="preserve"> </w:t>
+      </w:r>
+      <w:proofErr w:type="spellStart"/>
+      <w:r>
+        <w:t>membuat</w:t>
+      </w:r>
+      <w:proofErr w:type="spellEnd"/>
+      <w:r>
+        <w:t xml:space="preserve"> object </w:t>
+      </w:r>
+      <w:proofErr w:type="spellStart"/>
+      <w:r>
+        <w:t>baru</w:t>
+      </w:r>
+      <w:proofErr w:type="spellEnd"/>
+      <w:r>
+        <w:t xml:space="preserve">, </w:t>
+      </w:r>
+      <w:proofErr w:type="spellStart"/>
+      <w:r>
+        <w:t>kita</w:t>
+      </w:r>
+      <w:proofErr w:type="spellEnd"/>
+      <w:r>
+        <w:t xml:space="preserve"> </w:t>
+      </w:r>
+      <w:proofErr w:type="spellStart"/>
+      <w:r>
+        <w:t>tidak</w:t>
+      </w:r>
+      <w:proofErr w:type="spellEnd"/>
+      <w:r>
+        <w:t xml:space="preserve"> </w:t>
+      </w:r>
+      <w:proofErr w:type="spellStart"/>
+      <w:r>
+        <w:t>perlu</w:t>
+      </w:r>
+      <w:proofErr w:type="spellEnd"/>
+      <w:r>
+        <w:t xml:space="preserve"> </w:t>
+      </w:r>
+      <w:proofErr w:type="spellStart"/>
+      <w:r>
+        <w:t>membuat</w:t>
+      </w:r>
+      <w:proofErr w:type="spellEnd"/>
+      <w:r>
+        <w:t xml:space="preserve"> object </w:t>
+      </w:r>
+      <w:proofErr w:type="spellStart"/>
+      <w:r>
+        <w:t>dari</w:t>
+      </w:r>
+      <w:proofErr w:type="spellEnd"/>
+      <w:r>
+        <w:t xml:space="preserve"> </w:t>
+      </w:r>
+      <w:proofErr w:type="spellStart"/>
+      <w:r>
+        <w:t>awal</w:t>
+      </w:r>
+      <w:proofErr w:type="spellEnd"/>
+      <w:r>
+        <w:t xml:space="preserve"> </w:t>
+      </w:r>
+      <w:proofErr w:type="spellStart"/>
+      <w:r>
+        <w:t>lagi</w:t>
+      </w:r>
+      <w:proofErr w:type="spellEnd"/>
+      <w:r>
+        <w:t xml:space="preserve">, </w:t>
+      </w:r>
+      <w:proofErr w:type="spellStart"/>
+      <w:r>
+        <w:t>kita</w:t>
+      </w:r>
+      <w:proofErr w:type="spellEnd"/>
+      <w:r>
+        <w:t xml:space="preserve"> </w:t>
+      </w:r>
+      <w:proofErr w:type="spellStart"/>
+      <w:r>
+        <w:t>cukup</w:t>
+      </w:r>
+      <w:proofErr w:type="spellEnd"/>
+      <w:r>
+        <w:t xml:space="preserve"> </w:t>
+      </w:r>
+      <w:proofErr w:type="spellStart"/>
+      <w:r>
+        <w:t>menyalin</w:t>
+      </w:r>
+      <w:proofErr w:type="spellEnd"/>
+      <w:r>
+        <w:t xml:space="preserve"> data </w:t>
+      </w:r>
+      <w:proofErr w:type="spellStart"/>
+      <w:r>
+        <w:t>dari</w:t>
+      </w:r>
+      <w:proofErr w:type="spellEnd"/>
+      <w:r>
+        <w:t xml:space="preserve"> object prototype</w:t>
+      </w:r>
+    </w:p>
+    <w:p>
+      <w:pPr>
+        <w:pStyle w:val="ListParagraph"/>
+        <w:numPr>
+          <w:ilvl w:val="0"/>
+          <w:numId w:val="17"/>
+        </w:numPr>
+      </w:pPr>
+      <w:r>
+        <w:t xml:space="preserve">Hal </w:t>
+      </w:r>
+      <w:proofErr w:type="spellStart"/>
+      <w:r>
+        <w:t>inin</w:t>
+      </w:r>
+      <w:proofErr w:type="spellEnd"/>
+      <w:r>
+        <w:t xml:space="preserve"> </w:t>
+      </w:r>
+      <w:proofErr w:type="spellStart"/>
+      <w:r>
+        <w:t>membuat</w:t>
+      </w:r>
+      <w:proofErr w:type="spellEnd"/>
+      <w:r>
+        <w:t xml:space="preserve"> </w:t>
+      </w:r>
+      <w:proofErr w:type="spellStart"/>
+      <w:r>
+        <w:t>pembuatan</w:t>
+      </w:r>
+      <w:proofErr w:type="spellEnd"/>
+      <w:r>
+        <w:t xml:space="preserve"> object </w:t>
+      </w:r>
+      <w:proofErr w:type="spellStart"/>
+      <w:r>
+        <w:t>lebih</w:t>
+      </w:r>
+      <w:proofErr w:type="spellEnd"/>
+      <w:r>
+        <w:t xml:space="preserve"> </w:t>
+      </w:r>
+      <w:proofErr w:type="spellStart"/>
+      <w:r>
+        <w:t>mudah</w:t>
+      </w:r>
+      <w:proofErr w:type="spellEnd"/>
+      <w:r>
+        <w:t xml:space="preserve">, dan </w:t>
+      </w:r>
+      <w:proofErr w:type="spellStart"/>
+      <w:r>
+        <w:t>jika</w:t>
+      </w:r>
+      <w:proofErr w:type="spellEnd"/>
+      <w:r>
+        <w:t xml:space="preserve"> data prototype </w:t>
+      </w:r>
+      <w:proofErr w:type="spellStart"/>
+      <w:r>
+        <w:t>ingin</w:t>
+      </w:r>
+      <w:proofErr w:type="spellEnd"/>
+      <w:r>
+        <w:t xml:space="preserve"> </w:t>
+      </w:r>
+      <w:proofErr w:type="spellStart"/>
+      <w:r>
+        <w:t>diubah</w:t>
+      </w:r>
+      <w:proofErr w:type="spellEnd"/>
+      <w:r>
+        <w:t xml:space="preserve">, </w:t>
+      </w:r>
+      <w:proofErr w:type="spellStart"/>
+      <w:r>
+        <w:t>kita</w:t>
+      </w:r>
+      <w:proofErr w:type="spellEnd"/>
+      <w:r>
+        <w:t xml:space="preserve"> </w:t>
+      </w:r>
+      <w:proofErr w:type="spellStart"/>
+      <w:r>
+        <w:t>bisa</w:t>
+      </w:r>
+      <w:proofErr w:type="spellEnd"/>
+      <w:r>
+        <w:t xml:space="preserve"> </w:t>
+      </w:r>
+      <w:proofErr w:type="spellStart"/>
+      <w:r>
+        <w:t>dengan</w:t>
+      </w:r>
+      <w:proofErr w:type="spellEnd"/>
+      <w:r>
+        <w:t xml:space="preserve"> </w:t>
+      </w:r>
+      <w:proofErr w:type="spellStart"/>
+      <w:r>
+        <w:t>mudah</w:t>
+      </w:r>
+      <w:proofErr w:type="spellEnd"/>
+      <w:r>
+        <w:t xml:space="preserve"> </w:t>
+      </w:r>
+      <w:proofErr w:type="spellStart"/>
+      <w:r>
+        <w:t>mengubah</w:t>
+      </w:r>
+      <w:proofErr w:type="spellEnd"/>
+      <w:r>
+        <w:t xml:space="preserve"> prototype, dan </w:t>
+      </w:r>
+      <w:proofErr w:type="spellStart"/>
+      <w:r>
+        <w:t>secara</w:t>
+      </w:r>
+      <w:proofErr w:type="spellEnd"/>
+      <w:r>
+        <w:t xml:space="preserve"> </w:t>
+      </w:r>
+      <w:proofErr w:type="spellStart"/>
+      <w:r>
+        <w:t>otomatis</w:t>
+      </w:r>
+      <w:proofErr w:type="spellEnd"/>
+      <w:r>
+        <w:t xml:space="preserve"> </w:t>
+      </w:r>
+      <w:proofErr w:type="spellStart"/>
+      <w:r>
+        <w:t>semua</w:t>
+      </w:r>
+      <w:proofErr w:type="spellEnd"/>
+      <w:r>
+        <w:t xml:space="preserve"> object </w:t>
+      </w:r>
+      <w:proofErr w:type="spellStart"/>
+      <w:r>
+        <w:t>baru</w:t>
+      </w:r>
+      <w:proofErr w:type="spellEnd"/>
+      <w:r>
+        <w:t xml:space="preserve"> </w:t>
+      </w:r>
+      <w:proofErr w:type="spellStart"/>
+      <w:r>
+        <w:t>dari</w:t>
+      </w:r>
+      <w:proofErr w:type="spellEnd"/>
+      <w:r>
+        <w:t xml:space="preserve"> prototype </w:t>
+      </w:r>
+      <w:proofErr w:type="spellStart"/>
+      <w:r>
+        <w:t>tersebut</w:t>
+      </w:r>
+      <w:proofErr w:type="spellEnd"/>
+      <w:r>
+        <w:t xml:space="preserve"> </w:t>
+      </w:r>
+      <w:proofErr w:type="spellStart"/>
+      <w:r>
+        <w:t>akan</w:t>
+      </w:r>
+      <w:proofErr w:type="spellEnd"/>
+      <w:r>
+        <w:t xml:space="preserve"> </w:t>
+      </w:r>
+      <w:proofErr w:type="spellStart"/>
+      <w:r>
+        <w:t>berubah</w:t>
+      </w:r>
+      <w:proofErr w:type="spellEnd"/>
+      <w:r>
+        <w:t xml:space="preserve"> </w:t>
+      </w:r>
+      <w:proofErr w:type="spellStart"/>
+      <w:r>
+        <w:t>datanya</w:t>
+      </w:r>
+      <w:proofErr w:type="spellEnd"/>
+    </w:p>
+    <w:p>
+      <w:pPr>
+        <w:rPr>
+          <w:b/>
+          <w:bCs/>
+        </w:rPr>
+      </w:pPr>
+      <w:proofErr w:type="spellStart"/>
+      <w:r>
+        <w:rPr>
+          <w:b/>
+          <w:bCs/>
+        </w:rPr>
+        <w:t>Struktur</w:t>
+      </w:r>
+      <w:proofErr w:type="spellEnd"/>
+    </w:p>
+    <w:p>
+      <w:r>
+        <w:rPr>
+          <w:noProof/>
+        </w:rPr>
+        <w:drawing>
+          <wp:inline distT="0" distB="0" distL="0" distR="0" wp14:anchorId="5728F345" wp14:editId="160BAF53">
+            <wp:extent cx="5943600" cy="1987550"/>
+            <wp:effectExtent l="0" t="0" r="0" b="0"/>
+            <wp:docPr id="8" name="Picture 8"/>
+            <wp:cNvGraphicFramePr>
+              <a:graphicFrameLocks xmlns:a="http://schemas.openxmlformats.org/drawingml/2006/main" noChangeAspect="1"/>
+            </wp:cNvGraphicFramePr>
+            <a:graphic xmlns:a="http://schemas.openxmlformats.org/drawingml/2006/main">
+              <a:graphicData uri="http://schemas.openxmlformats.org/drawingml/2006/picture">
+                <pic:pic xmlns:pic="http://schemas.openxmlformats.org/drawingml/2006/picture">
+                  <pic:nvPicPr>
+                    <pic:cNvPr id="0" name="Picture 1"/>
+                    <pic:cNvPicPr>
+                      <a:picLocks noChangeAspect="1" noChangeArrowheads="1"/>
+                    </pic:cNvPicPr>
+                  </pic:nvPicPr>
+                  <pic:blipFill>
+                    <a:blip r:embed="rId15">
+                      <a:extLst>
+                        <a:ext uri="{28A0092B-C50C-407E-A947-70E740481C1C}">
+                          <a14:useLocalDpi xmlns:a14="http://schemas.microsoft.com/office/drawing/2010/main" val="0"/>
+                        </a:ext>
+                      </a:extLst>
+                    </a:blip>
+                    <a:srcRect/>
+                    <a:stretch>
+                      <a:fillRect/>
+                    </a:stretch>
+                  </pic:blipFill>
+                  <pic:spPr bwMode="auto">
+                    <a:xfrm>
+                      <a:off x="0" y="0"/>
+                      <a:ext cx="5943600" cy="1987550"/>
+                    </a:xfrm>
+                    <a:prstGeom prst="rect">
+                      <a:avLst/>
+                    </a:prstGeom>
+                    <a:noFill/>
+                    <a:ln>
+                      <a:noFill/>
+                    </a:ln>
+                  </pic:spPr>
+                </pic:pic>
+              </a:graphicData>
+            </a:graphic>
+          </wp:inline>
+        </w:drawing>
+      </w:r>
+    </w:p>
+    <w:p>
+      <w:pPr>
+        <w:rPr>
+          <w:b/>
+          <w:bCs/>
+        </w:rPr>
+      </w:pPr>
+      <w:proofErr w:type="spellStart"/>
+      <w:r>
+        <w:rPr>
+          <w:b/>
+          <w:bCs/>
+        </w:rPr>
+        <w:t>Keuntungan</w:t>
+      </w:r>
+      <w:proofErr w:type="spellEnd"/>
+    </w:p>
+    <w:p>
+      <w:pPr>
+        <w:pStyle w:val="ListParagraph"/>
+        <w:numPr>
+          <w:ilvl w:val="0"/>
+          <w:numId w:val="18"/>
+        </w:numPr>
+      </w:pPr>
+      <w:proofErr w:type="spellStart"/>
+      <w:r>
+        <w:t>Menambah</w:t>
+      </w:r>
+      <w:proofErr w:type="spellEnd"/>
+      <w:r>
+        <w:t xml:space="preserve"> dan </w:t>
+      </w:r>
+      <w:proofErr w:type="spellStart"/>
+      <w:r>
+        <w:t>menghapus</w:t>
+      </w:r>
+      <w:proofErr w:type="spellEnd"/>
+      <w:r>
+        <w:t xml:space="preserve"> prototype object sangat </w:t>
+      </w:r>
+      <w:proofErr w:type="spellStart"/>
+      <w:r>
+        <w:t>mudah</w:t>
+      </w:r>
+      <w:proofErr w:type="spellEnd"/>
+      <w:r>
+        <w:t xml:space="preserve">, </w:t>
+      </w:r>
+      <w:proofErr w:type="spellStart"/>
+      <w:r>
+        <w:t>karena</w:t>
+      </w:r>
+      <w:proofErr w:type="spellEnd"/>
+      <w:r>
+        <w:t xml:space="preserve"> </w:t>
+      </w:r>
+      <w:proofErr w:type="spellStart"/>
+      <w:r>
+        <w:t>bukan</w:t>
+      </w:r>
+      <w:proofErr w:type="spellEnd"/>
+      <w:r>
+        <w:t xml:space="preserve"> sub-class, </w:t>
+      </w:r>
+      <w:proofErr w:type="spellStart"/>
+      <w:r>
+        <w:t>sehingga</w:t>
+      </w:r>
+      <w:proofErr w:type="spellEnd"/>
+      <w:r>
+        <w:t xml:space="preserve"> </w:t>
+      </w:r>
+      <w:proofErr w:type="spellStart"/>
+      <w:r>
+        <w:t>menambah</w:t>
+      </w:r>
+      <w:proofErr w:type="spellEnd"/>
+      <w:r>
+        <w:t xml:space="preserve"> dan </w:t>
+      </w:r>
+      <w:proofErr w:type="spellStart"/>
+      <w:r>
+        <w:t>menghapus</w:t>
+      </w:r>
+      <w:proofErr w:type="spellEnd"/>
+      <w:r>
+        <w:t xml:space="preserve"> prototype object </w:t>
+      </w:r>
+      <w:proofErr w:type="spellStart"/>
+      <w:r>
+        <w:t>tidak</w:t>
+      </w:r>
+      <w:proofErr w:type="spellEnd"/>
+      <w:r>
+        <w:t xml:space="preserve"> </w:t>
+      </w:r>
+      <w:proofErr w:type="spellStart"/>
+      <w:r>
+        <w:t>sesulit</w:t>
+      </w:r>
+      <w:proofErr w:type="spellEnd"/>
+      <w:r>
+        <w:t xml:space="preserve"> </w:t>
+      </w:r>
+      <w:proofErr w:type="spellStart"/>
+      <w:r>
+        <w:t>jika</w:t>
+      </w:r>
+      <w:proofErr w:type="spellEnd"/>
+      <w:r>
+        <w:t xml:space="preserve"> </w:t>
+      </w:r>
+      <w:proofErr w:type="spellStart"/>
+      <w:r>
+        <w:t>menggunakan</w:t>
+      </w:r>
+      <w:proofErr w:type="spellEnd"/>
+      <w:r>
+        <w:t xml:space="preserve"> class inheritance</w:t>
+      </w:r>
+    </w:p>
+    <w:p>
+      <w:pPr>
+        <w:pStyle w:val="ListParagraph"/>
+        <w:numPr>
+          <w:ilvl w:val="0"/>
+          <w:numId w:val="18"/>
+        </w:numPr>
+      </w:pPr>
+      <w:proofErr w:type="spellStart"/>
+      <w:r>
+        <w:t>Membuat</w:t>
+      </w:r>
+      <w:proofErr w:type="spellEnd"/>
+      <w:r>
+        <w:t xml:space="preserve"> </w:t>
+      </w:r>
+      <w:proofErr w:type="spellStart"/>
+      <w:r>
+        <w:t>jenis</w:t>
+      </w:r>
+      <w:proofErr w:type="spellEnd"/>
+      <w:r>
+        <w:t xml:space="preserve"> object </w:t>
+      </w:r>
+      <w:proofErr w:type="spellStart"/>
+      <w:r>
+        <w:t>baru</w:t>
+      </w:r>
+      <w:proofErr w:type="spellEnd"/>
+      <w:r>
+        <w:t xml:space="preserve"> sangat </w:t>
+      </w:r>
+      <w:proofErr w:type="spellStart"/>
+      <w:r>
+        <w:t>mudah</w:t>
+      </w:r>
+      <w:proofErr w:type="spellEnd"/>
+      <w:r>
+        <w:t xml:space="preserve">, </w:t>
+      </w:r>
+      <w:proofErr w:type="spellStart"/>
+      <w:r>
+        <w:t>hanya</w:t>
+      </w:r>
+      <w:proofErr w:type="spellEnd"/>
+      <w:r>
+        <w:t xml:space="preserve"> </w:t>
+      </w:r>
+      <w:proofErr w:type="spellStart"/>
+      <w:r>
+        <w:t>dengan</w:t>
+      </w:r>
+      <w:proofErr w:type="spellEnd"/>
+      <w:r>
+        <w:t xml:space="preserve"> </w:t>
+      </w:r>
+      <w:proofErr w:type="spellStart"/>
+      <w:r>
+        <w:t>menambah</w:t>
+      </w:r>
+      <w:proofErr w:type="spellEnd"/>
+      <w:r>
+        <w:t xml:space="preserve"> </w:t>
+      </w:r>
+      <w:proofErr w:type="spellStart"/>
+      <w:r>
+        <w:t>atau</w:t>
+      </w:r>
+      <w:proofErr w:type="spellEnd"/>
+      <w:r>
+        <w:t xml:space="preserve"> </w:t>
+      </w:r>
+      <w:proofErr w:type="spellStart"/>
+      <w:r>
+        <w:t>mengubah</w:t>
+      </w:r>
+      <w:proofErr w:type="spellEnd"/>
+      <w:r>
+        <w:t xml:space="preserve"> attribute object prototype, </w:t>
+      </w:r>
+      <w:proofErr w:type="spellStart"/>
+      <w:r>
+        <w:t>tidak</w:t>
+      </w:r>
+      <w:proofErr w:type="spellEnd"/>
+      <w:r>
+        <w:t xml:space="preserve"> </w:t>
+      </w:r>
+      <w:proofErr w:type="spellStart"/>
+      <w:r>
+        <w:t>perlu</w:t>
+      </w:r>
+      <w:proofErr w:type="spellEnd"/>
+      <w:r>
+        <w:t xml:space="preserve"> </w:t>
+      </w:r>
+      <w:proofErr w:type="spellStart"/>
+      <w:r>
+        <w:t>ada</w:t>
+      </w:r>
+      <w:proofErr w:type="spellEnd"/>
+      <w:r>
+        <w:t xml:space="preserve"> </w:t>
+      </w:r>
+      <w:proofErr w:type="spellStart"/>
+      <w:r>
+        <w:t>penambahan</w:t>
+      </w:r>
+      <w:proofErr w:type="spellEnd"/>
+      <w:r>
+        <w:t xml:space="preserve"> class </w:t>
+      </w:r>
+      <w:proofErr w:type="spellStart"/>
+      <w:r>
+        <w:t>baru</w:t>
+      </w:r>
+      <w:proofErr w:type="spellEnd"/>
+    </w:p>
+    <w:p>
+      <w:pPr>
+        <w:pStyle w:val="ListParagraph"/>
+        <w:numPr>
+          <w:ilvl w:val="0"/>
+          <w:numId w:val="18"/>
+        </w:numPr>
+      </w:pPr>
+      <w:proofErr w:type="spellStart"/>
+      <w:r>
+        <w:t>Menurunkan</w:t>
+      </w:r>
+      <w:proofErr w:type="spellEnd"/>
+      <w:r>
+        <w:t xml:space="preserve"> </w:t>
+      </w:r>
+      <w:proofErr w:type="spellStart"/>
+      <w:r>
+        <w:t>jumlah</w:t>
+      </w:r>
+      <w:proofErr w:type="spellEnd"/>
+      <w:r>
+        <w:t xml:space="preserve"> subclass, pada pattern Factory Method, </w:t>
+      </w:r>
+      <w:proofErr w:type="spellStart"/>
+      <w:r>
+        <w:t>kadang</w:t>
+      </w:r>
+      <w:proofErr w:type="spellEnd"/>
+      <w:r>
+        <w:t xml:space="preserve"> </w:t>
+      </w:r>
+      <w:proofErr w:type="spellStart"/>
+      <w:r>
+        <w:t>menghasilkan</w:t>
+      </w:r>
+      <w:proofErr w:type="spellEnd"/>
+      <w:r>
+        <w:t xml:space="preserve"> class </w:t>
+      </w:r>
+      <w:proofErr w:type="spellStart"/>
+      <w:r>
+        <w:t>hirarki</w:t>
+      </w:r>
+      <w:proofErr w:type="spellEnd"/>
+      <w:r>
+        <w:t xml:space="preserve"> yang </w:t>
+      </w:r>
+      <w:proofErr w:type="spellStart"/>
+      <w:r>
+        <w:t>banyak</w:t>
+      </w:r>
+      <w:proofErr w:type="spellEnd"/>
+      <w:r>
+        <w:t xml:space="preserve">, prototype </w:t>
+      </w:r>
+      <w:proofErr w:type="spellStart"/>
+      <w:r>
+        <w:t>bisa</w:t>
+      </w:r>
+      <w:proofErr w:type="spellEnd"/>
+      <w:r>
+        <w:t xml:space="preserve"> </w:t>
+      </w:r>
+      <w:proofErr w:type="spellStart"/>
+      <w:r>
+        <w:t>mencegah</w:t>
+      </w:r>
+      <w:proofErr w:type="spellEnd"/>
+      <w:r>
+        <w:t xml:space="preserve"> </w:t>
+      </w:r>
+      <w:proofErr w:type="spellStart"/>
+      <w:r>
+        <w:t>terjadinya</w:t>
+      </w:r>
+      <w:proofErr w:type="spellEnd"/>
+      <w:r>
+        <w:t xml:space="preserve"> class </w:t>
+      </w:r>
+      <w:proofErr w:type="spellStart"/>
+      <w:r>
+        <w:t>hirarki</w:t>
+      </w:r>
+      <w:proofErr w:type="spellEnd"/>
+      <w:r>
+        <w:t xml:space="preserve"> yang </w:t>
+      </w:r>
+      <w:proofErr w:type="spellStart"/>
+      <w:r>
+        <w:t>terlalu</w:t>
+      </w:r>
+      <w:proofErr w:type="spellEnd"/>
+      <w:r>
+        <w:t xml:space="preserve"> </w:t>
+      </w:r>
+      <w:proofErr w:type="spellStart"/>
+      <w:r>
+        <w:t>banyak</w:t>
+      </w:r>
+      <w:proofErr w:type="spellEnd"/>
+    </w:p>
+    <w:p>
+      <w:pPr>
+        <w:pStyle w:val="ListParagraph"/>
+        <w:numPr>
+          <w:ilvl w:val="0"/>
+          <w:numId w:val="18"/>
+        </w:numPr>
+      </w:pPr>
+      <w:r>
+        <w:t xml:space="preserve">Prototype object </w:t>
+      </w:r>
+      <w:proofErr w:type="spellStart"/>
+      <w:r>
+        <w:t>bahkan</w:t>
+      </w:r>
+      <w:proofErr w:type="spellEnd"/>
+      <w:r>
+        <w:t xml:space="preserve"> </w:t>
+      </w:r>
+      <w:proofErr w:type="spellStart"/>
+      <w:r>
+        <w:t>bisa</w:t>
+      </w:r>
+      <w:proofErr w:type="spellEnd"/>
+      <w:r>
+        <w:t xml:space="preserve"> </w:t>
+      </w:r>
+      <w:proofErr w:type="spellStart"/>
+      <w:r>
+        <w:t>dibuat</w:t>
+      </w:r>
+      <w:proofErr w:type="spellEnd"/>
+      <w:r>
+        <w:t xml:space="preserve"> pada </w:t>
+      </w:r>
+      <w:proofErr w:type="spellStart"/>
+      <w:r>
+        <w:t>saat</w:t>
+      </w:r>
+      <w:proofErr w:type="spellEnd"/>
+      <w:r>
+        <w:t xml:space="preserve"> runtime (</w:t>
+      </w:r>
+      <w:proofErr w:type="spellStart"/>
+      <w:r>
+        <w:t>aplikasi</w:t>
+      </w:r>
+      <w:proofErr w:type="spellEnd"/>
+      <w:r>
+        <w:t xml:space="preserve"> </w:t>
+      </w:r>
+      <w:proofErr w:type="spellStart"/>
+      <w:r>
+        <w:t>berjalan</w:t>
+      </w:r>
+      <w:proofErr w:type="spellEnd"/>
+      <w:r>
+        <w:t xml:space="preserve">), </w:t>
+      </w:r>
+      <w:proofErr w:type="spellStart"/>
+      <w:r>
+        <w:t>karena</w:t>
+      </w:r>
+      <w:proofErr w:type="spellEnd"/>
+      <w:r>
+        <w:t xml:space="preserve"> </w:t>
+      </w:r>
+      <w:proofErr w:type="spellStart"/>
+      <w:r>
+        <w:t>tidak</w:t>
+      </w:r>
+      <w:proofErr w:type="spellEnd"/>
+      <w:r>
+        <w:t xml:space="preserve"> </w:t>
+      </w:r>
+      <w:proofErr w:type="spellStart"/>
+      <w:r>
+        <w:t>membutuhkan</w:t>
+      </w:r>
+      <w:proofErr w:type="spellEnd"/>
+      <w:r>
+        <w:t xml:space="preserve"> </w:t>
+      </w:r>
+      <w:proofErr w:type="spellStart"/>
+      <w:r>
+        <w:t>deklarasi</w:t>
+      </w:r>
+      <w:proofErr w:type="spellEnd"/>
+      <w:r>
+        <w:t xml:space="preserve"> class </w:t>
+      </w:r>
+      <w:proofErr w:type="spellStart"/>
+      <w:r>
+        <w:t>baru</w:t>
+      </w:r>
+      <w:proofErr w:type="spellEnd"/>
+    </w:p>
     <w:p/>
     <w:sectPr>
       <w:pgSz w:w="12240" w:h="15840"/>
@@ -5378,6 +6711,119 @@
 <file path=word/numbering.xml><?xml version="1.0" encoding="utf-8"?>
 <w:numbering xmlns:wpc="http://schemas.microsoft.com/office/word/2010/wordprocessingCanvas" xmlns:cx="http://schemas.microsoft.com/office/drawing/2014/chartex" xmlns:cx1="http://schemas.microsoft.com/office/drawing/2015/9/8/chartex" xmlns:cx2="http://schemas.microsoft.com/office/drawing/2015/10/21/chartex" xmlns:cx3="http://schemas.microsoft.com/office/drawing/2016/5/9/chartex" xmlns:cx4="http://schemas.microsoft.com/office/drawing/2016/5/10/chartex" xmlns:cx5="http://schemas.microsoft.com/office/drawing/2016/5/11/chartex" xmlns:cx6="http://schemas.microsoft.com/office/drawing/2016/5/12/chartex" xmlns:cx7="http://schemas.microsoft.com/office/drawing/2016/5/13/chartex" xmlns:cx8="http://schemas.microsoft.com/office/drawing/2016/5/14/chartex" xmlns:mc="http://schemas.openxmlformats.org/markup-compatibility/2006" xmlns:aink="http://schemas.microsoft.com/office/drawing/2016/ink" xmlns:am3d="http://schemas.microsoft.com/office/drawing/2017/model3d" xmlns:o="urn:schemas-microsoft-com:office:office" xmlns:r="http://schemas.openxmlformats.org/officeDocument/2006/relationships" xmlns:m="http://schemas.openxmlformats.org/officeDocument/2006/math" xmlns:v="urn:schemas-microsoft-com:vml" xmlns:wp14="http://schemas.microsoft.com/office/word/2010/wordprocessingDrawing" xmlns:wp="http://schemas.openxmlformats.org/drawingml/2006/wordprocessingDrawing" xmlns:w10="urn:schemas-microsoft-com:office:word" xmlns:w="http://schemas.openxmlformats.org/wordprocessingml/2006/main" xmlns:w14="http://schemas.microsoft.com/office/word/2010/wordml" xmlns:w15="http://schemas.microsoft.com/office/word/2012/wordml" xmlns:w16cex="http://schemas.microsoft.com/office/word/2018/wordml/cex" xmlns:w16cid="http://schemas.microsoft.com/office/word/2016/wordml/cid" xmlns:w16="http://schemas.microsoft.com/office/word/2018/wordml" xmlns:w16sdtdh="http://schemas.microsoft.com/office/word/2020/wordml/sdtdatahash" xmlns:w16se="http://schemas.microsoft.com/office/word/2015/wordml/symex" xmlns:wpg="http://schemas.microsoft.com/office/word/2010/wordprocessingGroup" xmlns:wpi="http://schemas.microsoft.com/office/word/2010/wordprocessingInk" xmlns:wne="http://schemas.microsoft.com/office/word/2006/wordml" xmlns:wps="http://schemas.microsoft.com/office/word/2010/wordprocessingShape" mc:Ignorable="w14 w15 w16se w16cid w16 w16cex w16sdtdh wp14">
   <w:abstractNum w:abstractNumId="0" w15:restartNumberingAfterBreak="0">
+    <w:nsid w:val="02883751"/>
+    <w:multiLevelType w:val="hybridMultilevel"/>
+    <w:tmpl w:val="BD5CE958"/>
+    <w:lvl w:ilvl="0" w:tplc="04090001">
+      <w:start w:val="1"/>
+      <w:numFmt w:val="bullet"/>
+      <w:lvlText w:val=""/>
+      <w:lvlJc w:val="left"/>
+      <w:pPr>
+        <w:ind w:left="720" w:hanging="360"/>
+      </w:pPr>
+      <w:rPr>
+        <w:rFonts w:ascii="Symbol" w:hAnsi="Symbol" w:hint="default"/>
+      </w:rPr>
+    </w:lvl>
+    <w:lvl w:ilvl="1" w:tplc="04090003" w:tentative="1">
+      <w:start w:val="1"/>
+      <w:numFmt w:val="bullet"/>
+      <w:lvlText w:val="o"/>
+      <w:lvlJc w:val="left"/>
+      <w:pPr>
+        <w:ind w:left="1440" w:hanging="360"/>
+      </w:pPr>
+      <w:rPr>
+        <w:rFonts w:ascii="Courier New" w:hAnsi="Courier New" w:cs="Courier New" w:hint="default"/>
+      </w:rPr>
+    </w:lvl>
+    <w:lvl w:ilvl="2" w:tplc="04090005" w:tentative="1">
+      <w:start w:val="1"/>
+      <w:numFmt w:val="bullet"/>
+      <w:lvlText w:val=""/>
+      <w:lvlJc w:val="left"/>
+      <w:pPr>
+        <w:ind w:left="2160" w:hanging="360"/>
+      </w:pPr>
+      <w:rPr>
+        <w:rFonts w:ascii="Wingdings" w:hAnsi="Wingdings" w:hint="default"/>
+      </w:rPr>
+    </w:lvl>
+    <w:lvl w:ilvl="3" w:tplc="04090001" w:tentative="1">
+      <w:start w:val="1"/>
+      <w:numFmt w:val="bullet"/>
+      <w:lvlText w:val=""/>
+      <w:lvlJc w:val="left"/>
+      <w:pPr>
+        <w:ind w:left="2880" w:hanging="360"/>
+      </w:pPr>
+      <w:rPr>
+        <w:rFonts w:ascii="Symbol" w:hAnsi="Symbol" w:hint="default"/>
+      </w:rPr>
+    </w:lvl>
+    <w:lvl w:ilvl="4" w:tplc="04090003" w:tentative="1">
+      <w:start w:val="1"/>
+      <w:numFmt w:val="bullet"/>
+      <w:lvlText w:val="o"/>
+      <w:lvlJc w:val="left"/>
+      <w:pPr>
+        <w:ind w:left="3600" w:hanging="360"/>
+      </w:pPr>
+      <w:rPr>
+        <w:rFonts w:ascii="Courier New" w:hAnsi="Courier New" w:cs="Courier New" w:hint="default"/>
+      </w:rPr>
+    </w:lvl>
+    <w:lvl w:ilvl="5" w:tplc="04090005" w:tentative="1">
+      <w:start w:val="1"/>
+      <w:numFmt w:val="bullet"/>
+      <w:lvlText w:val=""/>
+      <w:lvlJc w:val="left"/>
+      <w:pPr>
+        <w:ind w:left="4320" w:hanging="360"/>
+      </w:pPr>
+      <w:rPr>
+        <w:rFonts w:ascii="Wingdings" w:hAnsi="Wingdings" w:hint="default"/>
+      </w:rPr>
+    </w:lvl>
+    <w:lvl w:ilvl="6" w:tplc="04090001" w:tentative="1">
+      <w:start w:val="1"/>
+      <w:numFmt w:val="bullet"/>
+      <w:lvlText w:val=""/>
+      <w:lvlJc w:val="left"/>
+      <w:pPr>
+        <w:ind w:left="5040" w:hanging="360"/>
+      </w:pPr>
+      <w:rPr>
+        <w:rFonts w:ascii="Symbol" w:hAnsi="Symbol" w:hint="default"/>
+      </w:rPr>
+    </w:lvl>
+    <w:lvl w:ilvl="7" w:tplc="04090003" w:tentative="1">
+      <w:start w:val="1"/>
+      <w:numFmt w:val="bullet"/>
+      <w:lvlText w:val="o"/>
+      <w:lvlJc w:val="left"/>
+      <w:pPr>
+        <w:ind w:left="5760" w:hanging="360"/>
+      </w:pPr>
+      <w:rPr>
+        <w:rFonts w:ascii="Courier New" w:hAnsi="Courier New" w:cs="Courier New" w:hint="default"/>
+      </w:rPr>
+    </w:lvl>
+    <w:lvl w:ilvl="8" w:tplc="04090005" w:tentative="1">
+      <w:start w:val="1"/>
+      <w:numFmt w:val="bullet"/>
+      <w:lvlText w:val=""/>
+      <w:lvlJc w:val="left"/>
+      <w:pPr>
+        <w:ind w:left="6480" w:hanging="360"/>
+      </w:pPr>
+      <w:rPr>
+        <w:rFonts w:ascii="Wingdings" w:hAnsi="Wingdings" w:hint="default"/>
+      </w:rPr>
+    </w:lvl>
+  </w:abstractNum>
+  <w:abstractNum w:abstractNumId="1" w15:restartNumberingAfterBreak="0">
     <w:nsid w:val="02D7221A"/>
     <w:multiLevelType w:val="hybridMultilevel"/>
     <w:tmpl w:val="CB4CAB1C"/>
@@ -5490,7 +6936,7 @@
       </w:rPr>
     </w:lvl>
   </w:abstractNum>
-  <w:abstractNum w:abstractNumId="1" w15:restartNumberingAfterBreak="0">
+  <w:abstractNum w:abstractNumId="2" w15:restartNumberingAfterBreak="0">
     <w:nsid w:val="09925D3E"/>
     <w:multiLevelType w:val="hybridMultilevel"/>
     <w:tmpl w:val="9CEA60D2"/>
@@ -5603,7 +7049,7 @@
       </w:rPr>
     </w:lvl>
   </w:abstractNum>
-  <w:abstractNum w:abstractNumId="2" w15:restartNumberingAfterBreak="0">
+  <w:abstractNum w:abstractNumId="3" w15:restartNumberingAfterBreak="0">
     <w:nsid w:val="0FC05A08"/>
     <w:multiLevelType w:val="hybridMultilevel"/>
     <w:tmpl w:val="6CA0A24A"/>
@@ -5716,7 +7162,233 @@
       </w:rPr>
     </w:lvl>
   </w:abstractNum>
-  <w:abstractNum w:abstractNumId="3" w15:restartNumberingAfterBreak="0">
+  <w:abstractNum w:abstractNumId="4" w15:restartNumberingAfterBreak="0">
+    <w:nsid w:val="1A770D96"/>
+    <w:multiLevelType w:val="hybridMultilevel"/>
+    <w:tmpl w:val="A98CDEB6"/>
+    <w:lvl w:ilvl="0" w:tplc="04090001">
+      <w:start w:val="1"/>
+      <w:numFmt w:val="bullet"/>
+      <w:lvlText w:val=""/>
+      <w:lvlJc w:val="left"/>
+      <w:pPr>
+        <w:ind w:left="720" w:hanging="360"/>
+      </w:pPr>
+      <w:rPr>
+        <w:rFonts w:ascii="Symbol" w:hAnsi="Symbol" w:hint="default"/>
+      </w:rPr>
+    </w:lvl>
+    <w:lvl w:ilvl="1" w:tplc="04090003" w:tentative="1">
+      <w:start w:val="1"/>
+      <w:numFmt w:val="bullet"/>
+      <w:lvlText w:val="o"/>
+      <w:lvlJc w:val="left"/>
+      <w:pPr>
+        <w:ind w:left="1440" w:hanging="360"/>
+      </w:pPr>
+      <w:rPr>
+        <w:rFonts w:ascii="Courier New" w:hAnsi="Courier New" w:cs="Courier New" w:hint="default"/>
+      </w:rPr>
+    </w:lvl>
+    <w:lvl w:ilvl="2" w:tplc="04090005" w:tentative="1">
+      <w:start w:val="1"/>
+      <w:numFmt w:val="bullet"/>
+      <w:lvlText w:val=""/>
+      <w:lvlJc w:val="left"/>
+      <w:pPr>
+        <w:ind w:left="2160" w:hanging="360"/>
+      </w:pPr>
+      <w:rPr>
+        <w:rFonts w:ascii="Wingdings" w:hAnsi="Wingdings" w:hint="default"/>
+      </w:rPr>
+    </w:lvl>
+    <w:lvl w:ilvl="3" w:tplc="04090001" w:tentative="1">
+      <w:start w:val="1"/>
+      <w:numFmt w:val="bullet"/>
+      <w:lvlText w:val=""/>
+      <w:lvlJc w:val="left"/>
+      <w:pPr>
+        <w:ind w:left="2880" w:hanging="360"/>
+      </w:pPr>
+      <w:rPr>
+        <w:rFonts w:ascii="Symbol" w:hAnsi="Symbol" w:hint="default"/>
+      </w:rPr>
+    </w:lvl>
+    <w:lvl w:ilvl="4" w:tplc="04090003" w:tentative="1">
+      <w:start w:val="1"/>
+      <w:numFmt w:val="bullet"/>
+      <w:lvlText w:val="o"/>
+      <w:lvlJc w:val="left"/>
+      <w:pPr>
+        <w:ind w:left="3600" w:hanging="360"/>
+      </w:pPr>
+      <w:rPr>
+        <w:rFonts w:ascii="Courier New" w:hAnsi="Courier New" w:cs="Courier New" w:hint="default"/>
+      </w:rPr>
+    </w:lvl>
+    <w:lvl w:ilvl="5" w:tplc="04090005" w:tentative="1">
+      <w:start w:val="1"/>
+      <w:numFmt w:val="bullet"/>
+      <w:lvlText w:val=""/>
+      <w:lvlJc w:val="left"/>
+      <w:pPr>
+        <w:ind w:left="4320" w:hanging="360"/>
+      </w:pPr>
+      <w:rPr>
+        <w:rFonts w:ascii="Wingdings" w:hAnsi="Wingdings" w:hint="default"/>
+      </w:rPr>
+    </w:lvl>
+    <w:lvl w:ilvl="6" w:tplc="04090001" w:tentative="1">
+      <w:start w:val="1"/>
+      <w:numFmt w:val="bullet"/>
+      <w:lvlText w:val=""/>
+      <w:lvlJc w:val="left"/>
+      <w:pPr>
+        <w:ind w:left="5040" w:hanging="360"/>
+      </w:pPr>
+      <w:rPr>
+        <w:rFonts w:ascii="Symbol" w:hAnsi="Symbol" w:hint="default"/>
+      </w:rPr>
+    </w:lvl>
+    <w:lvl w:ilvl="7" w:tplc="04090003" w:tentative="1">
+      <w:start w:val="1"/>
+      <w:numFmt w:val="bullet"/>
+      <w:lvlText w:val="o"/>
+      <w:lvlJc w:val="left"/>
+      <w:pPr>
+        <w:ind w:left="5760" w:hanging="360"/>
+      </w:pPr>
+      <w:rPr>
+        <w:rFonts w:ascii="Courier New" w:hAnsi="Courier New" w:cs="Courier New" w:hint="default"/>
+      </w:rPr>
+    </w:lvl>
+    <w:lvl w:ilvl="8" w:tplc="04090005" w:tentative="1">
+      <w:start w:val="1"/>
+      <w:numFmt w:val="bullet"/>
+      <w:lvlText w:val=""/>
+      <w:lvlJc w:val="left"/>
+      <w:pPr>
+        <w:ind w:left="6480" w:hanging="360"/>
+      </w:pPr>
+      <w:rPr>
+        <w:rFonts w:ascii="Wingdings" w:hAnsi="Wingdings" w:hint="default"/>
+      </w:rPr>
+    </w:lvl>
+  </w:abstractNum>
+  <w:abstractNum w:abstractNumId="5" w15:restartNumberingAfterBreak="0">
+    <w:nsid w:val="1EEC741F"/>
+    <w:multiLevelType w:val="hybridMultilevel"/>
+    <w:tmpl w:val="1C66CEF8"/>
+    <w:lvl w:ilvl="0" w:tplc="04090001">
+      <w:start w:val="1"/>
+      <w:numFmt w:val="bullet"/>
+      <w:lvlText w:val=""/>
+      <w:lvlJc w:val="left"/>
+      <w:pPr>
+        <w:ind w:left="720" w:hanging="360"/>
+      </w:pPr>
+      <w:rPr>
+        <w:rFonts w:ascii="Symbol" w:hAnsi="Symbol" w:hint="default"/>
+      </w:rPr>
+    </w:lvl>
+    <w:lvl w:ilvl="1" w:tplc="04090003" w:tentative="1">
+      <w:start w:val="1"/>
+      <w:numFmt w:val="bullet"/>
+      <w:lvlText w:val="o"/>
+      <w:lvlJc w:val="left"/>
+      <w:pPr>
+        <w:ind w:left="1440" w:hanging="360"/>
+      </w:pPr>
+      <w:rPr>
+        <w:rFonts w:ascii="Courier New" w:hAnsi="Courier New" w:cs="Courier New" w:hint="default"/>
+      </w:rPr>
+    </w:lvl>
+    <w:lvl w:ilvl="2" w:tplc="04090005" w:tentative="1">
+      <w:start w:val="1"/>
+      <w:numFmt w:val="bullet"/>
+      <w:lvlText w:val=""/>
+      <w:lvlJc w:val="left"/>
+      <w:pPr>
+        <w:ind w:left="2160" w:hanging="360"/>
+      </w:pPr>
+      <w:rPr>
+        <w:rFonts w:ascii="Wingdings" w:hAnsi="Wingdings" w:hint="default"/>
+      </w:rPr>
+    </w:lvl>
+    <w:lvl w:ilvl="3" w:tplc="04090001" w:tentative="1">
+      <w:start w:val="1"/>
+      <w:numFmt w:val="bullet"/>
+      <w:lvlText w:val=""/>
+      <w:lvlJc w:val="left"/>
+      <w:pPr>
+        <w:ind w:left="2880" w:hanging="360"/>
+      </w:pPr>
+      <w:rPr>
+        <w:rFonts w:ascii="Symbol" w:hAnsi="Symbol" w:hint="default"/>
+      </w:rPr>
+    </w:lvl>
+    <w:lvl w:ilvl="4" w:tplc="04090003" w:tentative="1">
+      <w:start w:val="1"/>
+      <w:numFmt w:val="bullet"/>
+      <w:lvlText w:val="o"/>
+      <w:lvlJc w:val="left"/>
+      <w:pPr>
+        <w:ind w:left="3600" w:hanging="360"/>
+      </w:pPr>
+      <w:rPr>
+        <w:rFonts w:ascii="Courier New" w:hAnsi="Courier New" w:cs="Courier New" w:hint="default"/>
+      </w:rPr>
+    </w:lvl>
+    <w:lvl w:ilvl="5" w:tplc="04090005" w:tentative="1">
+      <w:start w:val="1"/>
+      <w:numFmt w:val="bullet"/>
+      <w:lvlText w:val=""/>
+      <w:lvlJc w:val="left"/>
+      <w:pPr>
+        <w:ind w:left="4320" w:hanging="360"/>
+      </w:pPr>
+      <w:rPr>
+        <w:rFonts w:ascii="Wingdings" w:hAnsi="Wingdings" w:hint="default"/>
+      </w:rPr>
+    </w:lvl>
+    <w:lvl w:ilvl="6" w:tplc="04090001" w:tentative="1">
+      <w:start w:val="1"/>
+      <w:numFmt w:val="bullet"/>
+      <w:lvlText w:val=""/>
+      <w:lvlJc w:val="left"/>
+      <w:pPr>
+        <w:ind w:left="5040" w:hanging="360"/>
+      </w:pPr>
+      <w:rPr>
+        <w:rFonts w:ascii="Symbol" w:hAnsi="Symbol" w:hint="default"/>
+      </w:rPr>
+    </w:lvl>
+    <w:lvl w:ilvl="7" w:tplc="04090003" w:tentative="1">
+      <w:start w:val="1"/>
+      <w:numFmt w:val="bullet"/>
+      <w:lvlText w:val="o"/>
+      <w:lvlJc w:val="left"/>
+      <w:pPr>
+        <w:ind w:left="5760" w:hanging="360"/>
+      </w:pPr>
+      <w:rPr>
+        <w:rFonts w:ascii="Courier New" w:hAnsi="Courier New" w:cs="Courier New" w:hint="default"/>
+      </w:rPr>
+    </w:lvl>
+    <w:lvl w:ilvl="8" w:tplc="04090005" w:tentative="1">
+      <w:start w:val="1"/>
+      <w:numFmt w:val="bullet"/>
+      <w:lvlText w:val=""/>
+      <w:lvlJc w:val="left"/>
+      <w:pPr>
+        <w:ind w:left="6480" w:hanging="360"/>
+      </w:pPr>
+      <w:rPr>
+        <w:rFonts w:ascii="Wingdings" w:hAnsi="Wingdings" w:hint="default"/>
+      </w:rPr>
+    </w:lvl>
+  </w:abstractNum>
+  <w:abstractNum w:abstractNumId="6" w15:restartNumberingAfterBreak="0">
     <w:nsid w:val="20B61472"/>
     <w:multiLevelType w:val="hybridMultilevel"/>
     <w:tmpl w:val="164A626C"/>
@@ -5829,7 +7501,7 @@
       </w:rPr>
     </w:lvl>
   </w:abstractNum>
-  <w:abstractNum w:abstractNumId="4" w15:restartNumberingAfterBreak="0">
+  <w:abstractNum w:abstractNumId="7" w15:restartNumberingAfterBreak="0">
     <w:nsid w:val="27E40113"/>
     <w:multiLevelType w:val="hybridMultilevel"/>
     <w:tmpl w:val="A45CE674"/>
@@ -5942,7 +7614,7 @@
       </w:rPr>
     </w:lvl>
   </w:abstractNum>
-  <w:abstractNum w:abstractNumId="5" w15:restartNumberingAfterBreak="0">
+  <w:abstractNum w:abstractNumId="8" w15:restartNumberingAfterBreak="0">
     <w:nsid w:val="296419EE"/>
     <w:multiLevelType w:val="hybridMultilevel"/>
     <w:tmpl w:val="DE8AD8D0"/>
@@ -6055,7 +7727,7 @@
       </w:rPr>
     </w:lvl>
   </w:abstractNum>
-  <w:abstractNum w:abstractNumId="6" w15:restartNumberingAfterBreak="0">
+  <w:abstractNum w:abstractNumId="9" w15:restartNumberingAfterBreak="0">
     <w:nsid w:val="2EE8492B"/>
     <w:multiLevelType w:val="hybridMultilevel"/>
     <w:tmpl w:val="874CCD7A"/>
@@ -6168,7 +7840,7 @@
       </w:rPr>
     </w:lvl>
   </w:abstractNum>
-  <w:abstractNum w:abstractNumId="7" w15:restartNumberingAfterBreak="0">
+  <w:abstractNum w:abstractNumId="10" w15:restartNumberingAfterBreak="0">
     <w:nsid w:val="36C42CB3"/>
     <w:multiLevelType w:val="hybridMultilevel"/>
     <w:tmpl w:val="1F929808"/>
@@ -6281,7 +7953,7 @@
       </w:rPr>
     </w:lvl>
   </w:abstractNum>
-  <w:abstractNum w:abstractNumId="8" w15:restartNumberingAfterBreak="0">
+  <w:abstractNum w:abstractNumId="11" w15:restartNumberingAfterBreak="0">
     <w:nsid w:val="3D0E75DB"/>
     <w:multiLevelType w:val="hybridMultilevel"/>
     <w:tmpl w:val="29DAEC50"/>
@@ -6394,7 +8066,7 @@
       </w:rPr>
     </w:lvl>
   </w:abstractNum>
-  <w:abstractNum w:abstractNumId="9" w15:restartNumberingAfterBreak="0">
+  <w:abstractNum w:abstractNumId="12" w15:restartNumberingAfterBreak="0">
     <w:nsid w:val="49D53666"/>
     <w:multiLevelType w:val="hybridMultilevel"/>
     <w:tmpl w:val="69520F82"/>
@@ -6507,7 +8179,7 @@
       </w:rPr>
     </w:lvl>
   </w:abstractNum>
-  <w:abstractNum w:abstractNumId="10" w15:restartNumberingAfterBreak="0">
+  <w:abstractNum w:abstractNumId="13" w15:restartNumberingAfterBreak="0">
     <w:nsid w:val="4DF86255"/>
     <w:multiLevelType w:val="hybridMultilevel"/>
     <w:tmpl w:val="35F08CA6"/>
@@ -6620,7 +8292,7 @@
       </w:rPr>
     </w:lvl>
   </w:abstractNum>
-  <w:abstractNum w:abstractNumId="11" w15:restartNumberingAfterBreak="0">
+  <w:abstractNum w:abstractNumId="14" w15:restartNumberingAfterBreak="0">
     <w:nsid w:val="5318071D"/>
     <w:multiLevelType w:val="hybridMultilevel"/>
     <w:tmpl w:val="4414FDFE"/>
@@ -6733,7 +8405,7 @@
       </w:rPr>
     </w:lvl>
   </w:abstractNum>
-  <w:abstractNum w:abstractNumId="12" w15:restartNumberingAfterBreak="0">
+  <w:abstractNum w:abstractNumId="15" w15:restartNumberingAfterBreak="0">
     <w:nsid w:val="58087E6B"/>
     <w:multiLevelType w:val="hybridMultilevel"/>
     <w:tmpl w:val="466CF006"/>
@@ -6846,7 +8518,7 @@
       </w:rPr>
     </w:lvl>
   </w:abstractNum>
-  <w:abstractNum w:abstractNumId="13" w15:restartNumberingAfterBreak="0">
+  <w:abstractNum w:abstractNumId="16" w15:restartNumberingAfterBreak="0">
     <w:nsid w:val="5C277C9D"/>
     <w:multiLevelType w:val="hybridMultilevel"/>
     <w:tmpl w:val="BEDCA93E"/>
@@ -6959,7 +8631,7 @@
       </w:rPr>
     </w:lvl>
   </w:abstractNum>
-  <w:abstractNum w:abstractNumId="14" w15:restartNumberingAfterBreak="0">
+  <w:abstractNum w:abstractNumId="17" w15:restartNumberingAfterBreak="0">
     <w:nsid w:val="627E36A7"/>
     <w:multiLevelType w:val="hybridMultilevel"/>
     <w:tmpl w:val="B012374E"/>
@@ -7072,7 +8744,233 @@
       </w:rPr>
     </w:lvl>
   </w:abstractNum>
-  <w:abstractNum w:abstractNumId="15" w15:restartNumberingAfterBreak="0">
+  <w:abstractNum w:abstractNumId="18" w15:restartNumberingAfterBreak="0">
+    <w:nsid w:val="6DA05275"/>
+    <w:multiLevelType w:val="hybridMultilevel"/>
+    <w:tmpl w:val="26422B72"/>
+    <w:lvl w:ilvl="0" w:tplc="04090001">
+      <w:start w:val="1"/>
+      <w:numFmt w:val="bullet"/>
+      <w:lvlText w:val=""/>
+      <w:lvlJc w:val="left"/>
+      <w:pPr>
+        <w:ind w:left="720" w:hanging="360"/>
+      </w:pPr>
+      <w:rPr>
+        <w:rFonts w:ascii="Symbol" w:hAnsi="Symbol" w:hint="default"/>
+      </w:rPr>
+    </w:lvl>
+    <w:lvl w:ilvl="1" w:tplc="04090003" w:tentative="1">
+      <w:start w:val="1"/>
+      <w:numFmt w:val="bullet"/>
+      <w:lvlText w:val="o"/>
+      <w:lvlJc w:val="left"/>
+      <w:pPr>
+        <w:ind w:left="1440" w:hanging="360"/>
+      </w:pPr>
+      <w:rPr>
+        <w:rFonts w:ascii="Courier New" w:hAnsi="Courier New" w:cs="Courier New" w:hint="default"/>
+      </w:rPr>
+    </w:lvl>
+    <w:lvl w:ilvl="2" w:tplc="04090005" w:tentative="1">
+      <w:start w:val="1"/>
+      <w:numFmt w:val="bullet"/>
+      <w:lvlText w:val=""/>
+      <w:lvlJc w:val="left"/>
+      <w:pPr>
+        <w:ind w:left="2160" w:hanging="360"/>
+      </w:pPr>
+      <w:rPr>
+        <w:rFonts w:ascii="Wingdings" w:hAnsi="Wingdings" w:hint="default"/>
+      </w:rPr>
+    </w:lvl>
+    <w:lvl w:ilvl="3" w:tplc="04090001" w:tentative="1">
+      <w:start w:val="1"/>
+      <w:numFmt w:val="bullet"/>
+      <w:lvlText w:val=""/>
+      <w:lvlJc w:val="left"/>
+      <w:pPr>
+        <w:ind w:left="2880" w:hanging="360"/>
+      </w:pPr>
+      <w:rPr>
+        <w:rFonts w:ascii="Symbol" w:hAnsi="Symbol" w:hint="default"/>
+      </w:rPr>
+    </w:lvl>
+    <w:lvl w:ilvl="4" w:tplc="04090003" w:tentative="1">
+      <w:start w:val="1"/>
+      <w:numFmt w:val="bullet"/>
+      <w:lvlText w:val="o"/>
+      <w:lvlJc w:val="left"/>
+      <w:pPr>
+        <w:ind w:left="3600" w:hanging="360"/>
+      </w:pPr>
+      <w:rPr>
+        <w:rFonts w:ascii="Courier New" w:hAnsi="Courier New" w:cs="Courier New" w:hint="default"/>
+      </w:rPr>
+    </w:lvl>
+    <w:lvl w:ilvl="5" w:tplc="04090005" w:tentative="1">
+      <w:start w:val="1"/>
+      <w:numFmt w:val="bullet"/>
+      <w:lvlText w:val=""/>
+      <w:lvlJc w:val="left"/>
+      <w:pPr>
+        <w:ind w:left="4320" w:hanging="360"/>
+      </w:pPr>
+      <w:rPr>
+        <w:rFonts w:ascii="Wingdings" w:hAnsi="Wingdings" w:hint="default"/>
+      </w:rPr>
+    </w:lvl>
+    <w:lvl w:ilvl="6" w:tplc="04090001" w:tentative="1">
+      <w:start w:val="1"/>
+      <w:numFmt w:val="bullet"/>
+      <w:lvlText w:val=""/>
+      <w:lvlJc w:val="left"/>
+      <w:pPr>
+        <w:ind w:left="5040" w:hanging="360"/>
+      </w:pPr>
+      <w:rPr>
+        <w:rFonts w:ascii="Symbol" w:hAnsi="Symbol" w:hint="default"/>
+      </w:rPr>
+    </w:lvl>
+    <w:lvl w:ilvl="7" w:tplc="04090003" w:tentative="1">
+      <w:start w:val="1"/>
+      <w:numFmt w:val="bullet"/>
+      <w:lvlText w:val="o"/>
+      <w:lvlJc w:val="left"/>
+      <w:pPr>
+        <w:ind w:left="5760" w:hanging="360"/>
+      </w:pPr>
+      <w:rPr>
+        <w:rFonts w:ascii="Courier New" w:hAnsi="Courier New" w:cs="Courier New" w:hint="default"/>
+      </w:rPr>
+    </w:lvl>
+    <w:lvl w:ilvl="8" w:tplc="04090005" w:tentative="1">
+      <w:start w:val="1"/>
+      <w:numFmt w:val="bullet"/>
+      <w:lvlText w:val=""/>
+      <w:lvlJc w:val="left"/>
+      <w:pPr>
+        <w:ind w:left="6480" w:hanging="360"/>
+      </w:pPr>
+      <w:rPr>
+        <w:rFonts w:ascii="Wingdings" w:hAnsi="Wingdings" w:hint="default"/>
+      </w:rPr>
+    </w:lvl>
+  </w:abstractNum>
+  <w:abstractNum w:abstractNumId="19" w15:restartNumberingAfterBreak="0">
+    <w:nsid w:val="70A00B77"/>
+    <w:multiLevelType w:val="hybridMultilevel"/>
+    <w:tmpl w:val="F502FA9C"/>
+    <w:lvl w:ilvl="0" w:tplc="04090001">
+      <w:start w:val="1"/>
+      <w:numFmt w:val="bullet"/>
+      <w:lvlText w:val=""/>
+      <w:lvlJc w:val="left"/>
+      <w:pPr>
+        <w:ind w:left="720" w:hanging="360"/>
+      </w:pPr>
+      <w:rPr>
+        <w:rFonts w:ascii="Symbol" w:hAnsi="Symbol" w:hint="default"/>
+      </w:rPr>
+    </w:lvl>
+    <w:lvl w:ilvl="1" w:tplc="04090003" w:tentative="1">
+      <w:start w:val="1"/>
+      <w:numFmt w:val="bullet"/>
+      <w:lvlText w:val="o"/>
+      <w:lvlJc w:val="left"/>
+      <w:pPr>
+        <w:ind w:left="1440" w:hanging="360"/>
+      </w:pPr>
+      <w:rPr>
+        <w:rFonts w:ascii="Courier New" w:hAnsi="Courier New" w:cs="Courier New" w:hint="default"/>
+      </w:rPr>
+    </w:lvl>
+    <w:lvl w:ilvl="2" w:tplc="04090005" w:tentative="1">
+      <w:start w:val="1"/>
+      <w:numFmt w:val="bullet"/>
+      <w:lvlText w:val=""/>
+      <w:lvlJc w:val="left"/>
+      <w:pPr>
+        <w:ind w:left="2160" w:hanging="360"/>
+      </w:pPr>
+      <w:rPr>
+        <w:rFonts w:ascii="Wingdings" w:hAnsi="Wingdings" w:hint="default"/>
+      </w:rPr>
+    </w:lvl>
+    <w:lvl w:ilvl="3" w:tplc="04090001" w:tentative="1">
+      <w:start w:val="1"/>
+      <w:numFmt w:val="bullet"/>
+      <w:lvlText w:val=""/>
+      <w:lvlJc w:val="left"/>
+      <w:pPr>
+        <w:ind w:left="2880" w:hanging="360"/>
+      </w:pPr>
+      <w:rPr>
+        <w:rFonts w:ascii="Symbol" w:hAnsi="Symbol" w:hint="default"/>
+      </w:rPr>
+    </w:lvl>
+    <w:lvl w:ilvl="4" w:tplc="04090003" w:tentative="1">
+      <w:start w:val="1"/>
+      <w:numFmt w:val="bullet"/>
+      <w:lvlText w:val="o"/>
+      <w:lvlJc w:val="left"/>
+      <w:pPr>
+        <w:ind w:left="3600" w:hanging="360"/>
+      </w:pPr>
+      <w:rPr>
+        <w:rFonts w:ascii="Courier New" w:hAnsi="Courier New" w:cs="Courier New" w:hint="default"/>
+      </w:rPr>
+    </w:lvl>
+    <w:lvl w:ilvl="5" w:tplc="04090005" w:tentative="1">
+      <w:start w:val="1"/>
+      <w:numFmt w:val="bullet"/>
+      <w:lvlText w:val=""/>
+      <w:lvlJc w:val="left"/>
+      <w:pPr>
+        <w:ind w:left="4320" w:hanging="360"/>
+      </w:pPr>
+      <w:rPr>
+        <w:rFonts w:ascii="Wingdings" w:hAnsi="Wingdings" w:hint="default"/>
+      </w:rPr>
+    </w:lvl>
+    <w:lvl w:ilvl="6" w:tplc="04090001" w:tentative="1">
+      <w:start w:val="1"/>
+      <w:numFmt w:val="bullet"/>
+      <w:lvlText w:val=""/>
+      <w:lvlJc w:val="left"/>
+      <w:pPr>
+        <w:ind w:left="5040" w:hanging="360"/>
+      </w:pPr>
+      <w:rPr>
+        <w:rFonts w:ascii="Symbol" w:hAnsi="Symbol" w:hint="default"/>
+      </w:rPr>
+    </w:lvl>
+    <w:lvl w:ilvl="7" w:tplc="04090003" w:tentative="1">
+      <w:start w:val="1"/>
+      <w:numFmt w:val="bullet"/>
+      <w:lvlText w:val="o"/>
+      <w:lvlJc w:val="left"/>
+      <w:pPr>
+        <w:ind w:left="5760" w:hanging="360"/>
+      </w:pPr>
+      <w:rPr>
+        <w:rFonts w:ascii="Courier New" w:hAnsi="Courier New" w:cs="Courier New" w:hint="default"/>
+      </w:rPr>
+    </w:lvl>
+    <w:lvl w:ilvl="8" w:tplc="04090005" w:tentative="1">
+      <w:start w:val="1"/>
+      <w:numFmt w:val="bullet"/>
+      <w:lvlText w:val=""/>
+      <w:lvlJc w:val="left"/>
+      <w:pPr>
+        <w:ind w:left="6480" w:hanging="360"/>
+      </w:pPr>
+      <w:rPr>
+        <w:rFonts w:ascii="Wingdings" w:hAnsi="Wingdings" w:hint="default"/>
+      </w:rPr>
+    </w:lvl>
+  </w:abstractNum>
+  <w:abstractNum w:abstractNumId="20" w15:restartNumberingAfterBreak="0">
     <w:nsid w:val="784F36DA"/>
     <w:multiLevelType w:val="hybridMultilevel"/>
     <w:tmpl w:val="FF7AAA4C"/>
@@ -7186,52 +9084,67 @@
     </w:lvl>
   </w:abstractNum>
   <w:num w:numId="1">
+    <w:abstractNumId w:val="13"/>
+  </w:num>
+  <w:num w:numId="2">
+    <w:abstractNumId w:val="8"/>
+  </w:num>
+  <w:num w:numId="3">
+    <w:abstractNumId w:val="6"/>
+  </w:num>
+  <w:num w:numId="4">
+    <w:abstractNumId w:val="12"/>
+  </w:num>
+  <w:num w:numId="5">
     <w:abstractNumId w:val="10"/>
   </w:num>
-  <w:num w:numId="2">
+  <w:num w:numId="6">
+    <w:abstractNumId w:val="3"/>
+  </w:num>
+  <w:num w:numId="7">
+    <w:abstractNumId w:val="11"/>
+  </w:num>
+  <w:num w:numId="8">
+    <w:abstractNumId w:val="7"/>
+  </w:num>
+  <w:num w:numId="9">
+    <w:abstractNumId w:val="15"/>
+  </w:num>
+  <w:num w:numId="10">
+    <w:abstractNumId w:val="17"/>
+  </w:num>
+  <w:num w:numId="11">
+    <w:abstractNumId w:val="9"/>
+  </w:num>
+  <w:num w:numId="12">
+    <w:abstractNumId w:val="20"/>
+  </w:num>
+  <w:num w:numId="13">
+    <w:abstractNumId w:val="2"/>
+  </w:num>
+  <w:num w:numId="14">
+    <w:abstractNumId w:val="14"/>
+  </w:num>
+  <w:num w:numId="15">
+    <w:abstractNumId w:val="16"/>
+  </w:num>
+  <w:num w:numId="16">
+    <w:abstractNumId w:val="1"/>
+  </w:num>
+  <w:num w:numId="17">
+    <w:abstractNumId w:val="19"/>
+  </w:num>
+  <w:num w:numId="18">
     <w:abstractNumId w:val="5"/>
   </w:num>
-  <w:num w:numId="3">
-    <w:abstractNumId w:val="3"/>
+  <w:num w:numId="19">
+    <w:abstractNumId w:val="0"/>
   </w:num>
-  <w:num w:numId="4">
-    <w:abstractNumId w:val="9"/>
-  </w:num>
-  <w:num w:numId="5">
-    <w:abstractNumId w:val="7"/>
-  </w:num>
-  <w:num w:numId="6">
-    <w:abstractNumId w:val="2"/>
-  </w:num>
-  <w:num w:numId="7">
-    <w:abstractNumId w:val="8"/>
-  </w:num>
-  <w:num w:numId="8">
+  <w:num w:numId="20">
     <w:abstractNumId w:val="4"/>
   </w:num>
-  <w:num w:numId="9">
-    <w:abstractNumId w:val="12"/>
-  </w:num>
-  <w:num w:numId="10">
-    <w:abstractNumId w:val="14"/>
-  </w:num>
-  <w:num w:numId="11">
-    <w:abstractNumId w:val="6"/>
-  </w:num>
-  <w:num w:numId="12">
-    <w:abstractNumId w:val="15"/>
-  </w:num>
-  <w:num w:numId="13">
-    <w:abstractNumId w:val="1"/>
-  </w:num>
-  <w:num w:numId="14">
-    <w:abstractNumId w:val="11"/>
-  </w:num>
-  <w:num w:numId="15">
-    <w:abstractNumId w:val="13"/>
-  </w:num>
-  <w:num w:numId="16">
-    <w:abstractNumId w:val="0"/>
+  <w:num w:numId="21">
+    <w:abstractNumId w:val="18"/>
   </w:num>
   <w:numIdMacAtCleanup w:val="16"/>
 </w:numbering>

--- a/Spring Boot Design Patterns-Creational.docx
+++ b/Spring Boot Design Patterns-Creational.docx
@@ -154,6 +154,7 @@
           <w:bCs/>
         </w:rPr>
       </w:pPr>
+      <w:proofErr w:type="spellStart"/>
       <w:r>
         <w:rPr>
           <w:b/>
@@ -161,21 +162,106 @@
         </w:rPr>
         <w:t>Pendahuluan</w:t>
       </w:r>
+      <w:proofErr w:type="spellEnd"/>
     </w:p>
     <w:p>
       <w:pPr>
         <w:pStyle w:val="NoSpacing"/>
       </w:pPr>
+      <w:proofErr w:type="spellStart"/>
       <w:r>
         <w:rPr>
           <w:b/>
           <w:bCs/>
         </w:rPr>
-        <w:t>Sebelumnya harus sudah paham materi terkait</w:t>
-      </w:r>
+        <w:t>Sebelumnya</w:t>
+      </w:r>
+      <w:proofErr w:type="spellEnd"/>
+      <w:r>
+        <w:rPr>
+          <w:b/>
+          <w:bCs/>
+        </w:rPr>
+        <w:t xml:space="preserve"> </w:t>
+      </w:r>
+      <w:proofErr w:type="spellStart"/>
+      <w:r>
+        <w:rPr>
+          <w:b/>
+          <w:bCs/>
+        </w:rPr>
+        <w:t>harus</w:t>
+      </w:r>
+      <w:proofErr w:type="spellEnd"/>
+      <w:r>
+        <w:rPr>
+          <w:b/>
+          <w:bCs/>
+        </w:rPr>
+        <w:t xml:space="preserve"> </w:t>
+      </w:r>
+      <w:proofErr w:type="spellStart"/>
+      <w:r>
+        <w:rPr>
+          <w:b/>
+          <w:bCs/>
+        </w:rPr>
+        <w:t>sudah</w:t>
+      </w:r>
+      <w:proofErr w:type="spellEnd"/>
+      <w:r>
+        <w:rPr>
+          <w:b/>
+          <w:bCs/>
+        </w:rPr>
+        <w:t xml:space="preserve"> </w:t>
+      </w:r>
+      <w:proofErr w:type="spellStart"/>
+      <w:r>
+        <w:rPr>
+          <w:b/>
+          <w:bCs/>
+        </w:rPr>
+        <w:t>paham</w:t>
+      </w:r>
+      <w:proofErr w:type="spellEnd"/>
+      <w:r>
+        <w:rPr>
+          <w:b/>
+          <w:bCs/>
+        </w:rPr>
+        <w:t xml:space="preserve"> </w:t>
+      </w:r>
+      <w:proofErr w:type="spellStart"/>
+      <w:r>
+        <w:rPr>
+          <w:b/>
+          <w:bCs/>
+        </w:rPr>
+        <w:t>materi</w:t>
+      </w:r>
+      <w:proofErr w:type="spellEnd"/>
+      <w:r>
+        <w:rPr>
+          <w:b/>
+          <w:bCs/>
+        </w:rPr>
+        <w:t xml:space="preserve"> </w:t>
+      </w:r>
+      <w:proofErr w:type="spellStart"/>
+      <w:proofErr w:type="gramStart"/>
+      <w:r>
+        <w:rPr>
+          <w:b/>
+          <w:bCs/>
+        </w:rPr>
+        <w:t>terkait</w:t>
+      </w:r>
+      <w:proofErr w:type="spellEnd"/>
       <w:r>
         <w:t xml:space="preserve"> :</w:t>
       </w:r>
+      <w:proofErr w:type="gramEnd"/>
     </w:p>
     <w:p>
       <w:pPr>
@@ -221,8 +307,13 @@
           <w:numId w:val="2"/>
         </w:numPr>
       </w:pPr>
-      <w:r>
-        <w:t>Pengenalan Design Pattern</w:t>
+      <w:proofErr w:type="spellStart"/>
+      <w:r>
+        <w:t>Pengenalan</w:t>
+      </w:r>
+      <w:proofErr w:type="spellEnd"/>
+      <w:r>
+        <w:t xml:space="preserve"> Design Pattern</w:t>
       </w:r>
     </w:p>
     <w:p>
@@ -233,8 +324,13 @@
           <w:numId w:val="2"/>
         </w:numPr>
       </w:pPr>
-      <w:r>
-        <w:t>Pengenalan Creational Design Pattern</w:t>
+      <w:proofErr w:type="spellStart"/>
+      <w:r>
+        <w:t>Pengenalan</w:t>
+      </w:r>
+      <w:proofErr w:type="spellEnd"/>
+      <w:r>
+        <w:t xml:space="preserve"> Creational Design Pattern</w:t>
       </w:r>
     </w:p>
     <w:p>
@@ -316,21 +412,31 @@
         </w:rPr>
       </w:pPr>
       <w:bookmarkStart w:id="0" w:name="_Hlk91289433"/>
+      <w:proofErr w:type="spellStart"/>
       <w:r>
         <w:rPr>
           <w:b/>
           <w:bCs/>
         </w:rPr>
-        <w:t>Pengenalan Design Patterns</w:t>
-      </w:r>
-    </w:p>
-    <w:p>
-      <w:pPr>
+        <w:t>Pengenalan</w:t>
+      </w:r>
+      <w:proofErr w:type="spellEnd"/>
+      <w:r>
         <w:rPr>
           <w:b/>
           <w:bCs/>
         </w:rPr>
-      </w:pPr>
+        <w:t xml:space="preserve"> Design Patterns</w:t>
+      </w:r>
+    </w:p>
+    <w:p>
+      <w:pPr>
+        <w:rPr>
+          <w:b/>
+          <w:bCs/>
+        </w:rPr>
+      </w:pPr>
+      <w:proofErr w:type="spellStart"/>
       <w:r>
         <w:rPr>
           <w:b/>
@@ -338,6 +444,7 @@
         </w:rPr>
         <w:t>Pendahuluan</w:t>
       </w:r>
+      <w:proofErr w:type="spellEnd"/>
     </w:p>
     <w:bookmarkEnd w:id="0"/>
     <w:p>
@@ -348,9 +455,51 @@
           <w:numId w:val="4"/>
         </w:numPr>
       </w:pPr>
-      <w:r>
-        <w:t>Membuat aplikasi berbasis object oriented bukanlah hal yang mudah</w:t>
-      </w:r>
+      <w:proofErr w:type="spellStart"/>
+      <w:r>
+        <w:t>Membuat</w:t>
+      </w:r>
+      <w:proofErr w:type="spellEnd"/>
+      <w:r>
+        <w:t xml:space="preserve"> </w:t>
+      </w:r>
+      <w:proofErr w:type="spellStart"/>
+      <w:r>
+        <w:t>aplikasi</w:t>
+      </w:r>
+      <w:proofErr w:type="spellEnd"/>
+      <w:r>
+        <w:t xml:space="preserve"> </w:t>
+      </w:r>
+      <w:proofErr w:type="spellStart"/>
+      <w:r>
+        <w:t>berbasis</w:t>
+      </w:r>
+      <w:proofErr w:type="spellEnd"/>
+      <w:r>
+        <w:t xml:space="preserve"> object oriented </w:t>
+      </w:r>
+      <w:proofErr w:type="spellStart"/>
+      <w:r>
+        <w:t>bukanlah</w:t>
+      </w:r>
+      <w:proofErr w:type="spellEnd"/>
+      <w:r>
+        <w:t xml:space="preserve"> </w:t>
+      </w:r>
+      <w:proofErr w:type="spellStart"/>
+      <w:r>
+        <w:t>hal</w:t>
+      </w:r>
+      <w:proofErr w:type="spellEnd"/>
+      <w:r>
+        <w:t xml:space="preserve"> yang </w:t>
+      </w:r>
+      <w:proofErr w:type="spellStart"/>
+      <w:r>
+        <w:t>mudah</w:t>
+      </w:r>
+      <w:proofErr w:type="spellEnd"/>
     </w:p>
     <w:p>
       <w:pPr>
@@ -361,8 +510,85 @@
         </w:numPr>
       </w:pPr>
       <w:r>
-        <w:t>Dan membuat aplikasi berbasis object oriented yang mudah dikembangkan, itu lebih sulit lagi</w:t>
-      </w:r>
+        <w:t xml:space="preserve">Dan </w:t>
+      </w:r>
+      <w:proofErr w:type="spellStart"/>
+      <w:r>
+        <w:t>membuat</w:t>
+      </w:r>
+      <w:proofErr w:type="spellEnd"/>
+      <w:r>
+        <w:t xml:space="preserve"> </w:t>
+      </w:r>
+      <w:proofErr w:type="spellStart"/>
+      <w:r>
+        <w:t>aplikasi</w:t>
+      </w:r>
+      <w:proofErr w:type="spellEnd"/>
+      <w:r>
+        <w:t xml:space="preserve"> </w:t>
+      </w:r>
+      <w:proofErr w:type="spellStart"/>
+      <w:r>
+        <w:t>berbasis</w:t>
+      </w:r>
+      <w:proofErr w:type="spellEnd"/>
+      <w:r>
+        <w:t xml:space="preserve"> </w:t>
+      </w:r>
+      <w:proofErr w:type="gramStart"/>
+      <w:r>
+        <w:t>object oriented</w:t>
+      </w:r>
+      <w:proofErr w:type="gramEnd"/>
+      <w:r>
+        <w:t xml:space="preserve"> yang </w:t>
+      </w:r>
+      <w:proofErr w:type="spellStart"/>
+      <w:r>
+        <w:t>mudah</w:t>
+      </w:r>
+      <w:proofErr w:type="spellEnd"/>
+      <w:r>
+        <w:t xml:space="preserve"> </w:t>
+      </w:r>
+      <w:proofErr w:type="spellStart"/>
+      <w:r>
+        <w:t>dikembangkan</w:t>
+      </w:r>
+      <w:proofErr w:type="spellEnd"/>
+      <w:r>
+        <w:t xml:space="preserve">, </w:t>
+      </w:r>
+      <w:proofErr w:type="spellStart"/>
+      <w:r>
+        <w:t>itu</w:t>
+      </w:r>
+      <w:proofErr w:type="spellEnd"/>
+      <w:r>
+        <w:t xml:space="preserve"> </w:t>
+      </w:r>
+      <w:proofErr w:type="spellStart"/>
+      <w:r>
+        <w:t>lebih</w:t>
+      </w:r>
+      <w:proofErr w:type="spellEnd"/>
+      <w:r>
+        <w:t xml:space="preserve"> </w:t>
+      </w:r>
+      <w:proofErr w:type="spellStart"/>
+      <w:r>
+        <w:t>sulit</w:t>
+      </w:r>
+      <w:proofErr w:type="spellEnd"/>
+      <w:r>
+        <w:t xml:space="preserve"> </w:t>
+      </w:r>
+      <w:proofErr w:type="spellStart"/>
+      <w:r>
+        <w:t>lagi</w:t>
+      </w:r>
+      <w:proofErr w:type="spellEnd"/>
     </w:p>
     <w:p>
       <w:pPr>
@@ -372,9 +598,147 @@
           <w:numId w:val="4"/>
         </w:numPr>
       </w:pPr>
-      <w:r>
-        <w:t>Bahkan tak jarang, kadang desain object oriented awal ketika membuat aplikasi, perlu diubah ketika ukuran aplikasi kita semakin kompleks dan besar</w:t>
-      </w:r>
+      <w:proofErr w:type="spellStart"/>
+      <w:r>
+        <w:t>Bahkan</w:t>
+      </w:r>
+      <w:proofErr w:type="spellEnd"/>
+      <w:r>
+        <w:t xml:space="preserve"> </w:t>
+      </w:r>
+      <w:proofErr w:type="spellStart"/>
+      <w:r>
+        <w:t>tak</w:t>
+      </w:r>
+      <w:proofErr w:type="spellEnd"/>
+      <w:r>
+        <w:t xml:space="preserve"> </w:t>
+      </w:r>
+      <w:proofErr w:type="spellStart"/>
+      <w:r>
+        <w:t>jarang</w:t>
+      </w:r>
+      <w:proofErr w:type="spellEnd"/>
+      <w:r>
+        <w:t xml:space="preserve">, </w:t>
+      </w:r>
+      <w:proofErr w:type="spellStart"/>
+      <w:r>
+        <w:t>kadang</w:t>
+      </w:r>
+      <w:proofErr w:type="spellEnd"/>
+      <w:r>
+        <w:t xml:space="preserve"> </w:t>
+      </w:r>
+      <w:proofErr w:type="spellStart"/>
+      <w:r>
+        <w:t>desain</w:t>
+      </w:r>
+      <w:proofErr w:type="spellEnd"/>
+      <w:r>
+        <w:t xml:space="preserve"> object oriented </w:t>
+      </w:r>
+      <w:proofErr w:type="spellStart"/>
+      <w:r>
+        <w:t>awal</w:t>
+      </w:r>
+      <w:proofErr w:type="spellEnd"/>
+      <w:r>
+        <w:t xml:space="preserve"> </w:t>
+      </w:r>
+      <w:proofErr w:type="spellStart"/>
+      <w:r>
+        <w:t>ketika</w:t>
+      </w:r>
+      <w:proofErr w:type="spellEnd"/>
+      <w:r>
+        <w:t xml:space="preserve"> </w:t>
+      </w:r>
+      <w:proofErr w:type="spellStart"/>
+      <w:r>
+        <w:t>membuat</w:t>
+      </w:r>
+      <w:proofErr w:type="spellEnd"/>
+      <w:r>
+        <w:t xml:space="preserve"> </w:t>
+      </w:r>
+      <w:proofErr w:type="spellStart"/>
+      <w:r>
+        <w:t>aplikasi</w:t>
+      </w:r>
+      <w:proofErr w:type="spellEnd"/>
+      <w:r>
+        <w:t xml:space="preserve">, </w:t>
+      </w:r>
+      <w:proofErr w:type="spellStart"/>
+      <w:r>
+        <w:t>perlu</w:t>
+      </w:r>
+      <w:proofErr w:type="spellEnd"/>
+      <w:r>
+        <w:t xml:space="preserve"> </w:t>
+      </w:r>
+      <w:proofErr w:type="spellStart"/>
+      <w:r>
+        <w:t>diubah</w:t>
+      </w:r>
+      <w:proofErr w:type="spellEnd"/>
+      <w:r>
+        <w:t xml:space="preserve"> </w:t>
+      </w:r>
+      <w:proofErr w:type="spellStart"/>
+      <w:r>
+        <w:t>ketika</w:t>
+      </w:r>
+      <w:proofErr w:type="spellEnd"/>
+      <w:r>
+        <w:t xml:space="preserve"> </w:t>
+      </w:r>
+      <w:proofErr w:type="spellStart"/>
+      <w:r>
+        <w:t>ukuran</w:t>
+      </w:r>
+      <w:proofErr w:type="spellEnd"/>
+      <w:r>
+        <w:t xml:space="preserve"> </w:t>
+      </w:r>
+      <w:proofErr w:type="spellStart"/>
+      <w:r>
+        <w:t>aplikasi</w:t>
+      </w:r>
+      <w:proofErr w:type="spellEnd"/>
+      <w:r>
+        <w:t xml:space="preserve"> </w:t>
+      </w:r>
+      <w:proofErr w:type="spellStart"/>
+      <w:r>
+        <w:t>kita</w:t>
+      </w:r>
+      <w:proofErr w:type="spellEnd"/>
+      <w:r>
+        <w:t xml:space="preserve"> </w:t>
+      </w:r>
+      <w:proofErr w:type="spellStart"/>
+      <w:r>
+        <w:t>semakin</w:t>
+      </w:r>
+      <w:proofErr w:type="spellEnd"/>
+      <w:r>
+        <w:t xml:space="preserve"> </w:t>
+      </w:r>
+      <w:proofErr w:type="spellStart"/>
+      <w:r>
+        <w:t>kompleks</w:t>
+      </w:r>
+      <w:proofErr w:type="spellEnd"/>
+      <w:r>
+        <w:t xml:space="preserve"> dan </w:t>
+      </w:r>
+      <w:proofErr w:type="spellStart"/>
+      <w:r>
+        <w:t>besar</w:t>
+      </w:r>
+      <w:proofErr w:type="spellEnd"/>
     </w:p>
     <w:p>
       <w:pPr>
@@ -384,8 +748,133 @@
           <w:numId w:val="4"/>
         </w:numPr>
       </w:pPr>
-      <w:r>
-        <w:t>Pengembang aplikasi, biasanya akan mengambil pengalaman dari pengembangan aplikasi sebelumnya, entah dari pengalaman sendiri, atau pengalaman orang lain</w:t>
+      <w:proofErr w:type="spellStart"/>
+      <w:r>
+        <w:t>Pengembang</w:t>
+      </w:r>
+      <w:proofErr w:type="spellEnd"/>
+      <w:r>
+        <w:t xml:space="preserve"> </w:t>
+      </w:r>
+      <w:proofErr w:type="spellStart"/>
+      <w:r>
+        <w:t>aplikasi</w:t>
+      </w:r>
+      <w:proofErr w:type="spellEnd"/>
+      <w:r>
+        <w:t xml:space="preserve">, </w:t>
+      </w:r>
+      <w:proofErr w:type="spellStart"/>
+      <w:r>
+        <w:t>biasanya</w:t>
+      </w:r>
+      <w:proofErr w:type="spellEnd"/>
+      <w:r>
+        <w:t xml:space="preserve"> </w:t>
+      </w:r>
+      <w:proofErr w:type="spellStart"/>
+      <w:r>
+        <w:t>akan</w:t>
+      </w:r>
+      <w:proofErr w:type="spellEnd"/>
+      <w:r>
+        <w:t xml:space="preserve"> </w:t>
+      </w:r>
+      <w:proofErr w:type="spellStart"/>
+      <w:r>
+        <w:t>mengambil</w:t>
+      </w:r>
+      <w:proofErr w:type="spellEnd"/>
+      <w:r>
+        <w:t xml:space="preserve"> </w:t>
+      </w:r>
+      <w:proofErr w:type="spellStart"/>
+      <w:r>
+        <w:t>pengalaman</w:t>
+      </w:r>
+      <w:proofErr w:type="spellEnd"/>
+      <w:r>
+        <w:t xml:space="preserve"> </w:t>
+      </w:r>
+      <w:proofErr w:type="spellStart"/>
+      <w:r>
+        <w:t>dari</w:t>
+      </w:r>
+      <w:proofErr w:type="spellEnd"/>
+      <w:r>
+        <w:t xml:space="preserve"> </w:t>
+      </w:r>
+      <w:proofErr w:type="spellStart"/>
+      <w:r>
+        <w:t>pengembangan</w:t>
+      </w:r>
+      <w:proofErr w:type="spellEnd"/>
+      <w:r>
+        <w:t xml:space="preserve"> </w:t>
+      </w:r>
+      <w:proofErr w:type="spellStart"/>
+      <w:r>
+        <w:t>aplikasi</w:t>
+      </w:r>
+      <w:proofErr w:type="spellEnd"/>
+      <w:r>
+        <w:t xml:space="preserve"> </w:t>
+      </w:r>
+      <w:proofErr w:type="spellStart"/>
+      <w:r>
+        <w:t>sebelumnya</w:t>
+      </w:r>
+      <w:proofErr w:type="spellEnd"/>
+      <w:r>
+        <w:t xml:space="preserve">, </w:t>
+      </w:r>
+      <w:proofErr w:type="spellStart"/>
+      <w:r>
+        <w:t>entah</w:t>
+      </w:r>
+      <w:proofErr w:type="spellEnd"/>
+      <w:r>
+        <w:t xml:space="preserve"> </w:t>
+      </w:r>
+      <w:proofErr w:type="spellStart"/>
+      <w:r>
+        <w:t>dari</w:t>
+      </w:r>
+      <w:proofErr w:type="spellEnd"/>
+      <w:r>
+        <w:t xml:space="preserve"> </w:t>
+      </w:r>
+      <w:proofErr w:type="spellStart"/>
+      <w:r>
+        <w:t>pengalaman</w:t>
+      </w:r>
+      <w:proofErr w:type="spellEnd"/>
+      <w:r>
+        <w:t xml:space="preserve"> </w:t>
+      </w:r>
+      <w:proofErr w:type="spellStart"/>
+      <w:r>
+        <w:t>sendiri</w:t>
+      </w:r>
+      <w:proofErr w:type="spellEnd"/>
+      <w:r>
+        <w:t xml:space="preserve">, </w:t>
+      </w:r>
+      <w:proofErr w:type="spellStart"/>
+      <w:r>
+        <w:t>atau</w:t>
+      </w:r>
+      <w:proofErr w:type="spellEnd"/>
+      <w:r>
+        <w:t xml:space="preserve"> </w:t>
+      </w:r>
+      <w:proofErr w:type="spellStart"/>
+      <w:r>
+        <w:t>pengalaman</w:t>
+      </w:r>
+      <w:proofErr w:type="spellEnd"/>
+      <w:r>
+        <w:t xml:space="preserve"> orang lain</w:t>
       </w:r>
     </w:p>
     <w:p>
@@ -396,17 +885,103 @@
           <w:numId w:val="4"/>
         </w:numPr>
       </w:pPr>
-      <w:r>
-        <w:t>Tujuan course ini adalah belajar membuat desain aplikasi object oriented sebagai Design Patterns</w:t>
-      </w:r>
-    </w:p>
-    <w:p>
+      <w:proofErr w:type="spellStart"/>
+      <w:r>
+        <w:t>Tujuan</w:t>
+      </w:r>
+      <w:proofErr w:type="spellEnd"/>
+      <w:r>
+        <w:t xml:space="preserve"> course </w:t>
+      </w:r>
+      <w:proofErr w:type="spellStart"/>
+      <w:r>
+        <w:t>ini</w:t>
+      </w:r>
+      <w:proofErr w:type="spellEnd"/>
+      <w:r>
+        <w:t xml:space="preserve"> </w:t>
+      </w:r>
+      <w:proofErr w:type="spellStart"/>
+      <w:r>
+        <w:t>adalah</w:t>
+      </w:r>
+      <w:proofErr w:type="spellEnd"/>
+      <w:r>
+        <w:t xml:space="preserve"> </w:t>
+      </w:r>
+      <w:proofErr w:type="spellStart"/>
+      <w:r>
+        <w:t>belajar</w:t>
+      </w:r>
+      <w:proofErr w:type="spellEnd"/>
+      <w:r>
+        <w:t xml:space="preserve"> </w:t>
+      </w:r>
+      <w:proofErr w:type="spellStart"/>
+      <w:r>
+        <w:t>membuat</w:t>
+      </w:r>
+      <w:proofErr w:type="spellEnd"/>
+      <w:r>
+        <w:t xml:space="preserve"> </w:t>
+      </w:r>
+      <w:proofErr w:type="spellStart"/>
+      <w:r>
+        <w:t>desain</w:t>
+      </w:r>
+      <w:proofErr w:type="spellEnd"/>
+      <w:r>
+        <w:t xml:space="preserve"> </w:t>
+      </w:r>
+      <w:proofErr w:type="spellStart"/>
+      <w:r>
+        <w:t>aplikasi</w:t>
+      </w:r>
+      <w:proofErr w:type="spellEnd"/>
+      <w:r>
+        <w:t xml:space="preserve"> object oriented </w:t>
+      </w:r>
+      <w:proofErr w:type="spellStart"/>
+      <w:r>
+        <w:t>sebagai</w:t>
+      </w:r>
+      <w:proofErr w:type="spellEnd"/>
+      <w:r>
+        <w:t xml:space="preserve"> Design Patterns</w:t>
+      </w:r>
+    </w:p>
+    <w:p>
+      <w:proofErr w:type="spellStart"/>
       <w:r>
         <w:rPr>
           <w:b/>
           <w:bCs/>
         </w:rPr>
-        <w:t>Apa itu Design Patterns?</w:t>
+        <w:t>Apa</w:t>
+      </w:r>
+      <w:proofErr w:type="spellEnd"/>
+      <w:r>
+        <w:rPr>
+          <w:b/>
+          <w:bCs/>
+        </w:rPr>
+        <w:t xml:space="preserve"> </w:t>
+      </w:r>
+      <w:proofErr w:type="spellStart"/>
+      <w:r>
+        <w:rPr>
+          <w:b/>
+          <w:bCs/>
+        </w:rPr>
+        <w:t>itu</w:t>
+      </w:r>
+      <w:proofErr w:type="spellEnd"/>
+      <w:r>
+        <w:rPr>
+          <w:b/>
+          <w:bCs/>
+        </w:rPr>
+        <w:t xml:space="preserve"> Design Patterns?</w:t>
       </w:r>
     </w:p>
     <w:p>
@@ -418,8 +993,101 @@
         </w:numPr>
       </w:pPr>
       <w:r>
-        <w:t>Design patterns adalah solusi umum yang biasa digunakan ketika menghadapi masalah saat melakukan desain aplikasi</w:t>
-      </w:r>
+        <w:t xml:space="preserve">Design patterns </w:t>
+      </w:r>
+      <w:proofErr w:type="spellStart"/>
+      <w:r>
+        <w:t>adalah</w:t>
+      </w:r>
+      <w:proofErr w:type="spellEnd"/>
+      <w:r>
+        <w:t xml:space="preserve"> </w:t>
+      </w:r>
+      <w:proofErr w:type="spellStart"/>
+      <w:r>
+        <w:t>solusi</w:t>
+      </w:r>
+      <w:proofErr w:type="spellEnd"/>
+      <w:r>
+        <w:t xml:space="preserve"> </w:t>
+      </w:r>
+      <w:proofErr w:type="spellStart"/>
+      <w:r>
+        <w:t>umum</w:t>
+      </w:r>
+      <w:proofErr w:type="spellEnd"/>
+      <w:r>
+        <w:t xml:space="preserve"> yang </w:t>
+      </w:r>
+      <w:proofErr w:type="spellStart"/>
+      <w:r>
+        <w:t>biasa</w:t>
+      </w:r>
+      <w:proofErr w:type="spellEnd"/>
+      <w:r>
+        <w:t xml:space="preserve"> </w:t>
+      </w:r>
+      <w:proofErr w:type="spellStart"/>
+      <w:r>
+        <w:t>digunakan</w:t>
+      </w:r>
+      <w:proofErr w:type="spellEnd"/>
+      <w:r>
+        <w:t xml:space="preserve"> </w:t>
+      </w:r>
+      <w:proofErr w:type="spellStart"/>
+      <w:r>
+        <w:t>ketika</w:t>
+      </w:r>
+      <w:proofErr w:type="spellEnd"/>
+      <w:r>
+        <w:t xml:space="preserve"> </w:t>
+      </w:r>
+      <w:proofErr w:type="spellStart"/>
+      <w:r>
+        <w:t>menghadapi</w:t>
+      </w:r>
+      <w:proofErr w:type="spellEnd"/>
+      <w:r>
+        <w:t xml:space="preserve"> </w:t>
+      </w:r>
+      <w:proofErr w:type="spellStart"/>
+      <w:r>
+        <w:t>masalah</w:t>
+      </w:r>
+      <w:proofErr w:type="spellEnd"/>
+      <w:r>
+        <w:t xml:space="preserve"> </w:t>
+      </w:r>
+      <w:proofErr w:type="spellStart"/>
+      <w:r>
+        <w:t>saat</w:t>
+      </w:r>
+      <w:proofErr w:type="spellEnd"/>
+      <w:r>
+        <w:t xml:space="preserve"> </w:t>
+      </w:r>
+      <w:proofErr w:type="spellStart"/>
+      <w:r>
+        <w:t>melakukan</w:t>
+      </w:r>
+      <w:proofErr w:type="spellEnd"/>
+      <w:r>
+        <w:t xml:space="preserve"> </w:t>
+      </w:r>
+      <w:proofErr w:type="spellStart"/>
+      <w:r>
+        <w:t>desain</w:t>
+      </w:r>
+      <w:proofErr w:type="spellEnd"/>
+      <w:r>
+        <w:t xml:space="preserve"> </w:t>
+      </w:r>
+      <w:proofErr w:type="spellStart"/>
+      <w:r>
+        <w:t>aplikasi</w:t>
+      </w:r>
+      <w:proofErr w:type="spellEnd"/>
     </w:p>
     <w:p>
       <w:pPr>
@@ -430,7 +1098,55 @@
         </w:numPr>
       </w:pPr>
       <w:r>
-        <w:t>Design patterns bukanlah solusi yang bisa di transform langsung menjadi kode program</w:t>
+        <w:t xml:space="preserve">Design patterns </w:t>
+      </w:r>
+      <w:proofErr w:type="spellStart"/>
+      <w:r>
+        <w:t>bukanlah</w:t>
+      </w:r>
+      <w:proofErr w:type="spellEnd"/>
+      <w:r>
+        <w:t xml:space="preserve"> </w:t>
+      </w:r>
+      <w:proofErr w:type="spellStart"/>
+      <w:r>
+        <w:t>solusi</w:t>
+      </w:r>
+      <w:proofErr w:type="spellEnd"/>
+      <w:r>
+        <w:t xml:space="preserve"> yang </w:t>
+      </w:r>
+      <w:proofErr w:type="spellStart"/>
+      <w:r>
+        <w:t>bisa</w:t>
+      </w:r>
+      <w:proofErr w:type="spellEnd"/>
+      <w:r>
+        <w:t xml:space="preserve"> di transform </w:t>
+      </w:r>
+      <w:proofErr w:type="spellStart"/>
+      <w:r>
+        <w:t>langsung</w:t>
+      </w:r>
+      <w:proofErr w:type="spellEnd"/>
+      <w:r>
+        <w:t xml:space="preserve"> </w:t>
+      </w:r>
+      <w:proofErr w:type="spellStart"/>
+      <w:r>
+        <w:t>menjadi</w:t>
+      </w:r>
+      <w:proofErr w:type="spellEnd"/>
+      <w:r>
+        <w:t xml:space="preserve"> </w:t>
+      </w:r>
+      <w:proofErr w:type="spellStart"/>
+      <w:r>
+        <w:t>kode</w:t>
+      </w:r>
+      <w:proofErr w:type="spellEnd"/>
+      <w:r>
+        <w:t xml:space="preserve"> program</w:t>
       </w:r>
     </w:p>
     <w:p>
@@ -442,8 +1158,109 @@
         </w:numPr>
       </w:pPr>
       <w:r>
-        <w:t>Design patterns adalah template atau panduan untuk menyelesaikan masalah, dan bisa diimplementasikan berbeda-beda, namun dengan tujuan yang sama</w:t>
-      </w:r>
+        <w:t xml:space="preserve">Design patterns </w:t>
+      </w:r>
+      <w:proofErr w:type="spellStart"/>
+      <w:r>
+        <w:t>adalah</w:t>
+      </w:r>
+      <w:proofErr w:type="spellEnd"/>
+      <w:r>
+        <w:t xml:space="preserve"> template </w:t>
+      </w:r>
+      <w:proofErr w:type="spellStart"/>
+      <w:r>
+        <w:t>atau</w:t>
+      </w:r>
+      <w:proofErr w:type="spellEnd"/>
+      <w:r>
+        <w:t xml:space="preserve"> </w:t>
+      </w:r>
+      <w:proofErr w:type="spellStart"/>
+      <w:r>
+        <w:t>panduan</w:t>
+      </w:r>
+      <w:proofErr w:type="spellEnd"/>
+      <w:r>
+        <w:t xml:space="preserve"> </w:t>
+      </w:r>
+      <w:proofErr w:type="spellStart"/>
+      <w:r>
+        <w:t>untuk</w:t>
+      </w:r>
+      <w:proofErr w:type="spellEnd"/>
+      <w:r>
+        <w:t xml:space="preserve"> </w:t>
+      </w:r>
+      <w:proofErr w:type="spellStart"/>
+      <w:r>
+        <w:t>menyelesaikan</w:t>
+      </w:r>
+      <w:proofErr w:type="spellEnd"/>
+      <w:r>
+        <w:t xml:space="preserve"> </w:t>
+      </w:r>
+      <w:proofErr w:type="spellStart"/>
+      <w:r>
+        <w:t>masalah</w:t>
+      </w:r>
+      <w:proofErr w:type="spellEnd"/>
+      <w:r>
+        <w:t xml:space="preserve">, dan </w:t>
+      </w:r>
+      <w:proofErr w:type="spellStart"/>
+      <w:r>
+        <w:t>bisa</w:t>
+      </w:r>
+      <w:proofErr w:type="spellEnd"/>
+      <w:r>
+        <w:t xml:space="preserve"> </w:t>
+      </w:r>
+      <w:proofErr w:type="spellStart"/>
+      <w:r>
+        <w:t>diimplementasikan</w:t>
+      </w:r>
+      <w:proofErr w:type="spellEnd"/>
+      <w:r>
+        <w:t xml:space="preserve"> </w:t>
+      </w:r>
+      <w:proofErr w:type="spellStart"/>
+      <w:r>
+        <w:t>berbeda-beda</w:t>
+      </w:r>
+      <w:proofErr w:type="spellEnd"/>
+      <w:r>
+        <w:t xml:space="preserve">, </w:t>
+      </w:r>
+      <w:proofErr w:type="spellStart"/>
+      <w:r>
+        <w:t>namun</w:t>
+      </w:r>
+      <w:proofErr w:type="spellEnd"/>
+      <w:r>
+        <w:t xml:space="preserve"> </w:t>
+      </w:r>
+      <w:proofErr w:type="spellStart"/>
+      <w:r>
+        <w:t>dengan</w:t>
+      </w:r>
+      <w:proofErr w:type="spellEnd"/>
+      <w:r>
+        <w:t xml:space="preserve"> </w:t>
+      </w:r>
+      <w:proofErr w:type="spellStart"/>
+      <w:r>
+        <w:t>tujuan</w:t>
+      </w:r>
+      <w:proofErr w:type="spellEnd"/>
+      <w:r>
+        <w:t xml:space="preserve"> yang </w:t>
+      </w:r>
+      <w:proofErr w:type="spellStart"/>
+      <w:r>
+        <w:t>sama</w:t>
+      </w:r>
+      <w:proofErr w:type="spellEnd"/>
     </w:p>
     <w:p>
       <w:pPr>
@@ -452,12 +1269,21 @@
           <w:bCs/>
         </w:rPr>
       </w:pPr>
+      <w:proofErr w:type="spellStart"/>
       <w:r>
         <w:rPr>
           <w:b/>
           <w:bCs/>
         </w:rPr>
-        <w:t>Buku Design Patterns</w:t>
+        <w:t>Buku</w:t>
+      </w:r>
+      <w:proofErr w:type="spellEnd"/>
+      <w:r>
+        <w:rPr>
+          <w:b/>
+          <w:bCs/>
+        </w:rPr>
+        <w:t xml:space="preserve"> Design Patterns</w:t>
       </w:r>
     </w:p>
     <w:p>
@@ -469,7 +1295,15 @@
         </w:numPr>
       </w:pPr>
       <w:r>
-        <w:t>Design Pattern : Elements of Reusable Object-Oriented Software</w:t>
+        <w:t xml:space="preserve">Design </w:t>
+      </w:r>
+      <w:proofErr w:type="gramStart"/>
+      <w:r>
+        <w:t>Pattern :</w:t>
+      </w:r>
+      <w:proofErr w:type="gramEnd"/>
+      <w:r>
+        <w:t xml:space="preserve"> Elements of Reusable Object-Oriented Software</w:t>
       </w:r>
     </w:p>
     <w:p>
@@ -481,7 +1315,39 @@
         </w:numPr>
       </w:pPr>
       <w:r>
-        <w:t>Para penulisnya dikenal dengan panggilan GOF (Gang of Four)</w:t>
+        <w:t xml:space="preserve">Para </w:t>
+      </w:r>
+      <w:proofErr w:type="spellStart"/>
+      <w:r>
+        <w:t>penulisnya</w:t>
+      </w:r>
+      <w:proofErr w:type="spellEnd"/>
+      <w:r>
+        <w:t xml:space="preserve"> </w:t>
+      </w:r>
+      <w:proofErr w:type="spellStart"/>
+      <w:r>
+        <w:t>dikenal</w:t>
+      </w:r>
+      <w:proofErr w:type="spellEnd"/>
+      <w:r>
+        <w:t xml:space="preserve"> </w:t>
+      </w:r>
+      <w:proofErr w:type="spellStart"/>
+      <w:r>
+        <w:t>dengan</w:t>
+      </w:r>
+      <w:proofErr w:type="spellEnd"/>
+      <w:r>
+        <w:t xml:space="preserve"> </w:t>
+      </w:r>
+      <w:proofErr w:type="spellStart"/>
+      <w:r>
+        <w:t>panggilan</w:t>
+      </w:r>
+      <w:proofErr w:type="spellEnd"/>
+      <w:r>
+        <w:t xml:space="preserve"> GOF (Gang of Four)</w:t>
       </w:r>
     </w:p>
     <w:p>
@@ -491,12 +1357,21 @@
           <w:bCs/>
         </w:rPr>
       </w:pPr>
+      <w:proofErr w:type="spellStart"/>
       <w:r>
         <w:rPr>
           <w:b/>
           <w:bCs/>
         </w:rPr>
-        <w:t>Kegunaan Design Patterns</w:t>
+        <w:t>Kegunaan</w:t>
+      </w:r>
+      <w:proofErr w:type="spellEnd"/>
+      <w:r>
+        <w:rPr>
+          <w:b/>
+          <w:bCs/>
+        </w:rPr>
+        <w:t xml:space="preserve"> Design Patterns</w:t>
       </w:r>
     </w:p>
     <w:p>
@@ -508,7 +1383,63 @@
         </w:numPr>
       </w:pPr>
       <w:r>
-        <w:t>Design patterns bisa mempercepat proses development dengan menyediakan solusi yang sudah terbukti.</w:t>
+        <w:t xml:space="preserve">Design patterns </w:t>
+      </w:r>
+      <w:proofErr w:type="spellStart"/>
+      <w:r>
+        <w:t>bisa</w:t>
+      </w:r>
+      <w:proofErr w:type="spellEnd"/>
+      <w:r>
+        <w:t xml:space="preserve"> </w:t>
+      </w:r>
+      <w:proofErr w:type="spellStart"/>
+      <w:r>
+        <w:t>mempercepat</w:t>
+      </w:r>
+      <w:proofErr w:type="spellEnd"/>
+      <w:r>
+        <w:t xml:space="preserve"> proses development </w:t>
+      </w:r>
+      <w:proofErr w:type="spellStart"/>
+      <w:r>
+        <w:t>dengan</w:t>
+      </w:r>
+      <w:proofErr w:type="spellEnd"/>
+      <w:r>
+        <w:t xml:space="preserve"> </w:t>
+      </w:r>
+      <w:proofErr w:type="spellStart"/>
+      <w:r>
+        <w:t>menyediakan</w:t>
+      </w:r>
+      <w:proofErr w:type="spellEnd"/>
+      <w:r>
+        <w:t xml:space="preserve"> </w:t>
+      </w:r>
+      <w:proofErr w:type="spellStart"/>
+      <w:r>
+        <w:t>solusi</w:t>
+      </w:r>
+      <w:proofErr w:type="spellEnd"/>
+      <w:r>
+        <w:t xml:space="preserve"> yang </w:t>
+      </w:r>
+      <w:proofErr w:type="spellStart"/>
+      <w:r>
+        <w:t>sudah</w:t>
+      </w:r>
+      <w:proofErr w:type="spellEnd"/>
+      <w:r>
+        <w:t xml:space="preserve"> </w:t>
+      </w:r>
+      <w:proofErr w:type="spellStart"/>
+      <w:r>
+        <w:t>terbukti</w:t>
+      </w:r>
+      <w:proofErr w:type="spellEnd"/>
+      <w:r>
+        <w:t>.</w:t>
       </w:r>
     </w:p>
     <w:p>
@@ -519,9 +1450,126 @@
           <w:numId w:val="5"/>
         </w:numPr>
       </w:pPr>
+      <w:proofErr w:type="spellStart"/>
       <w:r>
         <w:lastRenderedPageBreak/>
-        <w:t>Menggunakan Design Patterns bisa menolong kita dari kesalahan dimasa depan jika mengimplementasikan solusi sendiri yang belum terbukti baik.</w:t>
+        <w:t>Menggunakan</w:t>
+      </w:r>
+      <w:proofErr w:type="spellEnd"/>
+      <w:r>
+        <w:t xml:space="preserve"> Design Patterns </w:t>
+      </w:r>
+      <w:proofErr w:type="spellStart"/>
+      <w:r>
+        <w:t>bisa</w:t>
+      </w:r>
+      <w:proofErr w:type="spellEnd"/>
+      <w:r>
+        <w:t xml:space="preserve"> </w:t>
+      </w:r>
+      <w:proofErr w:type="spellStart"/>
+      <w:r>
+        <w:t>menolong</w:t>
+      </w:r>
+      <w:proofErr w:type="spellEnd"/>
+      <w:r>
+        <w:t xml:space="preserve"> </w:t>
+      </w:r>
+      <w:proofErr w:type="spellStart"/>
+      <w:r>
+        <w:t>kita</w:t>
+      </w:r>
+      <w:proofErr w:type="spellEnd"/>
+      <w:r>
+        <w:t xml:space="preserve"> </w:t>
+      </w:r>
+      <w:proofErr w:type="spellStart"/>
+      <w:r>
+        <w:t>dari</w:t>
+      </w:r>
+      <w:proofErr w:type="spellEnd"/>
+      <w:r>
+        <w:t xml:space="preserve"> </w:t>
+      </w:r>
+      <w:proofErr w:type="spellStart"/>
+      <w:r>
+        <w:t>kesalahan</w:t>
+      </w:r>
+      <w:proofErr w:type="spellEnd"/>
+      <w:r>
+        <w:t xml:space="preserve"> </w:t>
+      </w:r>
+      <w:proofErr w:type="spellStart"/>
+      <w:r>
+        <w:t>dimasa</w:t>
+      </w:r>
+      <w:proofErr w:type="spellEnd"/>
+      <w:r>
+        <w:t xml:space="preserve"> </w:t>
+      </w:r>
+      <w:proofErr w:type="spellStart"/>
+      <w:r>
+        <w:t>depan</w:t>
+      </w:r>
+      <w:proofErr w:type="spellEnd"/>
+      <w:r>
+        <w:t xml:space="preserve"> </w:t>
+      </w:r>
+      <w:proofErr w:type="spellStart"/>
+      <w:r>
+        <w:t>jika</w:t>
+      </w:r>
+      <w:proofErr w:type="spellEnd"/>
+      <w:r>
+        <w:t xml:space="preserve"> </w:t>
+      </w:r>
+      <w:proofErr w:type="spellStart"/>
+      <w:r>
+        <w:t>mengimplementasikan</w:t>
+      </w:r>
+      <w:proofErr w:type="spellEnd"/>
+      <w:r>
+        <w:t xml:space="preserve"> </w:t>
+      </w:r>
+      <w:proofErr w:type="spellStart"/>
+      <w:r>
+        <w:t>solusi</w:t>
+      </w:r>
+      <w:proofErr w:type="spellEnd"/>
+      <w:r>
+        <w:t xml:space="preserve"> </w:t>
+      </w:r>
+      <w:proofErr w:type="spellStart"/>
+      <w:r>
+        <w:t>sendiri</w:t>
+      </w:r>
+      <w:proofErr w:type="spellEnd"/>
+      <w:r>
+        <w:t xml:space="preserve"> yang </w:t>
+      </w:r>
+      <w:proofErr w:type="spellStart"/>
+      <w:r>
+        <w:t>belum</w:t>
+      </w:r>
+      <w:proofErr w:type="spellEnd"/>
+      <w:r>
+        <w:t xml:space="preserve"> </w:t>
+      </w:r>
+      <w:proofErr w:type="spellStart"/>
+      <w:r>
+        <w:t>terbukti</w:t>
+      </w:r>
+      <w:proofErr w:type="spellEnd"/>
+      <w:r>
+        <w:t xml:space="preserve"> </w:t>
+      </w:r>
+      <w:proofErr w:type="spellStart"/>
+      <w:r>
+        <w:t>baik</w:t>
+      </w:r>
+      <w:proofErr w:type="spellEnd"/>
+      <w:r>
+        <w:t>.</w:t>
       </w:r>
     </w:p>
     <w:p>
@@ -533,8 +1581,69 @@
         </w:numPr>
       </w:pPr>
       <w:r>
-        <w:t>Design Patterns menyediakan solusi umum, sehingga bisa digunakan di berbagai kasus</w:t>
-      </w:r>
+        <w:t xml:space="preserve">Design Patterns </w:t>
+      </w:r>
+      <w:proofErr w:type="spellStart"/>
+      <w:r>
+        <w:t>menyediakan</w:t>
+      </w:r>
+      <w:proofErr w:type="spellEnd"/>
+      <w:r>
+        <w:t xml:space="preserve"> </w:t>
+      </w:r>
+      <w:proofErr w:type="spellStart"/>
+      <w:r>
+        <w:t>solusi</w:t>
+      </w:r>
+      <w:proofErr w:type="spellEnd"/>
+      <w:r>
+        <w:t xml:space="preserve"> </w:t>
+      </w:r>
+      <w:proofErr w:type="spellStart"/>
+      <w:r>
+        <w:t>umum</w:t>
+      </w:r>
+      <w:proofErr w:type="spellEnd"/>
+      <w:r>
+        <w:t xml:space="preserve">, </w:t>
+      </w:r>
+      <w:proofErr w:type="spellStart"/>
+      <w:r>
+        <w:t>sehingga</w:t>
+      </w:r>
+      <w:proofErr w:type="spellEnd"/>
+      <w:r>
+        <w:t xml:space="preserve"> </w:t>
+      </w:r>
+      <w:proofErr w:type="spellStart"/>
+      <w:r>
+        <w:t>bisa</w:t>
+      </w:r>
+      <w:proofErr w:type="spellEnd"/>
+      <w:r>
+        <w:t xml:space="preserve"> </w:t>
+      </w:r>
+      <w:proofErr w:type="spellStart"/>
+      <w:r>
+        <w:t>digunakan</w:t>
+      </w:r>
+      <w:proofErr w:type="spellEnd"/>
+      <w:r>
+        <w:t xml:space="preserve"> di </w:t>
+      </w:r>
+      <w:proofErr w:type="spellStart"/>
+      <w:r>
+        <w:t>berbagai</w:t>
+      </w:r>
+      <w:proofErr w:type="spellEnd"/>
+      <w:r>
+        <w:t xml:space="preserve"> </w:t>
+      </w:r>
+      <w:proofErr w:type="spellStart"/>
+      <w:r>
+        <w:t>kasus</w:t>
+      </w:r>
+      <w:proofErr w:type="spellEnd"/>
     </w:p>
     <w:p>
       <w:pPr>
@@ -545,8 +1654,125 @@
         </w:numPr>
       </w:pPr>
       <w:r>
-        <w:t>Design Patterns juga sudah umum diadopsi oleh para pengembang perangkat lunak, sehingga menggunakan Design Patterns akan memudahkan perangkat lunak kita mudah dikembangkan</w:t>
-      </w:r>
+        <w:t xml:space="preserve">Design Patterns juga </w:t>
+      </w:r>
+      <w:proofErr w:type="spellStart"/>
+      <w:r>
+        <w:t>sudah</w:t>
+      </w:r>
+      <w:proofErr w:type="spellEnd"/>
+      <w:r>
+        <w:t xml:space="preserve"> </w:t>
+      </w:r>
+      <w:proofErr w:type="spellStart"/>
+      <w:r>
+        <w:t>umum</w:t>
+      </w:r>
+      <w:proofErr w:type="spellEnd"/>
+      <w:r>
+        <w:t xml:space="preserve"> </w:t>
+      </w:r>
+      <w:proofErr w:type="spellStart"/>
+      <w:r>
+        <w:t>diadopsi</w:t>
+      </w:r>
+      <w:proofErr w:type="spellEnd"/>
+      <w:r>
+        <w:t xml:space="preserve"> oleh para </w:t>
+      </w:r>
+      <w:proofErr w:type="spellStart"/>
+      <w:r>
+        <w:t>pengembang</w:t>
+      </w:r>
+      <w:proofErr w:type="spellEnd"/>
+      <w:r>
+        <w:t xml:space="preserve"> </w:t>
+      </w:r>
+      <w:proofErr w:type="spellStart"/>
+      <w:r>
+        <w:t>perangkat</w:t>
+      </w:r>
+      <w:proofErr w:type="spellEnd"/>
+      <w:r>
+        <w:t xml:space="preserve"> </w:t>
+      </w:r>
+      <w:proofErr w:type="spellStart"/>
+      <w:r>
+        <w:t>lunak</w:t>
+      </w:r>
+      <w:proofErr w:type="spellEnd"/>
+      <w:r>
+        <w:t xml:space="preserve">, </w:t>
+      </w:r>
+      <w:proofErr w:type="spellStart"/>
+      <w:r>
+        <w:t>sehingga</w:t>
+      </w:r>
+      <w:proofErr w:type="spellEnd"/>
+      <w:r>
+        <w:t xml:space="preserve"> </w:t>
+      </w:r>
+      <w:proofErr w:type="spellStart"/>
+      <w:r>
+        <w:t>menggunakan</w:t>
+      </w:r>
+      <w:proofErr w:type="spellEnd"/>
+      <w:r>
+        <w:t xml:space="preserve"> Design Patterns </w:t>
+      </w:r>
+      <w:proofErr w:type="spellStart"/>
+      <w:r>
+        <w:t>akan</w:t>
+      </w:r>
+      <w:proofErr w:type="spellEnd"/>
+      <w:r>
+        <w:t xml:space="preserve"> </w:t>
+      </w:r>
+      <w:proofErr w:type="spellStart"/>
+      <w:r>
+        <w:t>memudahkan</w:t>
+      </w:r>
+      <w:proofErr w:type="spellEnd"/>
+      <w:r>
+        <w:t xml:space="preserve"> </w:t>
+      </w:r>
+      <w:proofErr w:type="spellStart"/>
+      <w:r>
+        <w:t>perangkat</w:t>
+      </w:r>
+      <w:proofErr w:type="spellEnd"/>
+      <w:r>
+        <w:t xml:space="preserve"> </w:t>
+      </w:r>
+      <w:proofErr w:type="spellStart"/>
+      <w:r>
+        <w:t>lunak</w:t>
+      </w:r>
+      <w:proofErr w:type="spellEnd"/>
+      <w:r>
+        <w:t xml:space="preserve"> </w:t>
+      </w:r>
+      <w:proofErr w:type="spellStart"/>
+      <w:r>
+        <w:t>kita</w:t>
+      </w:r>
+      <w:proofErr w:type="spellEnd"/>
+      <w:r>
+        <w:t xml:space="preserve"> </w:t>
+      </w:r>
+      <w:proofErr w:type="spellStart"/>
+      <w:r>
+        <w:t>mudah</w:t>
+      </w:r>
+      <w:proofErr w:type="spellEnd"/>
+      <w:r>
+        <w:t xml:space="preserve"> </w:t>
+      </w:r>
+      <w:proofErr w:type="spellStart"/>
+      <w:r>
+        <w:t>dikembangkan</w:t>
+      </w:r>
+      <w:proofErr w:type="spellEnd"/>
     </w:p>
     <w:p>
       <w:pPr>
@@ -555,18 +1781,69 @@
           <w:bCs/>
         </w:rPr>
       </w:pPr>
+      <w:proofErr w:type="spellStart"/>
       <w:r>
         <w:rPr>
           <w:b/>
           <w:bCs/>
         </w:rPr>
-        <w:t>Jenis-Jenis Design Patterns</w:t>
-      </w:r>
-    </w:p>
-    <w:p>
-      <w:r>
-        <w:t>Secara garis besar, Design Patterns dibagi menjadi tiga jenis</w:t>
-      </w:r>
+        <w:t>Jenis-Jenis</w:t>
+      </w:r>
+      <w:proofErr w:type="spellEnd"/>
+      <w:r>
+        <w:rPr>
+          <w:b/>
+          <w:bCs/>
+        </w:rPr>
+        <w:t xml:space="preserve"> Design Patterns</w:t>
+      </w:r>
+    </w:p>
+    <w:p>
+      <w:proofErr w:type="spellStart"/>
+      <w:r>
+        <w:t>Secara</w:t>
+      </w:r>
+      <w:proofErr w:type="spellEnd"/>
+      <w:r>
+        <w:t xml:space="preserve"> garis </w:t>
+      </w:r>
+      <w:proofErr w:type="spellStart"/>
+      <w:r>
+        <w:t>besar</w:t>
+      </w:r>
+      <w:proofErr w:type="spellEnd"/>
+      <w:r>
+        <w:t xml:space="preserve">, Design Patterns </w:t>
+      </w:r>
+      <w:proofErr w:type="spellStart"/>
+      <w:r>
+        <w:t>dibagi</w:t>
+      </w:r>
+      <w:proofErr w:type="spellEnd"/>
+      <w:r>
+        <w:t xml:space="preserve"> </w:t>
+      </w:r>
+      <w:proofErr w:type="spellStart"/>
+      <w:r>
+        <w:t>menjadi</w:t>
+      </w:r>
+      <w:proofErr w:type="spellEnd"/>
+      <w:r>
+        <w:t xml:space="preserve"> </w:t>
+      </w:r>
+      <w:proofErr w:type="spellStart"/>
+      <w:r>
+        <w:t>tiga</w:t>
+      </w:r>
+      <w:proofErr w:type="spellEnd"/>
+      <w:r>
+        <w:t xml:space="preserve"> </w:t>
+      </w:r>
+      <w:proofErr w:type="spellStart"/>
+      <w:r>
+        <w:t>jenis</w:t>
+      </w:r>
+      <w:proofErr w:type="spellEnd"/>
     </w:p>
     <w:p>
       <w:pPr>
@@ -577,7 +1854,47 @@
         </w:numPr>
       </w:pPr>
       <w:r>
-        <w:t>Creational Design Patterns, yaitu Design Patterns yang berhubungan dengan mekanisme pembuatan object</w:t>
+        <w:t xml:space="preserve">Creational Design Patterns, </w:t>
+      </w:r>
+      <w:proofErr w:type="spellStart"/>
+      <w:r>
+        <w:t>yaitu</w:t>
+      </w:r>
+      <w:proofErr w:type="spellEnd"/>
+      <w:r>
+        <w:t xml:space="preserve"> Design Patterns yang </w:t>
+      </w:r>
+      <w:proofErr w:type="spellStart"/>
+      <w:r>
+        <w:t>berhubungan</w:t>
+      </w:r>
+      <w:proofErr w:type="spellEnd"/>
+      <w:r>
+        <w:t xml:space="preserve"> </w:t>
+      </w:r>
+      <w:proofErr w:type="spellStart"/>
+      <w:r>
+        <w:t>dengan</w:t>
+      </w:r>
+      <w:proofErr w:type="spellEnd"/>
+      <w:r>
+        <w:t xml:space="preserve"> </w:t>
+      </w:r>
+      <w:proofErr w:type="spellStart"/>
+      <w:r>
+        <w:t>mekanisme</w:t>
+      </w:r>
+      <w:proofErr w:type="spellEnd"/>
+      <w:r>
+        <w:t xml:space="preserve"> </w:t>
+      </w:r>
+      <w:proofErr w:type="spellStart"/>
+      <w:r>
+        <w:t>pembuatan</w:t>
+      </w:r>
+      <w:proofErr w:type="spellEnd"/>
+      <w:r>
+        <w:t xml:space="preserve"> object</w:t>
       </w:r>
     </w:p>
     <w:p>
@@ -589,7 +1906,87 @@
         </w:numPr>
       </w:pPr>
       <w:r>
-        <w:t>Structural Design Patterns, yaitu Design Patterns yang berhubungan dengan interaksi antar object dan class ketika membentuk struktur yang lebih besar.</w:t>
+        <w:t xml:space="preserve">Structural Design Patterns, </w:t>
+      </w:r>
+      <w:proofErr w:type="spellStart"/>
+      <w:r>
+        <w:t>yaitu</w:t>
+      </w:r>
+      <w:proofErr w:type="spellEnd"/>
+      <w:r>
+        <w:t xml:space="preserve"> Design Patterns yang </w:t>
+      </w:r>
+      <w:proofErr w:type="spellStart"/>
+      <w:r>
+        <w:t>berhubungan</w:t>
+      </w:r>
+      <w:proofErr w:type="spellEnd"/>
+      <w:r>
+        <w:t xml:space="preserve"> </w:t>
+      </w:r>
+      <w:proofErr w:type="spellStart"/>
+      <w:r>
+        <w:t>dengan</w:t>
+      </w:r>
+      <w:proofErr w:type="spellEnd"/>
+      <w:r>
+        <w:t xml:space="preserve"> </w:t>
+      </w:r>
+      <w:proofErr w:type="spellStart"/>
+      <w:r>
+        <w:t>interaksi</w:t>
+      </w:r>
+      <w:proofErr w:type="spellEnd"/>
+      <w:r>
+        <w:t xml:space="preserve"> </w:t>
+      </w:r>
+      <w:proofErr w:type="spellStart"/>
+      <w:r>
+        <w:t>antar</w:t>
+      </w:r>
+      <w:proofErr w:type="spellEnd"/>
+      <w:r>
+        <w:t xml:space="preserve"> object dan class </w:t>
+      </w:r>
+      <w:proofErr w:type="spellStart"/>
+      <w:r>
+        <w:t>ketika</w:t>
+      </w:r>
+      <w:proofErr w:type="spellEnd"/>
+      <w:r>
+        <w:t xml:space="preserve"> </w:t>
+      </w:r>
+      <w:proofErr w:type="spellStart"/>
+      <w:r>
+        <w:t>membentuk</w:t>
+      </w:r>
+      <w:proofErr w:type="spellEnd"/>
+      <w:r>
+        <w:t xml:space="preserve"> </w:t>
+      </w:r>
+      <w:proofErr w:type="spellStart"/>
+      <w:r>
+        <w:t>struktur</w:t>
+      </w:r>
+      <w:proofErr w:type="spellEnd"/>
+      <w:r>
+        <w:t xml:space="preserve"> yang </w:t>
+      </w:r>
+      <w:proofErr w:type="spellStart"/>
+      <w:r>
+        <w:t>lebih</w:t>
+      </w:r>
+      <w:proofErr w:type="spellEnd"/>
+      <w:r>
+        <w:t xml:space="preserve"> </w:t>
+      </w:r>
+      <w:proofErr w:type="spellStart"/>
+      <w:r>
+        <w:t>besar</w:t>
+      </w:r>
+      <w:proofErr w:type="spellEnd"/>
+      <w:r>
+        <w:t>.</w:t>
       </w:r>
     </w:p>
     <w:p>
@@ -601,18 +1998,124 @@
         </w:numPr>
       </w:pPr>
       <w:r>
-        <w:t>dan Behavioral Design Patterns, yaitu Design Patterns yang berhubungan dengan penugasan, tanggung jawab, dan hubungan antar object</w:t>
+        <w:t xml:space="preserve">dan Behavioral Design Patterns, </w:t>
+      </w:r>
+      <w:proofErr w:type="spellStart"/>
+      <w:r>
+        <w:t>yaitu</w:t>
+      </w:r>
+      <w:proofErr w:type="spellEnd"/>
+      <w:r>
+        <w:t xml:space="preserve"> Design Patterns yang </w:t>
+      </w:r>
+      <w:proofErr w:type="spellStart"/>
+      <w:r>
+        <w:t>berhubungan</w:t>
+      </w:r>
+      <w:proofErr w:type="spellEnd"/>
+      <w:r>
+        <w:t xml:space="preserve"> </w:t>
+      </w:r>
+      <w:proofErr w:type="spellStart"/>
+      <w:r>
+        <w:t>dengan</w:t>
+      </w:r>
+      <w:proofErr w:type="spellEnd"/>
+      <w:r>
+        <w:t xml:space="preserve"> </w:t>
+      </w:r>
+      <w:proofErr w:type="spellStart"/>
+      <w:r>
+        <w:t>penugasan</w:t>
+      </w:r>
+      <w:proofErr w:type="spellEnd"/>
+      <w:r>
+        <w:t xml:space="preserve">, </w:t>
+      </w:r>
+      <w:proofErr w:type="spellStart"/>
+      <w:r>
+        <w:t>tanggung</w:t>
+      </w:r>
+      <w:proofErr w:type="spellEnd"/>
+      <w:r>
+        <w:t xml:space="preserve"> </w:t>
+      </w:r>
+      <w:proofErr w:type="spellStart"/>
+      <w:r>
+        <w:t>jawab</w:t>
+      </w:r>
+      <w:proofErr w:type="spellEnd"/>
+      <w:r>
+        <w:t xml:space="preserve">, dan </w:t>
+      </w:r>
+      <w:proofErr w:type="spellStart"/>
+      <w:r>
+        <w:t>hubungan</w:t>
+      </w:r>
+      <w:proofErr w:type="spellEnd"/>
+      <w:r>
+        <w:t xml:space="preserve"> </w:t>
+      </w:r>
+      <w:proofErr w:type="spellStart"/>
+      <w:r>
+        <w:t>antar</w:t>
+      </w:r>
+      <w:proofErr w:type="spellEnd"/>
+      <w:r>
+        <w:t xml:space="preserve"> object</w:t>
       </w:r>
     </w:p>
     <w:p>
       <w:r>
         <w:t xml:space="preserve">Pada </w:t>
       </w:r>
+      <w:proofErr w:type="spellStart"/>
       <w:r>
         <w:t>pembelajaran</w:t>
       </w:r>
-      <w:r>
-        <w:t xml:space="preserve"> ini, kita akan fokus membahas Creational Design Patterns</w:t>
+      <w:proofErr w:type="spellEnd"/>
+      <w:r>
+        <w:t xml:space="preserve"> </w:t>
+      </w:r>
+      <w:proofErr w:type="spellStart"/>
+      <w:r>
+        <w:t>ini</w:t>
+      </w:r>
+      <w:proofErr w:type="spellEnd"/>
+      <w:r>
+        <w:t xml:space="preserve">, </w:t>
+      </w:r>
+      <w:proofErr w:type="spellStart"/>
+      <w:r>
+        <w:t>kita</w:t>
+      </w:r>
+      <w:proofErr w:type="spellEnd"/>
+      <w:r>
+        <w:t xml:space="preserve"> </w:t>
+      </w:r>
+      <w:proofErr w:type="spellStart"/>
+      <w:r>
+        <w:t>akan</w:t>
+      </w:r>
+      <w:proofErr w:type="spellEnd"/>
+      <w:r>
+        <w:t xml:space="preserve"> </w:t>
+      </w:r>
+      <w:proofErr w:type="spellStart"/>
+      <w:r>
+        <w:t>fokus</w:t>
+      </w:r>
+      <w:proofErr w:type="spellEnd"/>
+      <w:r>
+        <w:t xml:space="preserve"> </w:t>
+      </w:r>
+      <w:proofErr w:type="spellStart"/>
+      <w:r>
+        <w:t>membahas</w:t>
+      </w:r>
+      <w:proofErr w:type="spellEnd"/>
+      <w:r>
+        <w:t xml:space="preserve"> Creational Design Patterns</w:t>
       </w:r>
     </w:p>
     <w:p/>
@@ -624,12 +2127,21 @@
           <w:bCs/>
         </w:rPr>
       </w:pPr>
+      <w:proofErr w:type="spellStart"/>
       <w:r>
         <w:rPr>
           <w:b/>
           <w:bCs/>
         </w:rPr>
-        <w:t xml:space="preserve">Pengenalan </w:t>
+        <w:t>Pengenalan</w:t>
+      </w:r>
+      <w:proofErr w:type="spellEnd"/>
+      <w:r>
+        <w:rPr>
+          <w:b/>
+          <w:bCs/>
+        </w:rPr>
+        <w:t xml:space="preserve"> </w:t>
       </w:r>
       <w:r>
         <w:rPr>
@@ -648,7 +2160,31 @@
         </w:numPr>
       </w:pPr>
       <w:r>
-        <w:t>Creational Design Patterns adalah Design Patterns untuk membuat object.</w:t>
+        <w:t xml:space="preserve">Creational Design Patterns </w:t>
+      </w:r>
+      <w:proofErr w:type="spellStart"/>
+      <w:r>
+        <w:t>adalah</w:t>
+      </w:r>
+      <w:proofErr w:type="spellEnd"/>
+      <w:r>
+        <w:t xml:space="preserve"> Design Patterns </w:t>
+      </w:r>
+      <w:proofErr w:type="spellStart"/>
+      <w:r>
+        <w:t>untuk</w:t>
+      </w:r>
+      <w:proofErr w:type="spellEnd"/>
+      <w:r>
+        <w:t xml:space="preserve"> </w:t>
+      </w:r>
+      <w:proofErr w:type="spellStart"/>
+      <w:r>
+        <w:t>membuat</w:t>
+      </w:r>
+      <w:proofErr w:type="spellEnd"/>
+      <w:r>
+        <w:t xml:space="preserve"> object.</w:t>
       </w:r>
     </w:p>
     <w:p>
@@ -660,7 +2196,71 @@
         </w:numPr>
       </w:pPr>
       <w:r>
-        <w:t>Creational Design Patterns membuat system menjadi lebih independen ketika membuat dan melakukan komposisi object</w:t>
+        <w:t xml:space="preserve">Creational Design Patterns </w:t>
+      </w:r>
+      <w:proofErr w:type="spellStart"/>
+      <w:r>
+        <w:t>membuat</w:t>
+      </w:r>
+      <w:proofErr w:type="spellEnd"/>
+      <w:r>
+        <w:t xml:space="preserve"> system </w:t>
+      </w:r>
+      <w:proofErr w:type="spellStart"/>
+      <w:r>
+        <w:t>menjadi</w:t>
+      </w:r>
+      <w:proofErr w:type="spellEnd"/>
+      <w:r>
+        <w:t xml:space="preserve"> </w:t>
+      </w:r>
+      <w:proofErr w:type="spellStart"/>
+      <w:r>
+        <w:t>lebih</w:t>
+      </w:r>
+      <w:proofErr w:type="spellEnd"/>
+      <w:r>
+        <w:t xml:space="preserve"> </w:t>
+      </w:r>
+      <w:proofErr w:type="spellStart"/>
+      <w:r>
+        <w:t>independen</w:t>
+      </w:r>
+      <w:proofErr w:type="spellEnd"/>
+      <w:r>
+        <w:t xml:space="preserve"> </w:t>
+      </w:r>
+      <w:proofErr w:type="spellStart"/>
+      <w:r>
+        <w:t>ketika</w:t>
+      </w:r>
+      <w:proofErr w:type="spellEnd"/>
+      <w:r>
+        <w:t xml:space="preserve"> </w:t>
+      </w:r>
+      <w:proofErr w:type="spellStart"/>
+      <w:r>
+        <w:t>membuat</w:t>
+      </w:r>
+      <w:proofErr w:type="spellEnd"/>
+      <w:r>
+        <w:t xml:space="preserve"> dan </w:t>
+      </w:r>
+      <w:proofErr w:type="spellStart"/>
+      <w:r>
+        <w:t>melakukan</w:t>
+      </w:r>
+      <w:proofErr w:type="spellEnd"/>
+      <w:r>
+        <w:t xml:space="preserve"> </w:t>
+      </w:r>
+      <w:proofErr w:type="spellStart"/>
+      <w:r>
+        <w:t>komposisi</w:t>
+      </w:r>
+      <w:proofErr w:type="spellEnd"/>
+      <w:r>
+        <w:t xml:space="preserve"> object</w:t>
       </w:r>
     </w:p>
     <w:p>
@@ -672,7 +2272,47 @@
         </w:numPr>
       </w:pPr>
       <w:r>
-        <w:t>Creational Design Patterns kadang menggunakan perawisan untuk membuat object</w:t>
+        <w:t xml:space="preserve">Creational Design Patterns </w:t>
+      </w:r>
+      <w:proofErr w:type="spellStart"/>
+      <w:r>
+        <w:t>kadang</w:t>
+      </w:r>
+      <w:proofErr w:type="spellEnd"/>
+      <w:r>
+        <w:t xml:space="preserve"> </w:t>
+      </w:r>
+      <w:proofErr w:type="spellStart"/>
+      <w:r>
+        <w:t>menggunakan</w:t>
+      </w:r>
+      <w:proofErr w:type="spellEnd"/>
+      <w:r>
+        <w:t xml:space="preserve"> </w:t>
+      </w:r>
+      <w:proofErr w:type="spellStart"/>
+      <w:r>
+        <w:t>perawisan</w:t>
+      </w:r>
+      <w:proofErr w:type="spellEnd"/>
+      <w:r>
+        <w:t xml:space="preserve"> </w:t>
+      </w:r>
+      <w:proofErr w:type="spellStart"/>
+      <w:r>
+        <w:t>untuk</w:t>
+      </w:r>
+      <w:proofErr w:type="spellEnd"/>
+      <w:r>
+        <w:t xml:space="preserve"> </w:t>
+      </w:r>
+      <w:proofErr w:type="spellStart"/>
+      <w:r>
+        <w:t>membuat</w:t>
+      </w:r>
+      <w:proofErr w:type="spellEnd"/>
+      <w:r>
+        <w:t xml:space="preserve"> object</w:t>
       </w:r>
     </w:p>
     <w:p>
@@ -683,9 +2323,115 @@
           <w:numId w:val="7"/>
         </w:numPr>
       </w:pPr>
-      <w:r>
-        <w:t>Penggunaan Design Patterns tidak diharuskan hanya satu Pattern saja, kita bisa menggabungkan beberapa Design Patterns sekaligus jika memang dibutuhkan</w:t>
-      </w:r>
+      <w:proofErr w:type="spellStart"/>
+      <w:r>
+        <w:t>Penggunaan</w:t>
+      </w:r>
+      <w:proofErr w:type="spellEnd"/>
+      <w:r>
+        <w:t xml:space="preserve"> Design Patterns </w:t>
+      </w:r>
+      <w:proofErr w:type="spellStart"/>
+      <w:r>
+        <w:t>tidak</w:t>
+      </w:r>
+      <w:proofErr w:type="spellEnd"/>
+      <w:r>
+        <w:t xml:space="preserve"> </w:t>
+      </w:r>
+      <w:proofErr w:type="spellStart"/>
+      <w:r>
+        <w:t>diharuskan</w:t>
+      </w:r>
+      <w:proofErr w:type="spellEnd"/>
+      <w:r>
+        <w:t xml:space="preserve"> </w:t>
+      </w:r>
+      <w:proofErr w:type="spellStart"/>
+      <w:r>
+        <w:t>hanya</w:t>
+      </w:r>
+      <w:proofErr w:type="spellEnd"/>
+      <w:r>
+        <w:t xml:space="preserve"> </w:t>
+      </w:r>
+      <w:proofErr w:type="spellStart"/>
+      <w:r>
+        <w:t>satu</w:t>
+      </w:r>
+      <w:proofErr w:type="spellEnd"/>
+      <w:r>
+        <w:t xml:space="preserve"> Pattern </w:t>
+      </w:r>
+      <w:proofErr w:type="spellStart"/>
+      <w:r>
+        <w:t>saja</w:t>
+      </w:r>
+      <w:proofErr w:type="spellEnd"/>
+      <w:r>
+        <w:t xml:space="preserve">, </w:t>
+      </w:r>
+      <w:proofErr w:type="spellStart"/>
+      <w:r>
+        <w:t>kita</w:t>
+      </w:r>
+      <w:proofErr w:type="spellEnd"/>
+      <w:r>
+        <w:t xml:space="preserve"> </w:t>
+      </w:r>
+      <w:proofErr w:type="spellStart"/>
+      <w:r>
+        <w:t>bisa</w:t>
+      </w:r>
+      <w:proofErr w:type="spellEnd"/>
+      <w:r>
+        <w:t xml:space="preserve"> </w:t>
+      </w:r>
+      <w:proofErr w:type="spellStart"/>
+      <w:r>
+        <w:t>menggabungkan</w:t>
+      </w:r>
+      <w:proofErr w:type="spellEnd"/>
+      <w:r>
+        <w:t xml:space="preserve"> </w:t>
+      </w:r>
+      <w:proofErr w:type="spellStart"/>
+      <w:r>
+        <w:t>beberapa</w:t>
+      </w:r>
+      <w:proofErr w:type="spellEnd"/>
+      <w:r>
+        <w:t xml:space="preserve"> Design Patterns </w:t>
+      </w:r>
+      <w:proofErr w:type="spellStart"/>
+      <w:r>
+        <w:t>sekaligus</w:t>
+      </w:r>
+      <w:proofErr w:type="spellEnd"/>
+      <w:r>
+        <w:t xml:space="preserve"> </w:t>
+      </w:r>
+      <w:proofErr w:type="spellStart"/>
+      <w:r>
+        <w:t>jika</w:t>
+      </w:r>
+      <w:proofErr w:type="spellEnd"/>
+      <w:r>
+        <w:t xml:space="preserve"> </w:t>
+      </w:r>
+      <w:proofErr w:type="spellStart"/>
+      <w:r>
+        <w:t>memang</w:t>
+      </w:r>
+      <w:proofErr w:type="spellEnd"/>
+      <w:r>
+        <w:t xml:space="preserve"> </w:t>
+      </w:r>
+      <w:proofErr w:type="spellStart"/>
+      <w:r>
+        <w:t>dibutuhkan</w:t>
+      </w:r>
+      <w:proofErr w:type="spellEnd"/>
     </w:p>
     <w:p>
       <w:pPr>
@@ -694,17 +2440,63 @@
           <w:bCs/>
         </w:rPr>
       </w:pPr>
+      <w:proofErr w:type="spellStart"/>
       <w:r>
         <w:rPr>
           <w:b/>
           <w:bCs/>
         </w:rPr>
-        <w:t>Jenis-Jenis Creational Design Patterns</w:t>
-      </w:r>
-    </w:p>
-    <w:p>
-      <w:r>
-        <w:t>Terdapat banyak Design  Pattern yang berjenis Creational, yaitu :</w:t>
+        <w:t>Jenis-Jenis</w:t>
+      </w:r>
+      <w:proofErr w:type="spellEnd"/>
+      <w:r>
+        <w:rPr>
+          <w:b/>
+          <w:bCs/>
+        </w:rPr>
+        <w:t xml:space="preserve"> Creational Design Patterns</w:t>
+      </w:r>
+    </w:p>
+    <w:p>
+      <w:proofErr w:type="spellStart"/>
+      <w:r>
+        <w:t>Terdapat</w:t>
+      </w:r>
+      <w:proofErr w:type="spellEnd"/>
+      <w:r>
+        <w:t xml:space="preserve"> </w:t>
+      </w:r>
+      <w:proofErr w:type="spellStart"/>
+      <w:r>
+        <w:t>banyak</w:t>
+      </w:r>
+      <w:proofErr w:type="spellEnd"/>
+      <w:r>
+        <w:t xml:space="preserve"> </w:t>
+      </w:r>
+      <w:proofErr w:type="gramStart"/>
+      <w:r>
+        <w:t>Design  Pattern</w:t>
+      </w:r>
+      <w:proofErr w:type="gramEnd"/>
+      <w:r>
+        <w:t xml:space="preserve"> yang </w:t>
+      </w:r>
+      <w:proofErr w:type="spellStart"/>
+      <w:r>
+        <w:t>berjenis</w:t>
+      </w:r>
+      <w:proofErr w:type="spellEnd"/>
+      <w:r>
+        <w:t xml:space="preserve"> Creational, </w:t>
+      </w:r>
+      <w:proofErr w:type="spellStart"/>
+      <w:r>
+        <w:t>yaitu</w:t>
+      </w:r>
+      <w:proofErr w:type="spellEnd"/>
+      <w:r>
+        <w:t xml:space="preserve"> :</w:t>
       </w:r>
     </w:p>
     <w:p>
@@ -775,12 +2567,21 @@
           <w:bCs/>
         </w:rPr>
       </w:pPr>
+      <w:proofErr w:type="spellStart"/>
       <w:r>
         <w:rPr>
           <w:b/>
           <w:bCs/>
         </w:rPr>
-        <w:t>Membuat Project</w:t>
+        <w:t>Membuat</w:t>
+      </w:r>
+      <w:proofErr w:type="spellEnd"/>
+      <w:r>
+        <w:rPr>
+          <w:b/>
+          <w:bCs/>
+        </w:rPr>
+        <w:t xml:space="preserve"> Project</w:t>
       </w:r>
     </w:p>
     <w:p>
@@ -794,9 +2595,11 @@
       </w:hyperlink>
     </w:p>
     <w:p>
+      <w:proofErr w:type="gramStart"/>
       <w:r>
         <w:t>Dependencies :</w:t>
       </w:r>
+      <w:proofErr w:type="gramEnd"/>
     </w:p>
     <w:p>
       <w:pPr>
@@ -852,8 +2655,13 @@
           <w:numId w:val="9"/>
         </w:numPr>
       </w:pPr>
-      <w:r>
-        <w:t>GOF : Ensure a class only has one instance, and provide a global point of access to it.</w:t>
+      <w:proofErr w:type="gramStart"/>
+      <w:r>
+        <w:t>GOF :</w:t>
+      </w:r>
+      <w:proofErr w:type="gramEnd"/>
+      <w:r>
+        <w:t xml:space="preserve"> Ensure a class only has one instance, and provide a global point of access to it.</w:t>
       </w:r>
     </w:p>
     <w:p>
@@ -864,8 +2672,125 @@
           <w:numId w:val="9"/>
         </w:numPr>
       </w:pPr>
-      <w:r>
-        <w:t>Memastikan bahwa sebuah class hanya memiliki satu instance object, dan menyediakan cara mengaksesnya secara global (artinya bisa diakses dari mana saja)</w:t>
+      <w:proofErr w:type="spellStart"/>
+      <w:r>
+        <w:t>Memastikan</w:t>
+      </w:r>
+      <w:proofErr w:type="spellEnd"/>
+      <w:r>
+        <w:t xml:space="preserve"> </w:t>
+      </w:r>
+      <w:proofErr w:type="spellStart"/>
+      <w:r>
+        <w:t>bahwa</w:t>
+      </w:r>
+      <w:proofErr w:type="spellEnd"/>
+      <w:r>
+        <w:t xml:space="preserve"> </w:t>
+      </w:r>
+      <w:proofErr w:type="spellStart"/>
+      <w:r>
+        <w:t>sebuah</w:t>
+      </w:r>
+      <w:proofErr w:type="spellEnd"/>
+      <w:r>
+        <w:t xml:space="preserve"> class </w:t>
+      </w:r>
+      <w:proofErr w:type="spellStart"/>
+      <w:r>
+        <w:t>hanya</w:t>
+      </w:r>
+      <w:proofErr w:type="spellEnd"/>
+      <w:r>
+        <w:t xml:space="preserve"> </w:t>
+      </w:r>
+      <w:proofErr w:type="spellStart"/>
+      <w:r>
+        <w:t>memiliki</w:t>
+      </w:r>
+      <w:proofErr w:type="spellEnd"/>
+      <w:r>
+        <w:t xml:space="preserve"> </w:t>
+      </w:r>
+      <w:proofErr w:type="spellStart"/>
+      <w:r>
+        <w:t>satu</w:t>
+      </w:r>
+      <w:proofErr w:type="spellEnd"/>
+      <w:r>
+        <w:t xml:space="preserve"> instance object, dan </w:t>
+      </w:r>
+      <w:proofErr w:type="spellStart"/>
+      <w:r>
+        <w:t>menyediakan</w:t>
+      </w:r>
+      <w:proofErr w:type="spellEnd"/>
+      <w:r>
+        <w:t xml:space="preserve"> </w:t>
+      </w:r>
+      <w:proofErr w:type="spellStart"/>
+      <w:r>
+        <w:t>cara</w:t>
+      </w:r>
+      <w:proofErr w:type="spellEnd"/>
+      <w:r>
+        <w:t xml:space="preserve"> </w:t>
+      </w:r>
+      <w:proofErr w:type="spellStart"/>
+      <w:r>
+        <w:t>mengaksesnya</w:t>
+      </w:r>
+      <w:proofErr w:type="spellEnd"/>
+      <w:r>
+        <w:t xml:space="preserve"> </w:t>
+      </w:r>
+      <w:proofErr w:type="spellStart"/>
+      <w:r>
+        <w:t>secara</w:t>
+      </w:r>
+      <w:proofErr w:type="spellEnd"/>
+      <w:r>
+        <w:t xml:space="preserve"> global (</w:t>
+      </w:r>
+      <w:proofErr w:type="spellStart"/>
+      <w:r>
+        <w:t>artinya</w:t>
+      </w:r>
+      <w:proofErr w:type="spellEnd"/>
+      <w:r>
+        <w:t xml:space="preserve"> </w:t>
+      </w:r>
+      <w:proofErr w:type="spellStart"/>
+      <w:r>
+        <w:t>bisa</w:t>
+      </w:r>
+      <w:proofErr w:type="spellEnd"/>
+      <w:r>
+        <w:t xml:space="preserve"> </w:t>
+      </w:r>
+      <w:proofErr w:type="spellStart"/>
+      <w:r>
+        <w:t>diakses</w:t>
+      </w:r>
+      <w:proofErr w:type="spellEnd"/>
+      <w:r>
+        <w:t xml:space="preserve"> </w:t>
+      </w:r>
+      <w:proofErr w:type="spellStart"/>
+      <w:r>
+        <w:t>dari</w:t>
+      </w:r>
+      <w:proofErr w:type="spellEnd"/>
+      <w:r>
+        <w:t xml:space="preserve"> mana </w:t>
+      </w:r>
+      <w:proofErr w:type="spellStart"/>
+      <w:r>
+        <w:t>saja</w:t>
+      </w:r>
+      <w:proofErr w:type="spellEnd"/>
+      <w:r>
+        <w:t>)</w:t>
       </w:r>
     </w:p>
     <w:p>
@@ -875,6 +2800,7 @@
           <w:bCs/>
         </w:rPr>
       </w:pPr>
+      <w:proofErr w:type="spellStart"/>
       <w:r>
         <w:rPr>
           <w:b/>
@@ -882,6 +2808,7 @@
         </w:rPr>
         <w:t>Motivasi</w:t>
       </w:r>
+      <w:proofErr w:type="spellEnd"/>
     </w:p>
     <w:p>
       <w:pPr>
@@ -892,8 +2819,69 @@
         </w:numPr>
       </w:pPr>
       <w:r>
-        <w:t>Pada beberapa kasus, memastikan sebuah class hanya memiliki satu instant object sangat penting</w:t>
-      </w:r>
+        <w:t xml:space="preserve">Pada </w:t>
+      </w:r>
+      <w:proofErr w:type="spellStart"/>
+      <w:r>
+        <w:t>beberapa</w:t>
+      </w:r>
+      <w:proofErr w:type="spellEnd"/>
+      <w:r>
+        <w:t xml:space="preserve"> </w:t>
+      </w:r>
+      <w:proofErr w:type="spellStart"/>
+      <w:r>
+        <w:t>kasus</w:t>
+      </w:r>
+      <w:proofErr w:type="spellEnd"/>
+      <w:r>
+        <w:t xml:space="preserve">, </w:t>
+      </w:r>
+      <w:proofErr w:type="spellStart"/>
+      <w:r>
+        <w:t>memastikan</w:t>
+      </w:r>
+      <w:proofErr w:type="spellEnd"/>
+      <w:r>
+        <w:t xml:space="preserve"> </w:t>
+      </w:r>
+      <w:proofErr w:type="spellStart"/>
+      <w:r>
+        <w:t>sebuah</w:t>
+      </w:r>
+      <w:proofErr w:type="spellEnd"/>
+      <w:r>
+        <w:t xml:space="preserve"> class </w:t>
+      </w:r>
+      <w:proofErr w:type="spellStart"/>
+      <w:r>
+        <w:t>hanya</w:t>
+      </w:r>
+      <w:proofErr w:type="spellEnd"/>
+      <w:r>
+        <w:t xml:space="preserve"> </w:t>
+      </w:r>
+      <w:proofErr w:type="spellStart"/>
+      <w:r>
+        <w:t>memiliki</w:t>
+      </w:r>
+      <w:proofErr w:type="spellEnd"/>
+      <w:r>
+        <w:t xml:space="preserve"> </w:t>
+      </w:r>
+      <w:proofErr w:type="spellStart"/>
+      <w:r>
+        <w:t>satu</w:t>
+      </w:r>
+      <w:proofErr w:type="spellEnd"/>
+      <w:r>
+        <w:t xml:space="preserve"> instant object sangat </w:t>
+      </w:r>
+      <w:proofErr w:type="spellStart"/>
+      <w:r>
+        <w:t>penting</w:t>
+      </w:r>
+      <w:proofErr w:type="spellEnd"/>
     </w:p>
     <w:p>
       <w:pPr>
@@ -903,8 +2891,61 @@
           <w:numId w:val="12"/>
         </w:numPr>
       </w:pPr>
-      <w:r>
-        <w:t>Pertanyaannya, bagaimana memastikan sebuah class hanya memiliki satu instance object?</w:t>
+      <w:proofErr w:type="spellStart"/>
+      <w:r>
+        <w:t>Pertanyaannya</w:t>
+      </w:r>
+      <w:proofErr w:type="spellEnd"/>
+      <w:r>
+        <w:t xml:space="preserve">, </w:t>
+      </w:r>
+      <w:proofErr w:type="spellStart"/>
+      <w:r>
+        <w:t>bagaimana</w:t>
+      </w:r>
+      <w:proofErr w:type="spellEnd"/>
+      <w:r>
+        <w:t xml:space="preserve"> </w:t>
+      </w:r>
+      <w:proofErr w:type="spellStart"/>
+      <w:r>
+        <w:t>memastikan</w:t>
+      </w:r>
+      <w:proofErr w:type="spellEnd"/>
+      <w:r>
+        <w:t xml:space="preserve"> </w:t>
+      </w:r>
+      <w:proofErr w:type="spellStart"/>
+      <w:r>
+        <w:t>sebuah</w:t>
+      </w:r>
+      <w:proofErr w:type="spellEnd"/>
+      <w:r>
+        <w:t xml:space="preserve"> class </w:t>
+      </w:r>
+      <w:proofErr w:type="spellStart"/>
+      <w:r>
+        <w:t>hanya</w:t>
+      </w:r>
+      <w:proofErr w:type="spellEnd"/>
+      <w:r>
+        <w:t xml:space="preserve"> </w:t>
+      </w:r>
+      <w:proofErr w:type="spellStart"/>
+      <w:r>
+        <w:t>memiliki</w:t>
+      </w:r>
+      <w:proofErr w:type="spellEnd"/>
+      <w:r>
+        <w:t xml:space="preserve"> </w:t>
+      </w:r>
+      <w:proofErr w:type="spellStart"/>
+      <w:r>
+        <w:t>satu</w:t>
+      </w:r>
+      <w:proofErr w:type="spellEnd"/>
+      <w:r>
+        <w:t xml:space="preserve"> instance object?</w:t>
       </w:r>
     </w:p>
     <w:p>
@@ -915,9 +2956,171 @@
           <w:numId w:val="12"/>
         </w:numPr>
       </w:pPr>
-      <w:r>
-        <w:t>Solusinya adalah membiarkan class itu sendiri yang bertanggung jawab untuk membuat instance object nya. Class tersebut bisa memastikan tidak ada instance lain yang dibuat, dan akan menyediakan cara mengakses singleton object tersebut</w:t>
-      </w:r>
+      <w:proofErr w:type="spellStart"/>
+      <w:r>
+        <w:t>Solusinya</w:t>
+      </w:r>
+      <w:proofErr w:type="spellEnd"/>
+      <w:r>
+        <w:t xml:space="preserve"> </w:t>
+      </w:r>
+      <w:proofErr w:type="spellStart"/>
+      <w:r>
+        <w:t>adalah</w:t>
+      </w:r>
+      <w:proofErr w:type="spellEnd"/>
+      <w:r>
+        <w:t xml:space="preserve"> </w:t>
+      </w:r>
+      <w:proofErr w:type="spellStart"/>
+      <w:r>
+        <w:t>membiarkan</w:t>
+      </w:r>
+      <w:proofErr w:type="spellEnd"/>
+      <w:r>
+        <w:t xml:space="preserve"> class </w:t>
+      </w:r>
+      <w:proofErr w:type="spellStart"/>
+      <w:r>
+        <w:t>itu</w:t>
+      </w:r>
+      <w:proofErr w:type="spellEnd"/>
+      <w:r>
+        <w:t xml:space="preserve"> </w:t>
+      </w:r>
+      <w:proofErr w:type="spellStart"/>
+      <w:r>
+        <w:t>sendiri</w:t>
+      </w:r>
+      <w:proofErr w:type="spellEnd"/>
+      <w:r>
+        <w:t xml:space="preserve"> yang </w:t>
+      </w:r>
+      <w:proofErr w:type="spellStart"/>
+      <w:r>
+        <w:t>bertanggung</w:t>
+      </w:r>
+      <w:proofErr w:type="spellEnd"/>
+      <w:r>
+        <w:t xml:space="preserve"> </w:t>
+      </w:r>
+      <w:proofErr w:type="spellStart"/>
+      <w:r>
+        <w:t>jawab</w:t>
+      </w:r>
+      <w:proofErr w:type="spellEnd"/>
+      <w:r>
+        <w:t xml:space="preserve"> </w:t>
+      </w:r>
+      <w:proofErr w:type="spellStart"/>
+      <w:r>
+        <w:t>untuk</w:t>
+      </w:r>
+      <w:proofErr w:type="spellEnd"/>
+      <w:r>
+        <w:t xml:space="preserve"> </w:t>
+      </w:r>
+      <w:proofErr w:type="spellStart"/>
+      <w:r>
+        <w:t>membuat</w:t>
+      </w:r>
+      <w:proofErr w:type="spellEnd"/>
+      <w:r>
+        <w:t xml:space="preserve"> instance object </w:t>
+      </w:r>
+      <w:proofErr w:type="spellStart"/>
+      <w:r>
+        <w:t>nya</w:t>
+      </w:r>
+      <w:proofErr w:type="spellEnd"/>
+      <w:r>
+        <w:t xml:space="preserve">. Class </w:t>
+      </w:r>
+      <w:proofErr w:type="spellStart"/>
+      <w:r>
+        <w:t>tersebut</w:t>
+      </w:r>
+      <w:proofErr w:type="spellEnd"/>
+      <w:r>
+        <w:t xml:space="preserve"> </w:t>
+      </w:r>
+      <w:proofErr w:type="spellStart"/>
+      <w:r>
+        <w:t>bisa</w:t>
+      </w:r>
+      <w:proofErr w:type="spellEnd"/>
+      <w:r>
+        <w:t xml:space="preserve"> </w:t>
+      </w:r>
+      <w:proofErr w:type="spellStart"/>
+      <w:r>
+        <w:t>memastikan</w:t>
+      </w:r>
+      <w:proofErr w:type="spellEnd"/>
+      <w:r>
+        <w:t xml:space="preserve"> </w:t>
+      </w:r>
+      <w:proofErr w:type="spellStart"/>
+      <w:r>
+        <w:t>tidak</w:t>
+      </w:r>
+      <w:proofErr w:type="spellEnd"/>
+      <w:r>
+        <w:t xml:space="preserve"> </w:t>
+      </w:r>
+      <w:proofErr w:type="spellStart"/>
+      <w:r>
+        <w:t>ada</w:t>
+      </w:r>
+      <w:proofErr w:type="spellEnd"/>
+      <w:r>
+        <w:t xml:space="preserve"> instance lain yang </w:t>
+      </w:r>
+      <w:proofErr w:type="spellStart"/>
+      <w:r>
+        <w:t>dibuat</w:t>
+      </w:r>
+      <w:proofErr w:type="spellEnd"/>
+      <w:r>
+        <w:t xml:space="preserve">, dan </w:t>
+      </w:r>
+      <w:proofErr w:type="spellStart"/>
+      <w:r>
+        <w:t>akan</w:t>
+      </w:r>
+      <w:proofErr w:type="spellEnd"/>
+      <w:r>
+        <w:t xml:space="preserve"> </w:t>
+      </w:r>
+      <w:proofErr w:type="spellStart"/>
+      <w:r>
+        <w:t>menyediakan</w:t>
+      </w:r>
+      <w:proofErr w:type="spellEnd"/>
+      <w:r>
+        <w:t xml:space="preserve"> </w:t>
+      </w:r>
+      <w:proofErr w:type="spellStart"/>
+      <w:r>
+        <w:t>cara</w:t>
+      </w:r>
+      <w:proofErr w:type="spellEnd"/>
+      <w:r>
+        <w:t xml:space="preserve"> </w:t>
+      </w:r>
+      <w:proofErr w:type="spellStart"/>
+      <w:r>
+        <w:t>mengakses</w:t>
+      </w:r>
+      <w:proofErr w:type="spellEnd"/>
+      <w:r>
+        <w:t xml:space="preserve"> singleton object </w:t>
+      </w:r>
+      <w:proofErr w:type="spellStart"/>
+      <w:r>
+        <w:t>tersebut</w:t>
+      </w:r>
+      <w:proofErr w:type="spellEnd"/>
     </w:p>
     <w:p>
       <w:pPr>
@@ -928,8 +3131,69 @@
         </w:numPr>
       </w:pPr>
       <w:r>
-        <w:t>Ketika terdapat perubahan pada instance object, client yang menggunakan singleton object tersebut tidak perlu melakukan perubahan</w:t>
-      </w:r>
+        <w:t xml:space="preserve">Ketika </w:t>
+      </w:r>
+      <w:proofErr w:type="spellStart"/>
+      <w:r>
+        <w:t>terdapat</w:t>
+      </w:r>
+      <w:proofErr w:type="spellEnd"/>
+      <w:r>
+        <w:t xml:space="preserve"> </w:t>
+      </w:r>
+      <w:proofErr w:type="spellStart"/>
+      <w:r>
+        <w:t>perubahan</w:t>
+      </w:r>
+      <w:proofErr w:type="spellEnd"/>
+      <w:r>
+        <w:t xml:space="preserve"> pada instance object, client yang </w:t>
+      </w:r>
+      <w:proofErr w:type="spellStart"/>
+      <w:r>
+        <w:t>menggunakan</w:t>
+      </w:r>
+      <w:proofErr w:type="spellEnd"/>
+      <w:r>
+        <w:t xml:space="preserve"> singleton object </w:t>
+      </w:r>
+      <w:proofErr w:type="spellStart"/>
+      <w:r>
+        <w:t>tersebut</w:t>
+      </w:r>
+      <w:proofErr w:type="spellEnd"/>
+      <w:r>
+        <w:t xml:space="preserve"> </w:t>
+      </w:r>
+      <w:proofErr w:type="spellStart"/>
+      <w:r>
+        <w:t>tidak</w:t>
+      </w:r>
+      <w:proofErr w:type="spellEnd"/>
+      <w:r>
+        <w:t xml:space="preserve"> </w:t>
+      </w:r>
+      <w:proofErr w:type="spellStart"/>
+      <w:r>
+        <w:t>perlu</w:t>
+      </w:r>
+      <w:proofErr w:type="spellEnd"/>
+      <w:r>
+        <w:t xml:space="preserve"> </w:t>
+      </w:r>
+      <w:proofErr w:type="spellStart"/>
+      <w:r>
+        <w:t>melakukan</w:t>
+      </w:r>
+      <w:proofErr w:type="spellEnd"/>
+      <w:r>
+        <w:t xml:space="preserve"> </w:t>
+      </w:r>
+      <w:proofErr w:type="spellStart"/>
+      <w:r>
+        <w:t>perubahan</w:t>
+      </w:r>
+      <w:proofErr w:type="spellEnd"/>
     </w:p>
     <w:p/>
     <w:p>
@@ -939,6 +3203,7 @@
           <w:bCs/>
         </w:rPr>
       </w:pPr>
+      <w:proofErr w:type="spellStart"/>
       <w:r>
         <w:rPr>
           <w:b/>
@@ -946,6 +3211,7 @@
         </w:rPr>
         <w:t>Struktur</w:t>
       </w:r>
+      <w:proofErr w:type="spellEnd"/>
     </w:p>
     <w:p>
       <w:pPr>
@@ -1015,6 +3281,7 @@
           <w:bCs/>
         </w:rPr>
       </w:pPr>
+      <w:proofErr w:type="spellStart"/>
       <w:r>
         <w:rPr>
           <w:b/>
@@ -1022,6 +3289,7 @@
         </w:rPr>
         <w:t>Keuntungan</w:t>
       </w:r>
+      <w:proofErr w:type="spellEnd"/>
     </w:p>
     <w:p>
       <w:pPr>
@@ -1032,8 +3300,61 @@
         </w:numPr>
       </w:pPr>
       <w:r>
-        <w:t>Class singleton bisa mengatur bagaimana dan kapan client bisa mengakses object singleton tersebut</w:t>
-      </w:r>
+        <w:t xml:space="preserve">Class singleton </w:t>
+      </w:r>
+      <w:proofErr w:type="spellStart"/>
+      <w:r>
+        <w:t>bisa</w:t>
+      </w:r>
+      <w:proofErr w:type="spellEnd"/>
+      <w:r>
+        <w:t xml:space="preserve"> </w:t>
+      </w:r>
+      <w:proofErr w:type="spellStart"/>
+      <w:r>
+        <w:t>mengatur</w:t>
+      </w:r>
+      <w:proofErr w:type="spellEnd"/>
+      <w:r>
+        <w:t xml:space="preserve"> </w:t>
+      </w:r>
+      <w:proofErr w:type="spellStart"/>
+      <w:r>
+        <w:t>bagaimana</w:t>
+      </w:r>
+      <w:proofErr w:type="spellEnd"/>
+      <w:r>
+        <w:t xml:space="preserve"> dan </w:t>
+      </w:r>
+      <w:proofErr w:type="spellStart"/>
+      <w:r>
+        <w:t>kapan</w:t>
+      </w:r>
+      <w:proofErr w:type="spellEnd"/>
+      <w:r>
+        <w:t xml:space="preserve"> client </w:t>
+      </w:r>
+      <w:proofErr w:type="spellStart"/>
+      <w:r>
+        <w:t>bisa</w:t>
+      </w:r>
+      <w:proofErr w:type="spellEnd"/>
+      <w:r>
+        <w:t xml:space="preserve"> </w:t>
+      </w:r>
+      <w:proofErr w:type="spellStart"/>
+      <w:r>
+        <w:t>mengakses</w:t>
+      </w:r>
+      <w:proofErr w:type="spellEnd"/>
+      <w:r>
+        <w:t xml:space="preserve"> object singleton </w:t>
+      </w:r>
+      <w:proofErr w:type="spellStart"/>
+      <w:r>
+        <w:t>tersebut</w:t>
+      </w:r>
+      <w:proofErr w:type="spellEnd"/>
     </w:p>
     <w:p>
       <w:pPr>
@@ -1044,7 +3365,79 @@
         </w:numPr>
       </w:pPr>
       <w:r>
-        <w:t>Singleton lebih aman dibandingkan global variable. Ini mencegah client secara tidak sengaja mengubah global variable</w:t>
+        <w:t xml:space="preserve">Singleton </w:t>
+      </w:r>
+      <w:proofErr w:type="spellStart"/>
+      <w:r>
+        <w:t>lebih</w:t>
+      </w:r>
+      <w:proofErr w:type="spellEnd"/>
+      <w:r>
+        <w:t xml:space="preserve"> </w:t>
+      </w:r>
+      <w:proofErr w:type="spellStart"/>
+      <w:r>
+        <w:t>aman</w:t>
+      </w:r>
+      <w:proofErr w:type="spellEnd"/>
+      <w:r>
+        <w:t xml:space="preserve"> </w:t>
+      </w:r>
+      <w:proofErr w:type="spellStart"/>
+      <w:r>
+        <w:t>dibandingkan</w:t>
+      </w:r>
+      <w:proofErr w:type="spellEnd"/>
+      <w:r>
+        <w:t xml:space="preserve"> global variable. </w:t>
+      </w:r>
+      <w:proofErr w:type="spellStart"/>
+      <w:r>
+        <w:t>Ini</w:t>
+      </w:r>
+      <w:proofErr w:type="spellEnd"/>
+      <w:r>
+        <w:t xml:space="preserve"> </w:t>
+      </w:r>
+      <w:proofErr w:type="spellStart"/>
+      <w:r>
+        <w:t>mencegah</w:t>
+      </w:r>
+      <w:proofErr w:type="spellEnd"/>
+      <w:r>
+        <w:t xml:space="preserve"> client </w:t>
+      </w:r>
+      <w:proofErr w:type="spellStart"/>
+      <w:r>
+        <w:t>secara</w:t>
+      </w:r>
+      <w:proofErr w:type="spellEnd"/>
+      <w:r>
+        <w:t xml:space="preserve"> </w:t>
+      </w:r>
+      <w:proofErr w:type="spellStart"/>
+      <w:r>
+        <w:t>tidak</w:t>
+      </w:r>
+      <w:proofErr w:type="spellEnd"/>
+      <w:r>
+        <w:t xml:space="preserve"> </w:t>
+      </w:r>
+      <w:proofErr w:type="spellStart"/>
+      <w:r>
+        <w:t>sengaja</w:t>
+      </w:r>
+      <w:proofErr w:type="spellEnd"/>
+      <w:r>
+        <w:t xml:space="preserve"> </w:t>
+      </w:r>
+      <w:proofErr w:type="spellStart"/>
+      <w:r>
+        <w:t>mengubah</w:t>
+      </w:r>
+      <w:proofErr w:type="spellEnd"/>
+      <w:r>
+        <w:t xml:space="preserve"> global variable</w:t>
       </w:r>
     </w:p>
     <w:p>
@@ -1056,8 +3449,85 @@
         </w:numPr>
       </w:pPr>
       <w:r>
-        <w:t>Class singleton bisa mengubah implementasi dari instance object nya, tanpa harus melakukan perubahan di client yang mengaksesnya</w:t>
-      </w:r>
+        <w:t xml:space="preserve">Class singleton </w:t>
+      </w:r>
+      <w:proofErr w:type="spellStart"/>
+      <w:r>
+        <w:t>bisa</w:t>
+      </w:r>
+      <w:proofErr w:type="spellEnd"/>
+      <w:r>
+        <w:t xml:space="preserve"> </w:t>
+      </w:r>
+      <w:proofErr w:type="spellStart"/>
+      <w:r>
+        <w:t>mengubah</w:t>
+      </w:r>
+      <w:proofErr w:type="spellEnd"/>
+      <w:r>
+        <w:t xml:space="preserve"> </w:t>
+      </w:r>
+      <w:proofErr w:type="spellStart"/>
+      <w:r>
+        <w:t>implementasi</w:t>
+      </w:r>
+      <w:proofErr w:type="spellEnd"/>
+      <w:r>
+        <w:t xml:space="preserve"> </w:t>
+      </w:r>
+      <w:proofErr w:type="spellStart"/>
+      <w:r>
+        <w:t>dari</w:t>
+      </w:r>
+      <w:proofErr w:type="spellEnd"/>
+      <w:r>
+        <w:t xml:space="preserve"> instance object </w:t>
+      </w:r>
+      <w:proofErr w:type="spellStart"/>
+      <w:r>
+        <w:t>nya</w:t>
+      </w:r>
+      <w:proofErr w:type="spellEnd"/>
+      <w:r>
+        <w:t xml:space="preserve">, </w:t>
+      </w:r>
+      <w:proofErr w:type="spellStart"/>
+      <w:r>
+        <w:t>tanpa</w:t>
+      </w:r>
+      <w:proofErr w:type="spellEnd"/>
+      <w:r>
+        <w:t xml:space="preserve"> </w:t>
+      </w:r>
+      <w:proofErr w:type="spellStart"/>
+      <w:r>
+        <w:t>harus</w:t>
+      </w:r>
+      <w:proofErr w:type="spellEnd"/>
+      <w:r>
+        <w:t xml:space="preserve"> </w:t>
+      </w:r>
+      <w:proofErr w:type="spellStart"/>
+      <w:r>
+        <w:t>melakukan</w:t>
+      </w:r>
+      <w:proofErr w:type="spellEnd"/>
+      <w:r>
+        <w:t xml:space="preserve"> </w:t>
+      </w:r>
+      <w:proofErr w:type="spellStart"/>
+      <w:r>
+        <w:t>perubahan</w:t>
+      </w:r>
+      <w:proofErr w:type="spellEnd"/>
+      <w:r>
+        <w:t xml:space="preserve"> di client yang </w:t>
+      </w:r>
+      <w:proofErr w:type="spellStart"/>
+      <w:r>
+        <w:t>mengaksesnya</w:t>
+      </w:r>
+      <w:proofErr w:type="spellEnd"/>
     </w:p>
     <w:p>
       <w:pPr>
@@ -1079,7 +3549,31 @@
           <w:sz w:val="26"/>
           <w:szCs w:val="26"/>
         </w:rPr>
-        <w:t>Singleton Pattern  di Spring Boot</w:t>
+        <w:t xml:space="preserve">Singleton </w:t>
+      </w:r>
+      <w:proofErr w:type="gramStart"/>
+      <w:r>
+        <w:rPr>
+          <w:rFonts w:asciiTheme="majorHAnsi" w:eastAsiaTheme="majorEastAsia" w:hAnsiTheme="majorHAnsi" w:cstheme="majorBidi"/>
+          <w:b/>
+          <w:bCs/>
+          <w:color w:val="2F5496" w:themeColor="accent1" w:themeShade="BF"/>
+          <w:sz w:val="26"/>
+          <w:szCs w:val="26"/>
+        </w:rPr>
+        <w:t>Pattern  di</w:t>
+      </w:r>
+      <w:proofErr w:type="gramEnd"/>
+      <w:r>
+        <w:rPr>
+          <w:rFonts w:asciiTheme="majorHAnsi" w:eastAsiaTheme="majorEastAsia" w:hAnsiTheme="majorHAnsi" w:cstheme="majorBidi"/>
+          <w:b/>
+          <w:bCs/>
+          <w:color w:val="2F5496" w:themeColor="accent1" w:themeShade="BF"/>
+          <w:sz w:val="26"/>
+          <w:szCs w:val="26"/>
+        </w:rPr>
+        <w:t xml:space="preserve"> Spring Boot</w:t>
       </w:r>
     </w:p>
     <w:p>
@@ -1090,8 +3584,77 @@
           <w:numId w:val="13"/>
         </w:numPr>
       </w:pPr>
-      <w:r>
-        <w:t>Implementasi singleton pattern di Spring sangatlah mudah, kita bahkan tidak perlu membuat class khusus singleton</w:t>
+      <w:proofErr w:type="spellStart"/>
+      <w:r>
+        <w:t>Implementasi</w:t>
+      </w:r>
+      <w:proofErr w:type="spellEnd"/>
+      <w:r>
+        <w:t xml:space="preserve"> singleton pattern di Spring </w:t>
+      </w:r>
+      <w:proofErr w:type="spellStart"/>
+      <w:r>
+        <w:t>sangatlah</w:t>
+      </w:r>
+      <w:proofErr w:type="spellEnd"/>
+      <w:r>
+        <w:t xml:space="preserve"> </w:t>
+      </w:r>
+      <w:proofErr w:type="spellStart"/>
+      <w:r>
+        <w:t>mudah</w:t>
+      </w:r>
+      <w:proofErr w:type="spellEnd"/>
+      <w:r>
+        <w:t xml:space="preserve">, </w:t>
+      </w:r>
+      <w:proofErr w:type="spellStart"/>
+      <w:r>
+        <w:t>kita</w:t>
+      </w:r>
+      <w:proofErr w:type="spellEnd"/>
+      <w:r>
+        <w:t xml:space="preserve"> </w:t>
+      </w:r>
+      <w:proofErr w:type="spellStart"/>
+      <w:r>
+        <w:t>bahkan</w:t>
+      </w:r>
+      <w:proofErr w:type="spellEnd"/>
+      <w:r>
+        <w:t xml:space="preserve"> </w:t>
+      </w:r>
+      <w:proofErr w:type="spellStart"/>
+      <w:r>
+        <w:t>tidak</w:t>
+      </w:r>
+      <w:proofErr w:type="spellEnd"/>
+      <w:r>
+        <w:t xml:space="preserve"> </w:t>
+      </w:r>
+      <w:proofErr w:type="spellStart"/>
+      <w:r>
+        <w:t>perlu</w:t>
+      </w:r>
+      <w:proofErr w:type="spellEnd"/>
+      <w:r>
+        <w:t xml:space="preserve"> </w:t>
+      </w:r>
+      <w:proofErr w:type="spellStart"/>
+      <w:r>
+        <w:t>membuat</w:t>
+      </w:r>
+      <w:proofErr w:type="spellEnd"/>
+      <w:r>
+        <w:t xml:space="preserve"> class </w:t>
+      </w:r>
+      <w:proofErr w:type="spellStart"/>
+      <w:r>
+        <w:t>khusus</w:t>
+      </w:r>
+      <w:proofErr w:type="spellEnd"/>
+      <w:r>
+        <w:t xml:space="preserve"> singleton</w:t>
       </w:r>
     </w:p>
     <w:p>
@@ -1102,9 +3665,94 @@
           <w:numId w:val="13"/>
         </w:numPr>
       </w:pPr>
+      <w:proofErr w:type="spellStart"/>
       <w:r>
         <w:lastRenderedPageBreak/>
-        <w:t>Secara default object bean yang terdapat di Spring sudah singleton, jadi secara tidak sadar sebenarnya kita sudah mengimplementasikan singleton pattern</w:t>
+        <w:t>Secara</w:t>
+      </w:r>
+      <w:proofErr w:type="spellEnd"/>
+      <w:r>
+        <w:t xml:space="preserve"> default object bean yang </w:t>
+      </w:r>
+      <w:proofErr w:type="spellStart"/>
+      <w:r>
+        <w:t>terdapat</w:t>
+      </w:r>
+      <w:proofErr w:type="spellEnd"/>
+      <w:r>
+        <w:t xml:space="preserve"> di Spring </w:t>
+      </w:r>
+      <w:proofErr w:type="spellStart"/>
+      <w:r>
+        <w:t>sudah</w:t>
+      </w:r>
+      <w:proofErr w:type="spellEnd"/>
+      <w:r>
+        <w:t xml:space="preserve"> singleton, </w:t>
+      </w:r>
+      <w:proofErr w:type="spellStart"/>
+      <w:r>
+        <w:t>jadi</w:t>
+      </w:r>
+      <w:proofErr w:type="spellEnd"/>
+      <w:r>
+        <w:t xml:space="preserve"> </w:t>
+      </w:r>
+      <w:proofErr w:type="spellStart"/>
+      <w:r>
+        <w:t>secara</w:t>
+      </w:r>
+      <w:proofErr w:type="spellEnd"/>
+      <w:r>
+        <w:t xml:space="preserve"> </w:t>
+      </w:r>
+      <w:proofErr w:type="spellStart"/>
+      <w:r>
+        <w:t>tidak</w:t>
+      </w:r>
+      <w:proofErr w:type="spellEnd"/>
+      <w:r>
+        <w:t xml:space="preserve"> </w:t>
+      </w:r>
+      <w:proofErr w:type="spellStart"/>
+      <w:r>
+        <w:t>sadar</w:t>
+      </w:r>
+      <w:proofErr w:type="spellEnd"/>
+      <w:r>
+        <w:t xml:space="preserve"> </w:t>
+      </w:r>
+      <w:proofErr w:type="spellStart"/>
+      <w:r>
+        <w:t>sebenarnya</w:t>
+      </w:r>
+      <w:proofErr w:type="spellEnd"/>
+      <w:r>
+        <w:t xml:space="preserve"> </w:t>
+      </w:r>
+      <w:proofErr w:type="spellStart"/>
+      <w:r>
+        <w:t>kita</w:t>
+      </w:r>
+      <w:proofErr w:type="spellEnd"/>
+      <w:r>
+        <w:t xml:space="preserve"> </w:t>
+      </w:r>
+      <w:proofErr w:type="spellStart"/>
+      <w:r>
+        <w:t>sudah</w:t>
+      </w:r>
+      <w:proofErr w:type="spellEnd"/>
+      <w:r>
+        <w:t xml:space="preserve"> </w:t>
+      </w:r>
+      <w:proofErr w:type="spellStart"/>
+      <w:r>
+        <w:t>mengimplementasikan</w:t>
+      </w:r>
+      <w:proofErr w:type="spellEnd"/>
+      <w:r>
+        <w:t xml:space="preserve"> singleton pattern</w:t>
       </w:r>
     </w:p>
     <w:p>
@@ -1119,7 +3767,23 @@
           <w:b/>
           <w:bCs/>
         </w:rPr>
-        <w:t>Kapan Menggunakan Singleton Pattern</w:t>
+        <w:t xml:space="preserve">Kapan </w:t>
+      </w:r>
+      <w:proofErr w:type="spellStart"/>
+      <w:r>
+        <w:rPr>
+          <w:b/>
+          <w:bCs/>
+        </w:rPr>
+        <w:t>Menggunakan</w:t>
+      </w:r>
+      <w:proofErr w:type="spellEnd"/>
+      <w:r>
+        <w:rPr>
+          <w:b/>
+          <w:bCs/>
+        </w:rPr>
+        <w:t xml:space="preserve"> Singleton Pattern</w:t>
       </w:r>
     </w:p>
     <w:p>
@@ -1130,8 +3794,133 @@
           <w:numId w:val="14"/>
         </w:numPr>
       </w:pPr>
-      <w:r>
-        <w:t>Saat menggunakan Spring, sebisa mungkin selalu menggunakan singleton pattern, kecuali memang ada kebutuhan khusus sehingga kita tidak ingin menggunakan singleton</w:t>
+      <w:proofErr w:type="spellStart"/>
+      <w:r>
+        <w:t>Saat</w:t>
+      </w:r>
+      <w:proofErr w:type="spellEnd"/>
+      <w:r>
+        <w:t xml:space="preserve"> </w:t>
+      </w:r>
+      <w:proofErr w:type="spellStart"/>
+      <w:r>
+        <w:t>menggunakan</w:t>
+      </w:r>
+      <w:proofErr w:type="spellEnd"/>
+      <w:r>
+        <w:t xml:space="preserve"> Spring, </w:t>
+      </w:r>
+      <w:proofErr w:type="spellStart"/>
+      <w:r>
+        <w:t>sebisa</w:t>
+      </w:r>
+      <w:proofErr w:type="spellEnd"/>
+      <w:r>
+        <w:t xml:space="preserve"> </w:t>
+      </w:r>
+      <w:proofErr w:type="spellStart"/>
+      <w:r>
+        <w:t>mungkin</w:t>
+      </w:r>
+      <w:proofErr w:type="spellEnd"/>
+      <w:r>
+        <w:t xml:space="preserve"> </w:t>
+      </w:r>
+      <w:proofErr w:type="spellStart"/>
+      <w:r>
+        <w:t>selalu</w:t>
+      </w:r>
+      <w:proofErr w:type="spellEnd"/>
+      <w:r>
+        <w:t xml:space="preserve"> </w:t>
+      </w:r>
+      <w:proofErr w:type="spellStart"/>
+      <w:r>
+        <w:t>menggunakan</w:t>
+      </w:r>
+      <w:proofErr w:type="spellEnd"/>
+      <w:r>
+        <w:t xml:space="preserve"> singleton pattern, </w:t>
+      </w:r>
+      <w:proofErr w:type="spellStart"/>
+      <w:r>
+        <w:t>kecuali</w:t>
+      </w:r>
+      <w:proofErr w:type="spellEnd"/>
+      <w:r>
+        <w:t xml:space="preserve"> </w:t>
+      </w:r>
+      <w:proofErr w:type="spellStart"/>
+      <w:r>
+        <w:t>memang</w:t>
+      </w:r>
+      <w:proofErr w:type="spellEnd"/>
+      <w:r>
+        <w:t xml:space="preserve"> </w:t>
+      </w:r>
+      <w:proofErr w:type="spellStart"/>
+      <w:r>
+        <w:t>ada</w:t>
+      </w:r>
+      <w:proofErr w:type="spellEnd"/>
+      <w:r>
+        <w:t xml:space="preserve"> </w:t>
+      </w:r>
+      <w:proofErr w:type="spellStart"/>
+      <w:r>
+        <w:t>kebutuhan</w:t>
+      </w:r>
+      <w:proofErr w:type="spellEnd"/>
+      <w:r>
+        <w:t xml:space="preserve"> </w:t>
+      </w:r>
+      <w:proofErr w:type="spellStart"/>
+      <w:r>
+        <w:t>khusus</w:t>
+      </w:r>
+      <w:proofErr w:type="spellEnd"/>
+      <w:r>
+        <w:t xml:space="preserve"> </w:t>
+      </w:r>
+      <w:proofErr w:type="spellStart"/>
+      <w:r>
+        <w:t>sehingga</w:t>
+      </w:r>
+      <w:proofErr w:type="spellEnd"/>
+      <w:r>
+        <w:t xml:space="preserve"> </w:t>
+      </w:r>
+      <w:proofErr w:type="spellStart"/>
+      <w:r>
+        <w:t>kita</w:t>
+      </w:r>
+      <w:proofErr w:type="spellEnd"/>
+      <w:r>
+        <w:t xml:space="preserve"> </w:t>
+      </w:r>
+      <w:proofErr w:type="spellStart"/>
+      <w:r>
+        <w:t>tidak</w:t>
+      </w:r>
+      <w:proofErr w:type="spellEnd"/>
+      <w:r>
+        <w:t xml:space="preserve"> </w:t>
+      </w:r>
+      <w:proofErr w:type="spellStart"/>
+      <w:r>
+        <w:t>ingin</w:t>
+      </w:r>
+      <w:proofErr w:type="spellEnd"/>
+      <w:r>
+        <w:t xml:space="preserve"> </w:t>
+      </w:r>
+      <w:proofErr w:type="spellStart"/>
+      <w:r>
+        <w:t>menggunakan</w:t>
+      </w:r>
+      <w:proofErr w:type="spellEnd"/>
+      <w:r>
+        <w:t xml:space="preserve"> singleton</w:t>
       </w:r>
     </w:p>
     <w:p>
@@ -1142,8 +3931,253 @@
           <w:numId w:val="14"/>
         </w:numPr>
       </w:pPr>
-      <w:r>
-        <w:t>Secara default, Spring selalu membuat object secara singleton, dan secara default object akan dibuat secara eager (langsung di awal ketika aplikasi dijalankan), namun jika kita ingin membuat object singleton ketika object akan diakses, kita bisa mengubahnya menjadi lazy (artinya hanya dibuat ketika pertama kali diakses)</w:t>
+      <w:proofErr w:type="spellStart"/>
+      <w:r>
+        <w:t>Secara</w:t>
+      </w:r>
+      <w:proofErr w:type="spellEnd"/>
+      <w:r>
+        <w:t xml:space="preserve"> default, Spring </w:t>
+      </w:r>
+      <w:proofErr w:type="spellStart"/>
+      <w:r>
+        <w:t>selalu</w:t>
+      </w:r>
+      <w:proofErr w:type="spellEnd"/>
+      <w:r>
+        <w:t xml:space="preserve"> </w:t>
+      </w:r>
+      <w:proofErr w:type="spellStart"/>
+      <w:r>
+        <w:t>membuat</w:t>
+      </w:r>
+      <w:proofErr w:type="spellEnd"/>
+      <w:r>
+        <w:t xml:space="preserve"> object </w:t>
+      </w:r>
+      <w:proofErr w:type="spellStart"/>
+      <w:r>
+        <w:t>secara</w:t>
+      </w:r>
+      <w:proofErr w:type="spellEnd"/>
+      <w:r>
+        <w:t xml:space="preserve"> singleton, dan </w:t>
+      </w:r>
+      <w:proofErr w:type="spellStart"/>
+      <w:r>
+        <w:t>secara</w:t>
+      </w:r>
+      <w:proofErr w:type="spellEnd"/>
+      <w:r>
+        <w:t xml:space="preserve"> default object </w:t>
+      </w:r>
+      <w:proofErr w:type="spellStart"/>
+      <w:r>
+        <w:t>akan</w:t>
+      </w:r>
+      <w:proofErr w:type="spellEnd"/>
+      <w:r>
+        <w:t xml:space="preserve"> </w:t>
+      </w:r>
+      <w:proofErr w:type="spellStart"/>
+      <w:r>
+        <w:t>dibuat</w:t>
+      </w:r>
+      <w:proofErr w:type="spellEnd"/>
+      <w:r>
+        <w:t xml:space="preserve"> </w:t>
+      </w:r>
+      <w:proofErr w:type="spellStart"/>
+      <w:r>
+        <w:t>secara</w:t>
+      </w:r>
+      <w:proofErr w:type="spellEnd"/>
+      <w:r>
+        <w:t xml:space="preserve"> eager (</w:t>
+      </w:r>
+      <w:proofErr w:type="spellStart"/>
+      <w:r>
+        <w:t>langsung</w:t>
+      </w:r>
+      <w:proofErr w:type="spellEnd"/>
+      <w:r>
+        <w:t xml:space="preserve"> di </w:t>
+      </w:r>
+      <w:proofErr w:type="spellStart"/>
+      <w:r>
+        <w:t>awal</w:t>
+      </w:r>
+      <w:proofErr w:type="spellEnd"/>
+      <w:r>
+        <w:t xml:space="preserve"> </w:t>
+      </w:r>
+      <w:proofErr w:type="spellStart"/>
+      <w:r>
+        <w:t>ketika</w:t>
+      </w:r>
+      <w:proofErr w:type="spellEnd"/>
+      <w:r>
+        <w:t xml:space="preserve"> </w:t>
+      </w:r>
+      <w:proofErr w:type="spellStart"/>
+      <w:r>
+        <w:t>aplikasi</w:t>
+      </w:r>
+      <w:proofErr w:type="spellEnd"/>
+      <w:r>
+        <w:t xml:space="preserve"> </w:t>
+      </w:r>
+      <w:proofErr w:type="spellStart"/>
+      <w:r>
+        <w:t>dijalankan</w:t>
+      </w:r>
+      <w:proofErr w:type="spellEnd"/>
+      <w:r>
+        <w:t xml:space="preserve">), </w:t>
+      </w:r>
+      <w:proofErr w:type="spellStart"/>
+      <w:r>
+        <w:t>namun</w:t>
+      </w:r>
+      <w:proofErr w:type="spellEnd"/>
+      <w:r>
+        <w:t xml:space="preserve"> </w:t>
+      </w:r>
+      <w:proofErr w:type="spellStart"/>
+      <w:r>
+        <w:t>jika</w:t>
+      </w:r>
+      <w:proofErr w:type="spellEnd"/>
+      <w:r>
+        <w:t xml:space="preserve"> </w:t>
+      </w:r>
+      <w:proofErr w:type="spellStart"/>
+      <w:r>
+        <w:t>kita</w:t>
+      </w:r>
+      <w:proofErr w:type="spellEnd"/>
+      <w:r>
+        <w:t xml:space="preserve"> </w:t>
+      </w:r>
+      <w:proofErr w:type="spellStart"/>
+      <w:r>
+        <w:t>ingin</w:t>
+      </w:r>
+      <w:proofErr w:type="spellEnd"/>
+      <w:r>
+        <w:t xml:space="preserve"> </w:t>
+      </w:r>
+      <w:proofErr w:type="spellStart"/>
+      <w:r>
+        <w:t>membuat</w:t>
+      </w:r>
+      <w:proofErr w:type="spellEnd"/>
+      <w:r>
+        <w:t xml:space="preserve"> object singleton </w:t>
+      </w:r>
+      <w:proofErr w:type="spellStart"/>
+      <w:r>
+        <w:t>ketika</w:t>
+      </w:r>
+      <w:proofErr w:type="spellEnd"/>
+      <w:r>
+        <w:t xml:space="preserve"> object </w:t>
+      </w:r>
+      <w:proofErr w:type="spellStart"/>
+      <w:r>
+        <w:t>akan</w:t>
+      </w:r>
+      <w:proofErr w:type="spellEnd"/>
+      <w:r>
+        <w:t xml:space="preserve"> </w:t>
+      </w:r>
+      <w:proofErr w:type="spellStart"/>
+      <w:r>
+        <w:t>diakses</w:t>
+      </w:r>
+      <w:proofErr w:type="spellEnd"/>
+      <w:r>
+        <w:t xml:space="preserve">, </w:t>
+      </w:r>
+      <w:proofErr w:type="spellStart"/>
+      <w:r>
+        <w:t>kita</w:t>
+      </w:r>
+      <w:proofErr w:type="spellEnd"/>
+      <w:r>
+        <w:t xml:space="preserve"> </w:t>
+      </w:r>
+      <w:proofErr w:type="spellStart"/>
+      <w:r>
+        <w:t>bisa</w:t>
+      </w:r>
+      <w:proofErr w:type="spellEnd"/>
+      <w:r>
+        <w:t xml:space="preserve"> </w:t>
+      </w:r>
+      <w:proofErr w:type="spellStart"/>
+      <w:r>
+        <w:t>mengubahnya</w:t>
+      </w:r>
+      <w:proofErr w:type="spellEnd"/>
+      <w:r>
+        <w:t xml:space="preserve"> </w:t>
+      </w:r>
+      <w:proofErr w:type="spellStart"/>
+      <w:r>
+        <w:t>menjadi</w:t>
+      </w:r>
+      <w:proofErr w:type="spellEnd"/>
+      <w:r>
+        <w:t xml:space="preserve"> lazy (</w:t>
+      </w:r>
+      <w:proofErr w:type="spellStart"/>
+      <w:r>
+        <w:t>artinya</w:t>
+      </w:r>
+      <w:proofErr w:type="spellEnd"/>
+      <w:r>
+        <w:t xml:space="preserve"> </w:t>
+      </w:r>
+      <w:proofErr w:type="spellStart"/>
+      <w:r>
+        <w:t>hanya</w:t>
+      </w:r>
+      <w:proofErr w:type="spellEnd"/>
+      <w:r>
+        <w:t xml:space="preserve"> </w:t>
+      </w:r>
+      <w:proofErr w:type="spellStart"/>
+      <w:r>
+        <w:t>dibuat</w:t>
+      </w:r>
+      <w:proofErr w:type="spellEnd"/>
+      <w:r>
+        <w:t xml:space="preserve"> </w:t>
+      </w:r>
+      <w:proofErr w:type="spellStart"/>
+      <w:r>
+        <w:t>ketika</w:t>
+      </w:r>
+      <w:proofErr w:type="spellEnd"/>
+      <w:r>
+        <w:t xml:space="preserve"> </w:t>
+      </w:r>
+      <w:proofErr w:type="spellStart"/>
+      <w:r>
+        <w:t>pertama</w:t>
+      </w:r>
+      <w:proofErr w:type="spellEnd"/>
+      <w:r>
+        <w:t xml:space="preserve"> kali </w:t>
+      </w:r>
+      <w:proofErr w:type="spellStart"/>
+      <w:r>
+        <w:t>diakses</w:t>
+      </w:r>
+      <w:proofErr w:type="spellEnd"/>
+      <w:r>
+        <w:t>)</w:t>
       </w:r>
     </w:p>
     <w:p>
@@ -1154,8 +4188,85 @@
           <w:numId w:val="14"/>
         </w:numPr>
       </w:pPr>
-      <w:r>
-        <w:t>Namun jika objectnya berat, seperti koneksi ke database, membuat http client, dan lain-lain, sangat disarankan membuat object singleton yang eager</w:t>
+      <w:proofErr w:type="spellStart"/>
+      <w:r>
+        <w:t>Namun</w:t>
+      </w:r>
+      <w:proofErr w:type="spellEnd"/>
+      <w:r>
+        <w:t xml:space="preserve"> </w:t>
+      </w:r>
+      <w:proofErr w:type="spellStart"/>
+      <w:r>
+        <w:t>jika</w:t>
+      </w:r>
+      <w:proofErr w:type="spellEnd"/>
+      <w:r>
+        <w:t xml:space="preserve"> </w:t>
+      </w:r>
+      <w:proofErr w:type="spellStart"/>
+      <w:r>
+        <w:t>objectnya</w:t>
+      </w:r>
+      <w:proofErr w:type="spellEnd"/>
+      <w:r>
+        <w:t xml:space="preserve"> </w:t>
+      </w:r>
+      <w:proofErr w:type="spellStart"/>
+      <w:r>
+        <w:t>berat</w:t>
+      </w:r>
+      <w:proofErr w:type="spellEnd"/>
+      <w:r>
+        <w:t xml:space="preserve">, </w:t>
+      </w:r>
+      <w:proofErr w:type="spellStart"/>
+      <w:r>
+        <w:t>seperti</w:t>
+      </w:r>
+      <w:proofErr w:type="spellEnd"/>
+      <w:r>
+        <w:t xml:space="preserve"> </w:t>
+      </w:r>
+      <w:proofErr w:type="spellStart"/>
+      <w:r>
+        <w:t>koneksi</w:t>
+      </w:r>
+      <w:proofErr w:type="spellEnd"/>
+      <w:r>
+        <w:t xml:space="preserve"> </w:t>
+      </w:r>
+      <w:proofErr w:type="spellStart"/>
+      <w:r>
+        <w:t>ke</w:t>
+      </w:r>
+      <w:proofErr w:type="spellEnd"/>
+      <w:r>
+        <w:t xml:space="preserve"> database, </w:t>
+      </w:r>
+      <w:proofErr w:type="spellStart"/>
+      <w:r>
+        <w:t>membuat</w:t>
+      </w:r>
+      <w:proofErr w:type="spellEnd"/>
+      <w:r>
+        <w:t xml:space="preserve"> http client, dan lain-lain, sangat </w:t>
+      </w:r>
+      <w:proofErr w:type="spellStart"/>
+      <w:r>
+        <w:t>disarankan</w:t>
+      </w:r>
+      <w:proofErr w:type="spellEnd"/>
+      <w:r>
+        <w:t xml:space="preserve"> </w:t>
+      </w:r>
+      <w:proofErr w:type="spellStart"/>
+      <w:r>
+        <w:t>membuat</w:t>
+      </w:r>
+      <w:proofErr w:type="spellEnd"/>
+      <w:r>
+        <w:t xml:space="preserve"> object singleton yang eager</w:t>
       </w:r>
     </w:p>
     <w:p>
@@ -1165,13 +4276,31 @@
           <w:bCs/>
         </w:rPr>
       </w:pPr>
+      <w:proofErr w:type="spellStart"/>
       <w:r>
         <w:rPr>
           <w:b/>
           <w:bCs/>
         </w:rPr>
-        <w:t>Contoh Kasus</w:t>
-      </w:r>
+        <w:t>Contoh</w:t>
+      </w:r>
+      <w:proofErr w:type="spellEnd"/>
+      <w:r>
+        <w:rPr>
+          <w:b/>
+          <w:bCs/>
+        </w:rPr>
+        <w:t xml:space="preserve"> </w:t>
+      </w:r>
+      <w:proofErr w:type="spellStart"/>
+      <w:r>
+        <w:rPr>
+          <w:b/>
+          <w:bCs/>
+        </w:rPr>
+        <w:t>Kasus</w:t>
+      </w:r>
+      <w:proofErr w:type="spellEnd"/>
     </w:p>
     <w:p>
       <w:pPr>
@@ -1182,8 +4311,85 @@
         </w:numPr>
       </w:pPr>
       <w:r>
-        <w:t>Kita akan membuat sebuah counter sebagai statistic berapa banyak request yang sudah ditangani oleh aplikasi kita</w:t>
-      </w:r>
+        <w:t xml:space="preserve">Kita </w:t>
+      </w:r>
+      <w:proofErr w:type="spellStart"/>
+      <w:r>
+        <w:t>akan</w:t>
+      </w:r>
+      <w:proofErr w:type="spellEnd"/>
+      <w:r>
+        <w:t xml:space="preserve"> </w:t>
+      </w:r>
+      <w:proofErr w:type="spellStart"/>
+      <w:r>
+        <w:t>membuat</w:t>
+      </w:r>
+      <w:proofErr w:type="spellEnd"/>
+      <w:r>
+        <w:t xml:space="preserve"> </w:t>
+      </w:r>
+      <w:proofErr w:type="spellStart"/>
+      <w:r>
+        <w:t>sebuah</w:t>
+      </w:r>
+      <w:proofErr w:type="spellEnd"/>
+      <w:r>
+        <w:t xml:space="preserve"> counter </w:t>
+      </w:r>
+      <w:proofErr w:type="spellStart"/>
+      <w:r>
+        <w:t>sebagai</w:t>
+      </w:r>
+      <w:proofErr w:type="spellEnd"/>
+      <w:r>
+        <w:t xml:space="preserve"> statistic </w:t>
+      </w:r>
+      <w:proofErr w:type="spellStart"/>
+      <w:r>
+        <w:t>berapa</w:t>
+      </w:r>
+      <w:proofErr w:type="spellEnd"/>
+      <w:r>
+        <w:t xml:space="preserve"> </w:t>
+      </w:r>
+      <w:proofErr w:type="spellStart"/>
+      <w:r>
+        <w:t>banyak</w:t>
+      </w:r>
+      <w:proofErr w:type="spellEnd"/>
+      <w:r>
+        <w:t xml:space="preserve"> request yang </w:t>
+      </w:r>
+      <w:proofErr w:type="spellStart"/>
+      <w:r>
+        <w:t>sudah</w:t>
+      </w:r>
+      <w:proofErr w:type="spellEnd"/>
+      <w:r>
+        <w:t xml:space="preserve"> </w:t>
+      </w:r>
+      <w:proofErr w:type="spellStart"/>
+      <w:r>
+        <w:t>ditangani</w:t>
+      </w:r>
+      <w:proofErr w:type="spellEnd"/>
+      <w:r>
+        <w:t xml:space="preserve"> oleh </w:t>
+      </w:r>
+      <w:proofErr w:type="spellStart"/>
+      <w:r>
+        <w:t>aplikasi</w:t>
+      </w:r>
+      <w:proofErr w:type="spellEnd"/>
+      <w:r>
+        <w:t xml:space="preserve"> </w:t>
+      </w:r>
+      <w:proofErr w:type="spellStart"/>
+      <w:r>
+        <w:t>kita</w:t>
+      </w:r>
+      <w:proofErr w:type="spellEnd"/>
     </w:p>
     <w:p>
       <w:pPr>
@@ -1194,8 +4400,93 @@
         </w:numPr>
       </w:pPr>
       <w:r>
-        <w:t>Kita akan membuat class Counter, dimana class counter ini akan menyimpan data jumlah counter, dan memiliki method untuk menaikkan data counter nya</w:t>
-      </w:r>
+        <w:t xml:space="preserve">Kita </w:t>
+      </w:r>
+      <w:proofErr w:type="spellStart"/>
+      <w:r>
+        <w:t>akan</w:t>
+      </w:r>
+      <w:proofErr w:type="spellEnd"/>
+      <w:r>
+        <w:t xml:space="preserve"> </w:t>
+      </w:r>
+      <w:proofErr w:type="spellStart"/>
+      <w:r>
+        <w:t>membuat</w:t>
+      </w:r>
+      <w:proofErr w:type="spellEnd"/>
+      <w:r>
+        <w:t xml:space="preserve"> class Counter, </w:t>
+      </w:r>
+      <w:proofErr w:type="spellStart"/>
+      <w:r>
+        <w:t>dimana</w:t>
+      </w:r>
+      <w:proofErr w:type="spellEnd"/>
+      <w:r>
+        <w:t xml:space="preserve"> class counter </w:t>
+      </w:r>
+      <w:proofErr w:type="spellStart"/>
+      <w:r>
+        <w:t>ini</w:t>
+      </w:r>
+      <w:proofErr w:type="spellEnd"/>
+      <w:r>
+        <w:t xml:space="preserve"> </w:t>
+      </w:r>
+      <w:proofErr w:type="spellStart"/>
+      <w:r>
+        <w:t>akan</w:t>
+      </w:r>
+      <w:proofErr w:type="spellEnd"/>
+      <w:r>
+        <w:t xml:space="preserve"> </w:t>
+      </w:r>
+      <w:proofErr w:type="spellStart"/>
+      <w:r>
+        <w:t>menyimpan</w:t>
+      </w:r>
+      <w:proofErr w:type="spellEnd"/>
+      <w:r>
+        <w:t xml:space="preserve"> data </w:t>
+      </w:r>
+      <w:proofErr w:type="spellStart"/>
+      <w:r>
+        <w:t>jumlah</w:t>
+      </w:r>
+      <w:proofErr w:type="spellEnd"/>
+      <w:r>
+        <w:t xml:space="preserve"> counter, dan </w:t>
+      </w:r>
+      <w:proofErr w:type="spellStart"/>
+      <w:r>
+        <w:t>memiliki</w:t>
+      </w:r>
+      <w:proofErr w:type="spellEnd"/>
+      <w:r>
+        <w:t xml:space="preserve"> method </w:t>
+      </w:r>
+      <w:proofErr w:type="spellStart"/>
+      <w:r>
+        <w:t>untuk</w:t>
+      </w:r>
+      <w:proofErr w:type="spellEnd"/>
+      <w:r>
+        <w:t xml:space="preserve"> </w:t>
+      </w:r>
+      <w:proofErr w:type="spellStart"/>
+      <w:r>
+        <w:t>menaikkan</w:t>
+      </w:r>
+      <w:proofErr w:type="spellEnd"/>
+      <w:r>
+        <w:t xml:space="preserve"> data counter </w:t>
+      </w:r>
+      <w:proofErr w:type="spellStart"/>
+      <w:r>
+        <w:t>nya</w:t>
+      </w:r>
+      <w:proofErr w:type="spellEnd"/>
     </w:p>
     <w:p>
       <w:pPr>
@@ -1206,12 +4497,121 @@
         </w:numPr>
       </w:pPr>
       <w:r>
-        <w:t>Kita akan membuat instance class Counter sebagai singleton object, karena data counter harus selalu sama, sehingga tidak memerlukan lebih dari satu instance object</w:t>
-      </w:r>
-    </w:p>
-    <w:p>
-      <w:r>
-        <w:t>Kode : Class Counter</w:t>
+        <w:t xml:space="preserve">Kita </w:t>
+      </w:r>
+      <w:proofErr w:type="spellStart"/>
+      <w:r>
+        <w:t>akan</w:t>
+      </w:r>
+      <w:proofErr w:type="spellEnd"/>
+      <w:r>
+        <w:t xml:space="preserve"> </w:t>
+      </w:r>
+      <w:proofErr w:type="spellStart"/>
+      <w:r>
+        <w:t>membuat</w:t>
+      </w:r>
+      <w:proofErr w:type="spellEnd"/>
+      <w:r>
+        <w:t xml:space="preserve"> instance class Counter </w:t>
+      </w:r>
+      <w:proofErr w:type="spellStart"/>
+      <w:r>
+        <w:t>sebagai</w:t>
+      </w:r>
+      <w:proofErr w:type="spellEnd"/>
+      <w:r>
+        <w:t xml:space="preserve"> singleton object, </w:t>
+      </w:r>
+      <w:proofErr w:type="spellStart"/>
+      <w:r>
+        <w:t>karena</w:t>
+      </w:r>
+      <w:proofErr w:type="spellEnd"/>
+      <w:r>
+        <w:t xml:space="preserve"> data counter </w:t>
+      </w:r>
+      <w:proofErr w:type="spellStart"/>
+      <w:r>
+        <w:t>harus</w:t>
+      </w:r>
+      <w:proofErr w:type="spellEnd"/>
+      <w:r>
+        <w:t xml:space="preserve"> </w:t>
+      </w:r>
+      <w:proofErr w:type="spellStart"/>
+      <w:r>
+        <w:t>selalu</w:t>
+      </w:r>
+      <w:proofErr w:type="spellEnd"/>
+      <w:r>
+        <w:t xml:space="preserve"> </w:t>
+      </w:r>
+      <w:proofErr w:type="spellStart"/>
+      <w:r>
+        <w:t>sama</w:t>
+      </w:r>
+      <w:proofErr w:type="spellEnd"/>
+      <w:r>
+        <w:t xml:space="preserve">, </w:t>
+      </w:r>
+      <w:proofErr w:type="spellStart"/>
+      <w:r>
+        <w:t>sehingga</w:t>
+      </w:r>
+      <w:proofErr w:type="spellEnd"/>
+      <w:r>
+        <w:t xml:space="preserve"> </w:t>
+      </w:r>
+      <w:proofErr w:type="spellStart"/>
+      <w:r>
+        <w:t>tidak</w:t>
+      </w:r>
+      <w:proofErr w:type="spellEnd"/>
+      <w:r>
+        <w:t xml:space="preserve"> </w:t>
+      </w:r>
+      <w:proofErr w:type="spellStart"/>
+      <w:r>
+        <w:t>memerlukan</w:t>
+      </w:r>
+      <w:proofErr w:type="spellEnd"/>
+      <w:r>
+        <w:t xml:space="preserve"> </w:t>
+      </w:r>
+      <w:proofErr w:type="spellStart"/>
+      <w:r>
+        <w:t>lebih</w:t>
+      </w:r>
+      <w:proofErr w:type="spellEnd"/>
+      <w:r>
+        <w:t xml:space="preserve"> </w:t>
+      </w:r>
+      <w:proofErr w:type="spellStart"/>
+      <w:r>
+        <w:t>dari</w:t>
+      </w:r>
+      <w:proofErr w:type="spellEnd"/>
+      <w:r>
+        <w:t xml:space="preserve"> </w:t>
+      </w:r>
+      <w:proofErr w:type="spellStart"/>
+      <w:r>
+        <w:t>satu</w:t>
+      </w:r>
+      <w:proofErr w:type="spellEnd"/>
+      <w:r>
+        <w:t xml:space="preserve"> instance object</w:t>
+      </w:r>
+    </w:p>
+    <w:p>
+      <w:proofErr w:type="gramStart"/>
+      <w:r>
+        <w:t>Kode :</w:t>
+      </w:r>
+      <w:proofErr w:type="gramEnd"/>
+      <w:r>
+        <w:t xml:space="preserve"> Class Counter</w:t>
       </w:r>
     </w:p>
     <w:p>
@@ -1257,8 +4657,21 @@
       </w:r>
     </w:p>
     <w:p>
-      <w:r>
-        <w:t>Kode : Membuat Singleton</w:t>
+      <w:proofErr w:type="gramStart"/>
+      <w:r>
+        <w:t>Kode :</w:t>
+      </w:r>
+      <w:proofErr w:type="gramEnd"/>
+      <w:r>
+        <w:t xml:space="preserve"> </w:t>
+      </w:r>
+      <w:proofErr w:type="spellStart"/>
+      <w:r>
+        <w:t>Membuat</w:t>
+      </w:r>
+      <w:proofErr w:type="spellEnd"/>
+      <w:r>
+        <w:t xml:space="preserve"> Singleton</w:t>
       </w:r>
     </w:p>
     <w:p>
@@ -1305,8 +4718,13 @@
       </w:r>
     </w:p>
     <w:p>
-      <w:r>
-        <w:t>Kode : Test Singleton</w:t>
+      <w:proofErr w:type="gramStart"/>
+      <w:r>
+        <w:t>Kode :</w:t>
+      </w:r>
+      <w:proofErr w:type="gramEnd"/>
+      <w:r>
+        <w:t xml:space="preserve"> Test Singleton</w:t>
       </w:r>
     </w:p>
     <w:p>
@@ -1354,8 +4772,21 @@
     <w:p>
       <w:r>
         <w:lastRenderedPageBreak/>
-        <w:t>Yang Perlu Diperhatikan</w:t>
-      </w:r>
+        <w:t xml:space="preserve">Yang </w:t>
+      </w:r>
+      <w:proofErr w:type="spellStart"/>
+      <w:r>
+        <w:t>Perlu</w:t>
+      </w:r>
+      <w:proofErr w:type="spellEnd"/>
+      <w:r>
+        <w:t xml:space="preserve"> </w:t>
+      </w:r>
+      <w:proofErr w:type="spellStart"/>
+      <w:r>
+        <w:t>Diperhatikan</w:t>
+      </w:r>
+      <w:proofErr w:type="spellEnd"/>
     </w:p>
     <w:p>
       <w:pPr>
@@ -1366,7 +4797,47 @@
         </w:numPr>
       </w:pPr>
       <w:r>
-        <w:t>Singleton object secara otomatis akan di sharing ke semua client</w:t>
+        <w:t xml:space="preserve">Singleton object </w:t>
+      </w:r>
+      <w:proofErr w:type="spellStart"/>
+      <w:r>
+        <w:t>secara</w:t>
+      </w:r>
+      <w:proofErr w:type="spellEnd"/>
+      <w:r>
+        <w:t xml:space="preserve"> </w:t>
+      </w:r>
+      <w:proofErr w:type="spellStart"/>
+      <w:r>
+        <w:t>otomatis</w:t>
+      </w:r>
+      <w:proofErr w:type="spellEnd"/>
+      <w:r>
+        <w:t xml:space="preserve"> </w:t>
+      </w:r>
+      <w:proofErr w:type="spellStart"/>
+      <w:r>
+        <w:t>akan</w:t>
+      </w:r>
+      <w:proofErr w:type="spellEnd"/>
+      <w:r>
+        <w:t xml:space="preserve"> di sharing </w:t>
+      </w:r>
+      <w:proofErr w:type="spellStart"/>
+      <w:r>
+        <w:t>ke</w:t>
+      </w:r>
+      <w:proofErr w:type="spellEnd"/>
+      <w:r>
+        <w:t xml:space="preserve"> </w:t>
+      </w:r>
+      <w:proofErr w:type="spellStart"/>
+      <w:r>
+        <w:t>semua</w:t>
+      </w:r>
+      <w:proofErr w:type="spellEnd"/>
+      <w:r>
+        <w:t xml:space="preserve"> client</w:t>
       </w:r>
     </w:p>
     <w:p>
@@ -1378,7 +4849,63 @@
         </w:numPr>
       </w:pPr>
       <w:r>
-        <w:t>Oleh karena itu pastikan singleton object itu immutable (tidak bisa diubah)</w:t>
+        <w:t xml:space="preserve">Oleh </w:t>
+      </w:r>
+      <w:proofErr w:type="spellStart"/>
+      <w:r>
+        <w:t>karena</w:t>
+      </w:r>
+      <w:proofErr w:type="spellEnd"/>
+      <w:r>
+        <w:t xml:space="preserve"> </w:t>
+      </w:r>
+      <w:proofErr w:type="spellStart"/>
+      <w:r>
+        <w:t>itu</w:t>
+      </w:r>
+      <w:proofErr w:type="spellEnd"/>
+      <w:r>
+        <w:t xml:space="preserve"> </w:t>
+      </w:r>
+      <w:proofErr w:type="spellStart"/>
+      <w:r>
+        <w:t>pastikan</w:t>
+      </w:r>
+      <w:proofErr w:type="spellEnd"/>
+      <w:r>
+        <w:t xml:space="preserve"> singleton object </w:t>
+      </w:r>
+      <w:proofErr w:type="spellStart"/>
+      <w:r>
+        <w:t>itu</w:t>
+      </w:r>
+      <w:proofErr w:type="spellEnd"/>
+      <w:r>
+        <w:t xml:space="preserve"> immutable (</w:t>
+      </w:r>
+      <w:proofErr w:type="spellStart"/>
+      <w:r>
+        <w:t>tidak</w:t>
+      </w:r>
+      <w:proofErr w:type="spellEnd"/>
+      <w:r>
+        <w:t xml:space="preserve"> </w:t>
+      </w:r>
+      <w:proofErr w:type="spellStart"/>
+      <w:r>
+        <w:t>bisa</w:t>
+      </w:r>
+      <w:proofErr w:type="spellEnd"/>
+      <w:r>
+        <w:t xml:space="preserve"> </w:t>
+      </w:r>
+      <w:proofErr w:type="spellStart"/>
+      <w:r>
+        <w:t>diubah</w:t>
+      </w:r>
+      <w:proofErr w:type="spellEnd"/>
+      <w:r>
+        <w:t>)</w:t>
       </w:r>
     </w:p>
     <w:p>
@@ -1390,12 +4917,126 @@
         </w:numPr>
       </w:pPr>
       <w:r>
-        <w:t>Jika singleton object nya sifatnya mutable (bisa diubah), pastikan tidak terjadi race condition ketika diubah secara bersamaan oleh beberapa client secara sekaligus</w:t>
-      </w:r>
-    </w:p>
-    <w:p>
-      <w:r>
-        <w:t>Kode : Race Condition</w:t>
+        <w:t xml:space="preserve">Jika singleton object </w:t>
+      </w:r>
+      <w:proofErr w:type="spellStart"/>
+      <w:r>
+        <w:t>nya</w:t>
+      </w:r>
+      <w:proofErr w:type="spellEnd"/>
+      <w:r>
+        <w:t xml:space="preserve"> </w:t>
+      </w:r>
+      <w:proofErr w:type="spellStart"/>
+      <w:r>
+        <w:t>sifatnya</w:t>
+      </w:r>
+      <w:proofErr w:type="spellEnd"/>
+      <w:r>
+        <w:t xml:space="preserve"> mutable (</w:t>
+      </w:r>
+      <w:proofErr w:type="spellStart"/>
+      <w:r>
+        <w:t>bisa</w:t>
+      </w:r>
+      <w:proofErr w:type="spellEnd"/>
+      <w:r>
+        <w:t xml:space="preserve"> </w:t>
+      </w:r>
+      <w:proofErr w:type="spellStart"/>
+      <w:r>
+        <w:t>diubah</w:t>
+      </w:r>
+      <w:proofErr w:type="spellEnd"/>
+      <w:r>
+        <w:t xml:space="preserve">), </w:t>
+      </w:r>
+      <w:proofErr w:type="spellStart"/>
+      <w:r>
+        <w:t>pastikan</w:t>
+      </w:r>
+      <w:proofErr w:type="spellEnd"/>
+      <w:r>
+        <w:t xml:space="preserve"> </w:t>
+      </w:r>
+      <w:proofErr w:type="spellStart"/>
+      <w:r>
+        <w:t>tidak</w:t>
+      </w:r>
+      <w:proofErr w:type="spellEnd"/>
+      <w:r>
+        <w:t xml:space="preserve"> </w:t>
+      </w:r>
+      <w:proofErr w:type="spellStart"/>
+      <w:r>
+        <w:t>terjadi</w:t>
+      </w:r>
+      <w:proofErr w:type="spellEnd"/>
+      <w:r>
+        <w:t xml:space="preserve"> race condition </w:t>
+      </w:r>
+      <w:proofErr w:type="spellStart"/>
+      <w:r>
+        <w:t>ketika</w:t>
+      </w:r>
+      <w:proofErr w:type="spellEnd"/>
+      <w:r>
+        <w:t xml:space="preserve"> </w:t>
+      </w:r>
+      <w:proofErr w:type="spellStart"/>
+      <w:r>
+        <w:t>diubah</w:t>
+      </w:r>
+      <w:proofErr w:type="spellEnd"/>
+      <w:r>
+        <w:t xml:space="preserve"> </w:t>
+      </w:r>
+      <w:proofErr w:type="spellStart"/>
+      <w:r>
+        <w:t>secara</w:t>
+      </w:r>
+      <w:proofErr w:type="spellEnd"/>
+      <w:r>
+        <w:t xml:space="preserve"> </w:t>
+      </w:r>
+      <w:proofErr w:type="spellStart"/>
+      <w:r>
+        <w:t>bersamaan</w:t>
+      </w:r>
+      <w:proofErr w:type="spellEnd"/>
+      <w:r>
+        <w:t xml:space="preserve"> oleh </w:t>
+      </w:r>
+      <w:proofErr w:type="spellStart"/>
+      <w:r>
+        <w:t>beberapa</w:t>
+      </w:r>
+      <w:proofErr w:type="spellEnd"/>
+      <w:r>
+        <w:t xml:space="preserve"> client </w:t>
+      </w:r>
+      <w:proofErr w:type="spellStart"/>
+      <w:r>
+        <w:t>secara</w:t>
+      </w:r>
+      <w:proofErr w:type="spellEnd"/>
+      <w:r>
+        <w:t xml:space="preserve"> </w:t>
+      </w:r>
+      <w:proofErr w:type="spellStart"/>
+      <w:r>
+        <w:t>sekaligus</w:t>
+      </w:r>
+      <w:proofErr w:type="spellEnd"/>
+    </w:p>
+    <w:p>
+      <w:proofErr w:type="gramStart"/>
+      <w:r>
+        <w:t>Kode :</w:t>
+      </w:r>
+      <w:proofErr w:type="gramEnd"/>
+      <w:r>
+        <w:t xml:space="preserve"> Race Condition</w:t>
       </w:r>
     </w:p>
     <w:p>
@@ -1441,9 +5082,115 @@
       </w:r>
     </w:p>
     <w:p>
-      <w:r>
-        <w:t>Berikut test ketika terjadi race condition dimana harusnya hasilnya 2000000, ini karena mengakses objek bersamaan dalam ms yang bersamaan</w:t>
-      </w:r>
+      <w:proofErr w:type="spellStart"/>
+      <w:r>
+        <w:t>Berikut</w:t>
+      </w:r>
+      <w:proofErr w:type="spellEnd"/>
+      <w:r>
+        <w:t xml:space="preserve"> test </w:t>
+      </w:r>
+      <w:proofErr w:type="spellStart"/>
+      <w:r>
+        <w:t>ketika</w:t>
+      </w:r>
+      <w:proofErr w:type="spellEnd"/>
+      <w:r>
+        <w:t xml:space="preserve"> </w:t>
+      </w:r>
+      <w:proofErr w:type="spellStart"/>
+      <w:r>
+        <w:t>terjadi</w:t>
+      </w:r>
+      <w:proofErr w:type="spellEnd"/>
+      <w:r>
+        <w:t xml:space="preserve"> race condition </w:t>
+      </w:r>
+      <w:proofErr w:type="spellStart"/>
+      <w:r>
+        <w:t>dimana</w:t>
+      </w:r>
+      <w:proofErr w:type="spellEnd"/>
+      <w:r>
+        <w:t xml:space="preserve"> </w:t>
+      </w:r>
+      <w:proofErr w:type="spellStart"/>
+      <w:r>
+        <w:t>harusnya</w:t>
+      </w:r>
+      <w:proofErr w:type="spellEnd"/>
+      <w:r>
+        <w:t xml:space="preserve"> </w:t>
+      </w:r>
+      <w:proofErr w:type="spellStart"/>
+      <w:r>
+        <w:t>hasilnya</w:t>
+      </w:r>
+      <w:proofErr w:type="spellEnd"/>
+      <w:r>
+        <w:t xml:space="preserve"> 2000000, </w:t>
+      </w:r>
+      <w:proofErr w:type="spellStart"/>
+      <w:r>
+        <w:t>ini</w:t>
+      </w:r>
+      <w:proofErr w:type="spellEnd"/>
+      <w:r>
+        <w:t xml:space="preserve"> </w:t>
+      </w:r>
+      <w:proofErr w:type="spellStart"/>
+      <w:r>
+        <w:t>karena</w:t>
+      </w:r>
+      <w:proofErr w:type="spellEnd"/>
+      <w:r>
+        <w:t xml:space="preserve"> </w:t>
+      </w:r>
+      <w:proofErr w:type="spellStart"/>
+      <w:r>
+        <w:t>mengakses</w:t>
+      </w:r>
+      <w:proofErr w:type="spellEnd"/>
+      <w:r>
+        <w:t xml:space="preserve"> </w:t>
+      </w:r>
+      <w:proofErr w:type="spellStart"/>
+      <w:r>
+        <w:t>objek</w:t>
+      </w:r>
+      <w:proofErr w:type="spellEnd"/>
+      <w:r>
+        <w:t xml:space="preserve"> </w:t>
+      </w:r>
+      <w:proofErr w:type="spellStart"/>
+      <w:r>
+        <w:t>bersamaan</w:t>
+      </w:r>
+      <w:proofErr w:type="spellEnd"/>
+      <w:r>
+        <w:t xml:space="preserve"> </w:t>
+      </w:r>
+      <w:proofErr w:type="spellStart"/>
+      <w:r>
+        <w:t>dalam</w:t>
+      </w:r>
+      <w:proofErr w:type="spellEnd"/>
+      <w:r>
+        <w:t xml:space="preserve"> </w:t>
+      </w:r>
+      <w:proofErr w:type="spellStart"/>
+      <w:r>
+        <w:t>ms</w:t>
+      </w:r>
+      <w:proofErr w:type="spellEnd"/>
+      <w:r>
+        <w:t xml:space="preserve"> yang </w:t>
+      </w:r>
+      <w:proofErr w:type="spellStart"/>
+      <w:r>
+        <w:t>bersamaan</w:t>
+      </w:r>
+      <w:proofErr w:type="spellEnd"/>
     </w:p>
     <w:p>
       <w:r>
@@ -1488,15 +5235,44 @@
       </w:r>
     </w:p>
     <w:p>
+      <w:proofErr w:type="spellStart"/>
       <w:r>
         <w:lastRenderedPageBreak/>
-        <w:t xml:space="preserve">Solusinya buat </w:t>
+        <w:t>Solusinya</w:t>
+      </w:r>
+      <w:proofErr w:type="spellEnd"/>
+      <w:r>
+        <w:t xml:space="preserve"> </w:t>
+      </w:r>
+      <w:proofErr w:type="spellStart"/>
+      <w:r>
+        <w:t>buat</w:t>
+      </w:r>
+      <w:proofErr w:type="spellEnd"/>
+      <w:r>
+        <w:t xml:space="preserve"> </w:t>
       </w:r>
       <w:r>
         <w:t>synchronized</w:t>
       </w:r>
       <w:r>
-        <w:t xml:space="preserve"> agar tidak terkena race condition</w:t>
+        <w:t xml:space="preserve"> agar </w:t>
+      </w:r>
+      <w:proofErr w:type="spellStart"/>
+      <w:r>
+        <w:t>tidak</w:t>
+      </w:r>
+      <w:proofErr w:type="spellEnd"/>
+      <w:r>
+        <w:t xml:space="preserve"> </w:t>
+      </w:r>
+      <w:proofErr w:type="spellStart"/>
+      <w:r>
+        <w:t>terkena</w:t>
+      </w:r>
+      <w:proofErr w:type="spellEnd"/>
+      <w:r>
+        <w:t xml:space="preserve"> race condition</w:t>
       </w:r>
     </w:p>
     <w:p>
@@ -1638,8 +5414,13 @@
           <w:numId w:val="13"/>
         </w:numPr>
       </w:pPr>
-      <w:r>
-        <w:t>GOF : Specify the kinds of objects to create using a prototypical instance, and create new objects by copying this prototype.</w:t>
+      <w:proofErr w:type="gramStart"/>
+      <w:r>
+        <w:t>GOF :</w:t>
+      </w:r>
+      <w:proofErr w:type="gramEnd"/>
+      <w:r>
+        <w:t xml:space="preserve"> Specify the kinds of objects to create using a prototypical instance, and create new objects by copying this prototype.</w:t>
       </w:r>
     </w:p>
     <w:p>
@@ -1650,8 +5431,125 @@
           <w:numId w:val="13"/>
         </w:numPr>
       </w:pPr>
-      <w:r>
-        <w:t>Tentukan jenis objek yang akan dibuat menggunakan contoh prototipe, dan buat objek baru dengan menyalin objek prototipe-nya.</w:t>
+      <w:proofErr w:type="spellStart"/>
+      <w:r>
+        <w:t>Tentukan</w:t>
+      </w:r>
+      <w:proofErr w:type="spellEnd"/>
+      <w:r>
+        <w:t xml:space="preserve"> </w:t>
+      </w:r>
+      <w:proofErr w:type="spellStart"/>
+      <w:r>
+        <w:t>jenis</w:t>
+      </w:r>
+      <w:proofErr w:type="spellEnd"/>
+      <w:r>
+        <w:t xml:space="preserve"> </w:t>
+      </w:r>
+      <w:proofErr w:type="spellStart"/>
+      <w:r>
+        <w:t>objek</w:t>
+      </w:r>
+      <w:proofErr w:type="spellEnd"/>
+      <w:r>
+        <w:t xml:space="preserve"> yang </w:t>
+      </w:r>
+      <w:proofErr w:type="spellStart"/>
+      <w:r>
+        <w:t>akan</w:t>
+      </w:r>
+      <w:proofErr w:type="spellEnd"/>
+      <w:r>
+        <w:t xml:space="preserve"> </w:t>
+      </w:r>
+      <w:proofErr w:type="spellStart"/>
+      <w:r>
+        <w:t>dibuat</w:t>
+      </w:r>
+      <w:proofErr w:type="spellEnd"/>
+      <w:r>
+        <w:t xml:space="preserve"> </w:t>
+      </w:r>
+      <w:proofErr w:type="spellStart"/>
+      <w:r>
+        <w:t>menggunakan</w:t>
+      </w:r>
+      <w:proofErr w:type="spellEnd"/>
+      <w:r>
+        <w:t xml:space="preserve"> </w:t>
+      </w:r>
+      <w:proofErr w:type="spellStart"/>
+      <w:r>
+        <w:t>contoh</w:t>
+      </w:r>
+      <w:proofErr w:type="spellEnd"/>
+      <w:r>
+        <w:t xml:space="preserve"> </w:t>
+      </w:r>
+      <w:proofErr w:type="spellStart"/>
+      <w:r>
+        <w:t>prototipe</w:t>
+      </w:r>
+      <w:proofErr w:type="spellEnd"/>
+      <w:r>
+        <w:t xml:space="preserve">, dan </w:t>
+      </w:r>
+      <w:proofErr w:type="spellStart"/>
+      <w:r>
+        <w:t>buat</w:t>
+      </w:r>
+      <w:proofErr w:type="spellEnd"/>
+      <w:r>
+        <w:t xml:space="preserve"> </w:t>
+      </w:r>
+      <w:proofErr w:type="spellStart"/>
+      <w:r>
+        <w:t>objek</w:t>
+      </w:r>
+      <w:proofErr w:type="spellEnd"/>
+      <w:r>
+        <w:t xml:space="preserve"> </w:t>
+      </w:r>
+      <w:proofErr w:type="spellStart"/>
+      <w:r>
+        <w:t>baru</w:t>
+      </w:r>
+      <w:proofErr w:type="spellEnd"/>
+      <w:r>
+        <w:t xml:space="preserve"> </w:t>
+      </w:r>
+      <w:proofErr w:type="spellStart"/>
+      <w:r>
+        <w:t>dengan</w:t>
+      </w:r>
+      <w:proofErr w:type="spellEnd"/>
+      <w:r>
+        <w:t xml:space="preserve"> </w:t>
+      </w:r>
+      <w:proofErr w:type="spellStart"/>
+      <w:r>
+        <w:t>menyalin</w:t>
+      </w:r>
+      <w:proofErr w:type="spellEnd"/>
+      <w:r>
+        <w:t xml:space="preserve"> </w:t>
+      </w:r>
+      <w:proofErr w:type="spellStart"/>
+      <w:r>
+        <w:t>objek</w:t>
+      </w:r>
+      <w:proofErr w:type="spellEnd"/>
+      <w:r>
+        <w:t xml:space="preserve"> </w:t>
+      </w:r>
+      <w:proofErr w:type="spellStart"/>
+      <w:r>
+        <w:t>prototipe-nya</w:t>
+      </w:r>
+      <w:proofErr w:type="spellEnd"/>
+      <w:r>
+        <w:t>.</w:t>
       </w:r>
     </w:p>
     <w:p>
@@ -1661,6 +5559,7 @@
           <w:bCs/>
         </w:rPr>
       </w:pPr>
+      <w:proofErr w:type="spellStart"/>
       <w:r>
         <w:rPr>
           <w:b/>
@@ -1668,6 +5567,7 @@
         </w:rPr>
         <w:t>Motivasi</w:t>
       </w:r>
+      <w:proofErr w:type="spellEnd"/>
     </w:p>
     <w:p>
       <w:pPr>
@@ -1678,8 +5578,85 @@
         </w:numPr>
       </w:pPr>
       <w:r>
-        <w:t>Pada beberapa kasus, kita sering sekali menemui pembuatan object dengan beberapa data yang sama</w:t>
-      </w:r>
+        <w:t xml:space="preserve">Pada </w:t>
+      </w:r>
+      <w:proofErr w:type="spellStart"/>
+      <w:r>
+        <w:t>beberapa</w:t>
+      </w:r>
+      <w:proofErr w:type="spellEnd"/>
+      <w:r>
+        <w:t xml:space="preserve"> </w:t>
+      </w:r>
+      <w:proofErr w:type="spellStart"/>
+      <w:r>
+        <w:t>kasus</w:t>
+      </w:r>
+      <w:proofErr w:type="spellEnd"/>
+      <w:r>
+        <w:t xml:space="preserve">, </w:t>
+      </w:r>
+      <w:proofErr w:type="spellStart"/>
+      <w:r>
+        <w:t>kita</w:t>
+      </w:r>
+      <w:proofErr w:type="spellEnd"/>
+      <w:r>
+        <w:t xml:space="preserve"> </w:t>
+      </w:r>
+      <w:proofErr w:type="spellStart"/>
+      <w:r>
+        <w:t>sering</w:t>
+      </w:r>
+      <w:proofErr w:type="spellEnd"/>
+      <w:r>
+        <w:t xml:space="preserve"> </w:t>
+      </w:r>
+      <w:proofErr w:type="spellStart"/>
+      <w:r>
+        <w:t>sekali</w:t>
+      </w:r>
+      <w:proofErr w:type="spellEnd"/>
+      <w:r>
+        <w:t xml:space="preserve"> </w:t>
+      </w:r>
+      <w:proofErr w:type="spellStart"/>
+      <w:r>
+        <w:t>menemui</w:t>
+      </w:r>
+      <w:proofErr w:type="spellEnd"/>
+      <w:r>
+        <w:t xml:space="preserve"> </w:t>
+      </w:r>
+      <w:proofErr w:type="spellStart"/>
+      <w:r>
+        <w:t>pembuatan</w:t>
+      </w:r>
+      <w:proofErr w:type="spellEnd"/>
+      <w:r>
+        <w:t xml:space="preserve"> object </w:t>
+      </w:r>
+      <w:proofErr w:type="spellStart"/>
+      <w:r>
+        <w:t>dengan</w:t>
+      </w:r>
+      <w:proofErr w:type="spellEnd"/>
+      <w:r>
+        <w:t xml:space="preserve"> </w:t>
+      </w:r>
+      <w:proofErr w:type="spellStart"/>
+      <w:r>
+        <w:t>beberapa</w:t>
+      </w:r>
+      <w:proofErr w:type="spellEnd"/>
+      <w:r>
+        <w:t xml:space="preserve"> data yang </w:t>
+      </w:r>
+      <w:proofErr w:type="spellStart"/>
+      <w:r>
+        <w:t>sama</w:t>
+      </w:r>
+      <w:proofErr w:type="spellEnd"/>
     </w:p>
     <w:p>
       <w:pPr>
@@ -1690,8 +5667,159 @@
         </w:numPr>
       </w:pPr>
       <w:r>
-        <w:t>Jika kita membuat object tersebut secara manual satu persatu, maka akan rentang terhadap kesalahan, terutama ketika object dengan jenis tertentu harus berubah  datanya</w:t>
-      </w:r>
+        <w:t xml:space="preserve">Jika </w:t>
+      </w:r>
+      <w:proofErr w:type="spellStart"/>
+      <w:r>
+        <w:t>kita</w:t>
+      </w:r>
+      <w:proofErr w:type="spellEnd"/>
+      <w:r>
+        <w:t xml:space="preserve"> </w:t>
+      </w:r>
+      <w:proofErr w:type="spellStart"/>
+      <w:r>
+        <w:t>membuat</w:t>
+      </w:r>
+      <w:proofErr w:type="spellEnd"/>
+      <w:r>
+        <w:t xml:space="preserve"> object </w:t>
+      </w:r>
+      <w:proofErr w:type="spellStart"/>
+      <w:r>
+        <w:t>tersebut</w:t>
+      </w:r>
+      <w:proofErr w:type="spellEnd"/>
+      <w:r>
+        <w:t xml:space="preserve"> </w:t>
+      </w:r>
+      <w:proofErr w:type="spellStart"/>
+      <w:r>
+        <w:t>secara</w:t>
+      </w:r>
+      <w:proofErr w:type="spellEnd"/>
+      <w:r>
+        <w:t xml:space="preserve"> manual </w:t>
+      </w:r>
+      <w:proofErr w:type="spellStart"/>
+      <w:r>
+        <w:t>satu</w:t>
+      </w:r>
+      <w:proofErr w:type="spellEnd"/>
+      <w:r>
+        <w:t xml:space="preserve"> </w:t>
+      </w:r>
+      <w:proofErr w:type="spellStart"/>
+      <w:r>
+        <w:t>persatu</w:t>
+      </w:r>
+      <w:proofErr w:type="spellEnd"/>
+      <w:r>
+        <w:t xml:space="preserve">, </w:t>
+      </w:r>
+      <w:proofErr w:type="spellStart"/>
+      <w:r>
+        <w:t>maka</w:t>
+      </w:r>
+      <w:proofErr w:type="spellEnd"/>
+      <w:r>
+        <w:t xml:space="preserve"> </w:t>
+      </w:r>
+      <w:proofErr w:type="spellStart"/>
+      <w:r>
+        <w:t>akan</w:t>
+      </w:r>
+      <w:proofErr w:type="spellEnd"/>
+      <w:r>
+        <w:t xml:space="preserve"> </w:t>
+      </w:r>
+      <w:proofErr w:type="spellStart"/>
+      <w:r>
+        <w:t>rentang</w:t>
+      </w:r>
+      <w:proofErr w:type="spellEnd"/>
+      <w:r>
+        <w:t xml:space="preserve"> </w:t>
+      </w:r>
+      <w:proofErr w:type="spellStart"/>
+      <w:r>
+        <w:t>terhadap</w:t>
+      </w:r>
+      <w:proofErr w:type="spellEnd"/>
+      <w:r>
+        <w:t xml:space="preserve"> </w:t>
+      </w:r>
+      <w:proofErr w:type="spellStart"/>
+      <w:r>
+        <w:t>kesalahan</w:t>
+      </w:r>
+      <w:proofErr w:type="spellEnd"/>
+      <w:r>
+        <w:t xml:space="preserve">, </w:t>
+      </w:r>
+      <w:proofErr w:type="spellStart"/>
+      <w:r>
+        <w:t>terutama</w:t>
+      </w:r>
+      <w:proofErr w:type="spellEnd"/>
+      <w:r>
+        <w:t xml:space="preserve"> </w:t>
+      </w:r>
+      <w:proofErr w:type="spellStart"/>
+      <w:r>
+        <w:t>ketika</w:t>
+      </w:r>
+      <w:proofErr w:type="spellEnd"/>
+      <w:r>
+        <w:t xml:space="preserve"> object </w:t>
+      </w:r>
+      <w:proofErr w:type="spellStart"/>
+      <w:r>
+        <w:t>dengan</w:t>
+      </w:r>
+      <w:proofErr w:type="spellEnd"/>
+      <w:r>
+        <w:t xml:space="preserve"> </w:t>
+      </w:r>
+      <w:proofErr w:type="spellStart"/>
+      <w:r>
+        <w:t>jenis</w:t>
+      </w:r>
+      <w:proofErr w:type="spellEnd"/>
+      <w:r>
+        <w:t xml:space="preserve"> </w:t>
+      </w:r>
+      <w:proofErr w:type="spellStart"/>
+      <w:r>
+        <w:t>tertentu</w:t>
+      </w:r>
+      <w:proofErr w:type="spellEnd"/>
+      <w:r>
+        <w:t xml:space="preserve"> </w:t>
+      </w:r>
+      <w:proofErr w:type="spellStart"/>
+      <w:r>
+        <w:t>harus</w:t>
+      </w:r>
+      <w:proofErr w:type="spellEnd"/>
+      <w:r>
+        <w:t xml:space="preserve"> </w:t>
+      </w:r>
+      <w:proofErr w:type="spellStart"/>
+      <w:proofErr w:type="gramStart"/>
+      <w:r>
+        <w:t>berubah</w:t>
+      </w:r>
+      <w:proofErr w:type="spellEnd"/>
+      <w:r>
+        <w:t xml:space="preserve">  </w:t>
+      </w:r>
+      <w:proofErr w:type="spellStart"/>
+      <w:r>
+        <w:t>datanya</w:t>
+      </w:r>
+      <w:proofErr w:type="spellEnd"/>
+      <w:proofErr w:type="gramEnd"/>
     </w:p>
     <w:p>
       <w:pPr>
@@ -1702,7 +5830,175 @@
         </w:numPr>
       </w:pPr>
       <w:r>
-        <w:t>Prototype pattern merupakan pattern dimana kita akan membuat object prototype, lalu saat kita membuat object baru, kita tidak perlu membuat object dari awal lagi, kita cukup menyalin data dari object prototype</w:t>
+        <w:t xml:space="preserve">Prototype pattern </w:t>
+      </w:r>
+      <w:proofErr w:type="spellStart"/>
+      <w:r>
+        <w:t>merupakan</w:t>
+      </w:r>
+      <w:proofErr w:type="spellEnd"/>
+      <w:r>
+        <w:t xml:space="preserve"> pattern </w:t>
+      </w:r>
+      <w:proofErr w:type="spellStart"/>
+      <w:r>
+        <w:t>dimana</w:t>
+      </w:r>
+      <w:proofErr w:type="spellEnd"/>
+      <w:r>
+        <w:t xml:space="preserve"> </w:t>
+      </w:r>
+      <w:proofErr w:type="spellStart"/>
+      <w:r>
+        <w:t>kita</w:t>
+      </w:r>
+      <w:proofErr w:type="spellEnd"/>
+      <w:r>
+        <w:t xml:space="preserve"> </w:t>
+      </w:r>
+      <w:proofErr w:type="spellStart"/>
+      <w:r>
+        <w:t>akan</w:t>
+      </w:r>
+      <w:proofErr w:type="spellEnd"/>
+      <w:r>
+        <w:t xml:space="preserve"> </w:t>
+      </w:r>
+      <w:proofErr w:type="spellStart"/>
+      <w:r>
+        <w:t>membuat</w:t>
+      </w:r>
+      <w:proofErr w:type="spellEnd"/>
+      <w:r>
+        <w:t xml:space="preserve"> object prototype, </w:t>
+      </w:r>
+      <w:proofErr w:type="spellStart"/>
+      <w:r>
+        <w:t>lalu</w:t>
+      </w:r>
+      <w:proofErr w:type="spellEnd"/>
+      <w:r>
+        <w:t xml:space="preserve"> </w:t>
+      </w:r>
+      <w:proofErr w:type="spellStart"/>
+      <w:r>
+        <w:t>saat</w:t>
+      </w:r>
+      <w:proofErr w:type="spellEnd"/>
+      <w:r>
+        <w:t xml:space="preserve"> </w:t>
+      </w:r>
+      <w:proofErr w:type="spellStart"/>
+      <w:r>
+        <w:t>kita</w:t>
+      </w:r>
+      <w:proofErr w:type="spellEnd"/>
+      <w:r>
+        <w:t xml:space="preserve"> </w:t>
+      </w:r>
+      <w:proofErr w:type="spellStart"/>
+      <w:r>
+        <w:t>membuat</w:t>
+      </w:r>
+      <w:proofErr w:type="spellEnd"/>
+      <w:r>
+        <w:t xml:space="preserve"> object </w:t>
+      </w:r>
+      <w:proofErr w:type="spellStart"/>
+      <w:r>
+        <w:t>baru</w:t>
+      </w:r>
+      <w:proofErr w:type="spellEnd"/>
+      <w:r>
+        <w:t xml:space="preserve">, </w:t>
+      </w:r>
+      <w:proofErr w:type="spellStart"/>
+      <w:r>
+        <w:t>kita</w:t>
+      </w:r>
+      <w:proofErr w:type="spellEnd"/>
+      <w:r>
+        <w:t xml:space="preserve"> </w:t>
+      </w:r>
+      <w:proofErr w:type="spellStart"/>
+      <w:r>
+        <w:t>tidak</w:t>
+      </w:r>
+      <w:proofErr w:type="spellEnd"/>
+      <w:r>
+        <w:t xml:space="preserve"> </w:t>
+      </w:r>
+      <w:proofErr w:type="spellStart"/>
+      <w:r>
+        <w:t>perlu</w:t>
+      </w:r>
+      <w:proofErr w:type="spellEnd"/>
+      <w:r>
+        <w:t xml:space="preserve"> </w:t>
+      </w:r>
+      <w:proofErr w:type="spellStart"/>
+      <w:r>
+        <w:t>membuat</w:t>
+      </w:r>
+      <w:proofErr w:type="spellEnd"/>
+      <w:r>
+        <w:t xml:space="preserve"> object </w:t>
+      </w:r>
+      <w:proofErr w:type="spellStart"/>
+      <w:r>
+        <w:t>dari</w:t>
+      </w:r>
+      <w:proofErr w:type="spellEnd"/>
+      <w:r>
+        <w:t xml:space="preserve"> </w:t>
+      </w:r>
+      <w:proofErr w:type="spellStart"/>
+      <w:r>
+        <w:t>awal</w:t>
+      </w:r>
+      <w:proofErr w:type="spellEnd"/>
+      <w:r>
+        <w:t xml:space="preserve"> </w:t>
+      </w:r>
+      <w:proofErr w:type="spellStart"/>
+      <w:r>
+        <w:t>lagi</w:t>
+      </w:r>
+      <w:proofErr w:type="spellEnd"/>
+      <w:r>
+        <w:t xml:space="preserve">, </w:t>
+      </w:r>
+      <w:proofErr w:type="spellStart"/>
+      <w:r>
+        <w:t>kita</w:t>
+      </w:r>
+      <w:proofErr w:type="spellEnd"/>
+      <w:r>
+        <w:t xml:space="preserve"> </w:t>
+      </w:r>
+      <w:proofErr w:type="spellStart"/>
+      <w:r>
+        <w:t>cukup</w:t>
+      </w:r>
+      <w:proofErr w:type="spellEnd"/>
+      <w:r>
+        <w:t xml:space="preserve"> </w:t>
+      </w:r>
+      <w:proofErr w:type="spellStart"/>
+      <w:r>
+        <w:t>menyalin</w:t>
+      </w:r>
+      <w:proofErr w:type="spellEnd"/>
+      <w:r>
+        <w:t xml:space="preserve"> data </w:t>
+      </w:r>
+      <w:proofErr w:type="spellStart"/>
+      <w:r>
+        <w:t>dari</w:t>
+      </w:r>
+      <w:proofErr w:type="spellEnd"/>
+      <w:r>
+        <w:t xml:space="preserve"> object prototype</w:t>
       </w:r>
     </w:p>
     <w:p>
@@ -1714,8 +6010,181 @@
         </w:numPr>
       </w:pPr>
       <w:r>
-        <w:t>Hal inin membuat pembuatan object lebih mudah, dan jika data prototype ingin diubah, kita bisa dengan mudah mengubah prototype, dan secara otomatis semua object baru dari prototype tersebut akan berubah datanya</w:t>
-      </w:r>
+        <w:t xml:space="preserve">Hal </w:t>
+      </w:r>
+      <w:proofErr w:type="spellStart"/>
+      <w:r>
+        <w:t>inin</w:t>
+      </w:r>
+      <w:proofErr w:type="spellEnd"/>
+      <w:r>
+        <w:t xml:space="preserve"> </w:t>
+      </w:r>
+      <w:proofErr w:type="spellStart"/>
+      <w:r>
+        <w:t>membuat</w:t>
+      </w:r>
+      <w:proofErr w:type="spellEnd"/>
+      <w:r>
+        <w:t xml:space="preserve"> </w:t>
+      </w:r>
+      <w:proofErr w:type="spellStart"/>
+      <w:r>
+        <w:t>pembuatan</w:t>
+      </w:r>
+      <w:proofErr w:type="spellEnd"/>
+      <w:r>
+        <w:t xml:space="preserve"> object </w:t>
+      </w:r>
+      <w:proofErr w:type="spellStart"/>
+      <w:r>
+        <w:t>lebih</w:t>
+      </w:r>
+      <w:proofErr w:type="spellEnd"/>
+      <w:r>
+        <w:t xml:space="preserve"> </w:t>
+      </w:r>
+      <w:proofErr w:type="spellStart"/>
+      <w:r>
+        <w:t>mudah</w:t>
+      </w:r>
+      <w:proofErr w:type="spellEnd"/>
+      <w:r>
+        <w:t xml:space="preserve">, dan </w:t>
+      </w:r>
+      <w:proofErr w:type="spellStart"/>
+      <w:r>
+        <w:t>jika</w:t>
+      </w:r>
+      <w:proofErr w:type="spellEnd"/>
+      <w:r>
+        <w:t xml:space="preserve"> data prototype </w:t>
+      </w:r>
+      <w:proofErr w:type="spellStart"/>
+      <w:r>
+        <w:t>ingin</w:t>
+      </w:r>
+      <w:proofErr w:type="spellEnd"/>
+      <w:r>
+        <w:t xml:space="preserve"> </w:t>
+      </w:r>
+      <w:proofErr w:type="spellStart"/>
+      <w:r>
+        <w:t>diubah</w:t>
+      </w:r>
+      <w:proofErr w:type="spellEnd"/>
+      <w:r>
+        <w:t xml:space="preserve">, </w:t>
+      </w:r>
+      <w:proofErr w:type="spellStart"/>
+      <w:r>
+        <w:t>kita</w:t>
+      </w:r>
+      <w:proofErr w:type="spellEnd"/>
+      <w:r>
+        <w:t xml:space="preserve"> </w:t>
+      </w:r>
+      <w:proofErr w:type="spellStart"/>
+      <w:r>
+        <w:t>bisa</w:t>
+      </w:r>
+      <w:proofErr w:type="spellEnd"/>
+      <w:r>
+        <w:t xml:space="preserve"> </w:t>
+      </w:r>
+      <w:proofErr w:type="spellStart"/>
+      <w:r>
+        <w:t>dengan</w:t>
+      </w:r>
+      <w:proofErr w:type="spellEnd"/>
+      <w:r>
+        <w:t xml:space="preserve"> </w:t>
+      </w:r>
+      <w:proofErr w:type="spellStart"/>
+      <w:r>
+        <w:t>mudah</w:t>
+      </w:r>
+      <w:proofErr w:type="spellEnd"/>
+      <w:r>
+        <w:t xml:space="preserve"> </w:t>
+      </w:r>
+      <w:proofErr w:type="spellStart"/>
+      <w:r>
+        <w:t>mengubah</w:t>
+      </w:r>
+      <w:proofErr w:type="spellEnd"/>
+      <w:r>
+        <w:t xml:space="preserve"> prototype, dan </w:t>
+      </w:r>
+      <w:proofErr w:type="spellStart"/>
+      <w:r>
+        <w:t>secara</w:t>
+      </w:r>
+      <w:proofErr w:type="spellEnd"/>
+      <w:r>
+        <w:t xml:space="preserve"> </w:t>
+      </w:r>
+      <w:proofErr w:type="spellStart"/>
+      <w:r>
+        <w:t>otomatis</w:t>
+      </w:r>
+      <w:proofErr w:type="spellEnd"/>
+      <w:r>
+        <w:t xml:space="preserve"> </w:t>
+      </w:r>
+      <w:proofErr w:type="spellStart"/>
+      <w:r>
+        <w:t>semua</w:t>
+      </w:r>
+      <w:proofErr w:type="spellEnd"/>
+      <w:r>
+        <w:t xml:space="preserve"> object </w:t>
+      </w:r>
+      <w:proofErr w:type="spellStart"/>
+      <w:r>
+        <w:t>baru</w:t>
+      </w:r>
+      <w:proofErr w:type="spellEnd"/>
+      <w:r>
+        <w:t xml:space="preserve"> </w:t>
+      </w:r>
+      <w:proofErr w:type="spellStart"/>
+      <w:r>
+        <w:t>dari</w:t>
+      </w:r>
+      <w:proofErr w:type="spellEnd"/>
+      <w:r>
+        <w:t xml:space="preserve"> prototype </w:t>
+      </w:r>
+      <w:proofErr w:type="spellStart"/>
+      <w:r>
+        <w:t>tersebut</w:t>
+      </w:r>
+      <w:proofErr w:type="spellEnd"/>
+      <w:r>
+        <w:t xml:space="preserve"> </w:t>
+      </w:r>
+      <w:proofErr w:type="spellStart"/>
+      <w:r>
+        <w:t>akan</w:t>
+      </w:r>
+      <w:proofErr w:type="spellEnd"/>
+      <w:r>
+        <w:t xml:space="preserve"> </w:t>
+      </w:r>
+      <w:proofErr w:type="spellStart"/>
+      <w:r>
+        <w:t>berubah</w:t>
+      </w:r>
+      <w:proofErr w:type="spellEnd"/>
+      <w:r>
+        <w:t xml:space="preserve"> </w:t>
+      </w:r>
+      <w:proofErr w:type="spellStart"/>
+      <w:r>
+        <w:t>datanya</w:t>
+      </w:r>
+      <w:proofErr w:type="spellEnd"/>
     </w:p>
     <w:p>
       <w:pPr>
@@ -1724,6 +6193,7 @@
           <w:bCs/>
         </w:rPr>
       </w:pPr>
+      <w:proofErr w:type="spellStart"/>
       <w:r>
         <w:rPr>
           <w:b/>
@@ -1731,6 +6201,7 @@
         </w:rPr>
         <w:t>Struktur</w:t>
       </w:r>
+      <w:proofErr w:type="spellEnd"/>
     </w:p>
     <w:p>
       <w:r>
@@ -1794,6 +6265,7 @@
           <w:bCs/>
         </w:rPr>
       </w:pPr>
+      <w:proofErr w:type="spellStart"/>
       <w:r>
         <w:rPr>
           <w:b/>
@@ -1801,6 +6273,7 @@
         </w:rPr>
         <w:t>Keuntungan</w:t>
       </w:r>
+      <w:proofErr w:type="spellEnd"/>
     </w:p>
     <w:p>
       <w:pPr>
@@ -1810,8 +6283,101 @@
           <w:numId w:val="18"/>
         </w:numPr>
       </w:pPr>
-      <w:r>
-        <w:t>Menambah dan menghapus prototype object sangat mudah, karena bukan sub-class, sehingga menambah dan menghapus prototype object tidak sesulit jika menggunakan class inheritance</w:t>
+      <w:proofErr w:type="spellStart"/>
+      <w:r>
+        <w:t>Menambah</w:t>
+      </w:r>
+      <w:proofErr w:type="spellEnd"/>
+      <w:r>
+        <w:t xml:space="preserve"> dan </w:t>
+      </w:r>
+      <w:proofErr w:type="spellStart"/>
+      <w:r>
+        <w:t>menghapus</w:t>
+      </w:r>
+      <w:proofErr w:type="spellEnd"/>
+      <w:r>
+        <w:t xml:space="preserve"> prototype object sangat </w:t>
+      </w:r>
+      <w:proofErr w:type="spellStart"/>
+      <w:r>
+        <w:t>mudah</w:t>
+      </w:r>
+      <w:proofErr w:type="spellEnd"/>
+      <w:r>
+        <w:t xml:space="preserve">, </w:t>
+      </w:r>
+      <w:proofErr w:type="spellStart"/>
+      <w:r>
+        <w:t>karena</w:t>
+      </w:r>
+      <w:proofErr w:type="spellEnd"/>
+      <w:r>
+        <w:t xml:space="preserve"> </w:t>
+      </w:r>
+      <w:proofErr w:type="spellStart"/>
+      <w:r>
+        <w:t>bukan</w:t>
+      </w:r>
+      <w:proofErr w:type="spellEnd"/>
+      <w:r>
+        <w:t xml:space="preserve"> sub-class, </w:t>
+      </w:r>
+      <w:proofErr w:type="spellStart"/>
+      <w:r>
+        <w:t>sehingga</w:t>
+      </w:r>
+      <w:proofErr w:type="spellEnd"/>
+      <w:r>
+        <w:t xml:space="preserve"> </w:t>
+      </w:r>
+      <w:proofErr w:type="spellStart"/>
+      <w:r>
+        <w:t>menambah</w:t>
+      </w:r>
+      <w:proofErr w:type="spellEnd"/>
+      <w:r>
+        <w:t xml:space="preserve"> dan </w:t>
+      </w:r>
+      <w:proofErr w:type="spellStart"/>
+      <w:r>
+        <w:t>menghapus</w:t>
+      </w:r>
+      <w:proofErr w:type="spellEnd"/>
+      <w:r>
+        <w:t xml:space="preserve"> prototype object </w:t>
+      </w:r>
+      <w:proofErr w:type="spellStart"/>
+      <w:r>
+        <w:t>tidak</w:t>
+      </w:r>
+      <w:proofErr w:type="spellEnd"/>
+      <w:r>
+        <w:t xml:space="preserve"> </w:t>
+      </w:r>
+      <w:proofErr w:type="spellStart"/>
+      <w:r>
+        <w:t>sesulit</w:t>
+      </w:r>
+      <w:proofErr w:type="spellEnd"/>
+      <w:r>
+        <w:t xml:space="preserve"> </w:t>
+      </w:r>
+      <w:proofErr w:type="spellStart"/>
+      <w:r>
+        <w:t>jika</w:t>
+      </w:r>
+      <w:proofErr w:type="spellEnd"/>
+      <w:r>
+        <w:t xml:space="preserve"> </w:t>
+      </w:r>
+      <w:proofErr w:type="spellStart"/>
+      <w:r>
+        <w:t>menggunakan</w:t>
+      </w:r>
+      <w:proofErr w:type="spellEnd"/>
+      <w:r>
+        <w:t xml:space="preserve"> class inheritance</w:t>
       </w:r>
     </w:p>
     <w:p>
@@ -1822,9 +6388,115 @@
           <w:numId w:val="18"/>
         </w:numPr>
       </w:pPr>
-      <w:r>
-        <w:t>Membuat jenis object baru sangat mudah, hanya dengan menambah atau mengubah attribute object prototype, tidak perlu ada penambahan class baru</w:t>
-      </w:r>
+      <w:proofErr w:type="spellStart"/>
+      <w:r>
+        <w:t>Membuat</w:t>
+      </w:r>
+      <w:proofErr w:type="spellEnd"/>
+      <w:r>
+        <w:t xml:space="preserve"> </w:t>
+      </w:r>
+      <w:proofErr w:type="spellStart"/>
+      <w:r>
+        <w:t>jenis</w:t>
+      </w:r>
+      <w:proofErr w:type="spellEnd"/>
+      <w:r>
+        <w:t xml:space="preserve"> object </w:t>
+      </w:r>
+      <w:proofErr w:type="spellStart"/>
+      <w:r>
+        <w:t>baru</w:t>
+      </w:r>
+      <w:proofErr w:type="spellEnd"/>
+      <w:r>
+        <w:t xml:space="preserve"> sangat </w:t>
+      </w:r>
+      <w:proofErr w:type="spellStart"/>
+      <w:r>
+        <w:t>mudah</w:t>
+      </w:r>
+      <w:proofErr w:type="spellEnd"/>
+      <w:r>
+        <w:t xml:space="preserve">, </w:t>
+      </w:r>
+      <w:proofErr w:type="spellStart"/>
+      <w:r>
+        <w:t>hanya</w:t>
+      </w:r>
+      <w:proofErr w:type="spellEnd"/>
+      <w:r>
+        <w:t xml:space="preserve"> </w:t>
+      </w:r>
+      <w:proofErr w:type="spellStart"/>
+      <w:r>
+        <w:t>dengan</w:t>
+      </w:r>
+      <w:proofErr w:type="spellEnd"/>
+      <w:r>
+        <w:t xml:space="preserve"> </w:t>
+      </w:r>
+      <w:proofErr w:type="spellStart"/>
+      <w:r>
+        <w:t>menambah</w:t>
+      </w:r>
+      <w:proofErr w:type="spellEnd"/>
+      <w:r>
+        <w:t xml:space="preserve"> </w:t>
+      </w:r>
+      <w:proofErr w:type="spellStart"/>
+      <w:r>
+        <w:t>atau</w:t>
+      </w:r>
+      <w:proofErr w:type="spellEnd"/>
+      <w:r>
+        <w:t xml:space="preserve"> </w:t>
+      </w:r>
+      <w:proofErr w:type="spellStart"/>
+      <w:r>
+        <w:t>mengubah</w:t>
+      </w:r>
+      <w:proofErr w:type="spellEnd"/>
+      <w:r>
+        <w:t xml:space="preserve"> attribute object prototype, </w:t>
+      </w:r>
+      <w:proofErr w:type="spellStart"/>
+      <w:r>
+        <w:t>tidak</w:t>
+      </w:r>
+      <w:proofErr w:type="spellEnd"/>
+      <w:r>
+        <w:t xml:space="preserve"> </w:t>
+      </w:r>
+      <w:proofErr w:type="spellStart"/>
+      <w:r>
+        <w:t>perlu</w:t>
+      </w:r>
+      <w:proofErr w:type="spellEnd"/>
+      <w:r>
+        <w:t xml:space="preserve"> </w:t>
+      </w:r>
+      <w:proofErr w:type="spellStart"/>
+      <w:r>
+        <w:t>ada</w:t>
+      </w:r>
+      <w:proofErr w:type="spellEnd"/>
+      <w:r>
+        <w:t xml:space="preserve"> </w:t>
+      </w:r>
+      <w:proofErr w:type="spellStart"/>
+      <w:r>
+        <w:t>penambahan</w:t>
+      </w:r>
+      <w:proofErr w:type="spellEnd"/>
+      <w:r>
+        <w:t xml:space="preserve"> class </w:t>
+      </w:r>
+      <w:proofErr w:type="spellStart"/>
+      <w:r>
+        <w:t>baru</w:t>
+      </w:r>
+      <w:proofErr w:type="spellEnd"/>
     </w:p>
     <w:p>
       <w:pPr>
@@ -1834,9 +6506,99 @@
           <w:numId w:val="18"/>
         </w:numPr>
       </w:pPr>
-      <w:r>
-        <w:t>Menurunkan jumlah subclass, pada pattern Factory Method, kadang menghasilkan class hirarki yang banyak, prototype bisa mencegah terjadinya class hirarki yang terlalu banyak</w:t>
-      </w:r>
+      <w:proofErr w:type="spellStart"/>
+      <w:r>
+        <w:t>Menurunkan</w:t>
+      </w:r>
+      <w:proofErr w:type="spellEnd"/>
+      <w:r>
+        <w:t xml:space="preserve"> </w:t>
+      </w:r>
+      <w:proofErr w:type="spellStart"/>
+      <w:r>
+        <w:t>jumlah</w:t>
+      </w:r>
+      <w:proofErr w:type="spellEnd"/>
+      <w:r>
+        <w:t xml:space="preserve"> subclass, pada pattern Factory Method, </w:t>
+      </w:r>
+      <w:proofErr w:type="spellStart"/>
+      <w:r>
+        <w:t>kadang</w:t>
+      </w:r>
+      <w:proofErr w:type="spellEnd"/>
+      <w:r>
+        <w:t xml:space="preserve"> </w:t>
+      </w:r>
+      <w:proofErr w:type="spellStart"/>
+      <w:r>
+        <w:t>menghasilkan</w:t>
+      </w:r>
+      <w:proofErr w:type="spellEnd"/>
+      <w:r>
+        <w:t xml:space="preserve"> class </w:t>
+      </w:r>
+      <w:proofErr w:type="spellStart"/>
+      <w:r>
+        <w:t>hirarki</w:t>
+      </w:r>
+      <w:proofErr w:type="spellEnd"/>
+      <w:r>
+        <w:t xml:space="preserve"> yang </w:t>
+      </w:r>
+      <w:proofErr w:type="spellStart"/>
+      <w:r>
+        <w:t>banyak</w:t>
+      </w:r>
+      <w:proofErr w:type="spellEnd"/>
+      <w:r>
+        <w:t xml:space="preserve">, prototype </w:t>
+      </w:r>
+      <w:proofErr w:type="spellStart"/>
+      <w:r>
+        <w:t>bisa</w:t>
+      </w:r>
+      <w:proofErr w:type="spellEnd"/>
+      <w:r>
+        <w:t xml:space="preserve"> </w:t>
+      </w:r>
+      <w:proofErr w:type="spellStart"/>
+      <w:r>
+        <w:t>mencegah</w:t>
+      </w:r>
+      <w:proofErr w:type="spellEnd"/>
+      <w:r>
+        <w:t xml:space="preserve"> </w:t>
+      </w:r>
+      <w:proofErr w:type="spellStart"/>
+      <w:r>
+        <w:t>terjadinya</w:t>
+      </w:r>
+      <w:proofErr w:type="spellEnd"/>
+      <w:r>
+        <w:t xml:space="preserve"> class </w:t>
+      </w:r>
+      <w:proofErr w:type="spellStart"/>
+      <w:r>
+        <w:t>hirarki</w:t>
+      </w:r>
+      <w:proofErr w:type="spellEnd"/>
+      <w:r>
+        <w:t xml:space="preserve"> yang </w:t>
+      </w:r>
+      <w:proofErr w:type="spellStart"/>
+      <w:r>
+        <w:t>terlalu</w:t>
+      </w:r>
+      <w:proofErr w:type="spellEnd"/>
+      <w:r>
+        <w:t xml:space="preserve"> </w:t>
+      </w:r>
+      <w:proofErr w:type="spellStart"/>
+      <w:r>
+        <w:t>banyak</w:t>
+      </w:r>
+      <w:proofErr w:type="spellEnd"/>
     </w:p>
     <w:p>
       <w:pPr>
@@ -1847,8 +6609,93 @@
         </w:numPr>
       </w:pPr>
       <w:r>
-        <w:t>Prototype object bahkan bisa dibuat pada saat runtime (aplikasi berjalan), karena tidak membutuhkan deklarasi class baru</w:t>
-      </w:r>
+        <w:t xml:space="preserve">Prototype object </w:t>
+      </w:r>
+      <w:proofErr w:type="spellStart"/>
+      <w:r>
+        <w:t>bahkan</w:t>
+      </w:r>
+      <w:proofErr w:type="spellEnd"/>
+      <w:r>
+        <w:t xml:space="preserve"> </w:t>
+      </w:r>
+      <w:proofErr w:type="spellStart"/>
+      <w:r>
+        <w:t>bisa</w:t>
+      </w:r>
+      <w:proofErr w:type="spellEnd"/>
+      <w:r>
+        <w:t xml:space="preserve"> </w:t>
+      </w:r>
+      <w:proofErr w:type="spellStart"/>
+      <w:r>
+        <w:t>dibuat</w:t>
+      </w:r>
+      <w:proofErr w:type="spellEnd"/>
+      <w:r>
+        <w:t xml:space="preserve"> pada </w:t>
+      </w:r>
+      <w:proofErr w:type="spellStart"/>
+      <w:r>
+        <w:t>saat</w:t>
+      </w:r>
+      <w:proofErr w:type="spellEnd"/>
+      <w:r>
+        <w:t xml:space="preserve"> runtime (</w:t>
+      </w:r>
+      <w:proofErr w:type="spellStart"/>
+      <w:r>
+        <w:t>aplikasi</w:t>
+      </w:r>
+      <w:proofErr w:type="spellEnd"/>
+      <w:r>
+        <w:t xml:space="preserve"> </w:t>
+      </w:r>
+      <w:proofErr w:type="spellStart"/>
+      <w:r>
+        <w:t>berjalan</w:t>
+      </w:r>
+      <w:proofErr w:type="spellEnd"/>
+      <w:r>
+        <w:t xml:space="preserve">), </w:t>
+      </w:r>
+      <w:proofErr w:type="spellStart"/>
+      <w:r>
+        <w:t>karena</w:t>
+      </w:r>
+      <w:proofErr w:type="spellEnd"/>
+      <w:r>
+        <w:t xml:space="preserve"> </w:t>
+      </w:r>
+      <w:proofErr w:type="spellStart"/>
+      <w:r>
+        <w:t>tidak</w:t>
+      </w:r>
+      <w:proofErr w:type="spellEnd"/>
+      <w:r>
+        <w:t xml:space="preserve"> </w:t>
+      </w:r>
+      <w:proofErr w:type="spellStart"/>
+      <w:r>
+        <w:t>membutuhkan</w:t>
+      </w:r>
+      <w:proofErr w:type="spellEnd"/>
+      <w:r>
+        <w:t xml:space="preserve"> </w:t>
+      </w:r>
+      <w:proofErr w:type="spellStart"/>
+      <w:r>
+        <w:t>deklarasi</w:t>
+      </w:r>
+      <w:proofErr w:type="spellEnd"/>
+      <w:r>
+        <w:t xml:space="preserve"> class </w:t>
+      </w:r>
+      <w:proofErr w:type="spellStart"/>
+      <w:r>
+        <w:t>baru</w:t>
+      </w:r>
+      <w:proofErr w:type="spellEnd"/>
     </w:p>
     <w:p>
       <w:pPr>
@@ -1885,6 +6732,17 @@
         <w:lastRenderedPageBreak/>
         <w:t>Prototype Pattern di Spring Boot</w:t>
       </w:r>
+      <w:r>
+        <w:rPr>
+          <w:rFonts w:asciiTheme="majorHAnsi" w:eastAsiaTheme="majorEastAsia" w:hAnsiTheme="majorHAnsi" w:cstheme="majorBidi"/>
+          <w:b/>
+          <w:bCs/>
+          <w:color w:val="2F5496" w:themeColor="accent1" w:themeShade="BF"/>
+          <w:sz w:val="26"/>
+          <w:szCs w:val="26"/>
+        </w:rPr>
+        <w:t xml:space="preserve"> </w:t>
+      </w:r>
     </w:p>
     <w:p>
       <w:pPr>
@@ -1895,8 +6753,117 @@
         </w:numPr>
       </w:pPr>
       <w:r>
-        <w:t>Kita sudah tahu secara default bean di Spring adalah singleton, artinya ketika kita akses bean nya, sebenarnya dia adalah object yang sama</w:t>
-      </w:r>
+        <w:t xml:space="preserve">Kita </w:t>
+      </w:r>
+      <w:proofErr w:type="spellStart"/>
+      <w:r>
+        <w:t>sudah</w:t>
+      </w:r>
+      <w:proofErr w:type="spellEnd"/>
+      <w:r>
+        <w:t xml:space="preserve"> </w:t>
+      </w:r>
+      <w:proofErr w:type="spellStart"/>
+      <w:r>
+        <w:t>tahu</w:t>
+      </w:r>
+      <w:proofErr w:type="spellEnd"/>
+      <w:r>
+        <w:t xml:space="preserve"> </w:t>
+      </w:r>
+      <w:proofErr w:type="spellStart"/>
+      <w:r>
+        <w:t>secara</w:t>
+      </w:r>
+      <w:proofErr w:type="spellEnd"/>
+      <w:r>
+        <w:t xml:space="preserve"> default bean </w:t>
+      </w:r>
+      <w:proofErr w:type="spellStart"/>
+      <w:r>
+        <w:t>di</w:t>
+      </w:r>
+      <w:proofErr w:type="spellEnd"/>
+      <w:r>
+        <w:t xml:space="preserve"> Spring </w:t>
+      </w:r>
+      <w:proofErr w:type="spellStart"/>
+      <w:r>
+        <w:t>adalah</w:t>
+      </w:r>
+      <w:proofErr w:type="spellEnd"/>
+      <w:r>
+        <w:t xml:space="preserve"> singleton, </w:t>
+      </w:r>
+      <w:proofErr w:type="spellStart"/>
+      <w:r>
+        <w:t>artinya</w:t>
+      </w:r>
+      <w:proofErr w:type="spellEnd"/>
+      <w:r>
+        <w:t xml:space="preserve"> </w:t>
+      </w:r>
+      <w:proofErr w:type="spellStart"/>
+      <w:r>
+        <w:t>ketika</w:t>
+      </w:r>
+      <w:proofErr w:type="spellEnd"/>
+      <w:r>
+        <w:t xml:space="preserve"> </w:t>
+      </w:r>
+      <w:proofErr w:type="spellStart"/>
+      <w:r>
+        <w:t>kita</w:t>
+      </w:r>
+      <w:proofErr w:type="spellEnd"/>
+      <w:r>
+        <w:t xml:space="preserve"> </w:t>
+      </w:r>
+      <w:proofErr w:type="spellStart"/>
+      <w:r>
+        <w:t>akses</w:t>
+      </w:r>
+      <w:proofErr w:type="spellEnd"/>
+      <w:r>
+        <w:t xml:space="preserve"> bean </w:t>
+      </w:r>
+      <w:proofErr w:type="spellStart"/>
+      <w:r>
+        <w:t>nya</w:t>
+      </w:r>
+      <w:proofErr w:type="spellEnd"/>
+      <w:r>
+        <w:t xml:space="preserve">, </w:t>
+      </w:r>
+      <w:proofErr w:type="spellStart"/>
+      <w:r>
+        <w:t>sebenarnya</w:t>
+      </w:r>
+      <w:proofErr w:type="spellEnd"/>
+      <w:r>
+        <w:t xml:space="preserve"> </w:t>
+      </w:r>
+      <w:proofErr w:type="spellStart"/>
+      <w:r>
+        <w:t>dia</w:t>
+      </w:r>
+      <w:proofErr w:type="spellEnd"/>
+      <w:r>
+        <w:t xml:space="preserve"> </w:t>
+      </w:r>
+      <w:proofErr w:type="spellStart"/>
+      <w:r>
+        <w:t>adalah</w:t>
+      </w:r>
+      <w:proofErr w:type="spellEnd"/>
+      <w:r>
+        <w:t xml:space="preserve"> object yang </w:t>
+      </w:r>
+      <w:proofErr w:type="spellStart"/>
+      <w:r>
+        <w:t>sama</w:t>
+      </w:r>
+      <w:proofErr w:type="spellEnd"/>
     </w:p>
     <w:p>
       <w:pPr>
@@ -1907,7 +6874,159 @@
         </w:numPr>
       </w:pPr>
       <w:r>
-        <w:t>Di Spring, kita bisa ubah scope bean dari singleton menjadi prototype. Saat kita ubah menjadi prototype, secara otomatis object akan selalu dibuat baru sesuai dengan deklarasi yang ada di bean</w:t>
+        <w:t xml:space="preserve">Di Spring, </w:t>
+      </w:r>
+      <w:proofErr w:type="spellStart"/>
+      <w:r>
+        <w:t>kita</w:t>
+      </w:r>
+      <w:proofErr w:type="spellEnd"/>
+      <w:r>
+        <w:t xml:space="preserve"> </w:t>
+      </w:r>
+      <w:proofErr w:type="spellStart"/>
+      <w:r>
+        <w:t>bisa</w:t>
+      </w:r>
+      <w:proofErr w:type="spellEnd"/>
+      <w:r>
+        <w:t xml:space="preserve"> </w:t>
+      </w:r>
+      <w:proofErr w:type="spellStart"/>
+      <w:r>
+        <w:t>ubah</w:t>
+      </w:r>
+      <w:proofErr w:type="spellEnd"/>
+      <w:r>
+        <w:t xml:space="preserve"> scope bean </w:t>
+      </w:r>
+      <w:proofErr w:type="spellStart"/>
+      <w:r>
+        <w:t>dari</w:t>
+      </w:r>
+      <w:proofErr w:type="spellEnd"/>
+      <w:r>
+        <w:t xml:space="preserve"> singleton </w:t>
+      </w:r>
+      <w:proofErr w:type="spellStart"/>
+      <w:r>
+        <w:t>menjadi</w:t>
+      </w:r>
+      <w:proofErr w:type="spellEnd"/>
+      <w:r>
+        <w:t xml:space="preserve"> prototype. </w:t>
+      </w:r>
+      <w:proofErr w:type="spellStart"/>
+      <w:r>
+        <w:t>Saat</w:t>
+      </w:r>
+      <w:proofErr w:type="spellEnd"/>
+      <w:r>
+        <w:t xml:space="preserve"> </w:t>
+      </w:r>
+      <w:proofErr w:type="spellStart"/>
+      <w:r>
+        <w:t>kita</w:t>
+      </w:r>
+      <w:proofErr w:type="spellEnd"/>
+      <w:r>
+        <w:t xml:space="preserve"> </w:t>
+      </w:r>
+      <w:proofErr w:type="spellStart"/>
+      <w:r>
+        <w:t>ubah</w:t>
+      </w:r>
+      <w:proofErr w:type="spellEnd"/>
+      <w:r>
+        <w:t xml:space="preserve"> </w:t>
+      </w:r>
+      <w:proofErr w:type="spellStart"/>
+      <w:r>
+        <w:t>menjadi</w:t>
+      </w:r>
+      <w:proofErr w:type="spellEnd"/>
+      <w:r>
+        <w:t xml:space="preserve"> prototype, </w:t>
+      </w:r>
+      <w:proofErr w:type="spellStart"/>
+      <w:r>
+        <w:t>secara</w:t>
+      </w:r>
+      <w:proofErr w:type="spellEnd"/>
+      <w:r>
+        <w:t xml:space="preserve"> </w:t>
+      </w:r>
+      <w:proofErr w:type="spellStart"/>
+      <w:r>
+        <w:t>otomatis</w:t>
+      </w:r>
+      <w:proofErr w:type="spellEnd"/>
+      <w:r>
+        <w:t xml:space="preserve"> object </w:t>
+      </w:r>
+      <w:proofErr w:type="spellStart"/>
+      <w:r>
+        <w:t>akan</w:t>
+      </w:r>
+      <w:proofErr w:type="spellEnd"/>
+      <w:r>
+        <w:t xml:space="preserve"> </w:t>
+      </w:r>
+      <w:proofErr w:type="spellStart"/>
+      <w:r>
+        <w:t>selalu</w:t>
+      </w:r>
+      <w:proofErr w:type="spellEnd"/>
+      <w:r>
+        <w:t xml:space="preserve"> </w:t>
+      </w:r>
+      <w:proofErr w:type="spellStart"/>
+      <w:r>
+        <w:t>dibuat</w:t>
+      </w:r>
+      <w:proofErr w:type="spellEnd"/>
+      <w:r>
+        <w:t xml:space="preserve"> </w:t>
+      </w:r>
+      <w:proofErr w:type="spellStart"/>
+      <w:r>
+        <w:t>baru</w:t>
+      </w:r>
+      <w:proofErr w:type="spellEnd"/>
+      <w:r>
+        <w:t xml:space="preserve"> </w:t>
+      </w:r>
+      <w:proofErr w:type="spellStart"/>
+      <w:r>
+        <w:t>sesuai</w:t>
+      </w:r>
+      <w:proofErr w:type="spellEnd"/>
+      <w:r>
+        <w:t xml:space="preserve"> </w:t>
+      </w:r>
+      <w:proofErr w:type="spellStart"/>
+      <w:r>
+        <w:t>dengan</w:t>
+      </w:r>
+      <w:proofErr w:type="spellEnd"/>
+      <w:r>
+        <w:t xml:space="preserve"> </w:t>
+      </w:r>
+      <w:proofErr w:type="spellStart"/>
+      <w:r>
+        <w:t>deklarasi</w:t>
+      </w:r>
+      <w:proofErr w:type="spellEnd"/>
+      <w:r>
+        <w:t xml:space="preserve"> yang </w:t>
+      </w:r>
+      <w:proofErr w:type="spellStart"/>
+      <w:r>
+        <w:t>ada</w:t>
+      </w:r>
+      <w:proofErr w:type="spellEnd"/>
+      <w:r>
+        <w:t xml:space="preserve"> di bean</w:t>
       </w:r>
     </w:p>
     <w:p>
@@ -1918,9 +7037,35 @@
           <w:numId w:val="19"/>
         </w:numPr>
       </w:pPr>
-      <w:r>
-        <w:t>Dengan demikian, implementasi prototype di Spring sangat mudah</w:t>
-      </w:r>
+      <w:proofErr w:type="spellStart"/>
+      <w:r>
+        <w:t>Dengan</w:t>
+      </w:r>
+      <w:proofErr w:type="spellEnd"/>
+      <w:r>
+        <w:t xml:space="preserve"> </w:t>
+      </w:r>
+      <w:proofErr w:type="spellStart"/>
+      <w:r>
+        <w:t>demikian</w:t>
+      </w:r>
+      <w:proofErr w:type="spellEnd"/>
+      <w:r>
+        <w:t xml:space="preserve">, </w:t>
+      </w:r>
+      <w:proofErr w:type="spellStart"/>
+      <w:r>
+        <w:t>implementasi</w:t>
+      </w:r>
+      <w:proofErr w:type="spellEnd"/>
+      <w:r>
+        <w:t xml:space="preserve"> prototype di Spring sangat </w:t>
+      </w:r>
+      <w:proofErr w:type="spellStart"/>
+      <w:r>
+        <w:t>mudah</w:t>
+      </w:r>
+      <w:proofErr w:type="spellEnd"/>
     </w:p>
     <w:p>
       <w:pPr>
@@ -1934,7 +7079,23 @@
           <w:b/>
           <w:bCs/>
         </w:rPr>
-        <w:t>Kapan Menggunakan Prototype Pattern</w:t>
+        <w:t xml:space="preserve">Kapan </w:t>
+      </w:r>
+      <w:proofErr w:type="spellStart"/>
+      <w:r>
+        <w:rPr>
+          <w:b/>
+          <w:bCs/>
+        </w:rPr>
+        <w:t>Menggunakan</w:t>
+      </w:r>
+      <w:proofErr w:type="spellEnd"/>
+      <w:r>
+        <w:rPr>
+          <w:b/>
+          <w:bCs/>
+        </w:rPr>
+        <w:t xml:space="preserve"> Prototype Pattern</w:t>
       </w:r>
     </w:p>
     <w:p>
@@ -1945,8 +7106,93 @@
           <w:numId w:val="20"/>
         </w:numPr>
       </w:pPr>
-      <w:r>
-        <w:t>Saat kita memiliki sebuah class yang jenis objectnya banyak kesamaan, maka sangat cocok menggunakan prototype pattern</w:t>
+      <w:proofErr w:type="spellStart"/>
+      <w:r>
+        <w:t>Saat</w:t>
+      </w:r>
+      <w:proofErr w:type="spellEnd"/>
+      <w:r>
+        <w:t xml:space="preserve"> </w:t>
+      </w:r>
+      <w:proofErr w:type="spellStart"/>
+      <w:r>
+        <w:t>kita</w:t>
+      </w:r>
+      <w:proofErr w:type="spellEnd"/>
+      <w:r>
+        <w:t xml:space="preserve"> </w:t>
+      </w:r>
+      <w:proofErr w:type="spellStart"/>
+      <w:r>
+        <w:t>memiliki</w:t>
+      </w:r>
+      <w:proofErr w:type="spellEnd"/>
+      <w:r>
+        <w:t xml:space="preserve"> </w:t>
+      </w:r>
+      <w:proofErr w:type="spellStart"/>
+      <w:r>
+        <w:t>sebuah</w:t>
+      </w:r>
+      <w:proofErr w:type="spellEnd"/>
+      <w:r>
+        <w:t xml:space="preserve"> class yang </w:t>
+      </w:r>
+      <w:proofErr w:type="spellStart"/>
+      <w:r>
+        <w:t>jenis</w:t>
+      </w:r>
+      <w:proofErr w:type="spellEnd"/>
+      <w:r>
+        <w:t xml:space="preserve"> </w:t>
+      </w:r>
+      <w:proofErr w:type="spellStart"/>
+      <w:r>
+        <w:t>objectnya</w:t>
+      </w:r>
+      <w:proofErr w:type="spellEnd"/>
+      <w:r>
+        <w:t xml:space="preserve"> </w:t>
+      </w:r>
+      <w:proofErr w:type="spellStart"/>
+      <w:r>
+        <w:t>banyak</w:t>
+      </w:r>
+      <w:proofErr w:type="spellEnd"/>
+      <w:r>
+        <w:t xml:space="preserve"> </w:t>
+      </w:r>
+      <w:proofErr w:type="spellStart"/>
+      <w:r>
+        <w:t>kesamaan</w:t>
+      </w:r>
+      <w:proofErr w:type="spellEnd"/>
+      <w:r>
+        <w:t xml:space="preserve">, </w:t>
+      </w:r>
+      <w:proofErr w:type="spellStart"/>
+      <w:r>
+        <w:t>maka</w:t>
+      </w:r>
+      <w:proofErr w:type="spellEnd"/>
+      <w:r>
+        <w:t xml:space="preserve"> sangat </w:t>
+      </w:r>
+      <w:proofErr w:type="spellStart"/>
+      <w:r>
+        <w:t>cocok</w:t>
+      </w:r>
+      <w:proofErr w:type="spellEnd"/>
+      <w:r>
+        <w:t xml:space="preserve"> </w:t>
+      </w:r>
+      <w:proofErr w:type="spellStart"/>
+      <w:r>
+        <w:t>menggunakan</w:t>
+      </w:r>
+      <w:proofErr w:type="spellEnd"/>
+      <w:r>
+        <w:t xml:space="preserve"> prototype pattern</w:t>
       </w:r>
     </w:p>
     <w:p>
@@ -1957,9 +7203,67 @@
           <w:numId w:val="20"/>
         </w:numPr>
       </w:pPr>
-      <w:r>
-        <w:t>Dengan prototype pattern, kita bisa membuat object dari prototype bean yang sudah kita deklarasikan</w:t>
-      </w:r>
+      <w:proofErr w:type="spellStart"/>
+      <w:r>
+        <w:t>Dengan</w:t>
+      </w:r>
+      <w:proofErr w:type="spellEnd"/>
+      <w:r>
+        <w:t xml:space="preserve"> prototype pattern, </w:t>
+      </w:r>
+      <w:proofErr w:type="spellStart"/>
+      <w:r>
+        <w:t>kita</w:t>
+      </w:r>
+      <w:proofErr w:type="spellEnd"/>
+      <w:r>
+        <w:t xml:space="preserve"> </w:t>
+      </w:r>
+      <w:proofErr w:type="spellStart"/>
+      <w:r>
+        <w:t>bisa</w:t>
+      </w:r>
+      <w:proofErr w:type="spellEnd"/>
+      <w:r>
+        <w:t xml:space="preserve"> </w:t>
+      </w:r>
+      <w:proofErr w:type="spellStart"/>
+      <w:r>
+        <w:t>membuat</w:t>
+      </w:r>
+      <w:proofErr w:type="spellEnd"/>
+      <w:r>
+        <w:t xml:space="preserve"> object </w:t>
+      </w:r>
+      <w:proofErr w:type="spellStart"/>
+      <w:r>
+        <w:t>dari</w:t>
+      </w:r>
+      <w:proofErr w:type="spellEnd"/>
+      <w:r>
+        <w:t xml:space="preserve"> prototype bean yang </w:t>
+      </w:r>
+      <w:proofErr w:type="spellStart"/>
+      <w:r>
+        <w:t>sudah</w:t>
+      </w:r>
+      <w:proofErr w:type="spellEnd"/>
+      <w:r>
+        <w:t xml:space="preserve"> </w:t>
+      </w:r>
+      <w:proofErr w:type="spellStart"/>
+      <w:r>
+        <w:t>kita</w:t>
+      </w:r>
+      <w:proofErr w:type="spellEnd"/>
+      <w:r>
+        <w:t xml:space="preserve"> </w:t>
+      </w:r>
+      <w:proofErr w:type="spellStart"/>
+      <w:r>
+        <w:t>deklarasikan</w:t>
+      </w:r>
+      <w:proofErr w:type="spellEnd"/>
     </w:p>
     <w:p>
       <w:pPr>
@@ -1969,8 +7273,93 @@
           <w:numId w:val="20"/>
         </w:numPr>
       </w:pPr>
-      <w:r>
-        <w:t>Hati-hati ketika membuat bean dari prototype, karena secara otomatis object akan selalu dibuat baru oleh Spring</w:t>
+      <w:proofErr w:type="spellStart"/>
+      <w:r>
+        <w:t>Hati-hati</w:t>
+      </w:r>
+      <w:proofErr w:type="spellEnd"/>
+      <w:r>
+        <w:t xml:space="preserve"> </w:t>
+      </w:r>
+      <w:proofErr w:type="spellStart"/>
+      <w:r>
+        <w:t>ketika</w:t>
+      </w:r>
+      <w:proofErr w:type="spellEnd"/>
+      <w:r>
+        <w:t xml:space="preserve"> </w:t>
+      </w:r>
+      <w:proofErr w:type="spellStart"/>
+      <w:r>
+        <w:t>membuat</w:t>
+      </w:r>
+      <w:proofErr w:type="spellEnd"/>
+      <w:r>
+        <w:t xml:space="preserve"> bean </w:t>
+      </w:r>
+      <w:proofErr w:type="spellStart"/>
+      <w:r>
+        <w:t>dari</w:t>
+      </w:r>
+      <w:proofErr w:type="spellEnd"/>
+      <w:r>
+        <w:t xml:space="preserve"> prototype, </w:t>
+      </w:r>
+      <w:proofErr w:type="spellStart"/>
+      <w:r>
+        <w:t>karena</w:t>
+      </w:r>
+      <w:proofErr w:type="spellEnd"/>
+      <w:r>
+        <w:t xml:space="preserve"> </w:t>
+      </w:r>
+      <w:proofErr w:type="spellStart"/>
+      <w:r>
+        <w:t>secara</w:t>
+      </w:r>
+      <w:proofErr w:type="spellEnd"/>
+      <w:r>
+        <w:t xml:space="preserve"> </w:t>
+      </w:r>
+      <w:proofErr w:type="spellStart"/>
+      <w:r>
+        <w:t>otomatis</w:t>
+      </w:r>
+      <w:proofErr w:type="spellEnd"/>
+      <w:r>
+        <w:t xml:space="preserve"> object </w:t>
+      </w:r>
+      <w:proofErr w:type="spellStart"/>
+      <w:r>
+        <w:t>akan</w:t>
+      </w:r>
+      <w:proofErr w:type="spellEnd"/>
+      <w:r>
+        <w:t xml:space="preserve"> </w:t>
+      </w:r>
+      <w:proofErr w:type="spellStart"/>
+      <w:r>
+        <w:t>selalu</w:t>
+      </w:r>
+      <w:proofErr w:type="spellEnd"/>
+      <w:r>
+        <w:t xml:space="preserve"> </w:t>
+      </w:r>
+      <w:proofErr w:type="spellStart"/>
+      <w:r>
+        <w:t>dibuat</w:t>
+      </w:r>
+      <w:proofErr w:type="spellEnd"/>
+      <w:r>
+        <w:t xml:space="preserve"> </w:t>
+      </w:r>
+      <w:proofErr w:type="spellStart"/>
+      <w:r>
+        <w:t>baru</w:t>
+      </w:r>
+      <w:proofErr w:type="spellEnd"/>
+      <w:r>
+        <w:t xml:space="preserve"> oleh Spring</w:t>
       </w:r>
     </w:p>
     <w:p>
@@ -1980,13 +7369,31 @@
           <w:bCs/>
         </w:rPr>
       </w:pPr>
+      <w:proofErr w:type="spellStart"/>
       <w:r>
         <w:rPr>
           <w:b/>
           <w:bCs/>
         </w:rPr>
-        <w:t>Contoh Kasus</w:t>
-      </w:r>
+        <w:t>Contoh</w:t>
+      </w:r>
+      <w:proofErr w:type="spellEnd"/>
+      <w:r>
+        <w:rPr>
+          <w:b/>
+          <w:bCs/>
+        </w:rPr>
+        <w:t xml:space="preserve"> </w:t>
+      </w:r>
+      <w:proofErr w:type="spellStart"/>
+      <w:r>
+        <w:rPr>
+          <w:b/>
+          <w:bCs/>
+        </w:rPr>
+        <w:t>Kasus</w:t>
+      </w:r>
+      <w:proofErr w:type="spellEnd"/>
     </w:p>
     <w:p>
       <w:pPr>
@@ -1996,8 +7403,69 @@
           <w:numId w:val="21"/>
         </w:numPr>
       </w:pPr>
-      <w:r>
-        <w:t>Misal kita akan membuat aplikasi kepegawaian, dimana terdapat data Employee</w:t>
+      <w:proofErr w:type="spellStart"/>
+      <w:r>
+        <w:t>Misal</w:t>
+      </w:r>
+      <w:proofErr w:type="spellEnd"/>
+      <w:r>
+        <w:t xml:space="preserve"> </w:t>
+      </w:r>
+      <w:proofErr w:type="spellStart"/>
+      <w:r>
+        <w:t>kita</w:t>
+      </w:r>
+      <w:proofErr w:type="spellEnd"/>
+      <w:r>
+        <w:t xml:space="preserve"> </w:t>
+      </w:r>
+      <w:proofErr w:type="spellStart"/>
+      <w:r>
+        <w:t>akan</w:t>
+      </w:r>
+      <w:proofErr w:type="spellEnd"/>
+      <w:r>
+        <w:t xml:space="preserve"> </w:t>
+      </w:r>
+      <w:proofErr w:type="spellStart"/>
+      <w:r>
+        <w:t>membuat</w:t>
+      </w:r>
+      <w:proofErr w:type="spellEnd"/>
+      <w:r>
+        <w:t xml:space="preserve"> </w:t>
+      </w:r>
+      <w:proofErr w:type="spellStart"/>
+      <w:r>
+        <w:t>aplikasi</w:t>
+      </w:r>
+      <w:proofErr w:type="spellEnd"/>
+      <w:r>
+        <w:t xml:space="preserve"> </w:t>
+      </w:r>
+      <w:proofErr w:type="spellStart"/>
+      <w:r>
+        <w:t>kepegawaian</w:t>
+      </w:r>
+      <w:proofErr w:type="spellEnd"/>
+      <w:r>
+        <w:t xml:space="preserve">, </w:t>
+      </w:r>
+      <w:proofErr w:type="spellStart"/>
+      <w:r>
+        <w:t>dimana</w:t>
+      </w:r>
+      <w:proofErr w:type="spellEnd"/>
+      <w:r>
+        <w:t xml:space="preserve"> </w:t>
+      </w:r>
+      <w:proofErr w:type="spellStart"/>
+      <w:r>
+        <w:t>terdapat</w:t>
+      </w:r>
+      <w:proofErr w:type="spellEnd"/>
+      <w:r>
+        <w:t xml:space="preserve"> data Employee</w:t>
       </w:r>
     </w:p>
     <w:p>
@@ -2008,8 +7476,61 @@
           <w:numId w:val="21"/>
         </w:numPr>
       </w:pPr>
-      <w:r>
-        <w:t>Setiap Employee memiliki title / jabatan masing-masing, dan salary-nya selalu sama antar title</w:t>
+      <w:proofErr w:type="spellStart"/>
+      <w:r>
+        <w:t>Setiap</w:t>
+      </w:r>
+      <w:proofErr w:type="spellEnd"/>
+      <w:r>
+        <w:t xml:space="preserve"> Employee </w:t>
+      </w:r>
+      <w:proofErr w:type="spellStart"/>
+      <w:r>
+        <w:t>memiliki</w:t>
+      </w:r>
+      <w:proofErr w:type="spellEnd"/>
+      <w:r>
+        <w:t xml:space="preserve"> title / </w:t>
+      </w:r>
+      <w:proofErr w:type="spellStart"/>
+      <w:r>
+        <w:t>jabatan</w:t>
+      </w:r>
+      <w:proofErr w:type="spellEnd"/>
+      <w:r>
+        <w:t xml:space="preserve"> masing-masing, dan salary-</w:t>
+      </w:r>
+      <w:proofErr w:type="spellStart"/>
+      <w:r>
+        <w:t>nya</w:t>
+      </w:r>
+      <w:proofErr w:type="spellEnd"/>
+      <w:r>
+        <w:t xml:space="preserve"> </w:t>
+      </w:r>
+      <w:proofErr w:type="spellStart"/>
+      <w:r>
+        <w:t>selalu</w:t>
+      </w:r>
+      <w:proofErr w:type="spellEnd"/>
+      <w:r>
+        <w:t xml:space="preserve"> </w:t>
+      </w:r>
+      <w:proofErr w:type="spellStart"/>
+      <w:r>
+        <w:t>sama</w:t>
+      </w:r>
+      <w:proofErr w:type="spellEnd"/>
+      <w:r>
+        <w:t xml:space="preserve"> </w:t>
+      </w:r>
+      <w:proofErr w:type="spellStart"/>
+      <w:r>
+        <w:t>antar</w:t>
+      </w:r>
+      <w:proofErr w:type="spellEnd"/>
+      <w:r>
+        <w:t xml:space="preserve"> title</w:t>
       </w:r>
     </w:p>
     <w:p>
@@ -2021,15 +7542,145 @@
         </w:numPr>
       </w:pPr>
       <w:r>
-        <w:t>Pada kasus ini, kita bisa menggunakan prototype pattern untuk membuat object Employee, dimana kita bisa buat beberapa prototype sesuai dengan title nya</w:t>
-      </w:r>
-    </w:p>
-    <w:p>
-      <w:r>
-        <w:t>Kode : Class Employee</w:t>
-      </w:r>
-      <w:r>
-        <w:t>( Getter and Setter, toString())</w:t>
+        <w:t xml:space="preserve">Pada </w:t>
+      </w:r>
+      <w:proofErr w:type="spellStart"/>
+      <w:r>
+        <w:t>kasus</w:t>
+      </w:r>
+      <w:proofErr w:type="spellEnd"/>
+      <w:r>
+        <w:t xml:space="preserve"> </w:t>
+      </w:r>
+      <w:proofErr w:type="spellStart"/>
+      <w:r>
+        <w:t>ini</w:t>
+      </w:r>
+      <w:proofErr w:type="spellEnd"/>
+      <w:r>
+        <w:t xml:space="preserve">, </w:t>
+      </w:r>
+      <w:proofErr w:type="spellStart"/>
+      <w:r>
+        <w:t>kita</w:t>
+      </w:r>
+      <w:proofErr w:type="spellEnd"/>
+      <w:r>
+        <w:t xml:space="preserve"> </w:t>
+      </w:r>
+      <w:proofErr w:type="spellStart"/>
+      <w:r>
+        <w:t>bisa</w:t>
+      </w:r>
+      <w:proofErr w:type="spellEnd"/>
+      <w:r>
+        <w:t xml:space="preserve"> </w:t>
+      </w:r>
+      <w:proofErr w:type="spellStart"/>
+      <w:r>
+        <w:t>menggunakan</w:t>
+      </w:r>
+      <w:proofErr w:type="spellEnd"/>
+      <w:r>
+        <w:t xml:space="preserve"> prototype pattern </w:t>
+      </w:r>
+      <w:proofErr w:type="spellStart"/>
+      <w:r>
+        <w:t>untuk</w:t>
+      </w:r>
+      <w:proofErr w:type="spellEnd"/>
+      <w:r>
+        <w:t xml:space="preserve"> </w:t>
+      </w:r>
+      <w:proofErr w:type="spellStart"/>
+      <w:r>
+        <w:t>membuat</w:t>
+      </w:r>
+      <w:proofErr w:type="spellEnd"/>
+      <w:r>
+        <w:t xml:space="preserve"> object Employee, </w:t>
+      </w:r>
+      <w:proofErr w:type="spellStart"/>
+      <w:r>
+        <w:t>dimana</w:t>
+      </w:r>
+      <w:proofErr w:type="spellEnd"/>
+      <w:r>
+        <w:t xml:space="preserve"> </w:t>
+      </w:r>
+      <w:proofErr w:type="spellStart"/>
+      <w:r>
+        <w:t>kita</w:t>
+      </w:r>
+      <w:proofErr w:type="spellEnd"/>
+      <w:r>
+        <w:t xml:space="preserve"> </w:t>
+      </w:r>
+      <w:proofErr w:type="spellStart"/>
+      <w:r>
+        <w:t>bisa</w:t>
+      </w:r>
+      <w:proofErr w:type="spellEnd"/>
+      <w:r>
+        <w:t xml:space="preserve"> </w:t>
+      </w:r>
+      <w:proofErr w:type="spellStart"/>
+      <w:r>
+        <w:t>buat</w:t>
+      </w:r>
+      <w:proofErr w:type="spellEnd"/>
+      <w:r>
+        <w:t xml:space="preserve"> </w:t>
+      </w:r>
+      <w:proofErr w:type="spellStart"/>
+      <w:r>
+        <w:t>beberapa</w:t>
+      </w:r>
+      <w:proofErr w:type="spellEnd"/>
+      <w:r>
+        <w:t xml:space="preserve"> prototype </w:t>
+      </w:r>
+      <w:proofErr w:type="spellStart"/>
+      <w:r>
+        <w:t>sesuai</w:t>
+      </w:r>
+      <w:proofErr w:type="spellEnd"/>
+      <w:r>
+        <w:t xml:space="preserve"> </w:t>
+      </w:r>
+      <w:proofErr w:type="spellStart"/>
+      <w:r>
+        <w:t>dengan</w:t>
+      </w:r>
+      <w:proofErr w:type="spellEnd"/>
+      <w:r>
+        <w:t xml:space="preserve"> title </w:t>
+      </w:r>
+      <w:proofErr w:type="spellStart"/>
+      <w:r>
+        <w:t>nya</w:t>
+      </w:r>
+      <w:proofErr w:type="spellEnd"/>
+    </w:p>
+    <w:p>
+      <w:proofErr w:type="gramStart"/>
+      <w:r>
+        <w:t>Kode :</w:t>
+      </w:r>
+      <w:proofErr w:type="gramEnd"/>
+      <w:r>
+        <w:t xml:space="preserve"> Class Employee</w:t>
+      </w:r>
+      <w:r>
+        <w:t xml:space="preserve">( Getter and Setter, </w:t>
+      </w:r>
+      <w:proofErr w:type="spellStart"/>
+      <w:r>
+        <w:t>toString</w:t>
+      </w:r>
+      <w:proofErr w:type="spellEnd"/>
+      <w:r>
+        <w:t>())</w:t>
       </w:r>
     </w:p>
     <w:p>
@@ -2075,9 +7726,14 @@
       </w:r>
     </w:p>
     <w:p>
+      <w:proofErr w:type="gramStart"/>
       <w:r>
         <w:lastRenderedPageBreak/>
-        <w:t>Kode : Enum position</w:t>
+        <w:t>Kode :</w:t>
+      </w:r>
+      <w:proofErr w:type="gramEnd"/>
+      <w:r>
+        <w:t xml:space="preserve"> Enum position</w:t>
       </w:r>
     </w:p>
     <w:p>
@@ -2123,8 +7779,21 @@
       </w:r>
     </w:p>
     <w:p>
-      <w:r>
-        <w:t>Kode : Membuat Prototype</w:t>
+      <w:proofErr w:type="gramStart"/>
+      <w:r>
+        <w:t>Kode :</w:t>
+      </w:r>
+      <w:proofErr w:type="gramEnd"/>
+      <w:r>
+        <w:t xml:space="preserve"> </w:t>
+      </w:r>
+      <w:proofErr w:type="spellStart"/>
+      <w:r>
+        <w:t>Membuat</w:t>
+      </w:r>
+      <w:proofErr w:type="spellEnd"/>
+      <w:r>
+        <w:t xml:space="preserve"> Prototype</w:t>
       </w:r>
     </w:p>
     <w:p>
@@ -2170,9 +7839,30 @@
       </w:r>
     </w:p>
     <w:p>
+      <w:proofErr w:type="gramStart"/>
       <w:r>
         <w:lastRenderedPageBreak/>
-        <w:t>Kode : Membuat Object dari Prototype ( Unit Test )</w:t>
+        <w:t>Kode :</w:t>
+      </w:r>
+      <w:proofErr w:type="gramEnd"/>
+      <w:r>
+        <w:t xml:space="preserve"> </w:t>
+      </w:r>
+      <w:proofErr w:type="spellStart"/>
+      <w:r>
+        <w:t>Membuat</w:t>
+      </w:r>
+      <w:proofErr w:type="spellEnd"/>
+      <w:r>
+        <w:t xml:space="preserve"> Object </w:t>
+      </w:r>
+      <w:proofErr w:type="spellStart"/>
+      <w:r>
+        <w:t>dari</w:t>
+      </w:r>
+      <w:proofErr w:type="spellEnd"/>
+      <w:r>
+        <w:t xml:space="preserve"> Prototype ( Unit Test )</w:t>
       </w:r>
     </w:p>
     <w:p>
@@ -2181,9 +7871,9 @@
           <w:noProof/>
         </w:rPr>
         <w:drawing>
-          <wp:inline distT="0" distB="0" distL="0" distR="0" wp14:anchorId="60443453" wp14:editId="54D23D6F">
-            <wp:extent cx="5943600" cy="5435600"/>
-            <wp:effectExtent l="0" t="0" r="0" b="0"/>
+          <wp:inline distT="0" distB="0" distL="0" distR="0" wp14:anchorId="60443453" wp14:editId="2F585AA5">
+            <wp:extent cx="5943600" cy="4986938"/>
+            <wp:effectExtent l="0" t="0" r="0" b="4445"/>
             <wp:docPr id="12" name="Picture 12"/>
             <wp:cNvGraphicFramePr>
               <a:graphicFrameLocks xmlns:a="http://schemas.openxmlformats.org/drawingml/2006/main" noChangeAspect="1"/>
@@ -2204,7 +7894,7 @@
                   <pic:spPr>
                     <a:xfrm>
                       <a:off x="0" y="0"/>
-                      <a:ext cx="5943600" cy="5435600"/>
+                      <a:ext cx="5946167" cy="4989092"/>
                     </a:xfrm>
                     <a:prstGeom prst="rect">
                       <a:avLst/>
@@ -2217,7 +7907,843 @@
         </w:drawing>
       </w:r>
     </w:p>
-    <w:p/>
+    <w:p>
+      <w:pPr>
+        <w:rPr>
+          <w:rFonts w:asciiTheme="majorHAnsi" w:eastAsiaTheme="majorEastAsia" w:hAnsiTheme="majorHAnsi" w:cstheme="majorBidi"/>
+          <w:b/>
+          <w:bCs/>
+          <w:color w:val="2F5496" w:themeColor="accent1" w:themeShade="BF"/>
+          <w:sz w:val="26"/>
+          <w:szCs w:val="26"/>
+        </w:rPr>
+      </w:pPr>
+      <w:r>
+        <w:rPr>
+          <w:rFonts w:asciiTheme="majorHAnsi" w:eastAsiaTheme="majorEastAsia" w:hAnsiTheme="majorHAnsi" w:cstheme="majorBidi"/>
+          <w:b/>
+          <w:bCs/>
+          <w:color w:val="2F5496" w:themeColor="accent1" w:themeShade="BF"/>
+          <w:sz w:val="26"/>
+          <w:szCs w:val="26"/>
+        </w:rPr>
+        <w:t>Builder Pattern</w:t>
+      </w:r>
+      <w:r>
+        <w:rPr>
+          <w:rFonts w:asciiTheme="majorHAnsi" w:eastAsiaTheme="majorEastAsia" w:hAnsiTheme="majorHAnsi" w:cstheme="majorBidi"/>
+          <w:b/>
+          <w:bCs/>
+          <w:color w:val="2F5496" w:themeColor="accent1" w:themeShade="BF"/>
+          <w:sz w:val="26"/>
+          <w:szCs w:val="26"/>
+        </w:rPr>
+        <w:t xml:space="preserve"> </w:t>
+      </w:r>
+    </w:p>
+    <w:p>
+      <w:pPr>
+        <w:rPr>
+          <w:b/>
+          <w:bCs/>
+        </w:rPr>
+      </w:pPr>
+      <w:r>
+        <w:rPr>
+          <w:b/>
+          <w:bCs/>
+        </w:rPr>
+        <w:t>Builder</w:t>
+      </w:r>
+    </w:p>
+    <w:p>
+      <w:pPr>
+        <w:pStyle w:val="ListParagraph"/>
+        <w:numPr>
+          <w:ilvl w:val="0"/>
+          <w:numId w:val="23"/>
+        </w:numPr>
+      </w:pPr>
+      <w:proofErr w:type="gramStart"/>
+      <w:r>
+        <w:t>GOF :</w:t>
+      </w:r>
+      <w:proofErr w:type="gramEnd"/>
+      <w:r>
+        <w:t xml:space="preserve"> Separate the construction of a complex object from its representation so that the same construction process can create different representations.</w:t>
+      </w:r>
+    </w:p>
+    <w:p>
+      <w:pPr>
+        <w:pStyle w:val="ListParagraph"/>
+        <w:numPr>
+          <w:ilvl w:val="0"/>
+          <w:numId w:val="23"/>
+        </w:numPr>
+      </w:pPr>
+      <w:proofErr w:type="spellStart"/>
+      <w:r>
+        <w:t>Memisahkan</w:t>
+      </w:r>
+      <w:proofErr w:type="spellEnd"/>
+      <w:r>
+        <w:t xml:space="preserve"> </w:t>
+      </w:r>
+      <w:proofErr w:type="spellStart"/>
+      <w:r>
+        <w:t>pembuatan</w:t>
+      </w:r>
+      <w:proofErr w:type="spellEnd"/>
+      <w:r>
+        <w:t xml:space="preserve"> </w:t>
+      </w:r>
+      <w:proofErr w:type="spellStart"/>
+      <w:r>
+        <w:t>objek</w:t>
+      </w:r>
+      <w:proofErr w:type="spellEnd"/>
+      <w:r>
+        <w:t xml:space="preserve"> yang </w:t>
+      </w:r>
+      <w:proofErr w:type="spellStart"/>
+      <w:r>
+        <w:t>kompleks</w:t>
+      </w:r>
+      <w:proofErr w:type="spellEnd"/>
+      <w:r>
+        <w:t xml:space="preserve"> </w:t>
+      </w:r>
+      <w:proofErr w:type="spellStart"/>
+      <w:r>
+        <w:t>dari</w:t>
+      </w:r>
+      <w:proofErr w:type="spellEnd"/>
+      <w:r>
+        <w:t xml:space="preserve"> </w:t>
+      </w:r>
+      <w:proofErr w:type="spellStart"/>
+      <w:r>
+        <w:t>representasi</w:t>
+      </w:r>
+      <w:proofErr w:type="spellEnd"/>
+      <w:r>
+        <w:t xml:space="preserve"> </w:t>
+      </w:r>
+      <w:proofErr w:type="spellStart"/>
+      <w:r>
+        <w:t>sehingga</w:t>
+      </w:r>
+      <w:proofErr w:type="spellEnd"/>
+      <w:r>
+        <w:t xml:space="preserve"> proses </w:t>
+      </w:r>
+      <w:proofErr w:type="spellStart"/>
+      <w:r>
+        <w:t>pembuatan</w:t>
+      </w:r>
+      <w:proofErr w:type="spellEnd"/>
+      <w:r>
+        <w:t xml:space="preserve"> yang </w:t>
+      </w:r>
+      <w:proofErr w:type="spellStart"/>
+      <w:r>
+        <w:t>sama</w:t>
+      </w:r>
+      <w:proofErr w:type="spellEnd"/>
+      <w:r>
+        <w:t xml:space="preserve"> </w:t>
+      </w:r>
+      <w:proofErr w:type="spellStart"/>
+      <w:r>
+        <w:t>dapat</w:t>
+      </w:r>
+      <w:proofErr w:type="spellEnd"/>
+      <w:r>
+        <w:t xml:space="preserve"> </w:t>
+      </w:r>
+      <w:proofErr w:type="spellStart"/>
+      <w:r>
+        <w:t>membuat</w:t>
+      </w:r>
+      <w:proofErr w:type="spellEnd"/>
+      <w:r>
+        <w:t xml:space="preserve"> </w:t>
+      </w:r>
+      <w:proofErr w:type="spellStart"/>
+      <w:r>
+        <w:t>representasi</w:t>
+      </w:r>
+      <w:proofErr w:type="spellEnd"/>
+      <w:r>
+        <w:t xml:space="preserve"> yang </w:t>
+      </w:r>
+      <w:proofErr w:type="spellStart"/>
+      <w:r>
+        <w:t>berbeda</w:t>
+      </w:r>
+      <w:proofErr w:type="spellEnd"/>
+      <w:r>
+        <w:t>.</w:t>
+      </w:r>
+    </w:p>
+    <w:p>
+      <w:pPr>
+        <w:rPr>
+          <w:b/>
+          <w:bCs/>
+        </w:rPr>
+      </w:pPr>
+      <w:proofErr w:type="spellStart"/>
+      <w:r>
+        <w:rPr>
+          <w:b/>
+          <w:bCs/>
+        </w:rPr>
+        <w:t>Moti</w:t>
+      </w:r>
+      <w:r>
+        <w:rPr>
+          <w:b/>
+          <w:bCs/>
+        </w:rPr>
+        <w:t>v</w:t>
+      </w:r>
+      <w:r>
+        <w:rPr>
+          <w:b/>
+          <w:bCs/>
+        </w:rPr>
+        <w:t>asi</w:t>
+      </w:r>
+      <w:proofErr w:type="spellEnd"/>
+    </w:p>
+    <w:p>
+      <w:pPr>
+        <w:pStyle w:val="ListParagraph"/>
+        <w:numPr>
+          <w:ilvl w:val="0"/>
+          <w:numId w:val="23"/>
+        </w:numPr>
+      </w:pPr>
+      <w:r>
+        <w:t xml:space="preserve">Pada </w:t>
+      </w:r>
+      <w:proofErr w:type="spellStart"/>
+      <w:r>
+        <w:t>kenyataannya</w:t>
+      </w:r>
+      <w:proofErr w:type="spellEnd"/>
+      <w:r>
+        <w:t xml:space="preserve">, </w:t>
+      </w:r>
+      <w:proofErr w:type="spellStart"/>
+      <w:r>
+        <w:t>kita</w:t>
+      </w:r>
+      <w:proofErr w:type="spellEnd"/>
+      <w:r>
+        <w:t xml:space="preserve"> </w:t>
+      </w:r>
+      <w:proofErr w:type="spellStart"/>
+      <w:r>
+        <w:t>sering</w:t>
+      </w:r>
+      <w:proofErr w:type="spellEnd"/>
+      <w:r>
+        <w:t xml:space="preserve"> </w:t>
+      </w:r>
+      <w:proofErr w:type="spellStart"/>
+      <w:r>
+        <w:t>sekali</w:t>
+      </w:r>
+      <w:proofErr w:type="spellEnd"/>
+      <w:r>
+        <w:t xml:space="preserve"> </w:t>
+      </w:r>
+      <w:proofErr w:type="spellStart"/>
+      <w:r>
+        <w:t>menemui</w:t>
+      </w:r>
+      <w:proofErr w:type="spellEnd"/>
+      <w:r>
+        <w:t xml:space="preserve"> class yang sangat </w:t>
+      </w:r>
+      <w:proofErr w:type="spellStart"/>
+      <w:r>
+        <w:t>kompleks</w:t>
+      </w:r>
+      <w:proofErr w:type="spellEnd"/>
+      <w:r>
+        <w:t xml:space="preserve"> dan </w:t>
+      </w:r>
+      <w:proofErr w:type="spellStart"/>
+      <w:r>
+        <w:t>butuh</w:t>
+      </w:r>
+      <w:proofErr w:type="spellEnd"/>
+      <w:r>
+        <w:t xml:space="preserve"> </w:t>
+      </w:r>
+      <w:proofErr w:type="spellStart"/>
+      <w:r>
+        <w:t>banyak</w:t>
+      </w:r>
+      <w:proofErr w:type="spellEnd"/>
+      <w:r>
+        <w:t xml:space="preserve"> </w:t>
+      </w:r>
+      <w:proofErr w:type="spellStart"/>
+      <w:r>
+        <w:t>hal</w:t>
+      </w:r>
+      <w:proofErr w:type="spellEnd"/>
+      <w:r>
+        <w:t xml:space="preserve"> yang </w:t>
+      </w:r>
+      <w:proofErr w:type="spellStart"/>
+      <w:r>
+        <w:t>perlu</w:t>
+      </w:r>
+      <w:proofErr w:type="spellEnd"/>
+      <w:r>
+        <w:t xml:space="preserve"> </w:t>
+      </w:r>
+      <w:proofErr w:type="spellStart"/>
+      <w:r>
+        <w:t>disiapkan</w:t>
+      </w:r>
+      <w:proofErr w:type="spellEnd"/>
+      <w:r>
+        <w:t xml:space="preserve"> </w:t>
+      </w:r>
+      <w:proofErr w:type="spellStart"/>
+      <w:r>
+        <w:t>sebelum</w:t>
+      </w:r>
+      <w:proofErr w:type="spellEnd"/>
+      <w:r>
+        <w:t xml:space="preserve"> </w:t>
+      </w:r>
+      <w:proofErr w:type="spellStart"/>
+      <w:r>
+        <w:t>membuat</w:t>
+      </w:r>
+      <w:proofErr w:type="spellEnd"/>
+      <w:r>
+        <w:t xml:space="preserve"> object </w:t>
+      </w:r>
+      <w:proofErr w:type="spellStart"/>
+      <w:r>
+        <w:t>dari</w:t>
+      </w:r>
+      <w:proofErr w:type="spellEnd"/>
+      <w:r>
+        <w:t xml:space="preserve"> class </w:t>
+      </w:r>
+      <w:proofErr w:type="spellStart"/>
+      <w:r>
+        <w:t>tersebut</w:t>
+      </w:r>
+      <w:proofErr w:type="spellEnd"/>
+    </w:p>
+    <w:p>
+      <w:pPr>
+        <w:pStyle w:val="ListParagraph"/>
+        <w:numPr>
+          <w:ilvl w:val="0"/>
+          <w:numId w:val="23"/>
+        </w:numPr>
+      </w:pPr>
+      <w:r>
+        <w:t xml:space="preserve">Ada </w:t>
+      </w:r>
+      <w:proofErr w:type="spellStart"/>
+      <w:r>
+        <w:t>baiknya</w:t>
+      </w:r>
+      <w:proofErr w:type="spellEnd"/>
+      <w:r>
+        <w:t xml:space="preserve"> pada </w:t>
+      </w:r>
+      <w:proofErr w:type="spellStart"/>
+      <w:r>
+        <w:t>kasus</w:t>
+      </w:r>
+      <w:proofErr w:type="spellEnd"/>
+      <w:r>
+        <w:t xml:space="preserve"> </w:t>
+      </w:r>
+      <w:proofErr w:type="spellStart"/>
+      <w:r>
+        <w:t>ini</w:t>
+      </w:r>
+      <w:proofErr w:type="spellEnd"/>
+      <w:r>
+        <w:t xml:space="preserve">, </w:t>
+      </w:r>
+      <w:proofErr w:type="spellStart"/>
+      <w:r>
+        <w:t>kita</w:t>
+      </w:r>
+      <w:proofErr w:type="spellEnd"/>
+      <w:r>
+        <w:t xml:space="preserve"> </w:t>
+      </w:r>
+      <w:proofErr w:type="spellStart"/>
+      <w:r>
+        <w:t>implementasikan</w:t>
+      </w:r>
+      <w:proofErr w:type="spellEnd"/>
+      <w:r>
+        <w:t xml:space="preserve"> builder pattern</w:t>
+      </w:r>
+    </w:p>
+    <w:p>
+      <w:pPr>
+        <w:pStyle w:val="ListParagraph"/>
+        <w:numPr>
+          <w:ilvl w:val="0"/>
+          <w:numId w:val="23"/>
+        </w:numPr>
+      </w:pPr>
+      <w:proofErr w:type="spellStart"/>
+      <w:r>
+        <w:t>Dalam</w:t>
+      </w:r>
+      <w:proofErr w:type="spellEnd"/>
+      <w:r>
+        <w:t xml:space="preserve"> builder pattern, </w:t>
+      </w:r>
+      <w:proofErr w:type="spellStart"/>
+      <w:r>
+        <w:t>kita</w:t>
+      </w:r>
+      <w:proofErr w:type="spellEnd"/>
+      <w:r>
+        <w:t xml:space="preserve"> </w:t>
+      </w:r>
+      <w:proofErr w:type="spellStart"/>
+      <w:r>
+        <w:t>akan</w:t>
+      </w:r>
+      <w:proofErr w:type="spellEnd"/>
+      <w:r>
+        <w:t xml:space="preserve"> </w:t>
+      </w:r>
+      <w:proofErr w:type="spellStart"/>
+      <w:r>
+        <w:t>membuat</w:t>
+      </w:r>
+      <w:proofErr w:type="spellEnd"/>
+      <w:r>
+        <w:t xml:space="preserve"> builder class, yang </w:t>
+      </w:r>
+      <w:proofErr w:type="spellStart"/>
+      <w:r>
+        <w:t>digunakan</w:t>
+      </w:r>
+      <w:proofErr w:type="spellEnd"/>
+      <w:r>
+        <w:t xml:space="preserve"> </w:t>
+      </w:r>
+      <w:proofErr w:type="spellStart"/>
+      <w:r>
+        <w:t>sebagai</w:t>
+      </w:r>
+      <w:proofErr w:type="spellEnd"/>
+      <w:r>
+        <w:t xml:space="preserve"> class </w:t>
+      </w:r>
+      <w:proofErr w:type="spellStart"/>
+      <w:r>
+        <w:t>untuk</w:t>
+      </w:r>
+      <w:proofErr w:type="spellEnd"/>
+      <w:r>
+        <w:t xml:space="preserve"> </w:t>
+      </w:r>
+      <w:proofErr w:type="spellStart"/>
+      <w:r>
+        <w:t>melakukan</w:t>
+      </w:r>
+      <w:proofErr w:type="spellEnd"/>
+      <w:r>
+        <w:t xml:space="preserve"> </w:t>
+      </w:r>
+      <w:proofErr w:type="spellStart"/>
+      <w:r>
+        <w:t>konstruksi</w:t>
+      </w:r>
+      <w:proofErr w:type="spellEnd"/>
+      <w:r>
+        <w:t xml:space="preserve"> </w:t>
+      </w:r>
+      <w:proofErr w:type="spellStart"/>
+      <w:r>
+        <w:t>pembuatan</w:t>
+      </w:r>
+      <w:proofErr w:type="spellEnd"/>
+      <w:r>
+        <w:t xml:space="preserve"> class yang </w:t>
+      </w:r>
+      <w:proofErr w:type="spellStart"/>
+      <w:r>
+        <w:t>telah</w:t>
+      </w:r>
+      <w:proofErr w:type="spellEnd"/>
+      <w:r>
+        <w:t xml:space="preserve"> </w:t>
+      </w:r>
+      <w:proofErr w:type="spellStart"/>
+      <w:r>
+        <w:t>ditentukan</w:t>
+      </w:r>
+      <w:proofErr w:type="spellEnd"/>
+    </w:p>
+    <w:p>
+      <w:pPr>
+        <w:rPr>
+          <w:b/>
+          <w:bCs/>
+        </w:rPr>
+      </w:pPr>
+      <w:proofErr w:type="spellStart"/>
+      <w:r>
+        <w:rPr>
+          <w:b/>
+          <w:bCs/>
+        </w:rPr>
+        <w:lastRenderedPageBreak/>
+        <w:t>Struktur</w:t>
+      </w:r>
+      <w:proofErr w:type="spellEnd"/>
+    </w:p>
+    <w:p>
+      <w:pPr>
+        <w:rPr>
+          <w:b/>
+          <w:bCs/>
+        </w:rPr>
+      </w:pPr>
+      <w:r>
+        <w:rPr>
+          <w:noProof/>
+        </w:rPr>
+        <w:drawing>
+          <wp:inline distT="0" distB="0" distL="0" distR="0" wp14:anchorId="75E3CD3A" wp14:editId="2D30B225">
+            <wp:extent cx="5943600" cy="1272540"/>
+            <wp:effectExtent l="0" t="0" r="0" b="3810"/>
+            <wp:docPr id="13" name="Picture 13"/>
+            <wp:cNvGraphicFramePr>
+              <a:graphicFrameLocks xmlns:a="http://schemas.openxmlformats.org/drawingml/2006/main" noChangeAspect="1"/>
+            </wp:cNvGraphicFramePr>
+            <a:graphic xmlns:a="http://schemas.openxmlformats.org/drawingml/2006/main">
+              <a:graphicData uri="http://schemas.openxmlformats.org/drawingml/2006/picture">
+                <pic:pic xmlns:pic="http://schemas.openxmlformats.org/drawingml/2006/picture">
+                  <pic:nvPicPr>
+                    <pic:cNvPr id="0" name="Picture 1"/>
+                    <pic:cNvPicPr>
+                      <a:picLocks noChangeAspect="1" noChangeArrowheads="1"/>
+                    </pic:cNvPicPr>
+                  </pic:nvPicPr>
+                  <pic:blipFill>
+                    <a:blip r:embed="rId20">
+                      <a:extLst>
+                        <a:ext uri="{28A0092B-C50C-407E-A947-70E740481C1C}">
+                          <a14:useLocalDpi xmlns:a14="http://schemas.microsoft.com/office/drawing/2010/main" val="0"/>
+                        </a:ext>
+                      </a:extLst>
+                    </a:blip>
+                    <a:srcRect/>
+                    <a:stretch>
+                      <a:fillRect/>
+                    </a:stretch>
+                  </pic:blipFill>
+                  <pic:spPr bwMode="auto">
+                    <a:xfrm>
+                      <a:off x="0" y="0"/>
+                      <a:ext cx="5943600" cy="1272540"/>
+                    </a:xfrm>
+                    <a:prstGeom prst="rect">
+                      <a:avLst/>
+                    </a:prstGeom>
+                    <a:noFill/>
+                    <a:ln>
+                      <a:noFill/>
+                    </a:ln>
+                  </pic:spPr>
+                </pic:pic>
+              </a:graphicData>
+            </a:graphic>
+          </wp:inline>
+        </w:drawing>
+      </w:r>
+    </w:p>
+    <w:p>
+      <w:pPr>
+        <w:rPr>
+          <w:b/>
+          <w:bCs/>
+        </w:rPr>
+      </w:pPr>
+      <w:proofErr w:type="spellStart"/>
+      <w:r>
+        <w:rPr>
+          <w:b/>
+          <w:bCs/>
+        </w:rPr>
+        <w:t>Keuntungan</w:t>
+      </w:r>
+      <w:proofErr w:type="spellEnd"/>
+    </w:p>
+    <w:p>
+      <w:pPr>
+        <w:pStyle w:val="ListParagraph"/>
+        <w:numPr>
+          <w:ilvl w:val="0"/>
+          <w:numId w:val="24"/>
+        </w:numPr>
+      </w:pPr>
+      <w:proofErr w:type="spellStart"/>
+      <w:r>
+        <w:t>Memisahkan</w:t>
+      </w:r>
+      <w:proofErr w:type="spellEnd"/>
+      <w:r>
+        <w:t xml:space="preserve"> </w:t>
+      </w:r>
+      <w:proofErr w:type="spellStart"/>
+      <w:r>
+        <w:t>kompleksitas</w:t>
+      </w:r>
+      <w:proofErr w:type="spellEnd"/>
+      <w:r>
+        <w:t xml:space="preserve"> </w:t>
+      </w:r>
+      <w:proofErr w:type="spellStart"/>
+      <w:r>
+        <w:t>konstruksi</w:t>
+      </w:r>
+      <w:proofErr w:type="spellEnd"/>
+      <w:r>
+        <w:t xml:space="preserve"> object </w:t>
+      </w:r>
+      <w:proofErr w:type="spellStart"/>
+      <w:r>
+        <w:t>dari</w:t>
+      </w:r>
+      <w:proofErr w:type="spellEnd"/>
+      <w:r>
+        <w:t xml:space="preserve"> class </w:t>
+      </w:r>
+      <w:proofErr w:type="spellStart"/>
+      <w:r>
+        <w:t>nya</w:t>
+      </w:r>
+      <w:proofErr w:type="spellEnd"/>
+    </w:p>
+    <w:p>
+      <w:pPr>
+        <w:pStyle w:val="ListParagraph"/>
+        <w:numPr>
+          <w:ilvl w:val="0"/>
+          <w:numId w:val="24"/>
+        </w:numPr>
+      </w:pPr>
+      <w:proofErr w:type="spellStart"/>
+      <w:r>
+        <w:t>Menghilangkan</w:t>
+      </w:r>
+      <w:proofErr w:type="spellEnd"/>
+      <w:r>
+        <w:t xml:space="preserve"> </w:t>
+      </w:r>
+      <w:proofErr w:type="spellStart"/>
+      <w:r>
+        <w:t>kompleksitas</w:t>
+      </w:r>
+      <w:proofErr w:type="spellEnd"/>
+      <w:r>
+        <w:t xml:space="preserve"> class </w:t>
+      </w:r>
+      <w:proofErr w:type="spellStart"/>
+      <w:r>
+        <w:t>dari</w:t>
+      </w:r>
+      <w:proofErr w:type="spellEnd"/>
+      <w:r>
+        <w:t xml:space="preserve"> client, </w:t>
+      </w:r>
+      <w:proofErr w:type="spellStart"/>
+      <w:r>
+        <w:t>sehingga</w:t>
+      </w:r>
+      <w:proofErr w:type="spellEnd"/>
+      <w:r>
+        <w:t xml:space="preserve"> client </w:t>
+      </w:r>
+      <w:proofErr w:type="spellStart"/>
+      <w:r>
+        <w:t>hanya</w:t>
+      </w:r>
+      <w:proofErr w:type="spellEnd"/>
+      <w:r>
+        <w:t xml:space="preserve"> </w:t>
+      </w:r>
+      <w:proofErr w:type="spellStart"/>
+      <w:r>
+        <w:t>perlu</w:t>
+      </w:r>
+      <w:proofErr w:type="spellEnd"/>
+      <w:r>
+        <w:t xml:space="preserve"> </w:t>
+      </w:r>
+      <w:proofErr w:type="spellStart"/>
+      <w:r>
+        <w:t>menggunakan</w:t>
+      </w:r>
+      <w:proofErr w:type="spellEnd"/>
+      <w:r>
+        <w:t xml:space="preserve"> builder </w:t>
+      </w:r>
+      <w:proofErr w:type="spellStart"/>
+      <w:r>
+        <w:t>ketika</w:t>
+      </w:r>
+      <w:proofErr w:type="spellEnd"/>
+      <w:r>
+        <w:t xml:space="preserve"> </w:t>
+      </w:r>
+      <w:proofErr w:type="spellStart"/>
+      <w:r>
+        <w:t>membuat</w:t>
+      </w:r>
+      <w:proofErr w:type="spellEnd"/>
+      <w:r>
+        <w:t xml:space="preserve"> instance object</w:t>
+      </w:r>
+    </w:p>
+    <w:p>
+      <w:pPr>
+        <w:pStyle w:val="ListParagraph"/>
+        <w:numPr>
+          <w:ilvl w:val="0"/>
+          <w:numId w:val="24"/>
+        </w:numPr>
+      </w:pPr>
+      <w:proofErr w:type="spellStart"/>
+      <w:r>
+        <w:t>Pembuatan</w:t>
+      </w:r>
+      <w:proofErr w:type="spellEnd"/>
+      <w:r>
+        <w:t xml:space="preserve"> object </w:t>
+      </w:r>
+      <w:proofErr w:type="spellStart"/>
+      <w:r>
+        <w:t>dengan</w:t>
+      </w:r>
+      <w:proofErr w:type="spellEnd"/>
+      <w:r>
+        <w:t xml:space="preserve"> builder </w:t>
+      </w:r>
+      <w:proofErr w:type="spellStart"/>
+      <w:r>
+        <w:t>dilakukan</w:t>
+      </w:r>
+      <w:proofErr w:type="spellEnd"/>
+      <w:r>
+        <w:t xml:space="preserve"> </w:t>
+      </w:r>
+      <w:proofErr w:type="spellStart"/>
+      <w:r>
+        <w:t>bertahap</w:t>
+      </w:r>
+      <w:proofErr w:type="spellEnd"/>
+      <w:r>
+        <w:t xml:space="preserve"> step by step, </w:t>
+      </w:r>
+      <w:proofErr w:type="spellStart"/>
+      <w:r>
+        <w:t>ini</w:t>
+      </w:r>
+      <w:proofErr w:type="spellEnd"/>
+      <w:r>
+        <w:t xml:space="preserve"> </w:t>
+      </w:r>
+      <w:proofErr w:type="spellStart"/>
+      <w:r>
+        <w:t>membuat</w:t>
+      </w:r>
+      <w:proofErr w:type="spellEnd"/>
+      <w:r>
+        <w:t xml:space="preserve"> client </w:t>
+      </w:r>
+      <w:proofErr w:type="spellStart"/>
+      <w:r>
+        <w:t>lebih</w:t>
+      </w:r>
+      <w:proofErr w:type="spellEnd"/>
+      <w:r>
+        <w:t xml:space="preserve"> </w:t>
+      </w:r>
+      <w:proofErr w:type="spellStart"/>
+      <w:r>
+        <w:t>mudah</w:t>
+      </w:r>
+      <w:proofErr w:type="spellEnd"/>
+      <w:r>
+        <w:t xml:space="preserve"> </w:t>
+      </w:r>
+      <w:proofErr w:type="spellStart"/>
+      <w:r>
+        <w:t>ketika</w:t>
+      </w:r>
+      <w:proofErr w:type="spellEnd"/>
+      <w:r>
+        <w:t xml:space="preserve"> </w:t>
+      </w:r>
+      <w:proofErr w:type="spellStart"/>
+      <w:r>
+        <w:t>pembuatan</w:t>
+      </w:r>
+      <w:proofErr w:type="spellEnd"/>
+      <w:r>
+        <w:t xml:space="preserve"> object </w:t>
+      </w:r>
+      <w:proofErr w:type="spellStart"/>
+      <w:r>
+        <w:t>dibandingkan</w:t>
+      </w:r>
+      <w:proofErr w:type="spellEnd"/>
+      <w:r>
+        <w:t xml:space="preserve"> </w:t>
+      </w:r>
+      <w:proofErr w:type="spellStart"/>
+      <w:r>
+        <w:t>langsung</w:t>
+      </w:r>
+      <w:proofErr w:type="spellEnd"/>
+      <w:r>
+        <w:t xml:space="preserve"> </w:t>
+      </w:r>
+      <w:proofErr w:type="spellStart"/>
+      <w:r>
+        <w:t>menggunakan</w:t>
+      </w:r>
+      <w:proofErr w:type="spellEnd"/>
+      <w:r>
+        <w:t xml:space="preserve"> constructor </w:t>
+      </w:r>
+      <w:proofErr w:type="spellStart"/>
+      <w:r>
+        <w:t>atau</w:t>
+      </w:r>
+      <w:proofErr w:type="spellEnd"/>
+      <w:r>
+        <w:t xml:space="preserve"> function/method</w:t>
+      </w:r>
+    </w:p>
     <w:p/>
     <w:sectPr>
       <w:pgSz w:w="12240" w:h="15840"/>
@@ -2684,6 +9210,119 @@
     </w:lvl>
   </w:abstractNum>
   <w:abstractNum w:abstractNumId="4" w15:restartNumberingAfterBreak="0">
+    <w:nsid w:val="1133149A"/>
+    <w:multiLevelType w:val="hybridMultilevel"/>
+    <w:tmpl w:val="2F18286C"/>
+    <w:lvl w:ilvl="0" w:tplc="04090001">
+      <w:start w:val="1"/>
+      <w:numFmt w:val="bullet"/>
+      <w:lvlText w:val=""/>
+      <w:lvlJc w:val="left"/>
+      <w:pPr>
+        <w:ind w:left="720" w:hanging="360"/>
+      </w:pPr>
+      <w:rPr>
+        <w:rFonts w:ascii="Symbol" w:hAnsi="Symbol" w:hint="default"/>
+      </w:rPr>
+    </w:lvl>
+    <w:lvl w:ilvl="1" w:tplc="04090003" w:tentative="1">
+      <w:start w:val="1"/>
+      <w:numFmt w:val="bullet"/>
+      <w:lvlText w:val="o"/>
+      <w:lvlJc w:val="left"/>
+      <w:pPr>
+        <w:ind w:left="1440" w:hanging="360"/>
+      </w:pPr>
+      <w:rPr>
+        <w:rFonts w:ascii="Courier New" w:hAnsi="Courier New" w:cs="Courier New" w:hint="default"/>
+      </w:rPr>
+    </w:lvl>
+    <w:lvl w:ilvl="2" w:tplc="04090005" w:tentative="1">
+      <w:start w:val="1"/>
+      <w:numFmt w:val="bullet"/>
+      <w:lvlText w:val=""/>
+      <w:lvlJc w:val="left"/>
+      <w:pPr>
+        <w:ind w:left="2160" w:hanging="360"/>
+      </w:pPr>
+      <w:rPr>
+        <w:rFonts w:ascii="Wingdings" w:hAnsi="Wingdings" w:hint="default"/>
+      </w:rPr>
+    </w:lvl>
+    <w:lvl w:ilvl="3" w:tplc="04090001" w:tentative="1">
+      <w:start w:val="1"/>
+      <w:numFmt w:val="bullet"/>
+      <w:lvlText w:val=""/>
+      <w:lvlJc w:val="left"/>
+      <w:pPr>
+        <w:ind w:left="2880" w:hanging="360"/>
+      </w:pPr>
+      <w:rPr>
+        <w:rFonts w:ascii="Symbol" w:hAnsi="Symbol" w:hint="default"/>
+      </w:rPr>
+    </w:lvl>
+    <w:lvl w:ilvl="4" w:tplc="04090003" w:tentative="1">
+      <w:start w:val="1"/>
+      <w:numFmt w:val="bullet"/>
+      <w:lvlText w:val="o"/>
+      <w:lvlJc w:val="left"/>
+      <w:pPr>
+        <w:ind w:left="3600" w:hanging="360"/>
+      </w:pPr>
+      <w:rPr>
+        <w:rFonts w:ascii="Courier New" w:hAnsi="Courier New" w:cs="Courier New" w:hint="default"/>
+      </w:rPr>
+    </w:lvl>
+    <w:lvl w:ilvl="5" w:tplc="04090005" w:tentative="1">
+      <w:start w:val="1"/>
+      <w:numFmt w:val="bullet"/>
+      <w:lvlText w:val=""/>
+      <w:lvlJc w:val="left"/>
+      <w:pPr>
+        <w:ind w:left="4320" w:hanging="360"/>
+      </w:pPr>
+      <w:rPr>
+        <w:rFonts w:ascii="Wingdings" w:hAnsi="Wingdings" w:hint="default"/>
+      </w:rPr>
+    </w:lvl>
+    <w:lvl w:ilvl="6" w:tplc="04090001" w:tentative="1">
+      <w:start w:val="1"/>
+      <w:numFmt w:val="bullet"/>
+      <w:lvlText w:val=""/>
+      <w:lvlJc w:val="left"/>
+      <w:pPr>
+        <w:ind w:left="5040" w:hanging="360"/>
+      </w:pPr>
+      <w:rPr>
+        <w:rFonts w:ascii="Symbol" w:hAnsi="Symbol" w:hint="default"/>
+      </w:rPr>
+    </w:lvl>
+    <w:lvl w:ilvl="7" w:tplc="04090003" w:tentative="1">
+      <w:start w:val="1"/>
+      <w:numFmt w:val="bullet"/>
+      <w:lvlText w:val="o"/>
+      <w:lvlJc w:val="left"/>
+      <w:pPr>
+        <w:ind w:left="5760" w:hanging="360"/>
+      </w:pPr>
+      <w:rPr>
+        <w:rFonts w:ascii="Courier New" w:hAnsi="Courier New" w:cs="Courier New" w:hint="default"/>
+      </w:rPr>
+    </w:lvl>
+    <w:lvl w:ilvl="8" w:tplc="04090005" w:tentative="1">
+      <w:start w:val="1"/>
+      <w:numFmt w:val="bullet"/>
+      <w:lvlText w:val=""/>
+      <w:lvlJc w:val="left"/>
+      <w:pPr>
+        <w:ind w:left="6480" w:hanging="360"/>
+      </w:pPr>
+      <w:rPr>
+        <w:rFonts w:ascii="Wingdings" w:hAnsi="Wingdings" w:hint="default"/>
+      </w:rPr>
+    </w:lvl>
+  </w:abstractNum>
+  <w:abstractNum w:abstractNumId="5" w15:restartNumberingAfterBreak="0">
     <w:nsid w:val="1A770D96"/>
     <w:multiLevelType w:val="hybridMultilevel"/>
     <w:tmpl w:val="A98CDEB6"/>
@@ -2796,7 +9435,7 @@
       </w:rPr>
     </w:lvl>
   </w:abstractNum>
-  <w:abstractNum w:abstractNumId="5" w15:restartNumberingAfterBreak="0">
+  <w:abstractNum w:abstractNumId="6" w15:restartNumberingAfterBreak="0">
     <w:nsid w:val="1EEC741F"/>
     <w:multiLevelType w:val="hybridMultilevel"/>
     <w:tmpl w:val="1C66CEF8"/>
@@ -2909,7 +9548,7 @@
       </w:rPr>
     </w:lvl>
   </w:abstractNum>
-  <w:abstractNum w:abstractNumId="6" w15:restartNumberingAfterBreak="0">
+  <w:abstractNum w:abstractNumId="7" w15:restartNumberingAfterBreak="0">
     <w:nsid w:val="20B61472"/>
     <w:multiLevelType w:val="hybridMultilevel"/>
     <w:tmpl w:val="164A626C"/>
@@ -3022,7 +9661,7 @@
       </w:rPr>
     </w:lvl>
   </w:abstractNum>
-  <w:abstractNum w:abstractNumId="7" w15:restartNumberingAfterBreak="0">
+  <w:abstractNum w:abstractNumId="8" w15:restartNumberingAfterBreak="0">
     <w:nsid w:val="27E40113"/>
     <w:multiLevelType w:val="hybridMultilevel"/>
     <w:tmpl w:val="A45CE674"/>
@@ -3135,7 +9774,7 @@
       </w:rPr>
     </w:lvl>
   </w:abstractNum>
-  <w:abstractNum w:abstractNumId="8" w15:restartNumberingAfterBreak="0">
+  <w:abstractNum w:abstractNumId="9" w15:restartNumberingAfterBreak="0">
     <w:nsid w:val="296419EE"/>
     <w:multiLevelType w:val="hybridMultilevel"/>
     <w:tmpl w:val="DE8AD8D0"/>
@@ -3248,7 +9887,120 @@
       </w:rPr>
     </w:lvl>
   </w:abstractNum>
-  <w:abstractNum w:abstractNumId="9" w15:restartNumberingAfterBreak="0">
+  <w:abstractNum w:abstractNumId="10" w15:restartNumberingAfterBreak="0">
+    <w:nsid w:val="2A791CDF"/>
+    <w:multiLevelType w:val="hybridMultilevel"/>
+    <w:tmpl w:val="7B62DFEA"/>
+    <w:lvl w:ilvl="0" w:tplc="04090001">
+      <w:start w:val="1"/>
+      <w:numFmt w:val="bullet"/>
+      <w:lvlText w:val=""/>
+      <w:lvlJc w:val="left"/>
+      <w:pPr>
+        <w:ind w:left="720" w:hanging="360"/>
+      </w:pPr>
+      <w:rPr>
+        <w:rFonts w:ascii="Symbol" w:hAnsi="Symbol" w:hint="default"/>
+      </w:rPr>
+    </w:lvl>
+    <w:lvl w:ilvl="1" w:tplc="04090003" w:tentative="1">
+      <w:start w:val="1"/>
+      <w:numFmt w:val="bullet"/>
+      <w:lvlText w:val="o"/>
+      <w:lvlJc w:val="left"/>
+      <w:pPr>
+        <w:ind w:left="1440" w:hanging="360"/>
+      </w:pPr>
+      <w:rPr>
+        <w:rFonts w:ascii="Courier New" w:hAnsi="Courier New" w:cs="Courier New" w:hint="default"/>
+      </w:rPr>
+    </w:lvl>
+    <w:lvl w:ilvl="2" w:tplc="04090005" w:tentative="1">
+      <w:start w:val="1"/>
+      <w:numFmt w:val="bullet"/>
+      <w:lvlText w:val=""/>
+      <w:lvlJc w:val="left"/>
+      <w:pPr>
+        <w:ind w:left="2160" w:hanging="360"/>
+      </w:pPr>
+      <w:rPr>
+        <w:rFonts w:ascii="Wingdings" w:hAnsi="Wingdings" w:hint="default"/>
+      </w:rPr>
+    </w:lvl>
+    <w:lvl w:ilvl="3" w:tplc="04090001" w:tentative="1">
+      <w:start w:val="1"/>
+      <w:numFmt w:val="bullet"/>
+      <w:lvlText w:val=""/>
+      <w:lvlJc w:val="left"/>
+      <w:pPr>
+        <w:ind w:left="2880" w:hanging="360"/>
+      </w:pPr>
+      <w:rPr>
+        <w:rFonts w:ascii="Symbol" w:hAnsi="Symbol" w:hint="default"/>
+      </w:rPr>
+    </w:lvl>
+    <w:lvl w:ilvl="4" w:tplc="04090003" w:tentative="1">
+      <w:start w:val="1"/>
+      <w:numFmt w:val="bullet"/>
+      <w:lvlText w:val="o"/>
+      <w:lvlJc w:val="left"/>
+      <w:pPr>
+        <w:ind w:left="3600" w:hanging="360"/>
+      </w:pPr>
+      <w:rPr>
+        <w:rFonts w:ascii="Courier New" w:hAnsi="Courier New" w:cs="Courier New" w:hint="default"/>
+      </w:rPr>
+    </w:lvl>
+    <w:lvl w:ilvl="5" w:tplc="04090005" w:tentative="1">
+      <w:start w:val="1"/>
+      <w:numFmt w:val="bullet"/>
+      <w:lvlText w:val=""/>
+      <w:lvlJc w:val="left"/>
+      <w:pPr>
+        <w:ind w:left="4320" w:hanging="360"/>
+      </w:pPr>
+      <w:rPr>
+        <w:rFonts w:ascii="Wingdings" w:hAnsi="Wingdings" w:hint="default"/>
+      </w:rPr>
+    </w:lvl>
+    <w:lvl w:ilvl="6" w:tplc="04090001" w:tentative="1">
+      <w:start w:val="1"/>
+      <w:numFmt w:val="bullet"/>
+      <w:lvlText w:val=""/>
+      <w:lvlJc w:val="left"/>
+      <w:pPr>
+        <w:ind w:left="5040" w:hanging="360"/>
+      </w:pPr>
+      <w:rPr>
+        <w:rFonts w:ascii="Symbol" w:hAnsi="Symbol" w:hint="default"/>
+      </w:rPr>
+    </w:lvl>
+    <w:lvl w:ilvl="7" w:tplc="04090003" w:tentative="1">
+      <w:start w:val="1"/>
+      <w:numFmt w:val="bullet"/>
+      <w:lvlText w:val="o"/>
+      <w:lvlJc w:val="left"/>
+      <w:pPr>
+        <w:ind w:left="5760" w:hanging="360"/>
+      </w:pPr>
+      <w:rPr>
+        <w:rFonts w:ascii="Courier New" w:hAnsi="Courier New" w:cs="Courier New" w:hint="default"/>
+      </w:rPr>
+    </w:lvl>
+    <w:lvl w:ilvl="8" w:tplc="04090005" w:tentative="1">
+      <w:start w:val="1"/>
+      <w:numFmt w:val="bullet"/>
+      <w:lvlText w:val=""/>
+      <w:lvlJc w:val="left"/>
+      <w:pPr>
+        <w:ind w:left="6480" w:hanging="360"/>
+      </w:pPr>
+      <w:rPr>
+        <w:rFonts w:ascii="Wingdings" w:hAnsi="Wingdings" w:hint="default"/>
+      </w:rPr>
+    </w:lvl>
+  </w:abstractNum>
+  <w:abstractNum w:abstractNumId="11" w15:restartNumberingAfterBreak="0">
     <w:nsid w:val="2EE8492B"/>
     <w:multiLevelType w:val="hybridMultilevel"/>
     <w:tmpl w:val="874CCD7A"/>
@@ -3361,7 +10113,7 @@
       </w:rPr>
     </w:lvl>
   </w:abstractNum>
-  <w:abstractNum w:abstractNumId="10" w15:restartNumberingAfterBreak="0">
+  <w:abstractNum w:abstractNumId="12" w15:restartNumberingAfterBreak="0">
     <w:nsid w:val="36C42CB3"/>
     <w:multiLevelType w:val="hybridMultilevel"/>
     <w:tmpl w:val="1F929808"/>
@@ -3474,7 +10226,120 @@
       </w:rPr>
     </w:lvl>
   </w:abstractNum>
-  <w:abstractNum w:abstractNumId="11" w15:restartNumberingAfterBreak="0">
+  <w:abstractNum w:abstractNumId="13" w15:restartNumberingAfterBreak="0">
+    <w:nsid w:val="3C2059C0"/>
+    <w:multiLevelType w:val="hybridMultilevel"/>
+    <w:tmpl w:val="BF02310A"/>
+    <w:lvl w:ilvl="0" w:tplc="04090001">
+      <w:start w:val="1"/>
+      <w:numFmt w:val="bullet"/>
+      <w:lvlText w:val=""/>
+      <w:lvlJc w:val="left"/>
+      <w:pPr>
+        <w:ind w:left="720" w:hanging="360"/>
+      </w:pPr>
+      <w:rPr>
+        <w:rFonts w:ascii="Symbol" w:hAnsi="Symbol" w:hint="default"/>
+      </w:rPr>
+    </w:lvl>
+    <w:lvl w:ilvl="1" w:tplc="04090003" w:tentative="1">
+      <w:start w:val="1"/>
+      <w:numFmt w:val="bullet"/>
+      <w:lvlText w:val="o"/>
+      <w:lvlJc w:val="left"/>
+      <w:pPr>
+        <w:ind w:left="1440" w:hanging="360"/>
+      </w:pPr>
+      <w:rPr>
+        <w:rFonts w:ascii="Courier New" w:hAnsi="Courier New" w:cs="Courier New" w:hint="default"/>
+      </w:rPr>
+    </w:lvl>
+    <w:lvl w:ilvl="2" w:tplc="04090005" w:tentative="1">
+      <w:start w:val="1"/>
+      <w:numFmt w:val="bullet"/>
+      <w:lvlText w:val=""/>
+      <w:lvlJc w:val="left"/>
+      <w:pPr>
+        <w:ind w:left="2160" w:hanging="360"/>
+      </w:pPr>
+      <w:rPr>
+        <w:rFonts w:ascii="Wingdings" w:hAnsi="Wingdings" w:hint="default"/>
+      </w:rPr>
+    </w:lvl>
+    <w:lvl w:ilvl="3" w:tplc="04090001" w:tentative="1">
+      <w:start w:val="1"/>
+      <w:numFmt w:val="bullet"/>
+      <w:lvlText w:val=""/>
+      <w:lvlJc w:val="left"/>
+      <w:pPr>
+        <w:ind w:left="2880" w:hanging="360"/>
+      </w:pPr>
+      <w:rPr>
+        <w:rFonts w:ascii="Symbol" w:hAnsi="Symbol" w:hint="default"/>
+      </w:rPr>
+    </w:lvl>
+    <w:lvl w:ilvl="4" w:tplc="04090003" w:tentative="1">
+      <w:start w:val="1"/>
+      <w:numFmt w:val="bullet"/>
+      <w:lvlText w:val="o"/>
+      <w:lvlJc w:val="left"/>
+      <w:pPr>
+        <w:ind w:left="3600" w:hanging="360"/>
+      </w:pPr>
+      <w:rPr>
+        <w:rFonts w:ascii="Courier New" w:hAnsi="Courier New" w:cs="Courier New" w:hint="default"/>
+      </w:rPr>
+    </w:lvl>
+    <w:lvl w:ilvl="5" w:tplc="04090005" w:tentative="1">
+      <w:start w:val="1"/>
+      <w:numFmt w:val="bullet"/>
+      <w:lvlText w:val=""/>
+      <w:lvlJc w:val="left"/>
+      <w:pPr>
+        <w:ind w:left="4320" w:hanging="360"/>
+      </w:pPr>
+      <w:rPr>
+        <w:rFonts w:ascii="Wingdings" w:hAnsi="Wingdings" w:hint="default"/>
+      </w:rPr>
+    </w:lvl>
+    <w:lvl w:ilvl="6" w:tplc="04090001" w:tentative="1">
+      <w:start w:val="1"/>
+      <w:numFmt w:val="bullet"/>
+      <w:lvlText w:val=""/>
+      <w:lvlJc w:val="left"/>
+      <w:pPr>
+        <w:ind w:left="5040" w:hanging="360"/>
+      </w:pPr>
+      <w:rPr>
+        <w:rFonts w:ascii="Symbol" w:hAnsi="Symbol" w:hint="default"/>
+      </w:rPr>
+    </w:lvl>
+    <w:lvl w:ilvl="7" w:tplc="04090003" w:tentative="1">
+      <w:start w:val="1"/>
+      <w:numFmt w:val="bullet"/>
+      <w:lvlText w:val="o"/>
+      <w:lvlJc w:val="left"/>
+      <w:pPr>
+        <w:ind w:left="5760" w:hanging="360"/>
+      </w:pPr>
+      <w:rPr>
+        <w:rFonts w:ascii="Courier New" w:hAnsi="Courier New" w:cs="Courier New" w:hint="default"/>
+      </w:rPr>
+    </w:lvl>
+    <w:lvl w:ilvl="8" w:tplc="04090005" w:tentative="1">
+      <w:start w:val="1"/>
+      <w:numFmt w:val="bullet"/>
+      <w:lvlText w:val=""/>
+      <w:lvlJc w:val="left"/>
+      <w:pPr>
+        <w:ind w:left="6480" w:hanging="360"/>
+      </w:pPr>
+      <w:rPr>
+        <w:rFonts w:ascii="Wingdings" w:hAnsi="Wingdings" w:hint="default"/>
+      </w:rPr>
+    </w:lvl>
+  </w:abstractNum>
+  <w:abstractNum w:abstractNumId="14" w15:restartNumberingAfterBreak="0">
     <w:nsid w:val="3D0E75DB"/>
     <w:multiLevelType w:val="hybridMultilevel"/>
     <w:tmpl w:val="29DAEC50"/>
@@ -3587,7 +10452,7 @@
       </w:rPr>
     </w:lvl>
   </w:abstractNum>
-  <w:abstractNum w:abstractNumId="12" w15:restartNumberingAfterBreak="0">
+  <w:abstractNum w:abstractNumId="15" w15:restartNumberingAfterBreak="0">
     <w:nsid w:val="49D53666"/>
     <w:multiLevelType w:val="hybridMultilevel"/>
     <w:tmpl w:val="69520F82"/>
@@ -3700,7 +10565,7 @@
       </w:rPr>
     </w:lvl>
   </w:abstractNum>
-  <w:abstractNum w:abstractNumId="13" w15:restartNumberingAfterBreak="0">
+  <w:abstractNum w:abstractNumId="16" w15:restartNumberingAfterBreak="0">
     <w:nsid w:val="4DF86255"/>
     <w:multiLevelType w:val="hybridMultilevel"/>
     <w:tmpl w:val="35F08CA6"/>
@@ -3813,7 +10678,7 @@
       </w:rPr>
     </w:lvl>
   </w:abstractNum>
-  <w:abstractNum w:abstractNumId="14" w15:restartNumberingAfterBreak="0">
+  <w:abstractNum w:abstractNumId="17" w15:restartNumberingAfterBreak="0">
     <w:nsid w:val="5318071D"/>
     <w:multiLevelType w:val="hybridMultilevel"/>
     <w:tmpl w:val="4414FDFE"/>
@@ -3926,7 +10791,120 @@
       </w:rPr>
     </w:lvl>
   </w:abstractNum>
-  <w:abstractNum w:abstractNumId="15" w15:restartNumberingAfterBreak="0">
+  <w:abstractNum w:abstractNumId="18" w15:restartNumberingAfterBreak="0">
+    <w:nsid w:val="573C541E"/>
+    <w:multiLevelType w:val="hybridMultilevel"/>
+    <w:tmpl w:val="7CB4A1BA"/>
+    <w:lvl w:ilvl="0" w:tplc="04090001">
+      <w:start w:val="1"/>
+      <w:numFmt w:val="bullet"/>
+      <w:lvlText w:val=""/>
+      <w:lvlJc w:val="left"/>
+      <w:pPr>
+        <w:ind w:left="720" w:hanging="360"/>
+      </w:pPr>
+      <w:rPr>
+        <w:rFonts w:ascii="Symbol" w:hAnsi="Symbol" w:hint="default"/>
+      </w:rPr>
+    </w:lvl>
+    <w:lvl w:ilvl="1" w:tplc="04090003" w:tentative="1">
+      <w:start w:val="1"/>
+      <w:numFmt w:val="bullet"/>
+      <w:lvlText w:val="o"/>
+      <w:lvlJc w:val="left"/>
+      <w:pPr>
+        <w:ind w:left="1440" w:hanging="360"/>
+      </w:pPr>
+      <w:rPr>
+        <w:rFonts w:ascii="Courier New" w:hAnsi="Courier New" w:cs="Courier New" w:hint="default"/>
+      </w:rPr>
+    </w:lvl>
+    <w:lvl w:ilvl="2" w:tplc="04090005" w:tentative="1">
+      <w:start w:val="1"/>
+      <w:numFmt w:val="bullet"/>
+      <w:lvlText w:val=""/>
+      <w:lvlJc w:val="left"/>
+      <w:pPr>
+        <w:ind w:left="2160" w:hanging="360"/>
+      </w:pPr>
+      <w:rPr>
+        <w:rFonts w:ascii="Wingdings" w:hAnsi="Wingdings" w:hint="default"/>
+      </w:rPr>
+    </w:lvl>
+    <w:lvl w:ilvl="3" w:tplc="04090001" w:tentative="1">
+      <w:start w:val="1"/>
+      <w:numFmt w:val="bullet"/>
+      <w:lvlText w:val=""/>
+      <w:lvlJc w:val="left"/>
+      <w:pPr>
+        <w:ind w:left="2880" w:hanging="360"/>
+      </w:pPr>
+      <w:rPr>
+        <w:rFonts w:ascii="Symbol" w:hAnsi="Symbol" w:hint="default"/>
+      </w:rPr>
+    </w:lvl>
+    <w:lvl w:ilvl="4" w:tplc="04090003" w:tentative="1">
+      <w:start w:val="1"/>
+      <w:numFmt w:val="bullet"/>
+      <w:lvlText w:val="o"/>
+      <w:lvlJc w:val="left"/>
+      <w:pPr>
+        <w:ind w:left="3600" w:hanging="360"/>
+      </w:pPr>
+      <w:rPr>
+        <w:rFonts w:ascii="Courier New" w:hAnsi="Courier New" w:cs="Courier New" w:hint="default"/>
+      </w:rPr>
+    </w:lvl>
+    <w:lvl w:ilvl="5" w:tplc="04090005" w:tentative="1">
+      <w:start w:val="1"/>
+      <w:numFmt w:val="bullet"/>
+      <w:lvlText w:val=""/>
+      <w:lvlJc w:val="left"/>
+      <w:pPr>
+        <w:ind w:left="4320" w:hanging="360"/>
+      </w:pPr>
+      <w:rPr>
+        <w:rFonts w:ascii="Wingdings" w:hAnsi="Wingdings" w:hint="default"/>
+      </w:rPr>
+    </w:lvl>
+    <w:lvl w:ilvl="6" w:tplc="04090001" w:tentative="1">
+      <w:start w:val="1"/>
+      <w:numFmt w:val="bullet"/>
+      <w:lvlText w:val=""/>
+      <w:lvlJc w:val="left"/>
+      <w:pPr>
+        <w:ind w:left="5040" w:hanging="360"/>
+      </w:pPr>
+      <w:rPr>
+        <w:rFonts w:ascii="Symbol" w:hAnsi="Symbol" w:hint="default"/>
+      </w:rPr>
+    </w:lvl>
+    <w:lvl w:ilvl="7" w:tplc="04090003" w:tentative="1">
+      <w:start w:val="1"/>
+      <w:numFmt w:val="bullet"/>
+      <w:lvlText w:val="o"/>
+      <w:lvlJc w:val="left"/>
+      <w:pPr>
+        <w:ind w:left="5760" w:hanging="360"/>
+      </w:pPr>
+      <w:rPr>
+        <w:rFonts w:ascii="Courier New" w:hAnsi="Courier New" w:cs="Courier New" w:hint="default"/>
+      </w:rPr>
+    </w:lvl>
+    <w:lvl w:ilvl="8" w:tplc="04090005" w:tentative="1">
+      <w:start w:val="1"/>
+      <w:numFmt w:val="bullet"/>
+      <w:lvlText w:val=""/>
+      <w:lvlJc w:val="left"/>
+      <w:pPr>
+        <w:ind w:left="6480" w:hanging="360"/>
+      </w:pPr>
+      <w:rPr>
+        <w:rFonts w:ascii="Wingdings" w:hAnsi="Wingdings" w:hint="default"/>
+      </w:rPr>
+    </w:lvl>
+  </w:abstractNum>
+  <w:abstractNum w:abstractNumId="19" w15:restartNumberingAfterBreak="0">
     <w:nsid w:val="58087E6B"/>
     <w:multiLevelType w:val="hybridMultilevel"/>
     <w:tmpl w:val="466CF006"/>
@@ -4039,7 +11017,7 @@
       </w:rPr>
     </w:lvl>
   </w:abstractNum>
-  <w:abstractNum w:abstractNumId="16" w15:restartNumberingAfterBreak="0">
+  <w:abstractNum w:abstractNumId="20" w15:restartNumberingAfterBreak="0">
     <w:nsid w:val="5C277C9D"/>
     <w:multiLevelType w:val="hybridMultilevel"/>
     <w:tmpl w:val="BEDCA93E"/>
@@ -4152,7 +11130,7 @@
       </w:rPr>
     </w:lvl>
   </w:abstractNum>
-  <w:abstractNum w:abstractNumId="17" w15:restartNumberingAfterBreak="0">
+  <w:abstractNum w:abstractNumId="21" w15:restartNumberingAfterBreak="0">
     <w:nsid w:val="627E36A7"/>
     <w:multiLevelType w:val="hybridMultilevel"/>
     <w:tmpl w:val="B012374E"/>
@@ -4265,7 +11243,7 @@
       </w:rPr>
     </w:lvl>
   </w:abstractNum>
-  <w:abstractNum w:abstractNumId="18" w15:restartNumberingAfterBreak="0">
+  <w:abstractNum w:abstractNumId="22" w15:restartNumberingAfterBreak="0">
     <w:nsid w:val="6DA05275"/>
     <w:multiLevelType w:val="hybridMultilevel"/>
     <w:tmpl w:val="26422B72"/>
@@ -4378,7 +11356,7 @@
       </w:rPr>
     </w:lvl>
   </w:abstractNum>
-  <w:abstractNum w:abstractNumId="19" w15:restartNumberingAfterBreak="0">
+  <w:abstractNum w:abstractNumId="23" w15:restartNumberingAfterBreak="0">
     <w:nsid w:val="70A00B77"/>
     <w:multiLevelType w:val="hybridMultilevel"/>
     <w:tmpl w:val="F502FA9C"/>
@@ -4491,7 +11469,7 @@
       </w:rPr>
     </w:lvl>
   </w:abstractNum>
-  <w:abstractNum w:abstractNumId="20" w15:restartNumberingAfterBreak="0">
+  <w:abstractNum w:abstractNumId="24" w15:restartNumberingAfterBreak="0">
     <w:nsid w:val="784F36DA"/>
     <w:multiLevelType w:val="hybridMultilevel"/>
     <w:tmpl w:val="FF7AAA4C"/>
@@ -4605,66 +11583,78 @@
     </w:lvl>
   </w:abstractNum>
   <w:num w:numId="1">
-    <w:abstractNumId w:val="13"/>
+    <w:abstractNumId w:val="16"/>
   </w:num>
   <w:num w:numId="2">
-    <w:abstractNumId w:val="8"/>
+    <w:abstractNumId w:val="9"/>
   </w:num>
   <w:num w:numId="3">
-    <w:abstractNumId w:val="6"/>
+    <w:abstractNumId w:val="7"/>
   </w:num>
   <w:num w:numId="4">
-    <w:abstractNumId w:val="12"/>
+    <w:abstractNumId w:val="15"/>
   </w:num>
   <w:num w:numId="5">
-    <w:abstractNumId w:val="10"/>
+    <w:abstractNumId w:val="12"/>
   </w:num>
   <w:num w:numId="6">
     <w:abstractNumId w:val="3"/>
   </w:num>
   <w:num w:numId="7">
+    <w:abstractNumId w:val="14"/>
+  </w:num>
+  <w:num w:numId="8">
+    <w:abstractNumId w:val="8"/>
+  </w:num>
+  <w:num w:numId="9">
+    <w:abstractNumId w:val="19"/>
+  </w:num>
+  <w:num w:numId="10">
+    <w:abstractNumId w:val="21"/>
+  </w:num>
+  <w:num w:numId="11">
     <w:abstractNumId w:val="11"/>
   </w:num>
-  <w:num w:numId="8">
-    <w:abstractNumId w:val="7"/>
-  </w:num>
-  <w:num w:numId="9">
-    <w:abstractNumId w:val="15"/>
-  </w:num>
-  <w:num w:numId="10">
-    <w:abstractNumId w:val="17"/>
-  </w:num>
-  <w:num w:numId="11">
-    <w:abstractNumId w:val="9"/>
-  </w:num>
   <w:num w:numId="12">
-    <w:abstractNumId w:val="20"/>
+    <w:abstractNumId w:val="24"/>
   </w:num>
   <w:num w:numId="13">
     <w:abstractNumId w:val="2"/>
   </w:num>
   <w:num w:numId="14">
-    <w:abstractNumId w:val="14"/>
+    <w:abstractNumId w:val="17"/>
   </w:num>
   <w:num w:numId="15">
-    <w:abstractNumId w:val="16"/>
+    <w:abstractNumId w:val="20"/>
   </w:num>
   <w:num w:numId="16">
     <w:abstractNumId w:val="1"/>
   </w:num>
   <w:num w:numId="17">
-    <w:abstractNumId w:val="19"/>
+    <w:abstractNumId w:val="23"/>
   </w:num>
   <w:num w:numId="18">
-    <w:abstractNumId w:val="5"/>
+    <w:abstractNumId w:val="6"/>
   </w:num>
   <w:num w:numId="19">
     <w:abstractNumId w:val="0"/>
   </w:num>
   <w:num w:numId="20">
+    <w:abstractNumId w:val="5"/>
+  </w:num>
+  <w:num w:numId="21">
+    <w:abstractNumId w:val="22"/>
+  </w:num>
+  <w:num w:numId="22">
+    <w:abstractNumId w:val="10"/>
+  </w:num>
+  <w:num w:numId="23">
     <w:abstractNumId w:val="4"/>
   </w:num>
-  <w:num w:numId="21">
+  <w:num w:numId="24">
+    <w:abstractNumId w:val="13"/>
+  </w:num>
+  <w:num w:numId="25">
     <w:abstractNumId w:val="18"/>
   </w:num>
   <w:numIdMacAtCleanup w:val="16"/>
